--- a/Workflow.docx
+++ b/Workflow.docx
@@ -1959,14 +1959,6 @@
           <w:lang w:eastAsia="en-IN"/>
         </w:rPr>
         <w:br/>
-      </w:r>
-      <w:r>
-        <w:rPr>
-          <w:rFonts w:ascii="Times New Roman" w:eastAsia="Times New Roman" w:hAnsi="Times New Roman" w:cs="Times New Roman"/>
-          <w:sz w:val="24"/>
-          <w:szCs w:val="24"/>
-          <w:lang w:eastAsia="en-IN"/>
-        </w:rPr>
         <w:t xml:space="preserve">         </w:t>
       </w:r>
       <w:r>
@@ -2585,18 +2577,3413 @@
           <w:szCs w:val="24"/>
           <w:lang w:eastAsia="en-IN"/>
         </w:rPr>
-        <w:t>Now, this completes the full implementation as mentioned in the blog, but now we have to deal with the exercises as well as the edge cases.</w:t>
+        <w:t>Update: 27.09.2020</w:t>
       </w:r>
     </w:p>
     <w:p>
       <w:pPr>
-        <w:rPr>
-          <w:rFonts w:ascii="Times New Roman" w:eastAsia="Times New Roman" w:hAnsi="Times New Roman" w:cs="Times New Roman"/>
-          <w:sz w:val="24"/>
-          <w:szCs w:val="24"/>
-          <w:lang w:eastAsia="en-IN"/>
-        </w:rPr>
-      </w:pPr>
+        <w:spacing w:after="0" w:line="240" w:lineRule="auto"/>
+        <w:rPr>
+          <w:rFonts w:ascii="Times New Roman" w:eastAsia="Times New Roman" w:hAnsi="Times New Roman" w:cs="Times New Roman"/>
+          <w:sz w:val="24"/>
+          <w:szCs w:val="24"/>
+          <w:lang w:eastAsia="en-IN"/>
+        </w:rPr>
+      </w:pPr>
+      <w:r>
+        <w:rPr>
+          <w:rFonts w:ascii="Times New Roman" w:eastAsia="Times New Roman" w:hAnsi="Times New Roman" w:cs="Times New Roman"/>
+          <w:b/>
+          <w:bCs/>
+          <w:sz w:val="24"/>
+          <w:szCs w:val="24"/>
+          <w:lang w:eastAsia="en-IN"/>
+        </w:rPr>
+        <w:t>Next steps:</w:t>
+      </w:r>
+    </w:p>
+    <w:p>
+      <w:pPr>
+        <w:spacing w:after="0" w:line="240" w:lineRule="auto"/>
+        <w:rPr>
+          <w:rFonts w:ascii="Times New Roman" w:eastAsia="Times New Roman" w:hAnsi="Times New Roman" w:cs="Times New Roman"/>
+          <w:sz w:val="24"/>
+          <w:szCs w:val="24"/>
+          <w:lang w:eastAsia="en-IN"/>
+        </w:rPr>
+      </w:pPr>
+      <w:r>
+        <w:rPr>
+          <w:rFonts w:ascii="Times New Roman" w:eastAsia="Times New Roman" w:hAnsi="Times New Roman" w:cs="Times New Roman"/>
+          <w:b/>
+          <w:bCs/>
+          <w:sz w:val="24"/>
+          <w:szCs w:val="24"/>
+          <w:lang w:eastAsia="en-IN"/>
+        </w:rPr>
+        <w:t> </w:t>
+      </w:r>
+    </w:p>
+    <w:p>
+      <w:pPr>
+        <w:numPr>
+          <w:ilvl w:val="0"/>
+          <w:numId w:val="22"/>
+        </w:numPr>
+        <w:spacing w:before="100" w:beforeAutospacing="1" w:after="100" w:afterAutospacing="1" w:line="240" w:lineRule="auto"/>
+        <w:rPr>
+          <w:rFonts w:ascii="Times New Roman" w:eastAsia="Times New Roman" w:hAnsi="Times New Roman" w:cs="Times New Roman"/>
+          <w:sz w:val="24"/>
+          <w:szCs w:val="24"/>
+          <w:lang w:eastAsia="en-IN"/>
+        </w:rPr>
+      </w:pPr>
+      <w:proofErr w:type="spellStart"/>
+      <w:r>
+        <w:rPr>
+          <w:rFonts w:ascii="Times New Roman" w:eastAsia="Times New Roman" w:hAnsi="Times New Roman" w:cs="Times New Roman"/>
+          <w:b/>
+          <w:bCs/>
+          <w:sz w:val="24"/>
+          <w:szCs w:val="24"/>
+          <w:lang w:eastAsia="en-IN"/>
+        </w:rPr>
+        <w:t>Prev</w:t>
+      </w:r>
+      <w:proofErr w:type="spellEnd"/>
+      <w:r>
+        <w:rPr>
+          <w:rFonts w:ascii="Times New Roman" w:eastAsia="Times New Roman" w:hAnsi="Times New Roman" w:cs="Times New Roman"/>
+          <w:b/>
+          <w:bCs/>
+          <w:sz w:val="24"/>
+          <w:szCs w:val="24"/>
+          <w:lang w:eastAsia="en-IN"/>
+        </w:rPr>
+        <w:t xml:space="preserve"> code </w:t>
+      </w:r>
+      <w:proofErr w:type="spellStart"/>
+      <w:r>
+        <w:rPr>
+          <w:rFonts w:ascii="Times New Roman" w:eastAsia="Times New Roman" w:hAnsi="Times New Roman" w:cs="Times New Roman"/>
+          <w:b/>
+          <w:bCs/>
+          <w:sz w:val="24"/>
+          <w:szCs w:val="24"/>
+          <w:lang w:eastAsia="en-IN"/>
+        </w:rPr>
+        <w:t>mei</w:t>
+      </w:r>
+      <w:proofErr w:type="spellEnd"/>
+      <w:r>
+        <w:rPr>
+          <w:rFonts w:ascii="Times New Roman" w:eastAsia="Times New Roman" w:hAnsi="Times New Roman" w:cs="Times New Roman"/>
+          <w:b/>
+          <w:bCs/>
+          <w:sz w:val="24"/>
+          <w:szCs w:val="24"/>
+          <w:lang w:eastAsia="en-IN"/>
+        </w:rPr>
+        <w:t xml:space="preserve"> changes: Value will now be string</w:t>
+      </w:r>
+    </w:p>
+    <w:p>
+      <w:pPr>
+        <w:spacing w:after="0" w:line="240" w:lineRule="auto"/>
+        <w:ind w:left="1080"/>
+        <w:rPr>
+          <w:rFonts w:ascii="Times New Roman" w:eastAsia="Times New Roman" w:hAnsi="Times New Roman" w:cs="Times New Roman"/>
+          <w:sz w:val="24"/>
+          <w:szCs w:val="24"/>
+          <w:lang w:eastAsia="en-IN"/>
+        </w:rPr>
+      </w:pPr>
+      <w:proofErr w:type="spellStart"/>
+      <w:r>
+        <w:rPr>
+          <w:rFonts w:ascii="Times New Roman" w:eastAsia="Times New Roman" w:hAnsi="Times New Roman" w:cs="Times New Roman"/>
+          <w:sz w:val="24"/>
+          <w:szCs w:val="24"/>
+          <w:lang w:eastAsia="en-IN"/>
+        </w:rPr>
+        <w:t>Kyunki</w:t>
+      </w:r>
+      <w:proofErr w:type="spellEnd"/>
+      <w:r>
+        <w:rPr>
+          <w:rFonts w:ascii="Times New Roman" w:eastAsia="Times New Roman" w:hAnsi="Times New Roman" w:cs="Times New Roman"/>
+          <w:sz w:val="24"/>
+          <w:szCs w:val="24"/>
+          <w:lang w:eastAsia="en-IN"/>
+        </w:rPr>
+        <w:t xml:space="preserve"> ascii </w:t>
+      </w:r>
+      <w:proofErr w:type="spellStart"/>
+      <w:r>
+        <w:rPr>
+          <w:rFonts w:ascii="Times New Roman" w:eastAsia="Times New Roman" w:hAnsi="Times New Roman" w:cs="Times New Roman"/>
+          <w:sz w:val="24"/>
+          <w:szCs w:val="24"/>
+          <w:lang w:eastAsia="en-IN"/>
+        </w:rPr>
+        <w:t>rakhke</w:t>
+      </w:r>
+      <w:proofErr w:type="spellEnd"/>
+      <w:r>
+        <w:rPr>
+          <w:rFonts w:ascii="Times New Roman" w:eastAsia="Times New Roman" w:hAnsi="Times New Roman" w:cs="Times New Roman"/>
+          <w:sz w:val="24"/>
+          <w:szCs w:val="24"/>
+          <w:lang w:eastAsia="en-IN"/>
+        </w:rPr>
+        <w:t xml:space="preserve"> </w:t>
+      </w:r>
+      <w:proofErr w:type="spellStart"/>
+      <w:r>
+        <w:rPr>
+          <w:rFonts w:ascii="Times New Roman" w:eastAsia="Times New Roman" w:hAnsi="Times New Roman" w:cs="Times New Roman"/>
+          <w:sz w:val="24"/>
+          <w:szCs w:val="24"/>
+          <w:lang w:eastAsia="en-IN"/>
+        </w:rPr>
+        <w:t>ke</w:t>
+      </w:r>
+      <w:proofErr w:type="spellEnd"/>
+      <w:r>
+        <w:rPr>
+          <w:rFonts w:ascii="Times New Roman" w:eastAsia="Times New Roman" w:hAnsi="Times New Roman" w:cs="Times New Roman"/>
+          <w:sz w:val="24"/>
+          <w:szCs w:val="24"/>
+          <w:lang w:eastAsia="en-IN"/>
+        </w:rPr>
+        <w:t xml:space="preserve"> multiple digits vale number </w:t>
+      </w:r>
+      <w:proofErr w:type="spellStart"/>
+      <w:r>
+        <w:rPr>
+          <w:rFonts w:ascii="Times New Roman" w:eastAsia="Times New Roman" w:hAnsi="Times New Roman" w:cs="Times New Roman"/>
+          <w:sz w:val="24"/>
+          <w:szCs w:val="24"/>
+          <w:lang w:eastAsia="en-IN"/>
+        </w:rPr>
+        <w:t>na</w:t>
+      </w:r>
+      <w:proofErr w:type="spellEnd"/>
+      <w:r>
+        <w:rPr>
+          <w:rFonts w:ascii="Times New Roman" w:eastAsia="Times New Roman" w:hAnsi="Times New Roman" w:cs="Times New Roman"/>
+          <w:sz w:val="24"/>
+          <w:szCs w:val="24"/>
+          <w:lang w:eastAsia="en-IN"/>
+        </w:rPr>
+        <w:t xml:space="preserve"> handle ho </w:t>
+      </w:r>
+      <w:proofErr w:type="spellStart"/>
+      <w:r>
+        <w:rPr>
+          <w:rFonts w:ascii="Times New Roman" w:eastAsia="Times New Roman" w:hAnsi="Times New Roman" w:cs="Times New Roman"/>
+          <w:sz w:val="24"/>
+          <w:szCs w:val="24"/>
+          <w:lang w:eastAsia="en-IN"/>
+        </w:rPr>
+        <w:t>paate</w:t>
+      </w:r>
+      <w:proofErr w:type="spellEnd"/>
+      <w:r>
+        <w:rPr>
+          <w:rFonts w:ascii="Times New Roman" w:eastAsia="Times New Roman" w:hAnsi="Times New Roman" w:cs="Times New Roman"/>
+          <w:sz w:val="24"/>
+          <w:szCs w:val="24"/>
+          <w:lang w:eastAsia="en-IN"/>
+        </w:rPr>
+        <w:t xml:space="preserve"> </w:t>
+      </w:r>
+      <w:proofErr w:type="spellStart"/>
+      <w:r>
+        <w:rPr>
+          <w:rFonts w:ascii="Times New Roman" w:eastAsia="Times New Roman" w:hAnsi="Times New Roman" w:cs="Times New Roman"/>
+          <w:sz w:val="24"/>
+          <w:szCs w:val="24"/>
+          <w:lang w:eastAsia="en-IN"/>
+        </w:rPr>
+        <w:t>toh</w:t>
+      </w:r>
+      <w:proofErr w:type="spellEnd"/>
+      <w:r>
+        <w:rPr>
+          <w:rFonts w:ascii="Times New Roman" w:eastAsia="Times New Roman" w:hAnsi="Times New Roman" w:cs="Times New Roman"/>
+          <w:sz w:val="24"/>
+          <w:szCs w:val="24"/>
+          <w:lang w:eastAsia="en-IN"/>
+        </w:rPr>
+        <w:t xml:space="preserve"> </w:t>
+      </w:r>
+      <w:proofErr w:type="spellStart"/>
+      <w:r>
+        <w:rPr>
+          <w:rFonts w:ascii="Times New Roman" w:eastAsia="Times New Roman" w:hAnsi="Times New Roman" w:cs="Times New Roman"/>
+          <w:sz w:val="24"/>
+          <w:szCs w:val="24"/>
+          <w:lang w:eastAsia="en-IN"/>
+        </w:rPr>
+        <w:t>iss</w:t>
+      </w:r>
+      <w:proofErr w:type="spellEnd"/>
+      <w:r>
+        <w:rPr>
+          <w:rFonts w:ascii="Times New Roman" w:eastAsia="Times New Roman" w:hAnsi="Times New Roman" w:cs="Times New Roman"/>
+          <w:sz w:val="24"/>
+          <w:szCs w:val="24"/>
+          <w:lang w:eastAsia="en-IN"/>
+        </w:rPr>
+        <w:t xml:space="preserve"> </w:t>
+      </w:r>
+      <w:proofErr w:type="spellStart"/>
+      <w:r>
+        <w:rPr>
+          <w:rFonts w:ascii="Times New Roman" w:eastAsia="Times New Roman" w:hAnsi="Times New Roman" w:cs="Times New Roman"/>
+          <w:sz w:val="24"/>
+          <w:szCs w:val="24"/>
+          <w:lang w:eastAsia="en-IN"/>
+        </w:rPr>
+        <w:t>liye</w:t>
+      </w:r>
+      <w:proofErr w:type="spellEnd"/>
+      <w:r>
+        <w:rPr>
+          <w:rFonts w:ascii="Times New Roman" w:eastAsia="Times New Roman" w:hAnsi="Times New Roman" w:cs="Times New Roman"/>
+          <w:sz w:val="24"/>
+          <w:szCs w:val="24"/>
+          <w:lang w:eastAsia="en-IN"/>
+        </w:rPr>
+        <w:t xml:space="preserve"> string hi </w:t>
+      </w:r>
+      <w:proofErr w:type="spellStart"/>
+      <w:r>
+        <w:rPr>
+          <w:rFonts w:ascii="Times New Roman" w:eastAsia="Times New Roman" w:hAnsi="Times New Roman" w:cs="Times New Roman"/>
+          <w:sz w:val="24"/>
+          <w:szCs w:val="24"/>
+          <w:lang w:eastAsia="en-IN"/>
+        </w:rPr>
+        <w:t>rakh</w:t>
+      </w:r>
+      <w:proofErr w:type="spellEnd"/>
+      <w:r>
+        <w:rPr>
+          <w:rFonts w:ascii="Times New Roman" w:eastAsia="Times New Roman" w:hAnsi="Times New Roman" w:cs="Times New Roman"/>
+          <w:sz w:val="24"/>
+          <w:szCs w:val="24"/>
+          <w:lang w:eastAsia="en-IN"/>
+        </w:rPr>
+        <w:t xml:space="preserve"> </w:t>
+      </w:r>
+      <w:proofErr w:type="spellStart"/>
+      <w:r>
+        <w:rPr>
+          <w:rFonts w:ascii="Times New Roman" w:eastAsia="Times New Roman" w:hAnsi="Times New Roman" w:cs="Times New Roman"/>
+          <w:sz w:val="24"/>
+          <w:szCs w:val="24"/>
+          <w:lang w:eastAsia="en-IN"/>
+        </w:rPr>
+        <w:t>rahe</w:t>
+      </w:r>
+      <w:proofErr w:type="spellEnd"/>
+    </w:p>
+    <w:p>
+      <w:pPr>
+        <w:spacing w:after="0" w:line="240" w:lineRule="auto"/>
+        <w:ind w:left="1080"/>
+        <w:rPr>
+          <w:rFonts w:ascii="Times New Roman" w:eastAsia="Times New Roman" w:hAnsi="Times New Roman" w:cs="Times New Roman"/>
+          <w:sz w:val="24"/>
+          <w:szCs w:val="24"/>
+          <w:lang w:eastAsia="en-IN"/>
+        </w:rPr>
+      </w:pPr>
+      <w:proofErr w:type="spellStart"/>
+      <w:r>
+        <w:rPr>
+          <w:rFonts w:ascii="Times New Roman" w:eastAsia="Times New Roman" w:hAnsi="Times New Roman" w:cs="Times New Roman"/>
+          <w:sz w:val="24"/>
+          <w:szCs w:val="24"/>
+          <w:lang w:eastAsia="en-IN"/>
+        </w:rPr>
+        <w:t>toh</w:t>
+      </w:r>
+      <w:proofErr w:type="spellEnd"/>
+      <w:r>
+        <w:rPr>
+          <w:rFonts w:ascii="Times New Roman" w:eastAsia="Times New Roman" w:hAnsi="Times New Roman" w:cs="Times New Roman"/>
+          <w:sz w:val="24"/>
+          <w:szCs w:val="24"/>
+          <w:lang w:eastAsia="en-IN"/>
+        </w:rPr>
+        <w:t xml:space="preserve"> ab value1 and value2 calculate </w:t>
+      </w:r>
+      <w:proofErr w:type="spellStart"/>
+      <w:r>
+        <w:rPr>
+          <w:rFonts w:ascii="Times New Roman" w:eastAsia="Times New Roman" w:hAnsi="Times New Roman" w:cs="Times New Roman"/>
+          <w:sz w:val="24"/>
+          <w:szCs w:val="24"/>
+          <w:lang w:eastAsia="en-IN"/>
+        </w:rPr>
+        <w:t>karte</w:t>
+      </w:r>
+      <w:proofErr w:type="spellEnd"/>
+      <w:r>
+        <w:rPr>
+          <w:rFonts w:ascii="Times New Roman" w:eastAsia="Times New Roman" w:hAnsi="Times New Roman" w:cs="Times New Roman"/>
+          <w:sz w:val="24"/>
+          <w:szCs w:val="24"/>
+          <w:lang w:eastAsia="en-IN"/>
+        </w:rPr>
+        <w:t xml:space="preserve"> hue </w:t>
+      </w:r>
+      <w:proofErr w:type="spellStart"/>
+      <w:r>
+        <w:rPr>
+          <w:rFonts w:ascii="Times New Roman" w:eastAsia="Times New Roman" w:hAnsi="Times New Roman" w:cs="Times New Roman"/>
+          <w:sz w:val="24"/>
+          <w:szCs w:val="24"/>
+          <w:lang w:eastAsia="en-IN"/>
+        </w:rPr>
+        <w:t>stoi</w:t>
+      </w:r>
+      <w:proofErr w:type="spellEnd"/>
+      <w:r>
+        <w:rPr>
+          <w:rFonts w:ascii="Times New Roman" w:eastAsia="Times New Roman" w:hAnsi="Times New Roman" w:cs="Times New Roman"/>
+          <w:sz w:val="24"/>
+          <w:szCs w:val="24"/>
+          <w:lang w:eastAsia="en-IN"/>
+        </w:rPr>
+        <w:t xml:space="preserve"> use </w:t>
+      </w:r>
+      <w:proofErr w:type="spellStart"/>
+      <w:r>
+        <w:rPr>
+          <w:rFonts w:ascii="Times New Roman" w:eastAsia="Times New Roman" w:hAnsi="Times New Roman" w:cs="Times New Roman"/>
+          <w:sz w:val="24"/>
+          <w:szCs w:val="24"/>
+          <w:lang w:eastAsia="en-IN"/>
+        </w:rPr>
+        <w:t>kiya</w:t>
+      </w:r>
+      <w:proofErr w:type="spellEnd"/>
+      <w:r>
+        <w:rPr>
+          <w:rFonts w:ascii="Times New Roman" w:eastAsia="Times New Roman" w:hAnsi="Times New Roman" w:cs="Times New Roman"/>
+          <w:sz w:val="24"/>
+          <w:szCs w:val="24"/>
+          <w:lang w:eastAsia="en-IN"/>
+        </w:rPr>
+        <w:t xml:space="preserve"> to convert from string to integer</w:t>
+      </w:r>
+    </w:p>
+    <w:p>
+      <w:pPr>
+        <w:spacing w:after="0" w:line="240" w:lineRule="auto"/>
+        <w:rPr>
+          <w:rFonts w:ascii="Times New Roman" w:eastAsia="Times New Roman" w:hAnsi="Times New Roman" w:cs="Times New Roman"/>
+          <w:sz w:val="24"/>
+          <w:szCs w:val="24"/>
+          <w:lang w:eastAsia="en-IN"/>
+        </w:rPr>
+      </w:pPr>
+      <w:r>
+        <w:rPr>
+          <w:rFonts w:ascii="Times New Roman" w:eastAsia="Times New Roman" w:hAnsi="Times New Roman" w:cs="Times New Roman"/>
+          <w:sz w:val="24"/>
+          <w:szCs w:val="24"/>
+          <w:lang w:eastAsia="en-IN"/>
+        </w:rPr>
+        <w:t xml:space="preserve">                  But </w:t>
+      </w:r>
+      <w:proofErr w:type="spellStart"/>
+      <w:r>
+        <w:rPr>
+          <w:rFonts w:ascii="Times New Roman" w:eastAsia="Times New Roman" w:hAnsi="Times New Roman" w:cs="Times New Roman"/>
+          <w:sz w:val="24"/>
+          <w:szCs w:val="24"/>
+          <w:lang w:eastAsia="en-IN"/>
+        </w:rPr>
+        <w:t>ek</w:t>
+      </w:r>
+      <w:proofErr w:type="spellEnd"/>
+      <w:r>
+        <w:rPr>
+          <w:rFonts w:ascii="Times New Roman" w:eastAsia="Times New Roman" w:hAnsi="Times New Roman" w:cs="Times New Roman"/>
+          <w:sz w:val="24"/>
+          <w:szCs w:val="24"/>
+          <w:lang w:eastAsia="en-IN"/>
+        </w:rPr>
+        <w:t xml:space="preserve"> major challenge faced was:</w:t>
+      </w:r>
+    </w:p>
+    <w:p>
+      <w:pPr>
+        <w:spacing w:after="0" w:line="240" w:lineRule="auto"/>
+        <w:rPr>
+          <w:rFonts w:ascii="Times New Roman" w:eastAsia="Times New Roman" w:hAnsi="Times New Roman" w:cs="Times New Roman"/>
+          <w:sz w:val="24"/>
+          <w:szCs w:val="24"/>
+          <w:lang w:eastAsia="en-IN"/>
+        </w:rPr>
+      </w:pPr>
+      <w:r>
+        <w:rPr>
+          <w:rFonts w:ascii="Times New Roman" w:eastAsia="Times New Roman" w:hAnsi="Times New Roman" w:cs="Times New Roman"/>
+          <w:sz w:val="24"/>
+          <w:szCs w:val="24"/>
+          <w:lang w:eastAsia="en-IN"/>
+        </w:rPr>
+        <w:t>                </w:t>
+      </w:r>
+      <w:r>
+        <w:rPr>
+          <w:rFonts w:ascii="Times New Roman" w:eastAsia="Times New Roman" w:hAnsi="Times New Roman" w:cs="Times New Roman"/>
+          <w:sz w:val="24"/>
+          <w:szCs w:val="24"/>
+          <w:lang w:eastAsia="en-IN"/>
+        </w:rPr>
+        <w:t xml:space="preserve">            </w:t>
+      </w:r>
+      <w:r>
+        <w:rPr>
+          <w:rFonts w:ascii="Times New Roman" w:eastAsia="Times New Roman" w:hAnsi="Times New Roman" w:cs="Times New Roman"/>
+          <w:sz w:val="24"/>
+          <w:szCs w:val="24"/>
+          <w:lang w:eastAsia="en-IN"/>
+        </w:rPr>
+        <w:t xml:space="preserve">Ki char won't directly pass to a string, so we decided to use the </w:t>
+      </w:r>
+      <w:proofErr w:type="spellStart"/>
+      <w:r>
+        <w:rPr>
+          <w:rFonts w:ascii="Times New Roman" w:eastAsia="Times New Roman" w:hAnsi="Times New Roman" w:cs="Times New Roman"/>
+          <w:sz w:val="24"/>
+          <w:szCs w:val="24"/>
+          <w:lang w:eastAsia="en-IN"/>
+        </w:rPr>
+        <w:t>to_string</w:t>
+      </w:r>
+      <w:proofErr w:type="spellEnd"/>
+      <w:r>
+        <w:rPr>
+          <w:rFonts w:ascii="Times New Roman" w:eastAsia="Times New Roman" w:hAnsi="Times New Roman" w:cs="Times New Roman"/>
+          <w:sz w:val="24"/>
+          <w:szCs w:val="24"/>
+          <w:lang w:eastAsia="en-IN"/>
+        </w:rPr>
+        <w:t xml:space="preserve"> </w:t>
+      </w:r>
+      <w:r>
+        <w:rPr>
+          <w:rFonts w:ascii="Times New Roman" w:eastAsia="Times New Roman" w:hAnsi="Times New Roman" w:cs="Times New Roman"/>
+          <w:sz w:val="24"/>
+          <w:szCs w:val="24"/>
+          <w:lang w:eastAsia="en-IN"/>
+        </w:rPr>
+        <w:t xml:space="preserve">       </w:t>
+      </w:r>
+      <w:r>
+        <w:rPr>
+          <w:rFonts w:ascii="Times New Roman" w:eastAsia="Times New Roman" w:hAnsi="Times New Roman" w:cs="Times New Roman"/>
+          <w:sz w:val="24"/>
+          <w:szCs w:val="24"/>
+          <w:lang w:eastAsia="en-IN"/>
+        </w:rPr>
+        <w:t xml:space="preserve">method, but it seems </w:t>
+      </w:r>
+      <w:proofErr w:type="spellStart"/>
+      <w:r>
+        <w:rPr>
+          <w:rFonts w:ascii="Times New Roman" w:eastAsia="Times New Roman" w:hAnsi="Times New Roman" w:cs="Times New Roman"/>
+          <w:sz w:val="24"/>
+          <w:szCs w:val="24"/>
+          <w:lang w:eastAsia="en-IN"/>
+        </w:rPr>
+        <w:t>ki</w:t>
+      </w:r>
+      <w:proofErr w:type="spellEnd"/>
+      <w:r>
+        <w:rPr>
+          <w:rFonts w:ascii="Times New Roman" w:eastAsia="Times New Roman" w:hAnsi="Times New Roman" w:cs="Times New Roman"/>
+          <w:sz w:val="24"/>
+          <w:szCs w:val="24"/>
+          <w:lang w:eastAsia="en-IN"/>
+        </w:rPr>
+        <w:t xml:space="preserve"> </w:t>
+      </w:r>
+      <w:proofErr w:type="spellStart"/>
+      <w:r>
+        <w:rPr>
+          <w:rFonts w:ascii="Times New Roman" w:eastAsia="Times New Roman" w:hAnsi="Times New Roman" w:cs="Times New Roman"/>
+          <w:sz w:val="24"/>
+          <w:szCs w:val="24"/>
+          <w:lang w:eastAsia="en-IN"/>
+        </w:rPr>
+        <w:t>usme</w:t>
+      </w:r>
+      <w:proofErr w:type="spellEnd"/>
+      <w:r>
+        <w:rPr>
+          <w:rFonts w:ascii="Times New Roman" w:eastAsia="Times New Roman" w:hAnsi="Times New Roman" w:cs="Times New Roman"/>
+          <w:sz w:val="24"/>
+          <w:szCs w:val="24"/>
+          <w:lang w:eastAsia="en-IN"/>
+        </w:rPr>
+        <w:t xml:space="preserve"> when we convert char using </w:t>
+      </w:r>
+      <w:proofErr w:type="spellStart"/>
+      <w:r>
+        <w:rPr>
+          <w:rFonts w:ascii="Times New Roman" w:eastAsia="Times New Roman" w:hAnsi="Times New Roman" w:cs="Times New Roman"/>
+          <w:sz w:val="24"/>
+          <w:szCs w:val="24"/>
+          <w:lang w:eastAsia="en-IN"/>
+        </w:rPr>
+        <w:t>to_string</w:t>
+      </w:r>
+      <w:proofErr w:type="spellEnd"/>
+      <w:r>
+        <w:rPr>
+          <w:rFonts w:ascii="Times New Roman" w:eastAsia="Times New Roman" w:hAnsi="Times New Roman" w:cs="Times New Roman"/>
+          <w:sz w:val="24"/>
+          <w:szCs w:val="24"/>
+          <w:lang w:eastAsia="en-IN"/>
+        </w:rPr>
+        <w:t xml:space="preserve"> to error </w:t>
+      </w:r>
+      <w:proofErr w:type="spellStart"/>
+      <w:r>
+        <w:rPr>
+          <w:rFonts w:ascii="Times New Roman" w:eastAsia="Times New Roman" w:hAnsi="Times New Roman" w:cs="Times New Roman"/>
+          <w:sz w:val="24"/>
+          <w:szCs w:val="24"/>
+          <w:lang w:eastAsia="en-IN"/>
+        </w:rPr>
+        <w:t>aati</w:t>
+      </w:r>
+      <w:proofErr w:type="spellEnd"/>
+    </w:p>
+    <w:p>
+      <w:pPr>
+        <w:spacing w:after="0" w:line="240" w:lineRule="auto"/>
+        <w:ind w:left="1680"/>
+        <w:rPr>
+          <w:rFonts w:ascii="Times New Roman" w:eastAsia="Times New Roman" w:hAnsi="Times New Roman" w:cs="Times New Roman"/>
+          <w:sz w:val="24"/>
+          <w:szCs w:val="24"/>
+          <w:lang w:eastAsia="en-IN"/>
+        </w:rPr>
+      </w:pPr>
+      <w:proofErr w:type="spellStart"/>
+      <w:r>
+        <w:rPr>
+          <w:rFonts w:ascii="Times New Roman" w:eastAsia="Times New Roman" w:hAnsi="Times New Roman" w:cs="Times New Roman"/>
+          <w:sz w:val="24"/>
+          <w:szCs w:val="24"/>
+          <w:lang w:eastAsia="en-IN"/>
+        </w:rPr>
+        <w:t>Isliye</w:t>
+      </w:r>
+      <w:proofErr w:type="spellEnd"/>
+      <w:r>
+        <w:rPr>
+          <w:rFonts w:ascii="Times New Roman" w:eastAsia="Times New Roman" w:hAnsi="Times New Roman" w:cs="Times New Roman"/>
+          <w:sz w:val="24"/>
+          <w:szCs w:val="24"/>
+          <w:lang w:eastAsia="en-IN"/>
+        </w:rPr>
+        <w:t xml:space="preserve"> fir brute force try </w:t>
+      </w:r>
+      <w:proofErr w:type="spellStart"/>
+      <w:r>
+        <w:rPr>
+          <w:rFonts w:ascii="Times New Roman" w:eastAsia="Times New Roman" w:hAnsi="Times New Roman" w:cs="Times New Roman"/>
+          <w:sz w:val="24"/>
+          <w:szCs w:val="24"/>
+          <w:lang w:eastAsia="en-IN"/>
+        </w:rPr>
+        <w:t>kiya</w:t>
+      </w:r>
+      <w:proofErr w:type="spellEnd"/>
+      <w:r>
+        <w:rPr>
+          <w:rFonts w:ascii="Times New Roman" w:eastAsia="Times New Roman" w:hAnsi="Times New Roman" w:cs="Times New Roman"/>
+          <w:sz w:val="24"/>
+          <w:szCs w:val="24"/>
+          <w:lang w:eastAsia="en-IN"/>
+        </w:rPr>
+        <w:t xml:space="preserve"> we made a new string called </w:t>
+      </w:r>
+      <w:proofErr w:type="spellStart"/>
+      <w:r>
+        <w:rPr>
+          <w:rFonts w:ascii="Times New Roman" w:eastAsia="Times New Roman" w:hAnsi="Times New Roman" w:cs="Times New Roman"/>
+          <w:sz w:val="24"/>
+          <w:szCs w:val="24"/>
+          <w:lang w:eastAsia="en-IN"/>
+        </w:rPr>
+        <w:t>current_char_str</w:t>
+      </w:r>
+      <w:proofErr w:type="spellEnd"/>
+      <w:r>
+        <w:rPr>
+          <w:rFonts w:ascii="Times New Roman" w:eastAsia="Times New Roman" w:hAnsi="Times New Roman" w:cs="Times New Roman"/>
+          <w:sz w:val="24"/>
+          <w:szCs w:val="24"/>
+          <w:lang w:eastAsia="en-IN"/>
+        </w:rPr>
+        <w:t xml:space="preserve"> which stores the char as </w:t>
+      </w:r>
+      <w:proofErr w:type="gramStart"/>
+      <w:r>
+        <w:rPr>
+          <w:rFonts w:ascii="Times New Roman" w:eastAsia="Times New Roman" w:hAnsi="Times New Roman" w:cs="Times New Roman"/>
+          <w:sz w:val="24"/>
+          <w:szCs w:val="24"/>
+          <w:lang w:eastAsia="en-IN"/>
+        </w:rPr>
+        <w:t>string(</w:t>
+      </w:r>
+      <w:proofErr w:type="gramEnd"/>
+      <w:r>
+        <w:rPr>
+          <w:rFonts w:ascii="Times New Roman" w:eastAsia="Times New Roman" w:hAnsi="Times New Roman" w:cs="Times New Roman"/>
+          <w:sz w:val="24"/>
+          <w:szCs w:val="24"/>
+          <w:lang w:eastAsia="en-IN"/>
+        </w:rPr>
+        <w:t xml:space="preserve">Also </w:t>
+      </w:r>
+      <w:proofErr w:type="spellStart"/>
+      <w:r>
+        <w:rPr>
+          <w:rFonts w:ascii="Times New Roman" w:eastAsia="Times New Roman" w:hAnsi="Times New Roman" w:cs="Times New Roman"/>
+          <w:sz w:val="24"/>
+          <w:szCs w:val="24"/>
+          <w:lang w:eastAsia="en-IN"/>
+        </w:rPr>
+        <w:t>isme</w:t>
+      </w:r>
+      <w:proofErr w:type="spellEnd"/>
+      <w:r>
+        <w:rPr>
+          <w:rFonts w:ascii="Times New Roman" w:eastAsia="Times New Roman" w:hAnsi="Times New Roman" w:cs="Times New Roman"/>
+          <w:sz w:val="24"/>
+          <w:szCs w:val="24"/>
+          <w:lang w:eastAsia="en-IN"/>
+        </w:rPr>
+        <w:t xml:space="preserve"> a new thing we observed, if char needs to be assigned to a string::: declaration and </w:t>
+      </w:r>
+      <w:proofErr w:type="spellStart"/>
+      <w:r>
+        <w:rPr>
+          <w:rFonts w:ascii="Times New Roman" w:eastAsia="Times New Roman" w:hAnsi="Times New Roman" w:cs="Times New Roman"/>
+          <w:sz w:val="24"/>
+          <w:szCs w:val="24"/>
+          <w:lang w:eastAsia="en-IN"/>
+        </w:rPr>
+        <w:t>defination</w:t>
+      </w:r>
+      <w:proofErr w:type="spellEnd"/>
+      <w:r>
+        <w:rPr>
+          <w:rFonts w:ascii="Times New Roman" w:eastAsia="Times New Roman" w:hAnsi="Times New Roman" w:cs="Times New Roman"/>
+          <w:sz w:val="24"/>
+          <w:szCs w:val="24"/>
+          <w:lang w:eastAsia="en-IN"/>
+        </w:rPr>
+        <w:t xml:space="preserve"> should be different)</w:t>
+      </w:r>
+    </w:p>
+    <w:p>
+      <w:pPr>
+        <w:spacing w:after="0" w:line="240" w:lineRule="auto"/>
+        <w:rPr>
+          <w:rFonts w:ascii="Times New Roman" w:eastAsia="Times New Roman" w:hAnsi="Times New Roman" w:cs="Times New Roman"/>
+          <w:sz w:val="24"/>
+          <w:szCs w:val="24"/>
+          <w:lang w:eastAsia="en-IN"/>
+        </w:rPr>
+      </w:pPr>
+    </w:p>
+    <w:p>
+      <w:pPr>
+        <w:numPr>
+          <w:ilvl w:val="0"/>
+          <w:numId w:val="23"/>
+        </w:numPr>
+        <w:spacing w:before="100" w:beforeAutospacing="1" w:after="100" w:afterAutospacing="1" w:line="240" w:lineRule="auto"/>
+        <w:rPr>
+          <w:rFonts w:ascii="Times New Roman" w:eastAsia="Times New Roman" w:hAnsi="Times New Roman" w:cs="Times New Roman"/>
+          <w:sz w:val="24"/>
+          <w:szCs w:val="24"/>
+          <w:lang w:eastAsia="en-IN"/>
+        </w:rPr>
+      </w:pPr>
+      <w:r>
+        <w:rPr>
+          <w:rFonts w:ascii="Times New Roman" w:eastAsia="Times New Roman" w:hAnsi="Times New Roman" w:cs="Times New Roman"/>
+          <w:b/>
+          <w:bCs/>
+          <w:sz w:val="24"/>
+          <w:szCs w:val="24"/>
+          <w:lang w:eastAsia="en-IN"/>
+        </w:rPr>
+        <w:lastRenderedPageBreak/>
+        <w:t>Extending the code for Minus</w:t>
+      </w:r>
+    </w:p>
+    <w:p>
+      <w:pPr>
+        <w:spacing w:after="0" w:line="240" w:lineRule="auto"/>
+        <w:ind w:left="1080"/>
+        <w:rPr>
+          <w:rFonts w:ascii="Times New Roman" w:eastAsia="Times New Roman" w:hAnsi="Times New Roman" w:cs="Times New Roman"/>
+          <w:sz w:val="24"/>
+          <w:szCs w:val="24"/>
+          <w:lang w:eastAsia="en-IN"/>
+        </w:rPr>
+      </w:pPr>
+      <w:r>
+        <w:rPr>
+          <w:rFonts w:ascii="Times New Roman" w:eastAsia="Times New Roman" w:hAnsi="Times New Roman" w:cs="Times New Roman"/>
+          <w:sz w:val="24"/>
+          <w:szCs w:val="24"/>
+          <w:lang w:eastAsia="en-IN"/>
+        </w:rPr>
+        <w:t>This will work in the same way as + sign, so we first add MINUS as our global string (Token type basically)</w:t>
+      </w:r>
+    </w:p>
+    <w:p>
+      <w:pPr>
+        <w:spacing w:after="0" w:line="240" w:lineRule="auto"/>
+        <w:ind w:left="1080"/>
+        <w:rPr>
+          <w:rFonts w:ascii="Times New Roman" w:eastAsia="Times New Roman" w:hAnsi="Times New Roman" w:cs="Times New Roman"/>
+          <w:sz w:val="24"/>
+          <w:szCs w:val="24"/>
+          <w:lang w:eastAsia="en-IN"/>
+        </w:rPr>
+      </w:pPr>
+      <w:r>
+        <w:rPr>
+          <w:rFonts w:ascii="Times New Roman" w:eastAsia="Times New Roman" w:hAnsi="Times New Roman" w:cs="Times New Roman"/>
+          <w:sz w:val="24"/>
+          <w:szCs w:val="24"/>
+          <w:lang w:eastAsia="en-IN"/>
+        </w:rPr>
+        <w:t xml:space="preserve">Then in the eval function we will add if else statement based on the operation type and send </w:t>
+      </w:r>
+      <w:proofErr w:type="spellStart"/>
+      <w:r>
+        <w:rPr>
+          <w:rFonts w:ascii="Times New Roman" w:eastAsia="Times New Roman" w:hAnsi="Times New Roman" w:cs="Times New Roman"/>
+          <w:sz w:val="24"/>
+          <w:szCs w:val="24"/>
+          <w:lang w:eastAsia="en-IN"/>
+        </w:rPr>
+        <w:t>vahi</w:t>
+      </w:r>
+      <w:proofErr w:type="spellEnd"/>
+      <w:r>
+        <w:rPr>
+          <w:rFonts w:ascii="Times New Roman" w:eastAsia="Times New Roman" w:hAnsi="Times New Roman" w:cs="Times New Roman"/>
+          <w:sz w:val="24"/>
+          <w:szCs w:val="24"/>
+          <w:lang w:eastAsia="en-IN"/>
+        </w:rPr>
+        <w:t xml:space="preserve"> same type to the eat function to verify</w:t>
+      </w:r>
+    </w:p>
+    <w:p>
+      <w:pPr>
+        <w:spacing w:after="0" w:line="240" w:lineRule="auto"/>
+        <w:rPr>
+          <w:rFonts w:ascii="Times New Roman" w:eastAsia="Times New Roman" w:hAnsi="Times New Roman" w:cs="Times New Roman"/>
+          <w:sz w:val="24"/>
+          <w:szCs w:val="24"/>
+          <w:lang w:eastAsia="en-IN"/>
+        </w:rPr>
+      </w:pPr>
+      <w:r>
+        <w:rPr>
+          <w:rFonts w:ascii="Times New Roman" w:eastAsia="Times New Roman" w:hAnsi="Times New Roman" w:cs="Times New Roman"/>
+          <w:sz w:val="24"/>
+          <w:szCs w:val="24"/>
+          <w:lang w:eastAsia="en-IN"/>
+        </w:rPr>
+        <w:t xml:space="preserve">                   And similarly based on operator type corresponding result return </w:t>
+      </w:r>
+      <w:proofErr w:type="spellStart"/>
+      <w:r>
+        <w:rPr>
+          <w:rFonts w:ascii="Times New Roman" w:eastAsia="Times New Roman" w:hAnsi="Times New Roman" w:cs="Times New Roman"/>
+          <w:sz w:val="24"/>
+          <w:szCs w:val="24"/>
+          <w:lang w:eastAsia="en-IN"/>
+        </w:rPr>
+        <w:t>karenge</w:t>
+      </w:r>
+      <w:proofErr w:type="spellEnd"/>
+    </w:p>
+    <w:p>
+      <w:pPr>
+        <w:spacing w:after="0" w:line="240" w:lineRule="auto"/>
+        <w:rPr>
+          <w:rFonts w:ascii="Times New Roman" w:eastAsia="Times New Roman" w:hAnsi="Times New Roman" w:cs="Times New Roman"/>
+          <w:sz w:val="24"/>
+          <w:szCs w:val="24"/>
+          <w:lang w:eastAsia="en-IN"/>
+        </w:rPr>
+      </w:pPr>
+      <w:r>
+        <w:rPr>
+          <w:rFonts w:ascii="Times New Roman" w:eastAsia="Times New Roman" w:hAnsi="Times New Roman" w:cs="Times New Roman"/>
+          <w:sz w:val="24"/>
+          <w:szCs w:val="24"/>
+          <w:lang w:eastAsia="en-IN"/>
+        </w:rPr>
+        <w:t> </w:t>
+      </w:r>
+    </w:p>
+    <w:p>
+      <w:pPr>
+        <w:spacing w:after="0" w:line="240" w:lineRule="auto"/>
+        <w:rPr>
+          <w:rFonts w:ascii="Times New Roman" w:eastAsia="Times New Roman" w:hAnsi="Times New Roman" w:cs="Times New Roman"/>
+          <w:sz w:val="24"/>
+          <w:szCs w:val="24"/>
+          <w:lang w:eastAsia="en-IN"/>
+        </w:rPr>
+      </w:pPr>
+      <w:r>
+        <w:rPr>
+          <w:rFonts w:ascii="Times New Roman" w:eastAsia="Times New Roman" w:hAnsi="Times New Roman" w:cs="Times New Roman"/>
+          <w:b/>
+          <w:bCs/>
+          <w:sz w:val="24"/>
+          <w:szCs w:val="24"/>
+          <w:lang w:eastAsia="en-IN"/>
+        </w:rPr>
+        <w:t>Note:</w:t>
+      </w:r>
+      <w:r>
+        <w:rPr>
+          <w:rFonts w:ascii="Times New Roman" w:eastAsia="Times New Roman" w:hAnsi="Times New Roman" w:cs="Times New Roman"/>
+          <w:sz w:val="24"/>
+          <w:szCs w:val="24"/>
+          <w:lang w:eastAsia="en-IN"/>
+        </w:rPr>
+        <w:t xml:space="preserve"> </w:t>
+      </w:r>
+      <w:proofErr w:type="spellStart"/>
+      <w:r>
+        <w:rPr>
+          <w:rFonts w:ascii="Times New Roman" w:eastAsia="Times New Roman" w:hAnsi="Times New Roman" w:cs="Times New Roman"/>
+          <w:sz w:val="24"/>
+          <w:szCs w:val="24"/>
+          <w:lang w:eastAsia="en-IN"/>
+        </w:rPr>
+        <w:t>Abhi</w:t>
+      </w:r>
+      <w:proofErr w:type="spellEnd"/>
+      <w:r>
+        <w:rPr>
+          <w:rFonts w:ascii="Times New Roman" w:eastAsia="Times New Roman" w:hAnsi="Times New Roman" w:cs="Times New Roman"/>
+          <w:sz w:val="24"/>
+          <w:szCs w:val="24"/>
+          <w:lang w:eastAsia="en-IN"/>
+        </w:rPr>
+        <w:t xml:space="preserve"> * / has not been added because precedence </w:t>
+      </w:r>
+      <w:proofErr w:type="spellStart"/>
+      <w:r>
+        <w:rPr>
+          <w:rFonts w:ascii="Times New Roman" w:eastAsia="Times New Roman" w:hAnsi="Times New Roman" w:cs="Times New Roman"/>
+          <w:sz w:val="24"/>
+          <w:szCs w:val="24"/>
+          <w:lang w:eastAsia="en-IN"/>
+        </w:rPr>
+        <w:t>vaali</w:t>
+      </w:r>
+      <w:proofErr w:type="spellEnd"/>
+      <w:r>
+        <w:rPr>
+          <w:rFonts w:ascii="Times New Roman" w:eastAsia="Times New Roman" w:hAnsi="Times New Roman" w:cs="Times New Roman"/>
+          <w:sz w:val="24"/>
+          <w:szCs w:val="24"/>
+          <w:lang w:eastAsia="en-IN"/>
+        </w:rPr>
+        <w:t xml:space="preserve"> </w:t>
+      </w:r>
+      <w:proofErr w:type="spellStart"/>
+      <w:r>
+        <w:rPr>
+          <w:rFonts w:ascii="Times New Roman" w:eastAsia="Times New Roman" w:hAnsi="Times New Roman" w:cs="Times New Roman"/>
+          <w:sz w:val="24"/>
+          <w:szCs w:val="24"/>
+          <w:lang w:eastAsia="en-IN"/>
+        </w:rPr>
+        <w:t>cheez</w:t>
+      </w:r>
+      <w:proofErr w:type="spellEnd"/>
+      <w:r>
+        <w:rPr>
+          <w:rFonts w:ascii="Times New Roman" w:eastAsia="Times New Roman" w:hAnsi="Times New Roman" w:cs="Times New Roman"/>
+          <w:sz w:val="24"/>
+          <w:szCs w:val="24"/>
+          <w:lang w:eastAsia="en-IN"/>
+        </w:rPr>
+        <w:t xml:space="preserve"> check </w:t>
+      </w:r>
+      <w:proofErr w:type="spellStart"/>
+      <w:r>
+        <w:rPr>
+          <w:rFonts w:ascii="Times New Roman" w:eastAsia="Times New Roman" w:hAnsi="Times New Roman" w:cs="Times New Roman"/>
+          <w:sz w:val="24"/>
+          <w:szCs w:val="24"/>
+          <w:lang w:eastAsia="en-IN"/>
+        </w:rPr>
+        <w:t>karni</w:t>
+      </w:r>
+      <w:proofErr w:type="spellEnd"/>
+      <w:r>
+        <w:rPr>
+          <w:rFonts w:ascii="Times New Roman" w:eastAsia="Times New Roman" w:hAnsi="Times New Roman" w:cs="Times New Roman"/>
+          <w:sz w:val="24"/>
+          <w:szCs w:val="24"/>
+          <w:lang w:eastAsia="en-IN"/>
+        </w:rPr>
+        <w:t xml:space="preserve"> </w:t>
+      </w:r>
+      <w:proofErr w:type="spellStart"/>
+      <w:r>
+        <w:rPr>
+          <w:rFonts w:ascii="Times New Roman" w:eastAsia="Times New Roman" w:hAnsi="Times New Roman" w:cs="Times New Roman"/>
+          <w:sz w:val="24"/>
+          <w:szCs w:val="24"/>
+          <w:lang w:eastAsia="en-IN"/>
+        </w:rPr>
+        <w:t>padegi</w:t>
+      </w:r>
+      <w:proofErr w:type="spellEnd"/>
+      <w:r>
+        <w:rPr>
+          <w:rFonts w:ascii="Times New Roman" w:eastAsia="Times New Roman" w:hAnsi="Times New Roman" w:cs="Times New Roman"/>
+          <w:sz w:val="24"/>
+          <w:szCs w:val="24"/>
+          <w:lang w:eastAsia="en-IN"/>
+        </w:rPr>
+        <w:t xml:space="preserve"> </w:t>
+      </w:r>
+      <w:proofErr w:type="spellStart"/>
+      <w:r>
+        <w:rPr>
+          <w:rFonts w:ascii="Times New Roman" w:eastAsia="Times New Roman" w:hAnsi="Times New Roman" w:cs="Times New Roman"/>
+          <w:sz w:val="24"/>
+          <w:szCs w:val="24"/>
+          <w:lang w:eastAsia="en-IN"/>
+        </w:rPr>
+        <w:t>usme</w:t>
+      </w:r>
+      <w:proofErr w:type="spellEnd"/>
+    </w:p>
+    <w:p>
+      <w:pPr>
+        <w:spacing w:after="0" w:line="240" w:lineRule="auto"/>
+        <w:rPr>
+          <w:rFonts w:ascii="Times New Roman" w:eastAsia="Times New Roman" w:hAnsi="Times New Roman" w:cs="Times New Roman"/>
+          <w:sz w:val="24"/>
+          <w:szCs w:val="24"/>
+          <w:lang w:eastAsia="en-IN"/>
+        </w:rPr>
+      </w:pPr>
+    </w:p>
+    <w:p>
+      <w:pPr>
+        <w:numPr>
+          <w:ilvl w:val="0"/>
+          <w:numId w:val="24"/>
+        </w:numPr>
+        <w:spacing w:before="100" w:beforeAutospacing="1" w:after="100" w:afterAutospacing="1" w:line="240" w:lineRule="auto"/>
+        <w:rPr>
+          <w:rFonts w:ascii="Times New Roman" w:eastAsia="Times New Roman" w:hAnsi="Times New Roman" w:cs="Times New Roman"/>
+          <w:sz w:val="24"/>
+          <w:szCs w:val="24"/>
+          <w:lang w:eastAsia="en-IN"/>
+        </w:rPr>
+      </w:pPr>
+      <w:r>
+        <w:rPr>
+          <w:rFonts w:ascii="Times New Roman" w:eastAsia="Times New Roman" w:hAnsi="Times New Roman" w:cs="Times New Roman"/>
+          <w:b/>
+          <w:bCs/>
+          <w:sz w:val="24"/>
+          <w:szCs w:val="24"/>
+          <w:lang w:eastAsia="en-IN"/>
+        </w:rPr>
+        <w:t>Handling whitespace in our input</w:t>
+      </w:r>
+    </w:p>
+    <w:p>
+      <w:pPr>
+        <w:spacing w:after="0" w:line="240" w:lineRule="auto"/>
+        <w:rPr>
+          <w:rFonts w:ascii="Times New Roman" w:eastAsia="Times New Roman" w:hAnsi="Times New Roman" w:cs="Times New Roman"/>
+          <w:sz w:val="24"/>
+          <w:szCs w:val="24"/>
+          <w:lang w:eastAsia="en-IN"/>
+        </w:rPr>
+      </w:pPr>
+      <w:r>
+        <w:rPr>
+          <w:rFonts w:ascii="Times New Roman" w:eastAsia="Times New Roman" w:hAnsi="Times New Roman" w:cs="Times New Roman"/>
+          <w:b/>
+          <w:bCs/>
+          <w:sz w:val="24"/>
+          <w:szCs w:val="24"/>
+          <w:lang w:eastAsia="en-IN"/>
+        </w:rPr>
+        <w:t>               </w:t>
+      </w:r>
+      <w:r>
+        <w:rPr>
+          <w:rFonts w:ascii="Times New Roman" w:eastAsia="Times New Roman" w:hAnsi="Times New Roman" w:cs="Times New Roman"/>
+          <w:sz w:val="24"/>
+          <w:szCs w:val="24"/>
+          <w:lang w:eastAsia="en-IN"/>
+        </w:rPr>
+        <w:t xml:space="preserve"> Ab </w:t>
+      </w:r>
+      <w:proofErr w:type="spellStart"/>
+      <w:r>
+        <w:rPr>
+          <w:rFonts w:ascii="Times New Roman" w:eastAsia="Times New Roman" w:hAnsi="Times New Roman" w:cs="Times New Roman"/>
+          <w:sz w:val="24"/>
+          <w:szCs w:val="24"/>
+          <w:lang w:eastAsia="en-IN"/>
+        </w:rPr>
+        <w:t>iske</w:t>
+      </w:r>
+      <w:proofErr w:type="spellEnd"/>
+      <w:r>
+        <w:rPr>
+          <w:rFonts w:ascii="Times New Roman" w:eastAsia="Times New Roman" w:hAnsi="Times New Roman" w:cs="Times New Roman"/>
+          <w:sz w:val="24"/>
+          <w:szCs w:val="24"/>
+          <w:lang w:eastAsia="en-IN"/>
+        </w:rPr>
+        <w:t xml:space="preserve"> </w:t>
+      </w:r>
+      <w:proofErr w:type="spellStart"/>
+      <w:r>
+        <w:rPr>
+          <w:rFonts w:ascii="Times New Roman" w:eastAsia="Times New Roman" w:hAnsi="Times New Roman" w:cs="Times New Roman"/>
+          <w:sz w:val="24"/>
+          <w:szCs w:val="24"/>
+          <w:lang w:eastAsia="en-IN"/>
+        </w:rPr>
+        <w:t>liye</w:t>
+      </w:r>
+      <w:proofErr w:type="spellEnd"/>
+      <w:r>
+        <w:rPr>
+          <w:rFonts w:ascii="Times New Roman" w:eastAsia="Times New Roman" w:hAnsi="Times New Roman" w:cs="Times New Roman"/>
+          <w:sz w:val="24"/>
+          <w:szCs w:val="24"/>
+          <w:lang w:eastAsia="en-IN"/>
+        </w:rPr>
+        <w:t xml:space="preserve"> yeh </w:t>
+      </w:r>
+      <w:proofErr w:type="spellStart"/>
+      <w:r>
+        <w:rPr>
+          <w:rFonts w:ascii="Times New Roman" w:eastAsia="Times New Roman" w:hAnsi="Times New Roman" w:cs="Times New Roman"/>
+          <w:sz w:val="24"/>
+          <w:szCs w:val="24"/>
+          <w:lang w:eastAsia="en-IN"/>
+        </w:rPr>
+        <w:t>hai</w:t>
+      </w:r>
+      <w:proofErr w:type="spellEnd"/>
+      <w:r>
+        <w:rPr>
+          <w:rFonts w:ascii="Times New Roman" w:eastAsia="Times New Roman" w:hAnsi="Times New Roman" w:cs="Times New Roman"/>
+          <w:sz w:val="24"/>
+          <w:szCs w:val="24"/>
+          <w:lang w:eastAsia="en-IN"/>
+        </w:rPr>
+        <w:t xml:space="preserve"> main </w:t>
+      </w:r>
+      <w:proofErr w:type="spellStart"/>
+      <w:r>
+        <w:rPr>
+          <w:rFonts w:ascii="Times New Roman" w:eastAsia="Times New Roman" w:hAnsi="Times New Roman" w:cs="Times New Roman"/>
+          <w:sz w:val="24"/>
+          <w:szCs w:val="24"/>
+          <w:lang w:eastAsia="en-IN"/>
+        </w:rPr>
+        <w:t>ki</w:t>
+      </w:r>
+      <w:proofErr w:type="spellEnd"/>
+      <w:r>
+        <w:rPr>
+          <w:rFonts w:ascii="Times New Roman" w:eastAsia="Times New Roman" w:hAnsi="Times New Roman" w:cs="Times New Roman"/>
+          <w:sz w:val="24"/>
+          <w:szCs w:val="24"/>
+          <w:lang w:eastAsia="en-IN"/>
+        </w:rPr>
+        <w:t xml:space="preserve"> start </w:t>
+      </w:r>
+      <w:proofErr w:type="spellStart"/>
+      <w:r>
+        <w:rPr>
+          <w:rFonts w:ascii="Times New Roman" w:eastAsia="Times New Roman" w:hAnsi="Times New Roman" w:cs="Times New Roman"/>
+          <w:sz w:val="24"/>
+          <w:szCs w:val="24"/>
+          <w:lang w:eastAsia="en-IN"/>
+        </w:rPr>
+        <w:t>mei</w:t>
+      </w:r>
+      <w:proofErr w:type="spellEnd"/>
+      <w:r>
+        <w:rPr>
+          <w:rFonts w:ascii="Times New Roman" w:eastAsia="Times New Roman" w:hAnsi="Times New Roman" w:cs="Times New Roman"/>
+          <w:sz w:val="24"/>
+          <w:szCs w:val="24"/>
+          <w:lang w:eastAsia="en-IN"/>
+        </w:rPr>
+        <w:t xml:space="preserve"> space ho </w:t>
+      </w:r>
+      <w:proofErr w:type="spellStart"/>
+      <w:r>
+        <w:rPr>
+          <w:rFonts w:ascii="Times New Roman" w:eastAsia="Times New Roman" w:hAnsi="Times New Roman" w:cs="Times New Roman"/>
+          <w:sz w:val="24"/>
+          <w:szCs w:val="24"/>
+          <w:lang w:eastAsia="en-IN"/>
+        </w:rPr>
+        <w:t>sakti</w:t>
+      </w:r>
+      <w:proofErr w:type="spellEnd"/>
+      <w:r>
+        <w:rPr>
+          <w:rFonts w:ascii="Times New Roman" w:eastAsia="Times New Roman" w:hAnsi="Times New Roman" w:cs="Times New Roman"/>
+          <w:sz w:val="24"/>
+          <w:szCs w:val="24"/>
+          <w:lang w:eastAsia="en-IN"/>
+        </w:rPr>
+        <w:t xml:space="preserve">, mid </w:t>
+      </w:r>
+      <w:proofErr w:type="spellStart"/>
+      <w:r>
+        <w:rPr>
+          <w:rFonts w:ascii="Times New Roman" w:eastAsia="Times New Roman" w:hAnsi="Times New Roman" w:cs="Times New Roman"/>
+          <w:sz w:val="24"/>
+          <w:szCs w:val="24"/>
+          <w:lang w:eastAsia="en-IN"/>
+        </w:rPr>
+        <w:t>mei</w:t>
+      </w:r>
+      <w:proofErr w:type="spellEnd"/>
+      <w:r>
+        <w:rPr>
+          <w:rFonts w:ascii="Times New Roman" w:eastAsia="Times New Roman" w:hAnsi="Times New Roman" w:cs="Times New Roman"/>
+          <w:sz w:val="24"/>
+          <w:szCs w:val="24"/>
+          <w:lang w:eastAsia="en-IN"/>
+        </w:rPr>
+        <w:t xml:space="preserve"> and end </w:t>
+      </w:r>
+      <w:proofErr w:type="spellStart"/>
+      <w:r>
+        <w:rPr>
+          <w:rFonts w:ascii="Times New Roman" w:eastAsia="Times New Roman" w:hAnsi="Times New Roman" w:cs="Times New Roman"/>
+          <w:sz w:val="24"/>
+          <w:szCs w:val="24"/>
+          <w:lang w:eastAsia="en-IN"/>
+        </w:rPr>
+        <w:t>mei</w:t>
+      </w:r>
+      <w:proofErr w:type="spellEnd"/>
+    </w:p>
+    <w:p>
+      <w:pPr>
+        <w:spacing w:after="0" w:line="240" w:lineRule="auto"/>
+        <w:rPr>
+          <w:rFonts w:ascii="Times New Roman" w:eastAsia="Times New Roman" w:hAnsi="Times New Roman" w:cs="Times New Roman"/>
+          <w:sz w:val="24"/>
+          <w:szCs w:val="24"/>
+          <w:lang w:eastAsia="en-IN"/>
+        </w:rPr>
+      </w:pPr>
+      <w:r>
+        <w:rPr>
+          <w:rFonts w:ascii="Times New Roman" w:eastAsia="Times New Roman" w:hAnsi="Times New Roman" w:cs="Times New Roman"/>
+          <w:sz w:val="24"/>
+          <w:szCs w:val="24"/>
+          <w:lang w:eastAsia="en-IN"/>
+        </w:rPr>
+        <w:t xml:space="preserve">                </w:t>
+      </w:r>
+      <w:proofErr w:type="gramStart"/>
+      <w:r>
+        <w:rPr>
+          <w:rFonts w:ascii="Times New Roman" w:eastAsia="Times New Roman" w:hAnsi="Times New Roman" w:cs="Times New Roman"/>
+          <w:sz w:val="24"/>
+          <w:szCs w:val="24"/>
+          <w:lang w:eastAsia="en-IN"/>
+        </w:rPr>
+        <w:t>4  +</w:t>
+      </w:r>
+      <w:proofErr w:type="gramEnd"/>
+      <w:r>
+        <w:rPr>
+          <w:rFonts w:ascii="Times New Roman" w:eastAsia="Times New Roman" w:hAnsi="Times New Roman" w:cs="Times New Roman"/>
+          <w:sz w:val="24"/>
+          <w:szCs w:val="24"/>
+          <w:lang w:eastAsia="en-IN"/>
+        </w:rPr>
+        <w:t>5 is valid but 2  2 + 3 won't be</w:t>
+      </w:r>
+    </w:p>
+    <w:p>
+      <w:pPr>
+        <w:spacing w:after="0" w:line="240" w:lineRule="auto"/>
+        <w:ind w:left="960"/>
+        <w:rPr>
+          <w:rFonts w:ascii="Times New Roman" w:eastAsia="Times New Roman" w:hAnsi="Times New Roman" w:cs="Times New Roman"/>
+          <w:sz w:val="24"/>
+          <w:szCs w:val="24"/>
+          <w:lang w:eastAsia="en-IN"/>
+        </w:rPr>
+      </w:pPr>
+      <w:proofErr w:type="gramStart"/>
+      <w:r>
+        <w:rPr>
+          <w:rFonts w:ascii="Times New Roman" w:eastAsia="Times New Roman" w:hAnsi="Times New Roman" w:cs="Times New Roman"/>
+          <w:sz w:val="24"/>
+          <w:szCs w:val="24"/>
+          <w:lang w:eastAsia="en-IN"/>
+        </w:rPr>
+        <w:t>So</w:t>
+      </w:r>
+      <w:proofErr w:type="gramEnd"/>
+      <w:r>
+        <w:rPr>
+          <w:rFonts w:ascii="Times New Roman" w:eastAsia="Times New Roman" w:hAnsi="Times New Roman" w:cs="Times New Roman"/>
+          <w:sz w:val="24"/>
+          <w:szCs w:val="24"/>
+          <w:lang w:eastAsia="en-IN"/>
+        </w:rPr>
+        <w:t xml:space="preserve"> ab </w:t>
+      </w:r>
+      <w:proofErr w:type="spellStart"/>
+      <w:r>
+        <w:rPr>
+          <w:rFonts w:ascii="Times New Roman" w:eastAsia="Times New Roman" w:hAnsi="Times New Roman" w:cs="Times New Roman"/>
+          <w:sz w:val="24"/>
+          <w:szCs w:val="24"/>
+          <w:lang w:eastAsia="en-IN"/>
+        </w:rPr>
+        <w:t>khuch</w:t>
+      </w:r>
+      <w:proofErr w:type="spellEnd"/>
+      <w:r>
+        <w:rPr>
+          <w:rFonts w:ascii="Times New Roman" w:eastAsia="Times New Roman" w:hAnsi="Times New Roman" w:cs="Times New Roman"/>
+          <w:sz w:val="24"/>
+          <w:szCs w:val="24"/>
+          <w:lang w:eastAsia="en-IN"/>
+        </w:rPr>
+        <w:t xml:space="preserve"> </w:t>
+      </w:r>
+      <w:proofErr w:type="spellStart"/>
+      <w:r>
+        <w:rPr>
+          <w:rFonts w:ascii="Times New Roman" w:eastAsia="Times New Roman" w:hAnsi="Times New Roman" w:cs="Times New Roman"/>
+          <w:sz w:val="24"/>
+          <w:szCs w:val="24"/>
+          <w:lang w:eastAsia="en-IN"/>
+        </w:rPr>
+        <w:t>aisa</w:t>
+      </w:r>
+      <w:proofErr w:type="spellEnd"/>
+      <w:r>
+        <w:rPr>
+          <w:rFonts w:ascii="Times New Roman" w:eastAsia="Times New Roman" w:hAnsi="Times New Roman" w:cs="Times New Roman"/>
+          <w:sz w:val="24"/>
+          <w:szCs w:val="24"/>
+          <w:lang w:eastAsia="en-IN"/>
+        </w:rPr>
+        <w:t xml:space="preserve"> </w:t>
+      </w:r>
+      <w:proofErr w:type="spellStart"/>
+      <w:r>
+        <w:rPr>
+          <w:rFonts w:ascii="Times New Roman" w:eastAsia="Times New Roman" w:hAnsi="Times New Roman" w:cs="Times New Roman"/>
+          <w:sz w:val="24"/>
+          <w:szCs w:val="24"/>
+          <w:lang w:eastAsia="en-IN"/>
+        </w:rPr>
+        <w:t>hona</w:t>
+      </w:r>
+      <w:proofErr w:type="spellEnd"/>
+      <w:r>
+        <w:rPr>
+          <w:rFonts w:ascii="Times New Roman" w:eastAsia="Times New Roman" w:hAnsi="Times New Roman" w:cs="Times New Roman"/>
+          <w:sz w:val="24"/>
+          <w:szCs w:val="24"/>
+          <w:lang w:eastAsia="en-IN"/>
+        </w:rPr>
+        <w:t xml:space="preserve"> </w:t>
+      </w:r>
+      <w:proofErr w:type="spellStart"/>
+      <w:r>
+        <w:rPr>
+          <w:rFonts w:ascii="Times New Roman" w:eastAsia="Times New Roman" w:hAnsi="Times New Roman" w:cs="Times New Roman"/>
+          <w:sz w:val="24"/>
+          <w:szCs w:val="24"/>
+          <w:lang w:eastAsia="en-IN"/>
+        </w:rPr>
+        <w:t>chahiye</w:t>
+      </w:r>
+      <w:proofErr w:type="spellEnd"/>
+      <w:r>
+        <w:rPr>
+          <w:rFonts w:ascii="Times New Roman" w:eastAsia="Times New Roman" w:hAnsi="Times New Roman" w:cs="Times New Roman"/>
+          <w:sz w:val="24"/>
+          <w:szCs w:val="24"/>
+          <w:lang w:eastAsia="en-IN"/>
+        </w:rPr>
+        <w:t xml:space="preserve"> </w:t>
+      </w:r>
+      <w:proofErr w:type="spellStart"/>
+      <w:r>
+        <w:rPr>
+          <w:rFonts w:ascii="Times New Roman" w:eastAsia="Times New Roman" w:hAnsi="Times New Roman" w:cs="Times New Roman"/>
+          <w:sz w:val="24"/>
+          <w:szCs w:val="24"/>
+          <w:lang w:eastAsia="en-IN"/>
+        </w:rPr>
+        <w:t>ki</w:t>
+      </w:r>
+      <w:proofErr w:type="spellEnd"/>
+      <w:r>
+        <w:rPr>
+          <w:rFonts w:ascii="Times New Roman" w:eastAsia="Times New Roman" w:hAnsi="Times New Roman" w:cs="Times New Roman"/>
+          <w:sz w:val="24"/>
+          <w:szCs w:val="24"/>
+          <w:lang w:eastAsia="en-IN"/>
+        </w:rPr>
+        <w:t xml:space="preserve"> </w:t>
+      </w:r>
+      <w:proofErr w:type="spellStart"/>
+      <w:r>
+        <w:rPr>
+          <w:rFonts w:ascii="Times New Roman" w:eastAsia="Times New Roman" w:hAnsi="Times New Roman" w:cs="Times New Roman"/>
+          <w:sz w:val="24"/>
+          <w:szCs w:val="24"/>
+          <w:lang w:eastAsia="en-IN"/>
+        </w:rPr>
+        <w:t>jaise</w:t>
+      </w:r>
+      <w:proofErr w:type="spellEnd"/>
+      <w:r>
+        <w:rPr>
+          <w:rFonts w:ascii="Times New Roman" w:eastAsia="Times New Roman" w:hAnsi="Times New Roman" w:cs="Times New Roman"/>
+          <w:sz w:val="24"/>
+          <w:szCs w:val="24"/>
+          <w:lang w:eastAsia="en-IN"/>
+        </w:rPr>
+        <w:t xml:space="preserve"> </w:t>
+      </w:r>
+      <w:proofErr w:type="spellStart"/>
+      <w:r>
+        <w:rPr>
+          <w:rFonts w:ascii="Times New Roman" w:eastAsia="Times New Roman" w:hAnsi="Times New Roman" w:cs="Times New Roman"/>
+          <w:sz w:val="24"/>
+          <w:szCs w:val="24"/>
+          <w:lang w:eastAsia="en-IN"/>
+        </w:rPr>
+        <w:t>jaise</w:t>
+      </w:r>
+      <w:proofErr w:type="spellEnd"/>
+      <w:r>
+        <w:rPr>
+          <w:rFonts w:ascii="Times New Roman" w:eastAsia="Times New Roman" w:hAnsi="Times New Roman" w:cs="Times New Roman"/>
+          <w:sz w:val="24"/>
+          <w:szCs w:val="24"/>
+          <w:lang w:eastAsia="en-IN"/>
+        </w:rPr>
+        <w:t xml:space="preserve"> space </w:t>
+      </w:r>
+      <w:proofErr w:type="spellStart"/>
+      <w:r>
+        <w:rPr>
+          <w:rFonts w:ascii="Times New Roman" w:eastAsia="Times New Roman" w:hAnsi="Times New Roman" w:cs="Times New Roman"/>
+          <w:sz w:val="24"/>
+          <w:szCs w:val="24"/>
+          <w:lang w:eastAsia="en-IN"/>
+        </w:rPr>
+        <w:t>aaye</w:t>
+      </w:r>
+      <w:proofErr w:type="spellEnd"/>
+      <w:r>
+        <w:rPr>
+          <w:rFonts w:ascii="Times New Roman" w:eastAsia="Times New Roman" w:hAnsi="Times New Roman" w:cs="Times New Roman"/>
+          <w:sz w:val="24"/>
+          <w:szCs w:val="24"/>
+          <w:lang w:eastAsia="en-IN"/>
+        </w:rPr>
+        <w:t xml:space="preserve"> </w:t>
+      </w:r>
+      <w:proofErr w:type="spellStart"/>
+      <w:r>
+        <w:rPr>
+          <w:rFonts w:ascii="Times New Roman" w:eastAsia="Times New Roman" w:hAnsi="Times New Roman" w:cs="Times New Roman"/>
+          <w:sz w:val="24"/>
+          <w:szCs w:val="24"/>
+          <w:lang w:eastAsia="en-IN"/>
+        </w:rPr>
+        <w:t>na</w:t>
+      </w:r>
+      <w:proofErr w:type="spellEnd"/>
+      <w:r>
+        <w:rPr>
+          <w:rFonts w:ascii="Times New Roman" w:eastAsia="Times New Roman" w:hAnsi="Times New Roman" w:cs="Times New Roman"/>
+          <w:sz w:val="24"/>
+          <w:szCs w:val="24"/>
+          <w:lang w:eastAsia="en-IN"/>
+        </w:rPr>
+        <w:t xml:space="preserve"> </w:t>
+      </w:r>
+      <w:proofErr w:type="spellStart"/>
+      <w:r>
+        <w:rPr>
+          <w:rFonts w:ascii="Times New Roman" w:eastAsia="Times New Roman" w:hAnsi="Times New Roman" w:cs="Times New Roman"/>
+          <w:sz w:val="24"/>
+          <w:szCs w:val="24"/>
+          <w:lang w:eastAsia="en-IN"/>
+        </w:rPr>
+        <w:t>pos</w:t>
+      </w:r>
+      <w:proofErr w:type="spellEnd"/>
+      <w:r>
+        <w:rPr>
+          <w:rFonts w:ascii="Times New Roman" w:eastAsia="Times New Roman" w:hAnsi="Times New Roman" w:cs="Times New Roman"/>
+          <w:sz w:val="24"/>
+          <w:szCs w:val="24"/>
+          <w:lang w:eastAsia="en-IN"/>
+        </w:rPr>
+        <w:t xml:space="preserve"> ko increment </w:t>
+      </w:r>
+      <w:proofErr w:type="spellStart"/>
+      <w:r>
+        <w:rPr>
+          <w:rFonts w:ascii="Times New Roman" w:eastAsia="Times New Roman" w:hAnsi="Times New Roman" w:cs="Times New Roman"/>
+          <w:sz w:val="24"/>
+          <w:szCs w:val="24"/>
+          <w:lang w:eastAsia="en-IN"/>
+        </w:rPr>
+        <w:t>karte</w:t>
+      </w:r>
+      <w:proofErr w:type="spellEnd"/>
+      <w:r>
+        <w:rPr>
+          <w:rFonts w:ascii="Times New Roman" w:eastAsia="Times New Roman" w:hAnsi="Times New Roman" w:cs="Times New Roman"/>
+          <w:sz w:val="24"/>
+          <w:szCs w:val="24"/>
+          <w:lang w:eastAsia="en-IN"/>
+        </w:rPr>
+        <w:t xml:space="preserve"> </w:t>
+      </w:r>
+      <w:proofErr w:type="spellStart"/>
+      <w:r>
+        <w:rPr>
+          <w:rFonts w:ascii="Times New Roman" w:eastAsia="Times New Roman" w:hAnsi="Times New Roman" w:cs="Times New Roman"/>
+          <w:sz w:val="24"/>
+          <w:szCs w:val="24"/>
+          <w:lang w:eastAsia="en-IN"/>
+        </w:rPr>
+        <w:t>raho</w:t>
+      </w:r>
+      <w:proofErr w:type="spellEnd"/>
+    </w:p>
+    <w:p>
+      <w:pPr>
+        <w:spacing w:after="0" w:line="240" w:lineRule="auto"/>
+        <w:ind w:left="960"/>
+        <w:rPr>
+          <w:rFonts w:ascii="Times New Roman" w:eastAsia="Times New Roman" w:hAnsi="Times New Roman" w:cs="Times New Roman"/>
+          <w:sz w:val="24"/>
+          <w:szCs w:val="24"/>
+          <w:lang w:eastAsia="en-IN"/>
+        </w:rPr>
+      </w:pPr>
+      <w:r>
+        <w:rPr>
+          <w:rFonts w:ascii="Times New Roman" w:eastAsia="Times New Roman" w:hAnsi="Times New Roman" w:cs="Times New Roman"/>
+          <w:sz w:val="24"/>
+          <w:szCs w:val="24"/>
+          <w:lang w:eastAsia="en-IN"/>
+        </w:rPr>
+        <w:t xml:space="preserve">But ab </w:t>
+      </w:r>
+      <w:proofErr w:type="spellStart"/>
+      <w:r>
+        <w:rPr>
+          <w:rFonts w:ascii="Times New Roman" w:eastAsia="Times New Roman" w:hAnsi="Times New Roman" w:cs="Times New Roman"/>
+          <w:sz w:val="24"/>
+          <w:szCs w:val="24"/>
+          <w:lang w:eastAsia="en-IN"/>
+        </w:rPr>
+        <w:t>jaise</w:t>
+      </w:r>
+      <w:proofErr w:type="spellEnd"/>
+      <w:r>
+        <w:rPr>
+          <w:rFonts w:ascii="Times New Roman" w:eastAsia="Times New Roman" w:hAnsi="Times New Roman" w:cs="Times New Roman"/>
+          <w:sz w:val="24"/>
+          <w:szCs w:val="24"/>
+          <w:lang w:eastAsia="en-IN"/>
+        </w:rPr>
+        <w:t xml:space="preserve"> </w:t>
+      </w:r>
+      <w:proofErr w:type="spellStart"/>
+      <w:r>
+        <w:rPr>
+          <w:rFonts w:ascii="Times New Roman" w:eastAsia="Times New Roman" w:hAnsi="Times New Roman" w:cs="Times New Roman"/>
+          <w:sz w:val="24"/>
+          <w:szCs w:val="24"/>
+          <w:lang w:eastAsia="en-IN"/>
+        </w:rPr>
+        <w:t>jaise</w:t>
+      </w:r>
+      <w:proofErr w:type="spellEnd"/>
+      <w:r>
+        <w:rPr>
+          <w:rFonts w:ascii="Times New Roman" w:eastAsia="Times New Roman" w:hAnsi="Times New Roman" w:cs="Times New Roman"/>
+          <w:sz w:val="24"/>
+          <w:szCs w:val="24"/>
+          <w:lang w:eastAsia="en-IN"/>
+        </w:rPr>
+        <w:t xml:space="preserve"> </w:t>
+      </w:r>
+      <w:proofErr w:type="spellStart"/>
+      <w:r>
+        <w:rPr>
+          <w:rFonts w:ascii="Times New Roman" w:eastAsia="Times New Roman" w:hAnsi="Times New Roman" w:cs="Times New Roman"/>
+          <w:sz w:val="24"/>
+          <w:szCs w:val="24"/>
+          <w:lang w:eastAsia="en-IN"/>
+        </w:rPr>
+        <w:t>pos</w:t>
+      </w:r>
+      <w:proofErr w:type="spellEnd"/>
+      <w:r>
+        <w:rPr>
+          <w:rFonts w:ascii="Times New Roman" w:eastAsia="Times New Roman" w:hAnsi="Times New Roman" w:cs="Times New Roman"/>
+          <w:sz w:val="24"/>
+          <w:szCs w:val="24"/>
+          <w:lang w:eastAsia="en-IN"/>
+        </w:rPr>
+        <w:t xml:space="preserve"> ko increment </w:t>
+      </w:r>
+      <w:proofErr w:type="spellStart"/>
+      <w:r>
+        <w:rPr>
+          <w:rFonts w:ascii="Times New Roman" w:eastAsia="Times New Roman" w:hAnsi="Times New Roman" w:cs="Times New Roman"/>
+          <w:sz w:val="24"/>
+          <w:szCs w:val="24"/>
+          <w:lang w:eastAsia="en-IN"/>
+        </w:rPr>
+        <w:t>karenge</w:t>
+      </w:r>
+      <w:proofErr w:type="spellEnd"/>
+      <w:r>
+        <w:rPr>
+          <w:rFonts w:ascii="Times New Roman" w:eastAsia="Times New Roman" w:hAnsi="Times New Roman" w:cs="Times New Roman"/>
+          <w:sz w:val="24"/>
+          <w:szCs w:val="24"/>
+          <w:lang w:eastAsia="en-IN"/>
+        </w:rPr>
+        <w:t xml:space="preserve"> </w:t>
+      </w:r>
+      <w:proofErr w:type="spellStart"/>
+      <w:r>
+        <w:rPr>
+          <w:rFonts w:ascii="Times New Roman" w:eastAsia="Times New Roman" w:hAnsi="Times New Roman" w:cs="Times New Roman"/>
+          <w:sz w:val="24"/>
+          <w:szCs w:val="24"/>
+          <w:lang w:eastAsia="en-IN"/>
+        </w:rPr>
+        <w:t>toh</w:t>
+      </w:r>
+      <w:proofErr w:type="spellEnd"/>
+      <w:r>
+        <w:rPr>
+          <w:rFonts w:ascii="Times New Roman" w:eastAsia="Times New Roman" w:hAnsi="Times New Roman" w:cs="Times New Roman"/>
+          <w:sz w:val="24"/>
+          <w:szCs w:val="24"/>
+          <w:lang w:eastAsia="en-IN"/>
+        </w:rPr>
+        <w:t xml:space="preserve"> current char change </w:t>
+      </w:r>
+      <w:proofErr w:type="spellStart"/>
+      <w:r>
+        <w:rPr>
+          <w:rFonts w:ascii="Times New Roman" w:eastAsia="Times New Roman" w:hAnsi="Times New Roman" w:cs="Times New Roman"/>
+          <w:sz w:val="24"/>
+          <w:szCs w:val="24"/>
+          <w:lang w:eastAsia="en-IN"/>
+        </w:rPr>
+        <w:t>hoga</w:t>
+      </w:r>
+      <w:proofErr w:type="spellEnd"/>
+      <w:r>
+        <w:rPr>
+          <w:rFonts w:ascii="Times New Roman" w:eastAsia="Times New Roman" w:hAnsi="Times New Roman" w:cs="Times New Roman"/>
+          <w:sz w:val="24"/>
+          <w:szCs w:val="24"/>
+          <w:lang w:eastAsia="en-IN"/>
+        </w:rPr>
+        <w:t xml:space="preserve"> and </w:t>
+      </w:r>
+      <w:proofErr w:type="spellStart"/>
+      <w:r>
+        <w:rPr>
+          <w:rFonts w:ascii="Times New Roman" w:eastAsia="Times New Roman" w:hAnsi="Times New Roman" w:cs="Times New Roman"/>
+          <w:sz w:val="24"/>
+          <w:szCs w:val="24"/>
+          <w:lang w:eastAsia="en-IN"/>
+        </w:rPr>
+        <w:t>humne</w:t>
+      </w:r>
+      <w:proofErr w:type="spellEnd"/>
+      <w:r>
+        <w:rPr>
+          <w:rFonts w:ascii="Times New Roman" w:eastAsia="Times New Roman" w:hAnsi="Times New Roman" w:cs="Times New Roman"/>
+          <w:sz w:val="24"/>
+          <w:szCs w:val="24"/>
+          <w:lang w:eastAsia="en-IN"/>
+        </w:rPr>
+        <w:t xml:space="preserve"> yeh </w:t>
+      </w:r>
+      <w:proofErr w:type="spellStart"/>
+      <w:r>
+        <w:rPr>
+          <w:rFonts w:ascii="Times New Roman" w:eastAsia="Times New Roman" w:hAnsi="Times New Roman" w:cs="Times New Roman"/>
+          <w:sz w:val="24"/>
+          <w:szCs w:val="24"/>
+          <w:lang w:eastAsia="en-IN"/>
+        </w:rPr>
+        <w:t>bhi</w:t>
+      </w:r>
+      <w:proofErr w:type="spellEnd"/>
+      <w:r>
+        <w:rPr>
+          <w:rFonts w:ascii="Times New Roman" w:eastAsia="Times New Roman" w:hAnsi="Times New Roman" w:cs="Times New Roman"/>
+          <w:sz w:val="24"/>
+          <w:szCs w:val="24"/>
+          <w:lang w:eastAsia="en-IN"/>
+        </w:rPr>
+        <w:t xml:space="preserve"> </w:t>
+      </w:r>
+      <w:proofErr w:type="spellStart"/>
+      <w:r>
+        <w:rPr>
+          <w:rFonts w:ascii="Times New Roman" w:eastAsia="Times New Roman" w:hAnsi="Times New Roman" w:cs="Times New Roman"/>
+          <w:sz w:val="24"/>
+          <w:szCs w:val="24"/>
+          <w:lang w:eastAsia="en-IN"/>
+        </w:rPr>
+        <w:t>dekhn</w:t>
+      </w:r>
+      <w:proofErr w:type="spellEnd"/>
+      <w:r>
+        <w:rPr>
+          <w:rFonts w:ascii="Times New Roman" w:eastAsia="Times New Roman" w:hAnsi="Times New Roman" w:cs="Times New Roman"/>
+          <w:sz w:val="24"/>
+          <w:szCs w:val="24"/>
+          <w:lang w:eastAsia="en-IN"/>
+        </w:rPr>
+        <w:t xml:space="preserve"> </w:t>
+      </w:r>
+      <w:proofErr w:type="spellStart"/>
+      <w:r>
+        <w:rPr>
+          <w:rFonts w:ascii="Times New Roman" w:eastAsia="Times New Roman" w:hAnsi="Times New Roman" w:cs="Times New Roman"/>
+          <w:sz w:val="24"/>
+          <w:szCs w:val="24"/>
+          <w:lang w:eastAsia="en-IN"/>
+        </w:rPr>
+        <w:t>hoga</w:t>
+      </w:r>
+      <w:proofErr w:type="spellEnd"/>
+      <w:r>
+        <w:rPr>
+          <w:rFonts w:ascii="Times New Roman" w:eastAsia="Times New Roman" w:hAnsi="Times New Roman" w:cs="Times New Roman"/>
+          <w:sz w:val="24"/>
+          <w:szCs w:val="24"/>
+          <w:lang w:eastAsia="en-IN"/>
+        </w:rPr>
+        <w:t xml:space="preserve"> </w:t>
+      </w:r>
+      <w:proofErr w:type="spellStart"/>
+      <w:r>
+        <w:rPr>
+          <w:rFonts w:ascii="Times New Roman" w:eastAsia="Times New Roman" w:hAnsi="Times New Roman" w:cs="Times New Roman"/>
+          <w:sz w:val="24"/>
+          <w:szCs w:val="24"/>
+          <w:lang w:eastAsia="en-IN"/>
+        </w:rPr>
+        <w:t>ki</w:t>
+      </w:r>
+      <w:proofErr w:type="spellEnd"/>
+      <w:r>
+        <w:rPr>
+          <w:rFonts w:ascii="Times New Roman" w:eastAsia="Times New Roman" w:hAnsi="Times New Roman" w:cs="Times New Roman"/>
+          <w:sz w:val="24"/>
+          <w:szCs w:val="24"/>
+          <w:lang w:eastAsia="en-IN"/>
+        </w:rPr>
+        <w:t xml:space="preserve"> end of input </w:t>
+      </w:r>
+      <w:proofErr w:type="spellStart"/>
+      <w:r>
+        <w:rPr>
+          <w:rFonts w:ascii="Times New Roman" w:eastAsia="Times New Roman" w:hAnsi="Times New Roman" w:cs="Times New Roman"/>
+          <w:sz w:val="24"/>
+          <w:szCs w:val="24"/>
+          <w:lang w:eastAsia="en-IN"/>
+        </w:rPr>
+        <w:t>toh</w:t>
+      </w:r>
+      <w:proofErr w:type="spellEnd"/>
+      <w:r>
+        <w:rPr>
+          <w:rFonts w:ascii="Times New Roman" w:eastAsia="Times New Roman" w:hAnsi="Times New Roman" w:cs="Times New Roman"/>
+          <w:sz w:val="24"/>
+          <w:szCs w:val="24"/>
+          <w:lang w:eastAsia="en-IN"/>
+        </w:rPr>
+        <w:t xml:space="preserve"> </w:t>
+      </w:r>
+      <w:proofErr w:type="spellStart"/>
+      <w:r>
+        <w:rPr>
+          <w:rFonts w:ascii="Times New Roman" w:eastAsia="Times New Roman" w:hAnsi="Times New Roman" w:cs="Times New Roman"/>
+          <w:sz w:val="24"/>
+          <w:szCs w:val="24"/>
+          <w:lang w:eastAsia="en-IN"/>
+        </w:rPr>
+        <w:t>nhi</w:t>
+      </w:r>
+      <w:proofErr w:type="spellEnd"/>
+      <w:r>
+        <w:rPr>
+          <w:rFonts w:ascii="Times New Roman" w:eastAsia="Times New Roman" w:hAnsi="Times New Roman" w:cs="Times New Roman"/>
+          <w:sz w:val="24"/>
+          <w:szCs w:val="24"/>
+          <w:lang w:eastAsia="en-IN"/>
+        </w:rPr>
+        <w:t xml:space="preserve"> aa </w:t>
+      </w:r>
+      <w:proofErr w:type="spellStart"/>
+      <w:r>
+        <w:rPr>
+          <w:rFonts w:ascii="Times New Roman" w:eastAsia="Times New Roman" w:hAnsi="Times New Roman" w:cs="Times New Roman"/>
+          <w:sz w:val="24"/>
+          <w:szCs w:val="24"/>
+          <w:lang w:eastAsia="en-IN"/>
+        </w:rPr>
+        <w:t>gaye</w:t>
+      </w:r>
+      <w:proofErr w:type="spellEnd"/>
+    </w:p>
+    <w:p>
+      <w:pPr>
+        <w:spacing w:after="0" w:line="240" w:lineRule="auto"/>
+        <w:ind w:left="900"/>
+        <w:rPr>
+          <w:rFonts w:ascii="Times New Roman" w:eastAsia="Times New Roman" w:hAnsi="Times New Roman" w:cs="Times New Roman"/>
+          <w:sz w:val="24"/>
+          <w:szCs w:val="24"/>
+          <w:lang w:eastAsia="en-IN"/>
+        </w:rPr>
+      </w:pPr>
+      <w:r>
+        <w:rPr>
+          <w:rFonts w:ascii="Times New Roman" w:eastAsia="Times New Roman" w:hAnsi="Times New Roman" w:cs="Times New Roman"/>
+          <w:sz w:val="24"/>
+          <w:szCs w:val="24"/>
+          <w:lang w:eastAsia="en-IN"/>
+        </w:rPr>
+        <w:t xml:space="preserve">So </w:t>
+      </w:r>
+      <w:proofErr w:type="spellStart"/>
+      <w:r>
+        <w:rPr>
+          <w:rFonts w:ascii="Times New Roman" w:eastAsia="Times New Roman" w:hAnsi="Times New Roman" w:cs="Times New Roman"/>
+          <w:sz w:val="24"/>
+          <w:szCs w:val="24"/>
+          <w:lang w:eastAsia="en-IN"/>
+        </w:rPr>
+        <w:t>uske</w:t>
+      </w:r>
+      <w:proofErr w:type="spellEnd"/>
+      <w:r>
+        <w:rPr>
+          <w:rFonts w:ascii="Times New Roman" w:eastAsia="Times New Roman" w:hAnsi="Times New Roman" w:cs="Times New Roman"/>
+          <w:sz w:val="24"/>
+          <w:szCs w:val="24"/>
+          <w:lang w:eastAsia="en-IN"/>
+        </w:rPr>
+        <w:t xml:space="preserve"> </w:t>
+      </w:r>
+      <w:proofErr w:type="spellStart"/>
+      <w:r>
+        <w:rPr>
+          <w:rFonts w:ascii="Times New Roman" w:eastAsia="Times New Roman" w:hAnsi="Times New Roman" w:cs="Times New Roman"/>
+          <w:sz w:val="24"/>
+          <w:szCs w:val="24"/>
+          <w:lang w:eastAsia="en-IN"/>
+        </w:rPr>
+        <w:t>liye</w:t>
+      </w:r>
+      <w:proofErr w:type="spellEnd"/>
+      <w:r>
+        <w:rPr>
+          <w:rFonts w:ascii="Times New Roman" w:eastAsia="Times New Roman" w:hAnsi="Times New Roman" w:cs="Times New Roman"/>
+          <w:sz w:val="24"/>
+          <w:szCs w:val="24"/>
+          <w:lang w:eastAsia="en-IN"/>
+        </w:rPr>
+        <w:t xml:space="preserve"> </w:t>
+      </w:r>
+      <w:proofErr w:type="spellStart"/>
+      <w:r>
+        <w:rPr>
+          <w:rFonts w:ascii="Times New Roman" w:eastAsia="Times New Roman" w:hAnsi="Times New Roman" w:cs="Times New Roman"/>
+          <w:sz w:val="24"/>
+          <w:szCs w:val="24"/>
+          <w:lang w:eastAsia="en-IN"/>
+        </w:rPr>
+        <w:t>phele</w:t>
+      </w:r>
+      <w:proofErr w:type="spellEnd"/>
+      <w:r>
+        <w:rPr>
+          <w:rFonts w:ascii="Times New Roman" w:eastAsia="Times New Roman" w:hAnsi="Times New Roman" w:cs="Times New Roman"/>
+          <w:sz w:val="24"/>
+          <w:szCs w:val="24"/>
+          <w:lang w:eastAsia="en-IN"/>
+        </w:rPr>
+        <w:t xml:space="preserve"> </w:t>
+      </w:r>
+      <w:proofErr w:type="spellStart"/>
+      <w:r>
+        <w:rPr>
+          <w:rFonts w:ascii="Times New Roman" w:eastAsia="Times New Roman" w:hAnsi="Times New Roman" w:cs="Times New Roman"/>
+          <w:sz w:val="24"/>
+          <w:szCs w:val="24"/>
+          <w:lang w:eastAsia="en-IN"/>
+        </w:rPr>
+        <w:t>ek</w:t>
+      </w:r>
+      <w:proofErr w:type="spellEnd"/>
+      <w:r>
+        <w:rPr>
+          <w:rFonts w:ascii="Times New Roman" w:eastAsia="Times New Roman" w:hAnsi="Times New Roman" w:cs="Times New Roman"/>
+          <w:sz w:val="24"/>
+          <w:szCs w:val="24"/>
+          <w:lang w:eastAsia="en-IN"/>
+        </w:rPr>
+        <w:t xml:space="preserve"> function </w:t>
+      </w:r>
+      <w:proofErr w:type="spellStart"/>
+      <w:r>
+        <w:rPr>
+          <w:rFonts w:ascii="Times New Roman" w:eastAsia="Times New Roman" w:hAnsi="Times New Roman" w:cs="Times New Roman"/>
+          <w:sz w:val="24"/>
+          <w:szCs w:val="24"/>
+          <w:lang w:eastAsia="en-IN"/>
+        </w:rPr>
+        <w:t>banate</w:t>
+      </w:r>
+      <w:proofErr w:type="spellEnd"/>
+      <w:r>
+        <w:rPr>
+          <w:rFonts w:ascii="Times New Roman" w:eastAsia="Times New Roman" w:hAnsi="Times New Roman" w:cs="Times New Roman"/>
+          <w:sz w:val="24"/>
+          <w:szCs w:val="24"/>
+          <w:lang w:eastAsia="en-IN"/>
+        </w:rPr>
+        <w:t xml:space="preserve"> advance, which will incorporate this boundary checking as well as assigning current char</w:t>
+      </w:r>
+    </w:p>
+    <w:p>
+      <w:pPr>
+        <w:spacing w:after="0" w:line="240" w:lineRule="auto"/>
+        <w:ind w:left="900" w:firstLine="60"/>
+        <w:rPr>
+          <w:rFonts w:ascii="Times New Roman" w:eastAsia="Times New Roman" w:hAnsi="Times New Roman" w:cs="Times New Roman"/>
+          <w:sz w:val="24"/>
+          <w:szCs w:val="24"/>
+          <w:lang w:eastAsia="en-IN"/>
+        </w:rPr>
+      </w:pPr>
+      <w:r>
+        <w:rPr>
+          <w:rFonts w:ascii="Times New Roman" w:eastAsia="Times New Roman" w:hAnsi="Times New Roman" w:cs="Times New Roman"/>
+          <w:sz w:val="24"/>
+          <w:szCs w:val="24"/>
+          <w:lang w:eastAsia="en-IN"/>
+        </w:rPr>
+        <w:t>Also!! i</w:t>
+      </w:r>
+      <w:proofErr w:type="spellStart"/>
+      <w:r>
+        <w:rPr>
+          <w:rFonts w:ascii="Times New Roman" w:eastAsia="Times New Roman" w:hAnsi="Times New Roman" w:cs="Times New Roman"/>
+          <w:sz w:val="24"/>
+          <w:szCs w:val="24"/>
+          <w:lang w:eastAsia="en-IN"/>
+        </w:rPr>
+        <w:t>sse</w:t>
+      </w:r>
+      <w:proofErr w:type="spellEnd"/>
+      <w:r>
+        <w:rPr>
+          <w:rFonts w:ascii="Times New Roman" w:eastAsia="Times New Roman" w:hAnsi="Times New Roman" w:cs="Times New Roman"/>
+          <w:sz w:val="24"/>
+          <w:szCs w:val="24"/>
+          <w:lang w:eastAsia="en-IN"/>
+        </w:rPr>
+        <w:t xml:space="preserve"> ab </w:t>
+      </w:r>
+      <w:proofErr w:type="spellStart"/>
+      <w:r>
+        <w:rPr>
+          <w:rFonts w:ascii="Times New Roman" w:eastAsia="Times New Roman" w:hAnsi="Times New Roman" w:cs="Times New Roman"/>
+          <w:sz w:val="24"/>
+          <w:szCs w:val="24"/>
+          <w:lang w:eastAsia="en-IN"/>
+        </w:rPr>
+        <w:t>hume</w:t>
+      </w:r>
+      <w:proofErr w:type="spellEnd"/>
+      <w:r>
+        <w:rPr>
+          <w:rFonts w:ascii="Times New Roman" w:eastAsia="Times New Roman" w:hAnsi="Times New Roman" w:cs="Times New Roman"/>
+          <w:sz w:val="24"/>
+          <w:szCs w:val="24"/>
+          <w:lang w:eastAsia="en-IN"/>
+        </w:rPr>
+        <w:t xml:space="preserve"> current char Interpreter class ka variable banana </w:t>
+      </w:r>
+      <w:proofErr w:type="spellStart"/>
+      <w:r>
+        <w:rPr>
+          <w:rFonts w:ascii="Times New Roman" w:eastAsia="Times New Roman" w:hAnsi="Times New Roman" w:cs="Times New Roman"/>
+          <w:sz w:val="24"/>
+          <w:szCs w:val="24"/>
+          <w:lang w:eastAsia="en-IN"/>
+        </w:rPr>
+        <w:t>padega</w:t>
+      </w:r>
+      <w:proofErr w:type="spellEnd"/>
+      <w:r>
+        <w:rPr>
+          <w:rFonts w:ascii="Times New Roman" w:eastAsia="Times New Roman" w:hAnsi="Times New Roman" w:cs="Times New Roman"/>
+          <w:sz w:val="24"/>
+          <w:szCs w:val="24"/>
+          <w:lang w:eastAsia="en-IN"/>
+        </w:rPr>
+        <w:t xml:space="preserve"> (constructor </w:t>
+      </w:r>
+      <w:proofErr w:type="spellStart"/>
+      <w:r>
+        <w:rPr>
+          <w:rFonts w:ascii="Times New Roman" w:eastAsia="Times New Roman" w:hAnsi="Times New Roman" w:cs="Times New Roman"/>
+          <w:sz w:val="24"/>
+          <w:szCs w:val="24"/>
+          <w:lang w:eastAsia="en-IN"/>
+        </w:rPr>
+        <w:t>mei</w:t>
+      </w:r>
+      <w:proofErr w:type="spellEnd"/>
+      <w:r>
+        <w:rPr>
+          <w:rFonts w:ascii="Times New Roman" w:eastAsia="Times New Roman" w:hAnsi="Times New Roman" w:cs="Times New Roman"/>
+          <w:sz w:val="24"/>
+          <w:szCs w:val="24"/>
+          <w:lang w:eastAsia="en-IN"/>
+        </w:rPr>
+        <w:t xml:space="preserve"> it will be initialised as text[</w:t>
+      </w:r>
+      <w:proofErr w:type="spellStart"/>
+      <w:r>
+        <w:rPr>
+          <w:rFonts w:ascii="Times New Roman" w:eastAsia="Times New Roman" w:hAnsi="Times New Roman" w:cs="Times New Roman"/>
+          <w:sz w:val="24"/>
+          <w:szCs w:val="24"/>
+          <w:lang w:eastAsia="en-IN"/>
+        </w:rPr>
+        <w:t>pos</w:t>
+      </w:r>
+      <w:proofErr w:type="spellEnd"/>
+      <w:r>
+        <w:rPr>
+          <w:rFonts w:ascii="Times New Roman" w:eastAsia="Times New Roman" w:hAnsi="Times New Roman" w:cs="Times New Roman"/>
+          <w:sz w:val="24"/>
+          <w:szCs w:val="24"/>
+          <w:lang w:eastAsia="en-IN"/>
+        </w:rPr>
+        <w:t xml:space="preserve">] </w:t>
+      </w:r>
+      <w:proofErr w:type="spellStart"/>
+      <w:r>
+        <w:rPr>
+          <w:rFonts w:ascii="Times New Roman" w:eastAsia="Times New Roman" w:hAnsi="Times New Roman" w:cs="Times New Roman"/>
+          <w:sz w:val="24"/>
+          <w:szCs w:val="24"/>
+          <w:lang w:eastAsia="en-IN"/>
+        </w:rPr>
+        <w:t>i.e</w:t>
+      </w:r>
+      <w:proofErr w:type="spellEnd"/>
+      <w:r>
+        <w:rPr>
+          <w:rFonts w:ascii="Times New Roman" w:eastAsia="Times New Roman" w:hAnsi="Times New Roman" w:cs="Times New Roman"/>
+          <w:sz w:val="24"/>
+          <w:szCs w:val="24"/>
+          <w:lang w:eastAsia="en-IN"/>
+        </w:rPr>
+        <w:t xml:space="preserve"> </w:t>
+      </w:r>
+      <w:proofErr w:type="gramStart"/>
+      <w:r>
+        <w:rPr>
+          <w:rFonts w:ascii="Times New Roman" w:eastAsia="Times New Roman" w:hAnsi="Times New Roman" w:cs="Times New Roman"/>
+          <w:sz w:val="24"/>
+          <w:szCs w:val="24"/>
+          <w:lang w:eastAsia="en-IN"/>
+        </w:rPr>
+        <w:t>text[</w:t>
+      </w:r>
+      <w:proofErr w:type="gramEnd"/>
+      <w:r>
+        <w:rPr>
+          <w:rFonts w:ascii="Times New Roman" w:eastAsia="Times New Roman" w:hAnsi="Times New Roman" w:cs="Times New Roman"/>
+          <w:sz w:val="24"/>
+          <w:szCs w:val="24"/>
+          <w:lang w:eastAsia="en-IN"/>
+        </w:rPr>
+        <w:t>0]</w:t>
+      </w:r>
+    </w:p>
+    <w:p>
+      <w:pPr>
+        <w:spacing w:after="0" w:line="240" w:lineRule="auto"/>
+        <w:rPr>
+          <w:rFonts w:ascii="Times New Roman" w:eastAsia="Times New Roman" w:hAnsi="Times New Roman" w:cs="Times New Roman"/>
+          <w:sz w:val="24"/>
+          <w:szCs w:val="24"/>
+          <w:lang w:eastAsia="en-IN"/>
+        </w:rPr>
+      </w:pPr>
+    </w:p>
+    <w:p>
+      <w:pPr>
+        <w:numPr>
+          <w:ilvl w:val="0"/>
+          <w:numId w:val="25"/>
+        </w:numPr>
+        <w:spacing w:before="100" w:beforeAutospacing="1" w:after="100" w:afterAutospacing="1" w:line="240" w:lineRule="auto"/>
+        <w:rPr>
+          <w:rFonts w:ascii="Times New Roman" w:eastAsia="Times New Roman" w:hAnsi="Times New Roman" w:cs="Times New Roman"/>
+          <w:sz w:val="24"/>
+          <w:szCs w:val="24"/>
+          <w:lang w:eastAsia="en-IN"/>
+        </w:rPr>
+      </w:pPr>
+      <w:r>
+        <w:rPr>
+          <w:rFonts w:ascii="Times New Roman" w:eastAsia="Times New Roman" w:hAnsi="Times New Roman" w:cs="Times New Roman"/>
+          <w:b/>
+          <w:bCs/>
+          <w:sz w:val="24"/>
+          <w:szCs w:val="24"/>
+          <w:lang w:eastAsia="en-IN"/>
+        </w:rPr>
+        <w:t>Skip whitespace function</w:t>
+      </w:r>
+    </w:p>
+    <w:p>
+      <w:pPr>
+        <w:spacing w:after="0" w:line="240" w:lineRule="auto"/>
+        <w:ind w:left="1200"/>
+        <w:rPr>
+          <w:rFonts w:ascii="Times New Roman" w:eastAsia="Times New Roman" w:hAnsi="Times New Roman" w:cs="Times New Roman"/>
+          <w:sz w:val="24"/>
+          <w:szCs w:val="24"/>
+          <w:lang w:eastAsia="en-IN"/>
+        </w:rPr>
+      </w:pPr>
+      <w:r>
+        <w:rPr>
+          <w:rFonts w:ascii="Times New Roman" w:eastAsia="Times New Roman" w:hAnsi="Times New Roman" w:cs="Times New Roman"/>
+          <w:sz w:val="24"/>
+          <w:szCs w:val="24"/>
+          <w:lang w:eastAsia="en-IN"/>
+        </w:rPr>
+        <w:t xml:space="preserve">Ab advance function is done, so we could have a function </w:t>
+      </w:r>
+      <w:proofErr w:type="spellStart"/>
+      <w:r>
+        <w:rPr>
+          <w:rFonts w:ascii="Times New Roman" w:eastAsia="Times New Roman" w:hAnsi="Times New Roman" w:cs="Times New Roman"/>
+          <w:sz w:val="24"/>
+          <w:szCs w:val="24"/>
+          <w:lang w:eastAsia="en-IN"/>
+        </w:rPr>
+        <w:t>jisme</w:t>
+      </w:r>
+      <w:proofErr w:type="spellEnd"/>
+      <w:r>
+        <w:rPr>
+          <w:rFonts w:ascii="Times New Roman" w:eastAsia="Times New Roman" w:hAnsi="Times New Roman" w:cs="Times New Roman"/>
+          <w:sz w:val="24"/>
+          <w:szCs w:val="24"/>
+          <w:lang w:eastAsia="en-IN"/>
+        </w:rPr>
+        <w:t xml:space="preserve"> if current char is space it just advances to next char</w:t>
+      </w:r>
+    </w:p>
+    <w:p>
+      <w:pPr>
+        <w:spacing w:after="0" w:line="240" w:lineRule="auto"/>
+        <w:rPr>
+          <w:rFonts w:ascii="Times New Roman" w:eastAsia="Times New Roman" w:hAnsi="Times New Roman" w:cs="Times New Roman"/>
+          <w:sz w:val="24"/>
+          <w:szCs w:val="24"/>
+          <w:lang w:eastAsia="en-IN"/>
+        </w:rPr>
+      </w:pPr>
+      <w:r>
+        <w:rPr>
+          <w:rFonts w:ascii="Times New Roman" w:eastAsia="Times New Roman" w:hAnsi="Times New Roman" w:cs="Times New Roman"/>
+          <w:sz w:val="24"/>
+          <w:szCs w:val="24"/>
+          <w:lang w:eastAsia="en-IN"/>
+        </w:rPr>
+        <w:t>                    Now, with this done, how to add this in tokenization?</w:t>
+      </w:r>
+    </w:p>
+    <w:p>
+      <w:pPr>
+        <w:spacing w:after="0" w:line="240" w:lineRule="auto"/>
+        <w:ind w:left="1440"/>
+        <w:rPr>
+          <w:rFonts w:ascii="Times New Roman" w:eastAsia="Times New Roman" w:hAnsi="Times New Roman" w:cs="Times New Roman"/>
+          <w:sz w:val="24"/>
+          <w:szCs w:val="24"/>
+          <w:lang w:eastAsia="en-IN"/>
+        </w:rPr>
+      </w:pPr>
+      <w:proofErr w:type="spellStart"/>
+      <w:r>
+        <w:rPr>
+          <w:rFonts w:ascii="Times New Roman" w:eastAsia="Times New Roman" w:hAnsi="Times New Roman" w:cs="Times New Roman"/>
+          <w:sz w:val="24"/>
+          <w:szCs w:val="24"/>
+          <w:lang w:eastAsia="en-IN"/>
+        </w:rPr>
+        <w:t>toh</w:t>
+      </w:r>
+      <w:proofErr w:type="spellEnd"/>
+      <w:r>
+        <w:rPr>
+          <w:rFonts w:ascii="Times New Roman" w:eastAsia="Times New Roman" w:hAnsi="Times New Roman" w:cs="Times New Roman"/>
+          <w:sz w:val="24"/>
+          <w:szCs w:val="24"/>
+          <w:lang w:eastAsia="en-IN"/>
+        </w:rPr>
+        <w:t xml:space="preserve"> how does the functioning goes, </w:t>
+      </w:r>
+      <w:proofErr w:type="spellStart"/>
+      <w:r>
+        <w:rPr>
+          <w:rFonts w:ascii="Times New Roman" w:eastAsia="Times New Roman" w:hAnsi="Times New Roman" w:cs="Times New Roman"/>
+          <w:sz w:val="24"/>
+          <w:szCs w:val="24"/>
+          <w:lang w:eastAsia="en-IN"/>
+        </w:rPr>
+        <w:t>phele</w:t>
+      </w:r>
+      <w:proofErr w:type="spellEnd"/>
+      <w:r>
+        <w:rPr>
+          <w:rFonts w:ascii="Times New Roman" w:eastAsia="Times New Roman" w:hAnsi="Times New Roman" w:cs="Times New Roman"/>
+          <w:sz w:val="24"/>
+          <w:szCs w:val="24"/>
+          <w:lang w:eastAsia="en-IN"/>
+        </w:rPr>
+        <w:t xml:space="preserve"> hum current token </w:t>
+      </w:r>
+      <w:proofErr w:type="spellStart"/>
+      <w:r>
+        <w:rPr>
+          <w:rFonts w:ascii="Times New Roman" w:eastAsia="Times New Roman" w:hAnsi="Times New Roman" w:cs="Times New Roman"/>
+          <w:sz w:val="24"/>
+          <w:szCs w:val="24"/>
+          <w:lang w:eastAsia="en-IN"/>
+        </w:rPr>
+        <w:t>mei</w:t>
+      </w:r>
+      <w:proofErr w:type="spellEnd"/>
+      <w:r>
+        <w:rPr>
+          <w:rFonts w:ascii="Times New Roman" w:eastAsia="Times New Roman" w:hAnsi="Times New Roman" w:cs="Times New Roman"/>
+          <w:sz w:val="24"/>
+          <w:szCs w:val="24"/>
+          <w:lang w:eastAsia="en-IN"/>
+        </w:rPr>
+        <w:t xml:space="preserve"> get next token se first char </w:t>
+      </w:r>
+      <w:proofErr w:type="spellStart"/>
+      <w:r>
+        <w:rPr>
+          <w:rFonts w:ascii="Times New Roman" w:eastAsia="Times New Roman" w:hAnsi="Times New Roman" w:cs="Times New Roman"/>
+          <w:sz w:val="24"/>
+          <w:szCs w:val="24"/>
+          <w:lang w:eastAsia="en-IN"/>
+        </w:rPr>
+        <w:t>leke</w:t>
+      </w:r>
+      <w:proofErr w:type="spellEnd"/>
+      <w:r>
+        <w:rPr>
+          <w:rFonts w:ascii="Times New Roman" w:eastAsia="Times New Roman" w:hAnsi="Times New Roman" w:cs="Times New Roman"/>
+          <w:sz w:val="24"/>
+          <w:szCs w:val="24"/>
+          <w:lang w:eastAsia="en-IN"/>
+        </w:rPr>
+        <w:t xml:space="preserve"> </w:t>
+      </w:r>
+      <w:proofErr w:type="spellStart"/>
+      <w:r>
+        <w:rPr>
+          <w:rFonts w:ascii="Times New Roman" w:eastAsia="Times New Roman" w:hAnsi="Times New Roman" w:cs="Times New Roman"/>
+          <w:sz w:val="24"/>
+          <w:szCs w:val="24"/>
+          <w:lang w:eastAsia="en-IN"/>
+        </w:rPr>
+        <w:t>aate</w:t>
+      </w:r>
+      <w:proofErr w:type="spellEnd"/>
+      <w:r>
+        <w:rPr>
+          <w:rFonts w:ascii="Times New Roman" w:eastAsia="Times New Roman" w:hAnsi="Times New Roman" w:cs="Times New Roman"/>
+          <w:sz w:val="24"/>
+          <w:szCs w:val="24"/>
+          <w:lang w:eastAsia="en-IN"/>
+        </w:rPr>
+        <w:t xml:space="preserve">, now suppose if it is a whitespace </w:t>
+      </w:r>
+      <w:proofErr w:type="spellStart"/>
+      <w:r>
+        <w:rPr>
+          <w:rFonts w:ascii="Times New Roman" w:eastAsia="Times New Roman" w:hAnsi="Times New Roman" w:cs="Times New Roman"/>
+          <w:sz w:val="24"/>
+          <w:szCs w:val="24"/>
+          <w:lang w:eastAsia="en-IN"/>
+        </w:rPr>
+        <w:t>toh</w:t>
+      </w:r>
+      <w:proofErr w:type="spellEnd"/>
+      <w:r>
+        <w:rPr>
+          <w:rFonts w:ascii="Times New Roman" w:eastAsia="Times New Roman" w:hAnsi="Times New Roman" w:cs="Times New Roman"/>
+          <w:sz w:val="24"/>
+          <w:szCs w:val="24"/>
+          <w:lang w:eastAsia="en-IN"/>
+        </w:rPr>
+        <w:t xml:space="preserve"> get next token tab </w:t>
+      </w:r>
+      <w:proofErr w:type="spellStart"/>
+      <w:r>
+        <w:rPr>
+          <w:rFonts w:ascii="Times New Roman" w:eastAsia="Times New Roman" w:hAnsi="Times New Roman" w:cs="Times New Roman"/>
+          <w:sz w:val="24"/>
+          <w:szCs w:val="24"/>
+          <w:lang w:eastAsia="en-IN"/>
+        </w:rPr>
+        <w:t>tak</w:t>
+      </w:r>
+      <w:proofErr w:type="spellEnd"/>
+      <w:r>
+        <w:rPr>
+          <w:rFonts w:ascii="Times New Roman" w:eastAsia="Times New Roman" w:hAnsi="Times New Roman" w:cs="Times New Roman"/>
+          <w:sz w:val="24"/>
+          <w:szCs w:val="24"/>
+          <w:lang w:eastAsia="en-IN"/>
+        </w:rPr>
+        <w:t xml:space="preserve"> </w:t>
+      </w:r>
+      <w:proofErr w:type="spellStart"/>
+      <w:r>
+        <w:rPr>
+          <w:rFonts w:ascii="Times New Roman" w:eastAsia="Times New Roman" w:hAnsi="Times New Roman" w:cs="Times New Roman"/>
+          <w:sz w:val="24"/>
+          <w:szCs w:val="24"/>
+          <w:lang w:eastAsia="en-IN"/>
+        </w:rPr>
+        <w:t>chalna</w:t>
+      </w:r>
+      <w:proofErr w:type="spellEnd"/>
+      <w:r>
+        <w:rPr>
+          <w:rFonts w:ascii="Times New Roman" w:eastAsia="Times New Roman" w:hAnsi="Times New Roman" w:cs="Times New Roman"/>
+          <w:sz w:val="24"/>
+          <w:szCs w:val="24"/>
+          <w:lang w:eastAsia="en-IN"/>
+        </w:rPr>
+        <w:t xml:space="preserve"> </w:t>
+      </w:r>
+      <w:proofErr w:type="spellStart"/>
+      <w:r>
+        <w:rPr>
+          <w:rFonts w:ascii="Times New Roman" w:eastAsia="Times New Roman" w:hAnsi="Times New Roman" w:cs="Times New Roman"/>
+          <w:sz w:val="24"/>
+          <w:szCs w:val="24"/>
+          <w:lang w:eastAsia="en-IN"/>
+        </w:rPr>
+        <w:t>chahiye</w:t>
+      </w:r>
+      <w:proofErr w:type="spellEnd"/>
+      <w:r>
+        <w:rPr>
+          <w:rFonts w:ascii="Times New Roman" w:eastAsia="Times New Roman" w:hAnsi="Times New Roman" w:cs="Times New Roman"/>
+          <w:sz w:val="24"/>
+          <w:szCs w:val="24"/>
+          <w:lang w:eastAsia="en-IN"/>
+        </w:rPr>
+        <w:t xml:space="preserve"> jab </w:t>
+      </w:r>
+      <w:proofErr w:type="spellStart"/>
+      <w:r>
+        <w:rPr>
+          <w:rFonts w:ascii="Times New Roman" w:eastAsia="Times New Roman" w:hAnsi="Times New Roman" w:cs="Times New Roman"/>
+          <w:sz w:val="24"/>
+          <w:szCs w:val="24"/>
+          <w:lang w:eastAsia="en-IN"/>
+        </w:rPr>
+        <w:t>tak</w:t>
+      </w:r>
+      <w:proofErr w:type="spellEnd"/>
+      <w:r>
+        <w:rPr>
+          <w:rFonts w:ascii="Times New Roman" w:eastAsia="Times New Roman" w:hAnsi="Times New Roman" w:cs="Times New Roman"/>
+          <w:sz w:val="24"/>
+          <w:szCs w:val="24"/>
+          <w:lang w:eastAsia="en-IN"/>
+        </w:rPr>
+        <w:t xml:space="preserve"> non whitespace </w:t>
+      </w:r>
+      <w:proofErr w:type="spellStart"/>
+      <w:r>
+        <w:rPr>
+          <w:rFonts w:ascii="Times New Roman" w:eastAsia="Times New Roman" w:hAnsi="Times New Roman" w:cs="Times New Roman"/>
+          <w:sz w:val="24"/>
+          <w:szCs w:val="24"/>
+          <w:lang w:eastAsia="en-IN"/>
+        </w:rPr>
+        <w:t>ya</w:t>
+      </w:r>
+      <w:proofErr w:type="spellEnd"/>
+      <w:r>
+        <w:rPr>
+          <w:rFonts w:ascii="Times New Roman" w:eastAsia="Times New Roman" w:hAnsi="Times New Roman" w:cs="Times New Roman"/>
+          <w:sz w:val="24"/>
+          <w:szCs w:val="24"/>
+          <w:lang w:eastAsia="en-IN"/>
+        </w:rPr>
+        <w:t xml:space="preserve"> end </w:t>
+      </w:r>
+      <w:proofErr w:type="spellStart"/>
+      <w:r>
+        <w:rPr>
+          <w:rFonts w:ascii="Times New Roman" w:eastAsia="Times New Roman" w:hAnsi="Times New Roman" w:cs="Times New Roman"/>
+          <w:sz w:val="24"/>
+          <w:szCs w:val="24"/>
+          <w:lang w:eastAsia="en-IN"/>
+        </w:rPr>
+        <w:t>ni</w:t>
+      </w:r>
+      <w:proofErr w:type="spellEnd"/>
+      <w:r>
+        <w:rPr>
+          <w:rFonts w:ascii="Times New Roman" w:eastAsia="Times New Roman" w:hAnsi="Times New Roman" w:cs="Times New Roman"/>
+          <w:sz w:val="24"/>
+          <w:szCs w:val="24"/>
+          <w:lang w:eastAsia="en-IN"/>
+        </w:rPr>
+        <w:t xml:space="preserve"> </w:t>
+      </w:r>
+      <w:proofErr w:type="spellStart"/>
+      <w:r>
+        <w:rPr>
+          <w:rFonts w:ascii="Times New Roman" w:eastAsia="Times New Roman" w:hAnsi="Times New Roman" w:cs="Times New Roman"/>
+          <w:sz w:val="24"/>
+          <w:szCs w:val="24"/>
+          <w:lang w:eastAsia="en-IN"/>
+        </w:rPr>
+        <w:t>aata</w:t>
+      </w:r>
+      <w:proofErr w:type="spellEnd"/>
+    </w:p>
+    <w:p>
+      <w:pPr>
+        <w:spacing w:after="0" w:line="240" w:lineRule="auto"/>
+        <w:ind w:left="720" w:firstLine="720"/>
+        <w:rPr>
+          <w:rFonts w:ascii="Times New Roman" w:eastAsia="Times New Roman" w:hAnsi="Times New Roman" w:cs="Times New Roman"/>
+          <w:sz w:val="24"/>
+          <w:szCs w:val="24"/>
+          <w:lang w:eastAsia="en-IN"/>
+        </w:rPr>
+      </w:pPr>
+      <w:r>
+        <w:rPr>
+          <w:rFonts w:ascii="Times New Roman" w:eastAsia="Times New Roman" w:hAnsi="Times New Roman" w:cs="Times New Roman"/>
+          <w:sz w:val="24"/>
+          <w:szCs w:val="24"/>
+          <w:lang w:eastAsia="en-IN"/>
+        </w:rPr>
+        <w:t xml:space="preserve">Okay so we could put a while loop for this, </w:t>
+      </w:r>
+      <w:proofErr w:type="spellStart"/>
+      <w:r>
+        <w:rPr>
+          <w:rFonts w:ascii="Times New Roman" w:eastAsia="Times New Roman" w:hAnsi="Times New Roman" w:cs="Times New Roman"/>
+          <w:sz w:val="24"/>
+          <w:szCs w:val="24"/>
+          <w:lang w:eastAsia="en-IN"/>
+        </w:rPr>
+        <w:t>isse</w:t>
+      </w:r>
+      <w:proofErr w:type="spellEnd"/>
+      <w:r>
+        <w:rPr>
+          <w:rFonts w:ascii="Times New Roman" w:eastAsia="Times New Roman" w:hAnsi="Times New Roman" w:cs="Times New Roman"/>
+          <w:sz w:val="24"/>
+          <w:szCs w:val="24"/>
+          <w:lang w:eastAsia="en-IN"/>
+        </w:rPr>
+        <w:t xml:space="preserve"> starting and ending </w:t>
+      </w:r>
+      <w:proofErr w:type="spellStart"/>
+      <w:r>
+        <w:rPr>
+          <w:rFonts w:ascii="Times New Roman" w:eastAsia="Times New Roman" w:hAnsi="Times New Roman" w:cs="Times New Roman"/>
+          <w:sz w:val="24"/>
+          <w:szCs w:val="24"/>
+          <w:lang w:eastAsia="en-IN"/>
+        </w:rPr>
+        <w:t>vaali</w:t>
+      </w:r>
+      <w:proofErr w:type="spellEnd"/>
+      <w:r>
+        <w:rPr>
+          <w:rFonts w:ascii="Times New Roman" w:eastAsia="Times New Roman" w:hAnsi="Times New Roman" w:cs="Times New Roman"/>
+          <w:sz w:val="24"/>
+          <w:szCs w:val="24"/>
+          <w:lang w:eastAsia="en-IN"/>
+        </w:rPr>
+        <w:t xml:space="preserve"> whitespace is handled</w:t>
+      </w:r>
+    </w:p>
+    <w:p>
+      <w:pPr>
+        <w:spacing w:after="0" w:line="240" w:lineRule="auto"/>
+        <w:ind w:left="1200"/>
+        <w:rPr>
+          <w:rFonts w:ascii="Times New Roman" w:eastAsia="Times New Roman" w:hAnsi="Times New Roman" w:cs="Times New Roman"/>
+          <w:sz w:val="24"/>
+          <w:szCs w:val="24"/>
+          <w:lang w:eastAsia="en-IN"/>
+        </w:rPr>
+      </w:pPr>
+      <w:r>
+        <w:rPr>
+          <w:rFonts w:ascii="Times New Roman" w:eastAsia="Times New Roman" w:hAnsi="Times New Roman" w:cs="Times New Roman"/>
+          <w:sz w:val="24"/>
+          <w:szCs w:val="24"/>
+          <w:lang w:eastAsia="en-IN"/>
+        </w:rPr>
+        <w:t xml:space="preserve">Now what about middle whitespace, agar mid </w:t>
+      </w:r>
+      <w:proofErr w:type="spellStart"/>
+      <w:r>
+        <w:rPr>
+          <w:rFonts w:ascii="Times New Roman" w:eastAsia="Times New Roman" w:hAnsi="Times New Roman" w:cs="Times New Roman"/>
+          <w:sz w:val="24"/>
+          <w:szCs w:val="24"/>
+          <w:lang w:eastAsia="en-IN"/>
+        </w:rPr>
+        <w:t>mei</w:t>
+      </w:r>
+      <w:proofErr w:type="spellEnd"/>
+      <w:r>
+        <w:rPr>
+          <w:rFonts w:ascii="Times New Roman" w:eastAsia="Times New Roman" w:hAnsi="Times New Roman" w:cs="Times New Roman"/>
+          <w:sz w:val="24"/>
+          <w:szCs w:val="24"/>
+          <w:lang w:eastAsia="en-IN"/>
+        </w:rPr>
+        <w:t xml:space="preserve"> </w:t>
+      </w:r>
+      <w:proofErr w:type="spellStart"/>
+      <w:r>
+        <w:rPr>
+          <w:rFonts w:ascii="Times New Roman" w:eastAsia="Times New Roman" w:hAnsi="Times New Roman" w:cs="Times New Roman"/>
+          <w:sz w:val="24"/>
+          <w:szCs w:val="24"/>
+          <w:lang w:eastAsia="en-IN"/>
+        </w:rPr>
+        <w:t>bhi</w:t>
+      </w:r>
+      <w:proofErr w:type="spellEnd"/>
+      <w:r>
+        <w:rPr>
+          <w:rFonts w:ascii="Times New Roman" w:eastAsia="Times New Roman" w:hAnsi="Times New Roman" w:cs="Times New Roman"/>
+          <w:sz w:val="24"/>
+          <w:szCs w:val="24"/>
+          <w:lang w:eastAsia="en-IN"/>
+        </w:rPr>
+        <w:t xml:space="preserve"> </w:t>
+      </w:r>
+      <w:proofErr w:type="spellStart"/>
+      <w:r>
+        <w:rPr>
+          <w:rFonts w:ascii="Times New Roman" w:eastAsia="Times New Roman" w:hAnsi="Times New Roman" w:cs="Times New Roman"/>
+          <w:sz w:val="24"/>
+          <w:szCs w:val="24"/>
+          <w:lang w:eastAsia="en-IN"/>
+        </w:rPr>
+        <w:t>aayi</w:t>
+      </w:r>
+      <w:proofErr w:type="spellEnd"/>
+      <w:r>
+        <w:rPr>
+          <w:rFonts w:ascii="Times New Roman" w:eastAsia="Times New Roman" w:hAnsi="Times New Roman" w:cs="Times New Roman"/>
+          <w:sz w:val="24"/>
+          <w:szCs w:val="24"/>
+          <w:lang w:eastAsia="en-IN"/>
+        </w:rPr>
+        <w:t xml:space="preserve"> </w:t>
+      </w:r>
+      <w:proofErr w:type="spellStart"/>
+      <w:r>
+        <w:rPr>
+          <w:rFonts w:ascii="Times New Roman" w:eastAsia="Times New Roman" w:hAnsi="Times New Roman" w:cs="Times New Roman"/>
+          <w:sz w:val="24"/>
+          <w:szCs w:val="24"/>
+          <w:lang w:eastAsia="en-IN"/>
+        </w:rPr>
+        <w:t>toh</w:t>
+      </w:r>
+      <w:proofErr w:type="spellEnd"/>
+      <w:r>
+        <w:rPr>
+          <w:rFonts w:ascii="Times New Roman" w:eastAsia="Times New Roman" w:hAnsi="Times New Roman" w:cs="Times New Roman"/>
+          <w:sz w:val="24"/>
+          <w:szCs w:val="24"/>
+          <w:lang w:eastAsia="en-IN"/>
+        </w:rPr>
+        <w:t xml:space="preserve"> skip </w:t>
+      </w:r>
+      <w:proofErr w:type="spellStart"/>
+      <w:r>
+        <w:rPr>
+          <w:rFonts w:ascii="Times New Roman" w:eastAsia="Times New Roman" w:hAnsi="Times New Roman" w:cs="Times New Roman"/>
+          <w:sz w:val="24"/>
+          <w:szCs w:val="24"/>
+          <w:lang w:eastAsia="en-IN"/>
+        </w:rPr>
+        <w:t>kardega</w:t>
+      </w:r>
+      <w:proofErr w:type="spellEnd"/>
+      <w:r>
+        <w:rPr>
+          <w:rFonts w:ascii="Times New Roman" w:eastAsia="Times New Roman" w:hAnsi="Times New Roman" w:cs="Times New Roman"/>
+          <w:sz w:val="24"/>
+          <w:szCs w:val="24"/>
+          <w:lang w:eastAsia="en-IN"/>
+        </w:rPr>
+        <w:t xml:space="preserve"> yeh and check </w:t>
+      </w:r>
+      <w:proofErr w:type="spellStart"/>
+      <w:r>
+        <w:rPr>
+          <w:rFonts w:ascii="Times New Roman" w:eastAsia="Times New Roman" w:hAnsi="Times New Roman" w:cs="Times New Roman"/>
+          <w:sz w:val="24"/>
+          <w:szCs w:val="24"/>
+          <w:lang w:eastAsia="en-IN"/>
+        </w:rPr>
+        <w:t>karega</w:t>
+      </w:r>
+      <w:proofErr w:type="spellEnd"/>
+      <w:r>
+        <w:rPr>
+          <w:rFonts w:ascii="Times New Roman" w:eastAsia="Times New Roman" w:hAnsi="Times New Roman" w:cs="Times New Roman"/>
+          <w:sz w:val="24"/>
+          <w:szCs w:val="24"/>
+          <w:lang w:eastAsia="en-IN"/>
+        </w:rPr>
+        <w:t xml:space="preserve"> if the pattern needed matches or not! So </w:t>
+      </w:r>
+      <w:proofErr w:type="spellStart"/>
+      <w:r>
+        <w:rPr>
+          <w:rFonts w:ascii="Times New Roman" w:eastAsia="Times New Roman" w:hAnsi="Times New Roman" w:cs="Times New Roman"/>
+          <w:sz w:val="24"/>
+          <w:szCs w:val="24"/>
+          <w:lang w:eastAsia="en-IN"/>
+        </w:rPr>
+        <w:t>haan</w:t>
+      </w:r>
+      <w:proofErr w:type="spellEnd"/>
+      <w:r>
+        <w:rPr>
+          <w:rFonts w:ascii="Times New Roman" w:eastAsia="Times New Roman" w:hAnsi="Times New Roman" w:cs="Times New Roman"/>
+          <w:sz w:val="24"/>
+          <w:szCs w:val="24"/>
+          <w:lang w:eastAsia="en-IN"/>
+        </w:rPr>
+        <w:t xml:space="preserve"> </w:t>
+      </w:r>
+      <w:proofErr w:type="spellStart"/>
+      <w:r>
+        <w:rPr>
+          <w:rFonts w:ascii="Times New Roman" w:eastAsia="Times New Roman" w:hAnsi="Times New Roman" w:cs="Times New Roman"/>
+          <w:sz w:val="24"/>
+          <w:szCs w:val="24"/>
+          <w:lang w:eastAsia="en-IN"/>
+        </w:rPr>
+        <w:t>isse</w:t>
+      </w:r>
+      <w:proofErr w:type="spellEnd"/>
+      <w:r>
+        <w:rPr>
+          <w:rFonts w:ascii="Times New Roman" w:eastAsia="Times New Roman" w:hAnsi="Times New Roman" w:cs="Times New Roman"/>
+          <w:sz w:val="24"/>
+          <w:szCs w:val="24"/>
+          <w:lang w:eastAsia="en-IN"/>
+        </w:rPr>
+        <w:t xml:space="preserve"> whitespace sorted</w:t>
+      </w:r>
+      <w:r>
+        <w:rPr>
+          <w:rFonts w:ascii="Times New Roman" w:eastAsia="Times New Roman" w:hAnsi="Times New Roman" w:cs="Times New Roman"/>
+          <w:sz w:val="24"/>
+          <w:szCs w:val="24"/>
+          <w:lang w:eastAsia="en-IN"/>
+        </w:rPr>
+        <w:br/>
+        <w:t xml:space="preserve">Bus remember </w:t>
+      </w:r>
+      <w:proofErr w:type="spellStart"/>
+      <w:r>
+        <w:rPr>
+          <w:rFonts w:ascii="Times New Roman" w:eastAsia="Times New Roman" w:hAnsi="Times New Roman" w:cs="Times New Roman"/>
+          <w:sz w:val="24"/>
+          <w:szCs w:val="24"/>
+          <w:lang w:eastAsia="en-IN"/>
+        </w:rPr>
+        <w:t>ki</w:t>
+      </w:r>
+      <w:proofErr w:type="spellEnd"/>
+      <w:r>
+        <w:rPr>
+          <w:rFonts w:ascii="Times New Roman" w:eastAsia="Times New Roman" w:hAnsi="Times New Roman" w:cs="Times New Roman"/>
+          <w:sz w:val="24"/>
+          <w:szCs w:val="24"/>
+          <w:lang w:eastAsia="en-IN"/>
+        </w:rPr>
+        <w:t xml:space="preserve"> current char == NULL should be checked after the whitespace loop, because of the whitespaces at the end then our current char will become NULL</w:t>
+      </w:r>
+    </w:p>
+    <w:p>
+      <w:pPr>
+        <w:spacing w:after="0" w:line="240" w:lineRule="auto"/>
+        <w:rPr>
+          <w:rFonts w:ascii="Times New Roman" w:eastAsia="Times New Roman" w:hAnsi="Times New Roman" w:cs="Times New Roman"/>
+          <w:sz w:val="24"/>
+          <w:szCs w:val="24"/>
+          <w:lang w:eastAsia="en-IN"/>
+        </w:rPr>
+      </w:pPr>
+    </w:p>
+    <w:p>
+      <w:pPr>
+        <w:numPr>
+          <w:ilvl w:val="0"/>
+          <w:numId w:val="26"/>
+        </w:numPr>
+        <w:spacing w:before="100" w:beforeAutospacing="1" w:after="100" w:afterAutospacing="1" w:line="240" w:lineRule="auto"/>
+        <w:rPr>
+          <w:rFonts w:ascii="Times New Roman" w:eastAsia="Times New Roman" w:hAnsi="Times New Roman" w:cs="Times New Roman"/>
+          <w:sz w:val="24"/>
+          <w:szCs w:val="24"/>
+          <w:lang w:eastAsia="en-IN"/>
+        </w:rPr>
+      </w:pPr>
+      <w:r>
+        <w:rPr>
+          <w:rFonts w:ascii="Times New Roman" w:eastAsia="Times New Roman" w:hAnsi="Times New Roman" w:cs="Times New Roman"/>
+          <w:sz w:val="24"/>
+          <w:szCs w:val="24"/>
+          <w:lang w:eastAsia="en-IN"/>
+        </w:rPr>
+        <w:t>​</w:t>
+      </w:r>
+      <w:r>
+        <w:rPr>
+          <w:rFonts w:ascii="Times New Roman" w:eastAsia="Times New Roman" w:hAnsi="Times New Roman" w:cs="Times New Roman"/>
+          <w:b/>
+          <w:bCs/>
+          <w:sz w:val="24"/>
+          <w:szCs w:val="24"/>
+          <w:lang w:eastAsia="en-IN"/>
+        </w:rPr>
+        <w:t>Now we need to multi digit numbers</w:t>
+      </w:r>
+    </w:p>
+    <w:p>
+      <w:pPr>
+        <w:spacing w:after="0" w:line="240" w:lineRule="auto"/>
+        <w:rPr>
+          <w:rFonts w:ascii="Times New Roman" w:eastAsia="Times New Roman" w:hAnsi="Times New Roman" w:cs="Times New Roman"/>
+          <w:sz w:val="24"/>
+          <w:szCs w:val="24"/>
+          <w:lang w:eastAsia="en-IN"/>
+        </w:rPr>
+      </w:pPr>
+      <w:r>
+        <w:rPr>
+          <w:rFonts w:ascii="Times New Roman" w:eastAsia="Times New Roman" w:hAnsi="Times New Roman" w:cs="Times New Roman"/>
+          <w:b/>
+          <w:bCs/>
+          <w:sz w:val="24"/>
+          <w:szCs w:val="24"/>
+          <w:lang w:eastAsia="en-IN"/>
+        </w:rPr>
+        <w:t>                 </w:t>
+      </w:r>
+      <w:r>
+        <w:rPr>
+          <w:rFonts w:ascii="Times New Roman" w:eastAsia="Times New Roman" w:hAnsi="Times New Roman" w:cs="Times New Roman"/>
+          <w:sz w:val="24"/>
+          <w:szCs w:val="24"/>
+          <w:lang w:eastAsia="en-IN"/>
+        </w:rPr>
+        <w:t xml:space="preserve"> For this we could think on similar lines as whitespace </w:t>
+      </w:r>
+      <w:proofErr w:type="spellStart"/>
+      <w:r>
+        <w:rPr>
+          <w:rFonts w:ascii="Times New Roman" w:eastAsia="Times New Roman" w:hAnsi="Times New Roman" w:cs="Times New Roman"/>
+          <w:sz w:val="24"/>
+          <w:szCs w:val="24"/>
+          <w:lang w:eastAsia="en-IN"/>
+        </w:rPr>
+        <w:t>vala</w:t>
+      </w:r>
+      <w:proofErr w:type="spellEnd"/>
+    </w:p>
+    <w:p>
+      <w:pPr>
+        <w:spacing w:after="0" w:line="240" w:lineRule="auto"/>
+        <w:ind w:left="720"/>
+        <w:rPr>
+          <w:rFonts w:ascii="Times New Roman" w:eastAsia="Times New Roman" w:hAnsi="Times New Roman" w:cs="Times New Roman"/>
+          <w:sz w:val="24"/>
+          <w:szCs w:val="24"/>
+          <w:lang w:eastAsia="en-IN"/>
+        </w:rPr>
+      </w:pPr>
+      <w:r>
+        <w:rPr>
+          <w:rFonts w:ascii="Times New Roman" w:eastAsia="Times New Roman" w:hAnsi="Times New Roman" w:cs="Times New Roman"/>
+          <w:sz w:val="24"/>
+          <w:szCs w:val="24"/>
+          <w:lang w:eastAsia="en-IN"/>
+        </w:rPr>
+        <w:t xml:space="preserve">      Jab </w:t>
+      </w:r>
+      <w:proofErr w:type="spellStart"/>
+      <w:r>
+        <w:rPr>
+          <w:rFonts w:ascii="Times New Roman" w:eastAsia="Times New Roman" w:hAnsi="Times New Roman" w:cs="Times New Roman"/>
+          <w:sz w:val="24"/>
+          <w:szCs w:val="24"/>
+          <w:lang w:eastAsia="en-IN"/>
+        </w:rPr>
+        <w:t>tak</w:t>
+      </w:r>
+      <w:proofErr w:type="spellEnd"/>
+      <w:r>
+        <w:rPr>
+          <w:rFonts w:ascii="Times New Roman" w:eastAsia="Times New Roman" w:hAnsi="Times New Roman" w:cs="Times New Roman"/>
+          <w:sz w:val="24"/>
+          <w:szCs w:val="24"/>
+          <w:lang w:eastAsia="en-IN"/>
+        </w:rPr>
+        <w:t xml:space="preserve"> we have a number keep on going to next char, and </w:t>
+      </w:r>
+      <w:proofErr w:type="gramStart"/>
+      <w:r>
+        <w:rPr>
+          <w:rFonts w:ascii="Times New Roman" w:eastAsia="Times New Roman" w:hAnsi="Times New Roman" w:cs="Times New Roman"/>
+          <w:sz w:val="24"/>
+          <w:szCs w:val="24"/>
+          <w:lang w:eastAsia="en-IN"/>
+        </w:rPr>
+        <w:t xml:space="preserve">store  </w:t>
+      </w:r>
+      <w:proofErr w:type="spellStart"/>
+      <w:r>
+        <w:rPr>
+          <w:rFonts w:ascii="Times New Roman" w:eastAsia="Times New Roman" w:hAnsi="Times New Roman" w:cs="Times New Roman"/>
+          <w:sz w:val="24"/>
+          <w:szCs w:val="24"/>
+          <w:lang w:eastAsia="en-IN"/>
+        </w:rPr>
+        <w:t>karte</w:t>
+      </w:r>
+      <w:proofErr w:type="spellEnd"/>
+      <w:proofErr w:type="gramEnd"/>
+      <w:r>
+        <w:rPr>
+          <w:rFonts w:ascii="Times New Roman" w:eastAsia="Times New Roman" w:hAnsi="Times New Roman" w:cs="Times New Roman"/>
+          <w:sz w:val="24"/>
+          <w:szCs w:val="24"/>
+          <w:lang w:eastAsia="en-IN"/>
+        </w:rPr>
+        <w:t xml:space="preserve"> </w:t>
+      </w:r>
+      <w:proofErr w:type="spellStart"/>
+      <w:r>
+        <w:rPr>
+          <w:rFonts w:ascii="Times New Roman" w:eastAsia="Times New Roman" w:hAnsi="Times New Roman" w:cs="Times New Roman"/>
+          <w:sz w:val="24"/>
+          <w:szCs w:val="24"/>
+          <w:lang w:eastAsia="en-IN"/>
+        </w:rPr>
+        <w:t>raho</w:t>
+      </w:r>
+      <w:proofErr w:type="spellEnd"/>
+      <w:r>
+        <w:rPr>
+          <w:rFonts w:ascii="Times New Roman" w:eastAsia="Times New Roman" w:hAnsi="Times New Roman" w:cs="Times New Roman"/>
+          <w:sz w:val="24"/>
+          <w:szCs w:val="24"/>
+          <w:lang w:eastAsia="en-IN"/>
+        </w:rPr>
+        <w:t xml:space="preserve"> </w:t>
+      </w:r>
+      <w:r>
+        <w:rPr>
+          <w:rFonts w:ascii="Times New Roman" w:eastAsia="Times New Roman" w:hAnsi="Times New Roman" w:cs="Times New Roman"/>
+          <w:sz w:val="24"/>
+          <w:szCs w:val="24"/>
+          <w:lang w:eastAsia="en-IN"/>
+        </w:rPr>
+        <w:t xml:space="preserve">  </w:t>
+      </w:r>
+      <w:r>
+        <w:rPr>
+          <w:rFonts w:ascii="Times New Roman" w:eastAsia="Times New Roman" w:hAnsi="Times New Roman" w:cs="Times New Roman"/>
+          <w:sz w:val="24"/>
+          <w:szCs w:val="24"/>
+          <w:lang w:eastAsia="en-IN"/>
+        </w:rPr>
+        <w:t xml:space="preserve">previous </w:t>
+      </w:r>
+      <w:proofErr w:type="spellStart"/>
+      <w:r>
+        <w:rPr>
+          <w:rFonts w:ascii="Times New Roman" w:eastAsia="Times New Roman" w:hAnsi="Times New Roman" w:cs="Times New Roman"/>
+          <w:sz w:val="24"/>
+          <w:szCs w:val="24"/>
+          <w:lang w:eastAsia="en-IN"/>
+        </w:rPr>
+        <w:t>vaalo</w:t>
+      </w:r>
+      <w:proofErr w:type="spellEnd"/>
+      <w:r>
+        <w:rPr>
+          <w:rFonts w:ascii="Times New Roman" w:eastAsia="Times New Roman" w:hAnsi="Times New Roman" w:cs="Times New Roman"/>
+          <w:sz w:val="24"/>
+          <w:szCs w:val="24"/>
+          <w:lang w:eastAsia="en-IN"/>
+        </w:rPr>
+        <w:t xml:space="preserve"> ko</w:t>
+      </w:r>
+    </w:p>
+    <w:p>
+      <w:pPr>
+        <w:spacing w:after="0" w:line="240" w:lineRule="auto"/>
+        <w:ind w:left="1080"/>
+        <w:rPr>
+          <w:rFonts w:ascii="Times New Roman" w:eastAsia="Times New Roman" w:hAnsi="Times New Roman" w:cs="Times New Roman"/>
+          <w:sz w:val="24"/>
+          <w:szCs w:val="24"/>
+          <w:lang w:eastAsia="en-IN"/>
+        </w:rPr>
+      </w:pPr>
+      <w:r>
+        <w:rPr>
+          <w:rFonts w:ascii="Times New Roman" w:eastAsia="Times New Roman" w:hAnsi="Times New Roman" w:cs="Times New Roman"/>
+          <w:sz w:val="24"/>
+          <w:szCs w:val="24"/>
+          <w:lang w:eastAsia="en-IN"/>
+        </w:rPr>
+        <w:t xml:space="preserve">Now, as </w:t>
+      </w:r>
+      <w:proofErr w:type="spellStart"/>
+      <w:r>
+        <w:rPr>
+          <w:rFonts w:ascii="Times New Roman" w:eastAsia="Times New Roman" w:hAnsi="Times New Roman" w:cs="Times New Roman"/>
+          <w:sz w:val="24"/>
+          <w:szCs w:val="24"/>
+          <w:lang w:eastAsia="en-IN"/>
+        </w:rPr>
+        <w:t>hume</w:t>
+      </w:r>
+      <w:proofErr w:type="spellEnd"/>
+      <w:r>
+        <w:rPr>
+          <w:rFonts w:ascii="Times New Roman" w:eastAsia="Times New Roman" w:hAnsi="Times New Roman" w:cs="Times New Roman"/>
+          <w:sz w:val="24"/>
+          <w:szCs w:val="24"/>
+          <w:lang w:eastAsia="en-IN"/>
+        </w:rPr>
+        <w:t xml:space="preserve"> </w:t>
+      </w:r>
+      <w:proofErr w:type="spellStart"/>
+      <w:r>
+        <w:rPr>
+          <w:rFonts w:ascii="Times New Roman" w:eastAsia="Times New Roman" w:hAnsi="Times New Roman" w:cs="Times New Roman"/>
+          <w:sz w:val="24"/>
+          <w:szCs w:val="24"/>
+          <w:lang w:eastAsia="en-IN"/>
+        </w:rPr>
+        <w:t>pta</w:t>
+      </w:r>
+      <w:proofErr w:type="spellEnd"/>
+      <w:r>
+        <w:rPr>
+          <w:rFonts w:ascii="Times New Roman" w:eastAsia="Times New Roman" w:hAnsi="Times New Roman" w:cs="Times New Roman"/>
+          <w:sz w:val="24"/>
+          <w:szCs w:val="24"/>
+          <w:lang w:eastAsia="en-IN"/>
+        </w:rPr>
+        <w:t xml:space="preserve"> </w:t>
+      </w:r>
+      <w:proofErr w:type="spellStart"/>
+      <w:r>
+        <w:rPr>
+          <w:rFonts w:ascii="Times New Roman" w:eastAsia="Times New Roman" w:hAnsi="Times New Roman" w:cs="Times New Roman"/>
+          <w:sz w:val="24"/>
+          <w:szCs w:val="24"/>
+          <w:lang w:eastAsia="en-IN"/>
+        </w:rPr>
+        <w:t>humne</w:t>
+      </w:r>
+      <w:proofErr w:type="spellEnd"/>
+      <w:r>
+        <w:rPr>
+          <w:rFonts w:ascii="Times New Roman" w:eastAsia="Times New Roman" w:hAnsi="Times New Roman" w:cs="Times New Roman"/>
+          <w:sz w:val="24"/>
+          <w:szCs w:val="24"/>
+          <w:lang w:eastAsia="en-IN"/>
+        </w:rPr>
+        <w:t xml:space="preserve"> string pass </w:t>
+      </w:r>
+      <w:proofErr w:type="spellStart"/>
+      <w:r>
+        <w:rPr>
+          <w:rFonts w:ascii="Times New Roman" w:eastAsia="Times New Roman" w:hAnsi="Times New Roman" w:cs="Times New Roman"/>
+          <w:sz w:val="24"/>
+          <w:szCs w:val="24"/>
+          <w:lang w:eastAsia="en-IN"/>
+        </w:rPr>
+        <w:t>karni</w:t>
+      </w:r>
+      <w:proofErr w:type="spellEnd"/>
+      <w:r>
+        <w:rPr>
+          <w:rFonts w:ascii="Times New Roman" w:eastAsia="Times New Roman" w:hAnsi="Times New Roman" w:cs="Times New Roman"/>
+          <w:sz w:val="24"/>
+          <w:szCs w:val="24"/>
+          <w:lang w:eastAsia="en-IN"/>
+        </w:rPr>
+        <w:t xml:space="preserve"> token </w:t>
+      </w:r>
+      <w:proofErr w:type="gramStart"/>
+      <w:r>
+        <w:rPr>
+          <w:rFonts w:ascii="Times New Roman" w:eastAsia="Times New Roman" w:hAnsi="Times New Roman" w:cs="Times New Roman"/>
+          <w:sz w:val="24"/>
+          <w:szCs w:val="24"/>
+          <w:lang w:eastAsia="en-IN"/>
+        </w:rPr>
+        <w:t>ko ,</w:t>
+      </w:r>
+      <w:proofErr w:type="spellStart"/>
+      <w:r>
+        <w:rPr>
+          <w:rFonts w:ascii="Times New Roman" w:eastAsia="Times New Roman" w:hAnsi="Times New Roman" w:cs="Times New Roman"/>
+          <w:sz w:val="24"/>
+          <w:szCs w:val="24"/>
+          <w:lang w:eastAsia="en-IN"/>
+        </w:rPr>
+        <w:t>toh</w:t>
+      </w:r>
+      <w:proofErr w:type="spellEnd"/>
+      <w:proofErr w:type="gramEnd"/>
+      <w:r>
+        <w:rPr>
+          <w:rFonts w:ascii="Times New Roman" w:eastAsia="Times New Roman" w:hAnsi="Times New Roman" w:cs="Times New Roman"/>
+          <w:sz w:val="24"/>
+          <w:szCs w:val="24"/>
+          <w:lang w:eastAsia="en-IN"/>
+        </w:rPr>
+        <w:t xml:space="preserve">  to make our work easier </w:t>
+      </w:r>
+      <w:proofErr w:type="spellStart"/>
+      <w:r>
+        <w:rPr>
+          <w:rFonts w:ascii="Times New Roman" w:eastAsia="Times New Roman" w:hAnsi="Times New Roman" w:cs="Times New Roman"/>
+          <w:sz w:val="24"/>
+          <w:szCs w:val="24"/>
+          <w:lang w:eastAsia="en-IN"/>
+        </w:rPr>
+        <w:t>isse</w:t>
+      </w:r>
+      <w:proofErr w:type="spellEnd"/>
+      <w:r>
+        <w:rPr>
+          <w:rFonts w:ascii="Times New Roman" w:eastAsia="Times New Roman" w:hAnsi="Times New Roman" w:cs="Times New Roman"/>
+          <w:sz w:val="24"/>
+          <w:szCs w:val="24"/>
+          <w:lang w:eastAsia="en-IN"/>
+        </w:rPr>
+        <w:t xml:space="preserve"> hum string </w:t>
+      </w:r>
+      <w:proofErr w:type="spellStart"/>
+      <w:r>
+        <w:rPr>
+          <w:rFonts w:ascii="Times New Roman" w:eastAsia="Times New Roman" w:hAnsi="Times New Roman" w:cs="Times New Roman"/>
+          <w:sz w:val="24"/>
+          <w:szCs w:val="24"/>
+          <w:lang w:eastAsia="en-IN"/>
+        </w:rPr>
+        <w:t>rakhenge</w:t>
+      </w:r>
+      <w:proofErr w:type="spellEnd"/>
+      <w:r>
+        <w:rPr>
+          <w:rFonts w:ascii="Times New Roman" w:eastAsia="Times New Roman" w:hAnsi="Times New Roman" w:cs="Times New Roman"/>
+          <w:sz w:val="24"/>
+          <w:szCs w:val="24"/>
+          <w:lang w:eastAsia="en-IN"/>
+        </w:rPr>
+        <w:t xml:space="preserve"> and concatenate </w:t>
+      </w:r>
+      <w:proofErr w:type="spellStart"/>
+      <w:r>
+        <w:rPr>
+          <w:rFonts w:ascii="Times New Roman" w:eastAsia="Times New Roman" w:hAnsi="Times New Roman" w:cs="Times New Roman"/>
+          <w:sz w:val="24"/>
+          <w:szCs w:val="24"/>
+          <w:lang w:eastAsia="en-IN"/>
+        </w:rPr>
+        <w:t>karte</w:t>
+      </w:r>
+      <w:proofErr w:type="spellEnd"/>
+      <w:r>
+        <w:rPr>
+          <w:rFonts w:ascii="Times New Roman" w:eastAsia="Times New Roman" w:hAnsi="Times New Roman" w:cs="Times New Roman"/>
+          <w:sz w:val="24"/>
+          <w:szCs w:val="24"/>
+          <w:lang w:eastAsia="en-IN"/>
+        </w:rPr>
+        <w:t xml:space="preserve"> </w:t>
+      </w:r>
+      <w:proofErr w:type="spellStart"/>
+      <w:r>
+        <w:rPr>
+          <w:rFonts w:ascii="Times New Roman" w:eastAsia="Times New Roman" w:hAnsi="Times New Roman" w:cs="Times New Roman"/>
+          <w:sz w:val="24"/>
+          <w:szCs w:val="24"/>
+          <w:lang w:eastAsia="en-IN"/>
+        </w:rPr>
+        <w:t>rahenge</w:t>
+      </w:r>
+      <w:proofErr w:type="spellEnd"/>
+      <w:r>
+        <w:rPr>
+          <w:rFonts w:ascii="Times New Roman" w:eastAsia="Times New Roman" w:hAnsi="Times New Roman" w:cs="Times New Roman"/>
+          <w:sz w:val="24"/>
+          <w:szCs w:val="24"/>
+          <w:lang w:eastAsia="en-IN"/>
+        </w:rPr>
+        <w:t xml:space="preserve"> char ko</w:t>
+      </w:r>
+    </w:p>
+    <w:p>
+      <w:pPr>
+        <w:spacing w:after="0" w:line="240" w:lineRule="auto"/>
+        <w:ind w:left="1020"/>
+        <w:rPr>
+          <w:rFonts w:ascii="Times New Roman" w:eastAsia="Times New Roman" w:hAnsi="Times New Roman" w:cs="Times New Roman"/>
+          <w:sz w:val="24"/>
+          <w:szCs w:val="24"/>
+          <w:lang w:eastAsia="en-IN"/>
+        </w:rPr>
+      </w:pPr>
+      <w:r>
+        <w:rPr>
+          <w:rFonts w:ascii="Times New Roman" w:eastAsia="Times New Roman" w:hAnsi="Times New Roman" w:cs="Times New Roman"/>
+          <w:sz w:val="24"/>
+          <w:szCs w:val="24"/>
+          <w:lang w:eastAsia="en-IN"/>
+        </w:rPr>
+        <w:lastRenderedPageBreak/>
+        <w:t xml:space="preserve">So </w:t>
+      </w:r>
+      <w:proofErr w:type="spellStart"/>
+      <w:r>
+        <w:rPr>
+          <w:rFonts w:ascii="Times New Roman" w:eastAsia="Times New Roman" w:hAnsi="Times New Roman" w:cs="Times New Roman"/>
+          <w:sz w:val="24"/>
+          <w:szCs w:val="24"/>
+          <w:lang w:eastAsia="en-IN"/>
+        </w:rPr>
+        <w:t>alag</w:t>
+      </w:r>
+      <w:proofErr w:type="spellEnd"/>
+      <w:r>
+        <w:rPr>
+          <w:rFonts w:ascii="Times New Roman" w:eastAsia="Times New Roman" w:hAnsi="Times New Roman" w:cs="Times New Roman"/>
+          <w:sz w:val="24"/>
+          <w:szCs w:val="24"/>
+          <w:lang w:eastAsia="en-IN"/>
+        </w:rPr>
+        <w:t xml:space="preserve"> se function </w:t>
+      </w:r>
+      <w:proofErr w:type="spellStart"/>
+      <w:r>
+        <w:rPr>
+          <w:rFonts w:ascii="Times New Roman" w:eastAsia="Times New Roman" w:hAnsi="Times New Roman" w:cs="Times New Roman"/>
+          <w:sz w:val="24"/>
+          <w:szCs w:val="24"/>
+          <w:lang w:eastAsia="en-IN"/>
+        </w:rPr>
+        <w:t>banate</w:t>
+      </w:r>
+      <w:proofErr w:type="spellEnd"/>
+      <w:r>
+        <w:rPr>
+          <w:rFonts w:ascii="Times New Roman" w:eastAsia="Times New Roman" w:hAnsi="Times New Roman" w:cs="Times New Roman"/>
+          <w:sz w:val="24"/>
+          <w:szCs w:val="24"/>
+          <w:lang w:eastAsia="en-IN"/>
+        </w:rPr>
+        <w:t xml:space="preserve"> </w:t>
+      </w:r>
+      <w:proofErr w:type="spellStart"/>
+      <w:r>
+        <w:rPr>
+          <w:rFonts w:ascii="Times New Roman" w:eastAsia="Times New Roman" w:hAnsi="Times New Roman" w:cs="Times New Roman"/>
+          <w:sz w:val="24"/>
+          <w:szCs w:val="24"/>
+          <w:lang w:eastAsia="en-IN"/>
+        </w:rPr>
+        <w:t>iske</w:t>
+      </w:r>
+      <w:proofErr w:type="spellEnd"/>
+      <w:r>
+        <w:rPr>
+          <w:rFonts w:ascii="Times New Roman" w:eastAsia="Times New Roman" w:hAnsi="Times New Roman" w:cs="Times New Roman"/>
+          <w:sz w:val="24"/>
+          <w:szCs w:val="24"/>
+          <w:lang w:eastAsia="en-IN"/>
+        </w:rPr>
+        <w:t xml:space="preserve"> </w:t>
+      </w:r>
+      <w:proofErr w:type="spellStart"/>
+      <w:r>
+        <w:rPr>
+          <w:rFonts w:ascii="Times New Roman" w:eastAsia="Times New Roman" w:hAnsi="Times New Roman" w:cs="Times New Roman"/>
+          <w:sz w:val="24"/>
+          <w:szCs w:val="24"/>
+          <w:lang w:eastAsia="en-IN"/>
+        </w:rPr>
+        <w:t>liye</w:t>
+      </w:r>
+      <w:proofErr w:type="spellEnd"/>
+      <w:r>
+        <w:rPr>
+          <w:rFonts w:ascii="Times New Roman" w:eastAsia="Times New Roman" w:hAnsi="Times New Roman" w:cs="Times New Roman"/>
+          <w:sz w:val="24"/>
+          <w:szCs w:val="24"/>
+          <w:lang w:eastAsia="en-IN"/>
+        </w:rPr>
+        <w:t xml:space="preserve"> which will have a while loop and go on till we encounter a digit as our current char and keep on calling advance within it.</w:t>
+      </w:r>
+    </w:p>
+    <w:p>
+      <w:pPr>
+        <w:spacing w:after="0" w:line="240" w:lineRule="auto"/>
+        <w:rPr>
+          <w:rFonts w:ascii="Times New Roman" w:eastAsia="Times New Roman" w:hAnsi="Times New Roman" w:cs="Times New Roman"/>
+          <w:sz w:val="24"/>
+          <w:szCs w:val="24"/>
+          <w:lang w:eastAsia="en-IN"/>
+        </w:rPr>
+      </w:pPr>
+    </w:p>
+    <w:p>
+      <w:pPr>
+        <w:spacing w:after="0" w:line="240" w:lineRule="auto"/>
+        <w:rPr>
+          <w:rFonts w:ascii="Times New Roman" w:eastAsia="Times New Roman" w:hAnsi="Times New Roman" w:cs="Times New Roman"/>
+          <w:sz w:val="24"/>
+          <w:szCs w:val="24"/>
+          <w:lang w:eastAsia="en-IN"/>
+        </w:rPr>
+      </w:pPr>
+      <w:r>
+        <w:rPr>
+          <w:rFonts w:ascii="Times New Roman" w:eastAsia="Times New Roman" w:hAnsi="Times New Roman" w:cs="Times New Roman"/>
+          <w:sz w:val="24"/>
+          <w:szCs w:val="24"/>
+          <w:lang w:eastAsia="en-IN"/>
+        </w:rPr>
+        <w:t>So, this completes possible combinations for addition!</w:t>
+      </w:r>
+    </w:p>
+    <w:p>
+      <w:pPr>
+        <w:spacing w:after="0" w:line="240" w:lineRule="auto"/>
+        <w:rPr>
+          <w:rFonts w:ascii="Times New Roman" w:eastAsia="Times New Roman" w:hAnsi="Times New Roman" w:cs="Times New Roman"/>
+          <w:sz w:val="24"/>
+          <w:szCs w:val="24"/>
+          <w:lang w:eastAsia="en-IN"/>
+        </w:rPr>
+      </w:pPr>
+      <w:r>
+        <w:rPr>
+          <w:rFonts w:ascii="Times New Roman" w:eastAsia="Times New Roman" w:hAnsi="Times New Roman" w:cs="Times New Roman"/>
+          <w:sz w:val="24"/>
+          <w:szCs w:val="24"/>
+          <w:lang w:eastAsia="en-IN"/>
+        </w:rPr>
+        <w:br/>
+      </w:r>
+      <w:r>
+        <w:rPr>
+          <w:rFonts w:ascii="Times New Roman" w:eastAsia="Times New Roman" w:hAnsi="Times New Roman" w:cs="Times New Roman"/>
+          <w:b/>
+          <w:bCs/>
+          <w:sz w:val="24"/>
+          <w:szCs w:val="24"/>
+          <w:lang w:eastAsia="en-IN"/>
+        </w:rPr>
+        <w:t>Note:   </w:t>
+      </w:r>
+      <w:r>
+        <w:rPr>
+          <w:rFonts w:ascii="Times New Roman" w:eastAsia="Times New Roman" w:hAnsi="Times New Roman" w:cs="Times New Roman"/>
+          <w:sz w:val="24"/>
+          <w:szCs w:val="24"/>
+          <w:lang w:eastAsia="en-IN"/>
+        </w:rPr>
+        <w:t>-We are still NOT handling float or double, just int</w:t>
+      </w:r>
+    </w:p>
+    <w:p>
+      <w:pPr>
+        <w:spacing w:after="0" w:line="240" w:lineRule="auto"/>
+        <w:ind w:left="720"/>
+        <w:rPr>
+          <w:rFonts w:ascii="Times New Roman" w:eastAsia="Times New Roman" w:hAnsi="Times New Roman" w:cs="Times New Roman"/>
+          <w:sz w:val="24"/>
+          <w:szCs w:val="24"/>
+          <w:lang w:eastAsia="en-IN"/>
+        </w:rPr>
+      </w:pPr>
+      <w:r>
+        <w:rPr>
+          <w:rFonts w:ascii="Times New Roman" w:eastAsia="Times New Roman" w:hAnsi="Times New Roman" w:cs="Times New Roman"/>
+          <w:sz w:val="24"/>
+          <w:szCs w:val="24"/>
+          <w:lang w:eastAsia="en-IN"/>
+        </w:rPr>
+        <w:t xml:space="preserve">-The pattern given is still INTEGER OPERATOR INTEGER, so 5+9 -1 won't </w:t>
+      </w:r>
+      <w:proofErr w:type="gramStart"/>
+      <w:r>
+        <w:rPr>
+          <w:rFonts w:ascii="Times New Roman" w:eastAsia="Times New Roman" w:hAnsi="Times New Roman" w:cs="Times New Roman"/>
+          <w:sz w:val="24"/>
+          <w:szCs w:val="24"/>
+          <w:lang w:eastAsia="en-IN"/>
+        </w:rPr>
+        <w:t xml:space="preserve">work </w:t>
+      </w:r>
+      <w:r>
+        <w:rPr>
+          <w:rFonts w:ascii="Times New Roman" w:eastAsia="Times New Roman" w:hAnsi="Times New Roman" w:cs="Times New Roman"/>
+          <w:sz w:val="24"/>
+          <w:szCs w:val="24"/>
+          <w:lang w:eastAsia="en-IN"/>
+        </w:rPr>
+        <w:t xml:space="preserve"> </w:t>
+      </w:r>
+      <w:r>
+        <w:rPr>
+          <w:rFonts w:ascii="Times New Roman" w:eastAsia="Times New Roman" w:hAnsi="Times New Roman" w:cs="Times New Roman"/>
+          <w:sz w:val="24"/>
+          <w:szCs w:val="24"/>
+          <w:lang w:eastAsia="en-IN"/>
+        </w:rPr>
+        <w:t>yet</w:t>
+      </w:r>
+      <w:proofErr w:type="gramEnd"/>
+      <w:r>
+        <w:rPr>
+          <w:rFonts w:ascii="Times New Roman" w:eastAsia="Times New Roman" w:hAnsi="Times New Roman" w:cs="Times New Roman"/>
+          <w:sz w:val="24"/>
+          <w:szCs w:val="24"/>
+          <w:lang w:eastAsia="en-IN"/>
+        </w:rPr>
+        <w:t>.</w:t>
+      </w:r>
     </w:p>
     <w:p>
       <w:pPr>
@@ -2632,6 +6019,155 @@
 <file path=word/numbering.xml><?xml version="1.0" encoding="utf-8"?>
 <w:numbering xmlns:wpc="http://schemas.microsoft.com/office/word/2010/wordprocessingCanvas" xmlns:cx="http://schemas.microsoft.com/office/drawing/2014/chartex" xmlns:cx1="http://schemas.microsoft.com/office/drawing/2015/9/8/chartex" xmlns:cx2="http://schemas.microsoft.com/office/drawing/2015/10/21/chartex" xmlns:cx3="http://schemas.microsoft.com/office/drawing/2016/5/9/chartex" xmlns:cx4="http://schemas.microsoft.com/office/drawing/2016/5/10/chartex" xmlns:cx5="http://schemas.microsoft.com/office/drawing/2016/5/11/chartex" xmlns:cx6="http://schemas.microsoft.com/office/drawing/2016/5/12/chartex" xmlns:cx7="http://schemas.microsoft.com/office/drawing/2016/5/13/chartex" xmlns:cx8="http://schemas.microsoft.com/office/drawing/2016/5/14/chartex" xmlns:mc="http://schemas.openxmlformats.org/markup-compatibility/2006" xmlns:aink="http://schemas.microsoft.com/office/drawing/2016/ink" xmlns:am3d="http://schemas.microsoft.com/office/drawing/2017/model3d" xmlns:o="urn:schemas-microsoft-com:office:office" xmlns:r="http://schemas.openxmlformats.org/officeDocument/2006/relationships" xmlns:m="http://schemas.openxmlformats.org/officeDocument/2006/math" xmlns:v="urn:schemas-microsoft-com:vml" xmlns:wp14="http://schemas.microsoft.com/office/word/2010/wordprocessingDrawing" xmlns:wp="http://schemas.openxmlformats.org/drawingml/2006/wordprocessingDrawing" xmlns:w10="urn:schemas-microsoft-com:office:word" xmlns:w="http://schemas.openxmlformats.org/wordprocessingml/2006/main" xmlns:w14="http://schemas.microsoft.com/office/word/2010/wordml" xmlns:w15="http://schemas.microsoft.com/office/word/2012/wordml" xmlns:w16cex="http://schemas.microsoft.com/office/word/2018/wordml/cex" xmlns:w16cid="http://schemas.microsoft.com/office/word/2016/wordml/cid" xmlns:w16="http://schemas.microsoft.com/office/word/2018/wordml" xmlns:w16se="http://schemas.microsoft.com/office/word/2015/wordml/symex" xmlns:wpg="http://schemas.microsoft.com/office/word/2010/wordprocessingGroup" xmlns:wpi="http://schemas.microsoft.com/office/word/2010/wordprocessingInk" xmlns:wne="http://schemas.microsoft.com/office/word/2006/wordml" xmlns:wps="http://schemas.microsoft.com/office/word/2010/wordprocessingShape" mc:Ignorable="w14 w15 w16se w16cid w16 w16cex wp14">
   <w:abstractNum w:abstractNumId="0" w15:restartNumberingAfterBreak="0">
+    <w:nsid w:val="032A0C69"/>
+    <w:multiLevelType w:val="multilevel"/>
+    <w:tmpl w:val="B7CEE30C"/>
+    <w:lvl w:ilvl="0">
+      <w:start w:val="1"/>
+      <w:numFmt w:val="bullet"/>
+      <w:lvlText w:val=""/>
+      <w:lvlJc w:val="left"/>
+      <w:pPr>
+        <w:tabs>
+          <w:tab w:val="num" w:pos="720"/>
+        </w:tabs>
+        <w:ind w:left="720" w:hanging="360"/>
+      </w:pPr>
+      <w:rPr>
+        <w:rFonts w:ascii="Symbol" w:hAnsi="Symbol" w:hint="default"/>
+        <w:sz w:val="20"/>
+      </w:rPr>
+    </w:lvl>
+    <w:lvl w:ilvl="1" w:tentative="1">
+      <w:start w:val="1"/>
+      <w:numFmt w:val="bullet"/>
+      <w:lvlText w:val="o"/>
+      <w:lvlJc w:val="left"/>
+      <w:pPr>
+        <w:tabs>
+          <w:tab w:val="num" w:pos="1440"/>
+        </w:tabs>
+        <w:ind w:left="1440" w:hanging="360"/>
+      </w:pPr>
+      <w:rPr>
+        <w:rFonts w:ascii="Courier New" w:hAnsi="Courier New" w:hint="default"/>
+        <w:sz w:val="20"/>
+      </w:rPr>
+    </w:lvl>
+    <w:lvl w:ilvl="2" w:tentative="1">
+      <w:start w:val="1"/>
+      <w:numFmt w:val="bullet"/>
+      <w:lvlText w:val=""/>
+      <w:lvlJc w:val="left"/>
+      <w:pPr>
+        <w:tabs>
+          <w:tab w:val="num" w:pos="2160"/>
+        </w:tabs>
+        <w:ind w:left="2160" w:hanging="360"/>
+      </w:pPr>
+      <w:rPr>
+        <w:rFonts w:ascii="Wingdings" w:hAnsi="Wingdings" w:hint="default"/>
+        <w:sz w:val="20"/>
+      </w:rPr>
+    </w:lvl>
+    <w:lvl w:ilvl="3" w:tentative="1">
+      <w:start w:val="1"/>
+      <w:numFmt w:val="bullet"/>
+      <w:lvlText w:val=""/>
+      <w:lvlJc w:val="left"/>
+      <w:pPr>
+        <w:tabs>
+          <w:tab w:val="num" w:pos="2880"/>
+        </w:tabs>
+        <w:ind w:left="2880" w:hanging="360"/>
+      </w:pPr>
+      <w:rPr>
+        <w:rFonts w:ascii="Wingdings" w:hAnsi="Wingdings" w:hint="default"/>
+        <w:sz w:val="20"/>
+      </w:rPr>
+    </w:lvl>
+    <w:lvl w:ilvl="4" w:tentative="1">
+      <w:start w:val="1"/>
+      <w:numFmt w:val="bullet"/>
+      <w:lvlText w:val=""/>
+      <w:lvlJc w:val="left"/>
+      <w:pPr>
+        <w:tabs>
+          <w:tab w:val="num" w:pos="3600"/>
+        </w:tabs>
+        <w:ind w:left="3600" w:hanging="360"/>
+      </w:pPr>
+      <w:rPr>
+        <w:rFonts w:ascii="Wingdings" w:hAnsi="Wingdings" w:hint="default"/>
+        <w:sz w:val="20"/>
+      </w:rPr>
+    </w:lvl>
+    <w:lvl w:ilvl="5" w:tentative="1">
+      <w:start w:val="1"/>
+      <w:numFmt w:val="bullet"/>
+      <w:lvlText w:val=""/>
+      <w:lvlJc w:val="left"/>
+      <w:pPr>
+        <w:tabs>
+          <w:tab w:val="num" w:pos="4320"/>
+        </w:tabs>
+        <w:ind w:left="4320" w:hanging="360"/>
+      </w:pPr>
+      <w:rPr>
+        <w:rFonts w:ascii="Wingdings" w:hAnsi="Wingdings" w:hint="default"/>
+        <w:sz w:val="20"/>
+      </w:rPr>
+    </w:lvl>
+    <w:lvl w:ilvl="6" w:tentative="1">
+      <w:start w:val="1"/>
+      <w:numFmt w:val="bullet"/>
+      <w:lvlText w:val=""/>
+      <w:lvlJc w:val="left"/>
+      <w:pPr>
+        <w:tabs>
+          <w:tab w:val="num" w:pos="5040"/>
+        </w:tabs>
+        <w:ind w:left="5040" w:hanging="360"/>
+      </w:pPr>
+      <w:rPr>
+        <w:rFonts w:ascii="Wingdings" w:hAnsi="Wingdings" w:hint="default"/>
+        <w:sz w:val="20"/>
+      </w:rPr>
+    </w:lvl>
+    <w:lvl w:ilvl="7" w:tentative="1">
+      <w:start w:val="1"/>
+      <w:numFmt w:val="bullet"/>
+      <w:lvlText w:val=""/>
+      <w:lvlJc w:val="left"/>
+      <w:pPr>
+        <w:tabs>
+          <w:tab w:val="num" w:pos="5760"/>
+        </w:tabs>
+        <w:ind w:left="5760" w:hanging="360"/>
+      </w:pPr>
+      <w:rPr>
+        <w:rFonts w:ascii="Wingdings" w:hAnsi="Wingdings" w:hint="default"/>
+        <w:sz w:val="20"/>
+      </w:rPr>
+    </w:lvl>
+    <w:lvl w:ilvl="8" w:tentative="1">
+      <w:start w:val="1"/>
+      <w:numFmt w:val="bullet"/>
+      <w:lvlText w:val=""/>
+      <w:lvlJc w:val="left"/>
+      <w:pPr>
+        <w:tabs>
+          <w:tab w:val="num" w:pos="6480"/>
+        </w:tabs>
+        <w:ind w:left="6480" w:hanging="360"/>
+      </w:pPr>
+      <w:rPr>
+        <w:rFonts w:ascii="Wingdings" w:hAnsi="Wingdings" w:hint="default"/>
+        <w:sz w:val="20"/>
+      </w:rPr>
+    </w:lvl>
+  </w:abstractNum>
+  <w:abstractNum w:abstractNumId="1" w15:restartNumberingAfterBreak="0">
     <w:nsid w:val="1E8C1A1C"/>
     <w:multiLevelType w:val="multilevel"/>
     <w:tmpl w:val="D5327482"/>
@@ -2744,7 +6280,7 @@
       </w:pPr>
     </w:lvl>
   </w:abstractNum>
-  <w:abstractNum w:abstractNumId="1" w15:restartNumberingAfterBreak="0">
+  <w:abstractNum w:abstractNumId="2" w15:restartNumberingAfterBreak="0">
     <w:nsid w:val="20AE7DB7"/>
     <w:multiLevelType w:val="multilevel"/>
     <w:tmpl w:val="6DCE121A"/>
@@ -2857,7 +6393,7 @@
       </w:pPr>
     </w:lvl>
   </w:abstractNum>
-  <w:abstractNum w:abstractNumId="2" w15:restartNumberingAfterBreak="0">
+  <w:abstractNum w:abstractNumId="3" w15:restartNumberingAfterBreak="0">
     <w:nsid w:val="21585D1C"/>
     <w:multiLevelType w:val="multilevel"/>
     <w:tmpl w:val="6748D33C"/>
@@ -3006,7 +6542,7 @@
       </w:rPr>
     </w:lvl>
   </w:abstractNum>
-  <w:abstractNum w:abstractNumId="3" w15:restartNumberingAfterBreak="0">
+  <w:abstractNum w:abstractNumId="4" w15:restartNumberingAfterBreak="0">
     <w:nsid w:val="25AA24BF"/>
     <w:multiLevelType w:val="multilevel"/>
     <w:tmpl w:val="C5D4CA26"/>
@@ -3155,7 +6691,7 @@
       </w:rPr>
     </w:lvl>
   </w:abstractNum>
-  <w:abstractNum w:abstractNumId="4" w15:restartNumberingAfterBreak="0">
+  <w:abstractNum w:abstractNumId="5" w15:restartNumberingAfterBreak="0">
     <w:nsid w:val="32866C97"/>
     <w:multiLevelType w:val="multilevel"/>
     <w:tmpl w:val="579C522E"/>
@@ -3304,7 +6840,7 @@
       </w:rPr>
     </w:lvl>
   </w:abstractNum>
-  <w:abstractNum w:abstractNumId="5" w15:restartNumberingAfterBreak="0">
+  <w:abstractNum w:abstractNumId="6" w15:restartNumberingAfterBreak="0">
     <w:nsid w:val="3534431F"/>
     <w:multiLevelType w:val="multilevel"/>
     <w:tmpl w:val="6700F882"/>
@@ -3453,7 +6989,7 @@
       </w:rPr>
     </w:lvl>
   </w:abstractNum>
-  <w:abstractNum w:abstractNumId="6" w15:restartNumberingAfterBreak="0">
+  <w:abstractNum w:abstractNumId="7" w15:restartNumberingAfterBreak="0">
     <w:nsid w:val="35D86194"/>
     <w:multiLevelType w:val="multilevel"/>
     <w:tmpl w:val="48426A1C"/>
@@ -3602,7 +7138,7 @@
       </w:rPr>
     </w:lvl>
   </w:abstractNum>
-  <w:abstractNum w:abstractNumId="7" w15:restartNumberingAfterBreak="0">
+  <w:abstractNum w:abstractNumId="8" w15:restartNumberingAfterBreak="0">
     <w:nsid w:val="3E04528F"/>
     <w:multiLevelType w:val="multilevel"/>
     <w:tmpl w:val="1B8E5948"/>
@@ -3751,7 +7287,7 @@
       </w:rPr>
     </w:lvl>
   </w:abstractNum>
-  <w:abstractNum w:abstractNumId="8" w15:restartNumberingAfterBreak="0">
+  <w:abstractNum w:abstractNumId="9" w15:restartNumberingAfterBreak="0">
     <w:nsid w:val="3E5C0094"/>
     <w:multiLevelType w:val="multilevel"/>
     <w:tmpl w:val="A9AE1AD0"/>
@@ -3900,7 +7436,7 @@
       </w:rPr>
     </w:lvl>
   </w:abstractNum>
-  <w:abstractNum w:abstractNumId="9" w15:restartNumberingAfterBreak="0">
+  <w:abstractNum w:abstractNumId="10" w15:restartNumberingAfterBreak="0">
     <w:nsid w:val="41976EB7"/>
     <w:multiLevelType w:val="multilevel"/>
     <w:tmpl w:val="416ADFAC"/>
@@ -4049,7 +7585,305 @@
       </w:rPr>
     </w:lvl>
   </w:abstractNum>
-  <w:abstractNum w:abstractNumId="10" w15:restartNumberingAfterBreak="0">
+  <w:abstractNum w:abstractNumId="11" w15:restartNumberingAfterBreak="0">
+    <w:nsid w:val="41E1253B"/>
+    <w:multiLevelType w:val="multilevel"/>
+    <w:tmpl w:val="F03E0E06"/>
+    <w:lvl w:ilvl="0">
+      <w:start w:val="1"/>
+      <w:numFmt w:val="bullet"/>
+      <w:lvlText w:val=""/>
+      <w:lvlJc w:val="left"/>
+      <w:pPr>
+        <w:tabs>
+          <w:tab w:val="num" w:pos="720"/>
+        </w:tabs>
+        <w:ind w:left="720" w:hanging="360"/>
+      </w:pPr>
+      <w:rPr>
+        <w:rFonts w:ascii="Symbol" w:hAnsi="Symbol" w:hint="default"/>
+        <w:sz w:val="20"/>
+      </w:rPr>
+    </w:lvl>
+    <w:lvl w:ilvl="1" w:tentative="1">
+      <w:start w:val="1"/>
+      <w:numFmt w:val="bullet"/>
+      <w:lvlText w:val="o"/>
+      <w:lvlJc w:val="left"/>
+      <w:pPr>
+        <w:tabs>
+          <w:tab w:val="num" w:pos="1440"/>
+        </w:tabs>
+        <w:ind w:left="1440" w:hanging="360"/>
+      </w:pPr>
+      <w:rPr>
+        <w:rFonts w:ascii="Courier New" w:hAnsi="Courier New" w:hint="default"/>
+        <w:sz w:val="20"/>
+      </w:rPr>
+    </w:lvl>
+    <w:lvl w:ilvl="2" w:tentative="1">
+      <w:start w:val="1"/>
+      <w:numFmt w:val="bullet"/>
+      <w:lvlText w:val=""/>
+      <w:lvlJc w:val="left"/>
+      <w:pPr>
+        <w:tabs>
+          <w:tab w:val="num" w:pos="2160"/>
+        </w:tabs>
+        <w:ind w:left="2160" w:hanging="360"/>
+      </w:pPr>
+      <w:rPr>
+        <w:rFonts w:ascii="Wingdings" w:hAnsi="Wingdings" w:hint="default"/>
+        <w:sz w:val="20"/>
+      </w:rPr>
+    </w:lvl>
+    <w:lvl w:ilvl="3" w:tentative="1">
+      <w:start w:val="1"/>
+      <w:numFmt w:val="bullet"/>
+      <w:lvlText w:val=""/>
+      <w:lvlJc w:val="left"/>
+      <w:pPr>
+        <w:tabs>
+          <w:tab w:val="num" w:pos="2880"/>
+        </w:tabs>
+        <w:ind w:left="2880" w:hanging="360"/>
+      </w:pPr>
+      <w:rPr>
+        <w:rFonts w:ascii="Wingdings" w:hAnsi="Wingdings" w:hint="default"/>
+        <w:sz w:val="20"/>
+      </w:rPr>
+    </w:lvl>
+    <w:lvl w:ilvl="4" w:tentative="1">
+      <w:start w:val="1"/>
+      <w:numFmt w:val="bullet"/>
+      <w:lvlText w:val=""/>
+      <w:lvlJc w:val="left"/>
+      <w:pPr>
+        <w:tabs>
+          <w:tab w:val="num" w:pos="3600"/>
+        </w:tabs>
+        <w:ind w:left="3600" w:hanging="360"/>
+      </w:pPr>
+      <w:rPr>
+        <w:rFonts w:ascii="Wingdings" w:hAnsi="Wingdings" w:hint="default"/>
+        <w:sz w:val="20"/>
+      </w:rPr>
+    </w:lvl>
+    <w:lvl w:ilvl="5" w:tentative="1">
+      <w:start w:val="1"/>
+      <w:numFmt w:val="bullet"/>
+      <w:lvlText w:val=""/>
+      <w:lvlJc w:val="left"/>
+      <w:pPr>
+        <w:tabs>
+          <w:tab w:val="num" w:pos="4320"/>
+        </w:tabs>
+        <w:ind w:left="4320" w:hanging="360"/>
+      </w:pPr>
+      <w:rPr>
+        <w:rFonts w:ascii="Wingdings" w:hAnsi="Wingdings" w:hint="default"/>
+        <w:sz w:val="20"/>
+      </w:rPr>
+    </w:lvl>
+    <w:lvl w:ilvl="6" w:tentative="1">
+      <w:start w:val="1"/>
+      <w:numFmt w:val="bullet"/>
+      <w:lvlText w:val=""/>
+      <w:lvlJc w:val="left"/>
+      <w:pPr>
+        <w:tabs>
+          <w:tab w:val="num" w:pos="5040"/>
+        </w:tabs>
+        <w:ind w:left="5040" w:hanging="360"/>
+      </w:pPr>
+      <w:rPr>
+        <w:rFonts w:ascii="Wingdings" w:hAnsi="Wingdings" w:hint="default"/>
+        <w:sz w:val="20"/>
+      </w:rPr>
+    </w:lvl>
+    <w:lvl w:ilvl="7" w:tentative="1">
+      <w:start w:val="1"/>
+      <w:numFmt w:val="bullet"/>
+      <w:lvlText w:val=""/>
+      <w:lvlJc w:val="left"/>
+      <w:pPr>
+        <w:tabs>
+          <w:tab w:val="num" w:pos="5760"/>
+        </w:tabs>
+        <w:ind w:left="5760" w:hanging="360"/>
+      </w:pPr>
+      <w:rPr>
+        <w:rFonts w:ascii="Wingdings" w:hAnsi="Wingdings" w:hint="default"/>
+        <w:sz w:val="20"/>
+      </w:rPr>
+    </w:lvl>
+    <w:lvl w:ilvl="8" w:tentative="1">
+      <w:start w:val="1"/>
+      <w:numFmt w:val="bullet"/>
+      <w:lvlText w:val=""/>
+      <w:lvlJc w:val="left"/>
+      <w:pPr>
+        <w:tabs>
+          <w:tab w:val="num" w:pos="6480"/>
+        </w:tabs>
+        <w:ind w:left="6480" w:hanging="360"/>
+      </w:pPr>
+      <w:rPr>
+        <w:rFonts w:ascii="Wingdings" w:hAnsi="Wingdings" w:hint="default"/>
+        <w:sz w:val="20"/>
+      </w:rPr>
+    </w:lvl>
+  </w:abstractNum>
+  <w:abstractNum w:abstractNumId="12" w15:restartNumberingAfterBreak="0">
+    <w:nsid w:val="47D90BC9"/>
+    <w:multiLevelType w:val="multilevel"/>
+    <w:tmpl w:val="81E6C056"/>
+    <w:lvl w:ilvl="0">
+      <w:start w:val="1"/>
+      <w:numFmt w:val="bullet"/>
+      <w:lvlText w:val=""/>
+      <w:lvlJc w:val="left"/>
+      <w:pPr>
+        <w:tabs>
+          <w:tab w:val="num" w:pos="720"/>
+        </w:tabs>
+        <w:ind w:left="720" w:hanging="360"/>
+      </w:pPr>
+      <w:rPr>
+        <w:rFonts w:ascii="Symbol" w:hAnsi="Symbol" w:hint="default"/>
+        <w:sz w:val="20"/>
+      </w:rPr>
+    </w:lvl>
+    <w:lvl w:ilvl="1" w:tentative="1">
+      <w:start w:val="1"/>
+      <w:numFmt w:val="bullet"/>
+      <w:lvlText w:val="o"/>
+      <w:lvlJc w:val="left"/>
+      <w:pPr>
+        <w:tabs>
+          <w:tab w:val="num" w:pos="1440"/>
+        </w:tabs>
+        <w:ind w:left="1440" w:hanging="360"/>
+      </w:pPr>
+      <w:rPr>
+        <w:rFonts w:ascii="Courier New" w:hAnsi="Courier New" w:hint="default"/>
+        <w:sz w:val="20"/>
+      </w:rPr>
+    </w:lvl>
+    <w:lvl w:ilvl="2" w:tentative="1">
+      <w:start w:val="1"/>
+      <w:numFmt w:val="bullet"/>
+      <w:lvlText w:val=""/>
+      <w:lvlJc w:val="left"/>
+      <w:pPr>
+        <w:tabs>
+          <w:tab w:val="num" w:pos="2160"/>
+        </w:tabs>
+        <w:ind w:left="2160" w:hanging="360"/>
+      </w:pPr>
+      <w:rPr>
+        <w:rFonts w:ascii="Wingdings" w:hAnsi="Wingdings" w:hint="default"/>
+        <w:sz w:val="20"/>
+      </w:rPr>
+    </w:lvl>
+    <w:lvl w:ilvl="3" w:tentative="1">
+      <w:start w:val="1"/>
+      <w:numFmt w:val="bullet"/>
+      <w:lvlText w:val=""/>
+      <w:lvlJc w:val="left"/>
+      <w:pPr>
+        <w:tabs>
+          <w:tab w:val="num" w:pos="2880"/>
+        </w:tabs>
+        <w:ind w:left="2880" w:hanging="360"/>
+      </w:pPr>
+      <w:rPr>
+        <w:rFonts w:ascii="Wingdings" w:hAnsi="Wingdings" w:hint="default"/>
+        <w:sz w:val="20"/>
+      </w:rPr>
+    </w:lvl>
+    <w:lvl w:ilvl="4" w:tentative="1">
+      <w:start w:val="1"/>
+      <w:numFmt w:val="bullet"/>
+      <w:lvlText w:val=""/>
+      <w:lvlJc w:val="left"/>
+      <w:pPr>
+        <w:tabs>
+          <w:tab w:val="num" w:pos="3600"/>
+        </w:tabs>
+        <w:ind w:left="3600" w:hanging="360"/>
+      </w:pPr>
+      <w:rPr>
+        <w:rFonts w:ascii="Wingdings" w:hAnsi="Wingdings" w:hint="default"/>
+        <w:sz w:val="20"/>
+      </w:rPr>
+    </w:lvl>
+    <w:lvl w:ilvl="5" w:tentative="1">
+      <w:start w:val="1"/>
+      <w:numFmt w:val="bullet"/>
+      <w:lvlText w:val=""/>
+      <w:lvlJc w:val="left"/>
+      <w:pPr>
+        <w:tabs>
+          <w:tab w:val="num" w:pos="4320"/>
+        </w:tabs>
+        <w:ind w:left="4320" w:hanging="360"/>
+      </w:pPr>
+      <w:rPr>
+        <w:rFonts w:ascii="Wingdings" w:hAnsi="Wingdings" w:hint="default"/>
+        <w:sz w:val="20"/>
+      </w:rPr>
+    </w:lvl>
+    <w:lvl w:ilvl="6" w:tentative="1">
+      <w:start w:val="1"/>
+      <w:numFmt w:val="bullet"/>
+      <w:lvlText w:val=""/>
+      <w:lvlJc w:val="left"/>
+      <w:pPr>
+        <w:tabs>
+          <w:tab w:val="num" w:pos="5040"/>
+        </w:tabs>
+        <w:ind w:left="5040" w:hanging="360"/>
+      </w:pPr>
+      <w:rPr>
+        <w:rFonts w:ascii="Wingdings" w:hAnsi="Wingdings" w:hint="default"/>
+        <w:sz w:val="20"/>
+      </w:rPr>
+    </w:lvl>
+    <w:lvl w:ilvl="7" w:tentative="1">
+      <w:start w:val="1"/>
+      <w:numFmt w:val="bullet"/>
+      <w:lvlText w:val=""/>
+      <w:lvlJc w:val="left"/>
+      <w:pPr>
+        <w:tabs>
+          <w:tab w:val="num" w:pos="5760"/>
+        </w:tabs>
+        <w:ind w:left="5760" w:hanging="360"/>
+      </w:pPr>
+      <w:rPr>
+        <w:rFonts w:ascii="Wingdings" w:hAnsi="Wingdings" w:hint="default"/>
+        <w:sz w:val="20"/>
+      </w:rPr>
+    </w:lvl>
+    <w:lvl w:ilvl="8" w:tentative="1">
+      <w:start w:val="1"/>
+      <w:numFmt w:val="bullet"/>
+      <w:lvlText w:val=""/>
+      <w:lvlJc w:val="left"/>
+      <w:pPr>
+        <w:tabs>
+          <w:tab w:val="num" w:pos="6480"/>
+        </w:tabs>
+        <w:ind w:left="6480" w:hanging="360"/>
+      </w:pPr>
+      <w:rPr>
+        <w:rFonts w:ascii="Wingdings" w:hAnsi="Wingdings" w:hint="default"/>
+        <w:sz w:val="20"/>
+      </w:rPr>
+    </w:lvl>
+  </w:abstractNum>
+  <w:abstractNum w:abstractNumId="13" w15:restartNumberingAfterBreak="0">
     <w:nsid w:val="4C04063F"/>
     <w:multiLevelType w:val="multilevel"/>
     <w:tmpl w:val="B3404102"/>
@@ -4198,7 +8032,7 @@
       </w:rPr>
     </w:lvl>
   </w:abstractNum>
-  <w:abstractNum w:abstractNumId="11" w15:restartNumberingAfterBreak="0">
+  <w:abstractNum w:abstractNumId="14" w15:restartNumberingAfterBreak="0">
     <w:nsid w:val="4CCC00B2"/>
     <w:multiLevelType w:val="multilevel"/>
     <w:tmpl w:val="949A3F9C"/>
@@ -4347,7 +8181,7 @@
       </w:rPr>
     </w:lvl>
   </w:abstractNum>
-  <w:abstractNum w:abstractNumId="12" w15:restartNumberingAfterBreak="0">
+  <w:abstractNum w:abstractNumId="15" w15:restartNumberingAfterBreak="0">
     <w:nsid w:val="533D0120"/>
     <w:multiLevelType w:val="multilevel"/>
     <w:tmpl w:val="CB02C180"/>
@@ -4496,7 +8330,7 @@
       </w:rPr>
     </w:lvl>
   </w:abstractNum>
-  <w:abstractNum w:abstractNumId="13" w15:restartNumberingAfterBreak="0">
+  <w:abstractNum w:abstractNumId="16" w15:restartNumberingAfterBreak="0">
     <w:nsid w:val="54620470"/>
     <w:multiLevelType w:val="multilevel"/>
     <w:tmpl w:val="EA7E9138"/>
@@ -4609,7 +8443,7 @@
       </w:pPr>
     </w:lvl>
   </w:abstractNum>
-  <w:abstractNum w:abstractNumId="14" w15:restartNumberingAfterBreak="0">
+  <w:abstractNum w:abstractNumId="17" w15:restartNumberingAfterBreak="0">
     <w:nsid w:val="59C944F9"/>
     <w:multiLevelType w:val="multilevel"/>
     <w:tmpl w:val="A7D2D5BA"/>
@@ -4758,7 +8592,7 @@
       </w:rPr>
     </w:lvl>
   </w:abstractNum>
-  <w:abstractNum w:abstractNumId="15" w15:restartNumberingAfterBreak="0">
+  <w:abstractNum w:abstractNumId="18" w15:restartNumberingAfterBreak="0">
     <w:nsid w:val="5A2E648D"/>
     <w:multiLevelType w:val="multilevel"/>
     <w:tmpl w:val="728E0E32"/>
@@ -4907,7 +8741,7 @@
       </w:rPr>
     </w:lvl>
   </w:abstractNum>
-  <w:abstractNum w:abstractNumId="16" w15:restartNumberingAfterBreak="0">
+  <w:abstractNum w:abstractNumId="19" w15:restartNumberingAfterBreak="0">
     <w:nsid w:val="5BD71510"/>
     <w:multiLevelType w:val="multilevel"/>
     <w:tmpl w:val="6E123420"/>
@@ -5056,7 +8890,7 @@
       </w:rPr>
     </w:lvl>
   </w:abstractNum>
-  <w:abstractNum w:abstractNumId="17" w15:restartNumberingAfterBreak="0">
+  <w:abstractNum w:abstractNumId="20" w15:restartNumberingAfterBreak="0">
     <w:nsid w:val="68427336"/>
     <w:multiLevelType w:val="multilevel"/>
     <w:tmpl w:val="3D66CBBA"/>
@@ -5205,7 +9039,156 @@
       </w:rPr>
     </w:lvl>
   </w:abstractNum>
-  <w:abstractNum w:abstractNumId="18" w15:restartNumberingAfterBreak="0">
+  <w:abstractNum w:abstractNumId="21" w15:restartNumberingAfterBreak="0">
+    <w:nsid w:val="6A8F3CBA"/>
+    <w:multiLevelType w:val="multilevel"/>
+    <w:tmpl w:val="EAF41258"/>
+    <w:lvl w:ilvl="0">
+      <w:start w:val="1"/>
+      <w:numFmt w:val="bullet"/>
+      <w:lvlText w:val=""/>
+      <w:lvlJc w:val="left"/>
+      <w:pPr>
+        <w:tabs>
+          <w:tab w:val="num" w:pos="720"/>
+        </w:tabs>
+        <w:ind w:left="720" w:hanging="360"/>
+      </w:pPr>
+      <w:rPr>
+        <w:rFonts w:ascii="Symbol" w:hAnsi="Symbol" w:hint="default"/>
+        <w:sz w:val="20"/>
+      </w:rPr>
+    </w:lvl>
+    <w:lvl w:ilvl="1" w:tentative="1">
+      <w:start w:val="1"/>
+      <w:numFmt w:val="bullet"/>
+      <w:lvlText w:val="o"/>
+      <w:lvlJc w:val="left"/>
+      <w:pPr>
+        <w:tabs>
+          <w:tab w:val="num" w:pos="1440"/>
+        </w:tabs>
+        <w:ind w:left="1440" w:hanging="360"/>
+      </w:pPr>
+      <w:rPr>
+        <w:rFonts w:ascii="Courier New" w:hAnsi="Courier New" w:hint="default"/>
+        <w:sz w:val="20"/>
+      </w:rPr>
+    </w:lvl>
+    <w:lvl w:ilvl="2" w:tentative="1">
+      <w:start w:val="1"/>
+      <w:numFmt w:val="bullet"/>
+      <w:lvlText w:val=""/>
+      <w:lvlJc w:val="left"/>
+      <w:pPr>
+        <w:tabs>
+          <w:tab w:val="num" w:pos="2160"/>
+        </w:tabs>
+        <w:ind w:left="2160" w:hanging="360"/>
+      </w:pPr>
+      <w:rPr>
+        <w:rFonts w:ascii="Wingdings" w:hAnsi="Wingdings" w:hint="default"/>
+        <w:sz w:val="20"/>
+      </w:rPr>
+    </w:lvl>
+    <w:lvl w:ilvl="3" w:tentative="1">
+      <w:start w:val="1"/>
+      <w:numFmt w:val="bullet"/>
+      <w:lvlText w:val=""/>
+      <w:lvlJc w:val="left"/>
+      <w:pPr>
+        <w:tabs>
+          <w:tab w:val="num" w:pos="2880"/>
+        </w:tabs>
+        <w:ind w:left="2880" w:hanging="360"/>
+      </w:pPr>
+      <w:rPr>
+        <w:rFonts w:ascii="Wingdings" w:hAnsi="Wingdings" w:hint="default"/>
+        <w:sz w:val="20"/>
+      </w:rPr>
+    </w:lvl>
+    <w:lvl w:ilvl="4" w:tentative="1">
+      <w:start w:val="1"/>
+      <w:numFmt w:val="bullet"/>
+      <w:lvlText w:val=""/>
+      <w:lvlJc w:val="left"/>
+      <w:pPr>
+        <w:tabs>
+          <w:tab w:val="num" w:pos="3600"/>
+        </w:tabs>
+        <w:ind w:left="3600" w:hanging="360"/>
+      </w:pPr>
+      <w:rPr>
+        <w:rFonts w:ascii="Wingdings" w:hAnsi="Wingdings" w:hint="default"/>
+        <w:sz w:val="20"/>
+      </w:rPr>
+    </w:lvl>
+    <w:lvl w:ilvl="5" w:tentative="1">
+      <w:start w:val="1"/>
+      <w:numFmt w:val="bullet"/>
+      <w:lvlText w:val=""/>
+      <w:lvlJc w:val="left"/>
+      <w:pPr>
+        <w:tabs>
+          <w:tab w:val="num" w:pos="4320"/>
+        </w:tabs>
+        <w:ind w:left="4320" w:hanging="360"/>
+      </w:pPr>
+      <w:rPr>
+        <w:rFonts w:ascii="Wingdings" w:hAnsi="Wingdings" w:hint="default"/>
+        <w:sz w:val="20"/>
+      </w:rPr>
+    </w:lvl>
+    <w:lvl w:ilvl="6" w:tentative="1">
+      <w:start w:val="1"/>
+      <w:numFmt w:val="bullet"/>
+      <w:lvlText w:val=""/>
+      <w:lvlJc w:val="left"/>
+      <w:pPr>
+        <w:tabs>
+          <w:tab w:val="num" w:pos="5040"/>
+        </w:tabs>
+        <w:ind w:left="5040" w:hanging="360"/>
+      </w:pPr>
+      <w:rPr>
+        <w:rFonts w:ascii="Wingdings" w:hAnsi="Wingdings" w:hint="default"/>
+        <w:sz w:val="20"/>
+      </w:rPr>
+    </w:lvl>
+    <w:lvl w:ilvl="7" w:tentative="1">
+      <w:start w:val="1"/>
+      <w:numFmt w:val="bullet"/>
+      <w:lvlText w:val=""/>
+      <w:lvlJc w:val="left"/>
+      <w:pPr>
+        <w:tabs>
+          <w:tab w:val="num" w:pos="5760"/>
+        </w:tabs>
+        <w:ind w:left="5760" w:hanging="360"/>
+      </w:pPr>
+      <w:rPr>
+        <w:rFonts w:ascii="Wingdings" w:hAnsi="Wingdings" w:hint="default"/>
+        <w:sz w:val="20"/>
+      </w:rPr>
+    </w:lvl>
+    <w:lvl w:ilvl="8" w:tentative="1">
+      <w:start w:val="1"/>
+      <w:numFmt w:val="bullet"/>
+      <w:lvlText w:val=""/>
+      <w:lvlJc w:val="left"/>
+      <w:pPr>
+        <w:tabs>
+          <w:tab w:val="num" w:pos="6480"/>
+        </w:tabs>
+        <w:ind w:left="6480" w:hanging="360"/>
+      </w:pPr>
+      <w:rPr>
+        <w:rFonts w:ascii="Wingdings" w:hAnsi="Wingdings" w:hint="default"/>
+        <w:sz w:val="20"/>
+      </w:rPr>
+    </w:lvl>
+  </w:abstractNum>
+  <w:abstractNum w:abstractNumId="22" w15:restartNumberingAfterBreak="0">
     <w:nsid w:val="6AB868B9"/>
     <w:multiLevelType w:val="multilevel"/>
     <w:tmpl w:val="7D349340"/>
@@ -5354,7 +9337,156 @@
       </w:rPr>
     </w:lvl>
   </w:abstractNum>
-  <w:abstractNum w:abstractNumId="19" w15:restartNumberingAfterBreak="0">
+  <w:abstractNum w:abstractNumId="23" w15:restartNumberingAfterBreak="0">
+    <w:nsid w:val="719E0203"/>
+    <w:multiLevelType w:val="multilevel"/>
+    <w:tmpl w:val="CF882392"/>
+    <w:lvl w:ilvl="0">
+      <w:start w:val="1"/>
+      <w:numFmt w:val="bullet"/>
+      <w:lvlText w:val=""/>
+      <w:lvlJc w:val="left"/>
+      <w:pPr>
+        <w:tabs>
+          <w:tab w:val="num" w:pos="720"/>
+        </w:tabs>
+        <w:ind w:left="720" w:hanging="360"/>
+      </w:pPr>
+      <w:rPr>
+        <w:rFonts w:ascii="Symbol" w:hAnsi="Symbol" w:hint="default"/>
+        <w:sz w:val="20"/>
+      </w:rPr>
+    </w:lvl>
+    <w:lvl w:ilvl="1" w:tentative="1">
+      <w:start w:val="1"/>
+      <w:numFmt w:val="bullet"/>
+      <w:lvlText w:val="o"/>
+      <w:lvlJc w:val="left"/>
+      <w:pPr>
+        <w:tabs>
+          <w:tab w:val="num" w:pos="1440"/>
+        </w:tabs>
+        <w:ind w:left="1440" w:hanging="360"/>
+      </w:pPr>
+      <w:rPr>
+        <w:rFonts w:ascii="Courier New" w:hAnsi="Courier New" w:hint="default"/>
+        <w:sz w:val="20"/>
+      </w:rPr>
+    </w:lvl>
+    <w:lvl w:ilvl="2" w:tentative="1">
+      <w:start w:val="1"/>
+      <w:numFmt w:val="bullet"/>
+      <w:lvlText w:val=""/>
+      <w:lvlJc w:val="left"/>
+      <w:pPr>
+        <w:tabs>
+          <w:tab w:val="num" w:pos="2160"/>
+        </w:tabs>
+        <w:ind w:left="2160" w:hanging="360"/>
+      </w:pPr>
+      <w:rPr>
+        <w:rFonts w:ascii="Wingdings" w:hAnsi="Wingdings" w:hint="default"/>
+        <w:sz w:val="20"/>
+      </w:rPr>
+    </w:lvl>
+    <w:lvl w:ilvl="3" w:tentative="1">
+      <w:start w:val="1"/>
+      <w:numFmt w:val="bullet"/>
+      <w:lvlText w:val=""/>
+      <w:lvlJc w:val="left"/>
+      <w:pPr>
+        <w:tabs>
+          <w:tab w:val="num" w:pos="2880"/>
+        </w:tabs>
+        <w:ind w:left="2880" w:hanging="360"/>
+      </w:pPr>
+      <w:rPr>
+        <w:rFonts w:ascii="Wingdings" w:hAnsi="Wingdings" w:hint="default"/>
+        <w:sz w:val="20"/>
+      </w:rPr>
+    </w:lvl>
+    <w:lvl w:ilvl="4" w:tentative="1">
+      <w:start w:val="1"/>
+      <w:numFmt w:val="bullet"/>
+      <w:lvlText w:val=""/>
+      <w:lvlJc w:val="left"/>
+      <w:pPr>
+        <w:tabs>
+          <w:tab w:val="num" w:pos="3600"/>
+        </w:tabs>
+        <w:ind w:left="3600" w:hanging="360"/>
+      </w:pPr>
+      <w:rPr>
+        <w:rFonts w:ascii="Wingdings" w:hAnsi="Wingdings" w:hint="default"/>
+        <w:sz w:val="20"/>
+      </w:rPr>
+    </w:lvl>
+    <w:lvl w:ilvl="5" w:tentative="1">
+      <w:start w:val="1"/>
+      <w:numFmt w:val="bullet"/>
+      <w:lvlText w:val=""/>
+      <w:lvlJc w:val="left"/>
+      <w:pPr>
+        <w:tabs>
+          <w:tab w:val="num" w:pos="4320"/>
+        </w:tabs>
+        <w:ind w:left="4320" w:hanging="360"/>
+      </w:pPr>
+      <w:rPr>
+        <w:rFonts w:ascii="Wingdings" w:hAnsi="Wingdings" w:hint="default"/>
+        <w:sz w:val="20"/>
+      </w:rPr>
+    </w:lvl>
+    <w:lvl w:ilvl="6" w:tentative="1">
+      <w:start w:val="1"/>
+      <w:numFmt w:val="bullet"/>
+      <w:lvlText w:val=""/>
+      <w:lvlJc w:val="left"/>
+      <w:pPr>
+        <w:tabs>
+          <w:tab w:val="num" w:pos="5040"/>
+        </w:tabs>
+        <w:ind w:left="5040" w:hanging="360"/>
+      </w:pPr>
+      <w:rPr>
+        <w:rFonts w:ascii="Wingdings" w:hAnsi="Wingdings" w:hint="default"/>
+        <w:sz w:val="20"/>
+      </w:rPr>
+    </w:lvl>
+    <w:lvl w:ilvl="7" w:tentative="1">
+      <w:start w:val="1"/>
+      <w:numFmt w:val="bullet"/>
+      <w:lvlText w:val=""/>
+      <w:lvlJc w:val="left"/>
+      <w:pPr>
+        <w:tabs>
+          <w:tab w:val="num" w:pos="5760"/>
+        </w:tabs>
+        <w:ind w:left="5760" w:hanging="360"/>
+      </w:pPr>
+      <w:rPr>
+        <w:rFonts w:ascii="Wingdings" w:hAnsi="Wingdings" w:hint="default"/>
+        <w:sz w:val="20"/>
+      </w:rPr>
+    </w:lvl>
+    <w:lvl w:ilvl="8" w:tentative="1">
+      <w:start w:val="1"/>
+      <w:numFmt w:val="bullet"/>
+      <w:lvlText w:val=""/>
+      <w:lvlJc w:val="left"/>
+      <w:pPr>
+        <w:tabs>
+          <w:tab w:val="num" w:pos="6480"/>
+        </w:tabs>
+        <w:ind w:left="6480" w:hanging="360"/>
+      </w:pPr>
+      <w:rPr>
+        <w:rFonts w:ascii="Wingdings" w:hAnsi="Wingdings" w:hint="default"/>
+        <w:sz w:val="20"/>
+      </w:rPr>
+    </w:lvl>
+  </w:abstractNum>
+  <w:abstractNum w:abstractNumId="24" w15:restartNumberingAfterBreak="0">
     <w:nsid w:val="7325302C"/>
     <w:multiLevelType w:val="multilevel"/>
     <w:tmpl w:val="72CA44C0"/>
@@ -5503,7 +9635,7 @@
       </w:rPr>
     </w:lvl>
   </w:abstractNum>
-  <w:abstractNum w:abstractNumId="20" w15:restartNumberingAfterBreak="0">
+  <w:abstractNum w:abstractNumId="25" w15:restartNumberingAfterBreak="0">
     <w:nsid w:val="757673A7"/>
     <w:multiLevelType w:val="multilevel"/>
     <w:tmpl w:val="1E1C5E52"/>
@@ -5653,67 +9785,82 @@
     </w:lvl>
   </w:abstractNum>
   <w:num w:numId="1">
+    <w:abstractNumId w:val="16"/>
+  </w:num>
+  <w:num w:numId="2">
+    <w:abstractNumId w:val="6"/>
+  </w:num>
+  <w:num w:numId="3">
+    <w:abstractNumId w:val="14"/>
+  </w:num>
+  <w:num w:numId="4">
+    <w:abstractNumId w:val="25"/>
+  </w:num>
+  <w:num w:numId="5">
+    <w:abstractNumId w:val="24"/>
+  </w:num>
+  <w:num w:numId="6">
+    <w:abstractNumId w:val="15"/>
+  </w:num>
+  <w:num w:numId="7">
+    <w:abstractNumId w:val="20"/>
+  </w:num>
+  <w:num w:numId="8">
+    <w:abstractNumId w:val="1"/>
+  </w:num>
+  <w:num w:numId="9">
+    <w:abstractNumId w:val="22"/>
+  </w:num>
+  <w:num w:numId="10">
+    <w:abstractNumId w:val="5"/>
+  </w:num>
+  <w:num w:numId="11">
+    <w:abstractNumId w:val="18"/>
+  </w:num>
+  <w:num w:numId="12">
+    <w:abstractNumId w:val="3"/>
+  </w:num>
+  <w:num w:numId="13">
+    <w:abstractNumId w:val="4"/>
+  </w:num>
+  <w:num w:numId="14">
+    <w:abstractNumId w:val="19"/>
+  </w:num>
+  <w:num w:numId="15">
+    <w:abstractNumId w:val="2"/>
+  </w:num>
+  <w:num w:numId="16">
+    <w:abstractNumId w:val="9"/>
+  </w:num>
+  <w:num w:numId="17">
     <w:abstractNumId w:val="13"/>
   </w:num>
-  <w:num w:numId="2">
-    <w:abstractNumId w:val="5"/>
+  <w:num w:numId="18">
+    <w:abstractNumId w:val="17"/>
   </w:num>
-  <w:num w:numId="3">
+  <w:num w:numId="19">
+    <w:abstractNumId w:val="10"/>
+  </w:num>
+  <w:num w:numId="20">
+    <w:abstractNumId w:val="7"/>
+  </w:num>
+  <w:num w:numId="21">
+    <w:abstractNumId w:val="8"/>
+  </w:num>
+  <w:num w:numId="22">
     <w:abstractNumId w:val="11"/>
   </w:num>
-  <w:num w:numId="4">
-    <w:abstractNumId w:val="20"/>
+  <w:num w:numId="23">
+    <w:abstractNumId w:val="21"/>
   </w:num>
-  <w:num w:numId="5">
-    <w:abstractNumId w:val="19"/>
-  </w:num>
-  <w:num w:numId="6">
+  <w:num w:numId="24">
     <w:abstractNumId w:val="12"/>
   </w:num>
-  <w:num w:numId="7">
-    <w:abstractNumId w:val="17"/>
-  </w:num>
-  <w:num w:numId="8">
+  <w:num w:numId="25">
     <w:abstractNumId w:val="0"/>
   </w:num>
-  <w:num w:numId="9">
-    <w:abstractNumId w:val="18"/>
-  </w:num>
-  <w:num w:numId="10">
-    <w:abstractNumId w:val="4"/>
-  </w:num>
-  <w:num w:numId="11">
-    <w:abstractNumId w:val="15"/>
-  </w:num>
-  <w:num w:numId="12">
-    <w:abstractNumId w:val="2"/>
-  </w:num>
-  <w:num w:numId="13">
-    <w:abstractNumId w:val="3"/>
-  </w:num>
-  <w:num w:numId="14">
-    <w:abstractNumId w:val="16"/>
-  </w:num>
-  <w:num w:numId="15">
-    <w:abstractNumId w:val="1"/>
-  </w:num>
-  <w:num w:numId="16">
-    <w:abstractNumId w:val="8"/>
-  </w:num>
-  <w:num w:numId="17">
-    <w:abstractNumId w:val="10"/>
-  </w:num>
-  <w:num w:numId="18">
-    <w:abstractNumId w:val="14"/>
-  </w:num>
-  <w:num w:numId="19">
-    <w:abstractNumId w:val="9"/>
-  </w:num>
-  <w:num w:numId="20">
-    <w:abstractNumId w:val="6"/>
-  </w:num>
-  <w:num w:numId="21">
-    <w:abstractNumId w:val="7"/>
+  <w:num w:numId="26">
+    <w:abstractNumId w:val="23"/>
   </w:num>
 </w:numbering>
 </file>
@@ -6120,6 +10267,7 @@
   <w:style w:type="character" w:default="1" w:styleId="DefaultParagraphFont">
     <w:name w:val="Default Paragraph Font"/>
     <w:uiPriority w:val="1"/>
+    <w:semiHidden/>
     <w:unhideWhenUsed/>
   </w:style>
   <w:style w:type="table" w:default="1" w:styleId="TableNormal">

--- a/Workflow.docx
+++ b/Workflow.docx
@@ -2084,7 +2084,47 @@
           <w:szCs w:val="24"/>
           <w:lang w:eastAsia="en-IN"/>
         </w:rPr>
-        <w:t xml:space="preserve">Also isme humne &lt;&lt; ko overload </w:t>
+        <w:t xml:space="preserve">Also </w:t>
+      </w:r>
+      <w:proofErr w:type="spellStart"/>
+      <w:r>
+        <w:rPr>
+          <w:rFonts w:ascii="Times New Roman" w:eastAsia="Times New Roman" w:hAnsi="Times New Roman" w:cs="Times New Roman"/>
+          <w:sz w:val="24"/>
+          <w:szCs w:val="24"/>
+          <w:lang w:eastAsia="en-IN"/>
+        </w:rPr>
+        <w:t>isme</w:t>
+      </w:r>
+      <w:proofErr w:type="spellEnd"/>
+      <w:r>
+        <w:rPr>
+          <w:rFonts w:ascii="Times New Roman" w:eastAsia="Times New Roman" w:hAnsi="Times New Roman" w:cs="Times New Roman"/>
+          <w:sz w:val="24"/>
+          <w:szCs w:val="24"/>
+          <w:lang w:eastAsia="en-IN"/>
+        </w:rPr>
+        <w:t xml:space="preserve"> </w:t>
+      </w:r>
+      <w:proofErr w:type="spellStart"/>
+      <w:r>
+        <w:rPr>
+          <w:rFonts w:ascii="Times New Roman" w:eastAsia="Times New Roman" w:hAnsi="Times New Roman" w:cs="Times New Roman"/>
+          <w:sz w:val="24"/>
+          <w:szCs w:val="24"/>
+          <w:lang w:eastAsia="en-IN"/>
+        </w:rPr>
+        <w:t>humne</w:t>
+      </w:r>
+      <w:proofErr w:type="spellEnd"/>
+      <w:r>
+        <w:rPr>
+          <w:rFonts w:ascii="Times New Roman" w:eastAsia="Times New Roman" w:hAnsi="Times New Roman" w:cs="Times New Roman"/>
+          <w:sz w:val="24"/>
+          <w:szCs w:val="24"/>
+          <w:lang w:eastAsia="en-IN"/>
+        </w:rPr>
+        <w:t xml:space="preserve"> &lt;&lt; ko overload </w:t>
       </w:r>
       <w:proofErr w:type="spellStart"/>
       <w:r>
@@ -2560,25 +2600,6 @@
           <w:lang w:eastAsia="en-IN"/>
         </w:rPr>
       </w:pPr>
-    </w:p>
-    <w:p>
-      <w:pPr>
-        <w:rPr>
-          <w:rFonts w:ascii="Times New Roman" w:eastAsia="Times New Roman" w:hAnsi="Times New Roman" w:cs="Times New Roman"/>
-          <w:sz w:val="24"/>
-          <w:szCs w:val="24"/>
-          <w:lang w:eastAsia="en-IN"/>
-        </w:rPr>
-      </w:pPr>
-      <w:r>
-        <w:rPr>
-          <w:rFonts w:ascii="Times New Roman" w:eastAsia="Times New Roman" w:hAnsi="Times New Roman" w:cs="Times New Roman"/>
-          <w:sz w:val="24"/>
-          <w:szCs w:val="24"/>
-          <w:lang w:eastAsia="en-IN"/>
-        </w:rPr>
-        <w:t>Update: 27.09.2020</w:t>
-      </w:r>
     </w:p>
     <w:p>
       <w:pPr>
@@ -3335,7 +3356,6 @@
           <w:szCs w:val="24"/>
           <w:lang w:eastAsia="en-IN"/>
         </w:rPr>
-        <w:lastRenderedPageBreak/>
         <w:t>Extending the code for Minus</w:t>
       </w:r>
     </w:p>
@@ -3357,6 +3377,7 @@
           <w:szCs w:val="24"/>
           <w:lang w:eastAsia="en-IN"/>
         </w:rPr>
+        <w:lastRenderedPageBreak/>
         <w:t>This will work in the same way as + sign, so we first add MINUS as our global string (Token type basically)</w:t>
       </w:r>
     </w:p>
@@ -4547,17 +4568,17 @@
           <w:szCs w:val="24"/>
           <w:lang w:eastAsia="en-IN"/>
         </w:rPr>
-        <w:t>Also!! i</w:t>
-      </w:r>
-      <w:proofErr w:type="spellStart"/>
-      <w:r>
-        <w:rPr>
-          <w:rFonts w:ascii="Times New Roman" w:eastAsia="Times New Roman" w:hAnsi="Times New Roman" w:cs="Times New Roman"/>
-          <w:sz w:val="24"/>
-          <w:szCs w:val="24"/>
-          <w:lang w:eastAsia="en-IN"/>
-        </w:rPr>
-        <w:t>sse</w:t>
+        <w:t xml:space="preserve">Also!! </w:t>
+      </w:r>
+      <w:proofErr w:type="spellStart"/>
+      <w:r>
+        <w:rPr>
+          <w:rFonts w:ascii="Times New Roman" w:eastAsia="Times New Roman" w:hAnsi="Times New Roman" w:cs="Times New Roman"/>
+          <w:sz w:val="24"/>
+          <w:szCs w:val="24"/>
+          <w:lang w:eastAsia="en-IN"/>
+        </w:rPr>
+        <w:t>isse</w:t>
       </w:r>
       <w:proofErr w:type="spellEnd"/>
       <w:r>
@@ -5771,7 +5792,6 @@
           <w:szCs w:val="24"/>
           <w:lang w:eastAsia="en-IN"/>
         </w:rPr>
-        <w:lastRenderedPageBreak/>
         <w:t xml:space="preserve">So </w:t>
       </w:r>
       <w:proofErr w:type="spellStart"/>
@@ -6005,7 +6025,954 @@
         </w:rPr>
       </w:pPr>
     </w:p>
-    <w:p/>
+    <w:p>
+      <w:pPr>
+        <w:spacing w:after="0" w:line="240" w:lineRule="auto"/>
+        <w:rPr>
+          <w:rFonts w:ascii="Times New Roman" w:eastAsia="Times New Roman" w:hAnsi="Times New Roman" w:cs="Times New Roman"/>
+          <w:sz w:val="24"/>
+          <w:szCs w:val="24"/>
+          <w:lang w:eastAsia="en-IN"/>
+        </w:rPr>
+      </w:pPr>
+      <w:r>
+        <w:rPr>
+          <w:rFonts w:ascii="Times New Roman" w:eastAsia="Times New Roman" w:hAnsi="Times New Roman" w:cs="Times New Roman"/>
+          <w:b/>
+          <w:bCs/>
+          <w:sz w:val="24"/>
+          <w:szCs w:val="24"/>
+          <w:lang w:eastAsia="en-IN"/>
+        </w:rPr>
+        <w:t>Next Steps:</w:t>
+      </w:r>
+    </w:p>
+    <w:p>
+      <w:pPr>
+        <w:spacing w:after="0" w:line="240" w:lineRule="auto"/>
+        <w:rPr>
+          <w:rFonts w:ascii="Times New Roman" w:eastAsia="Times New Roman" w:hAnsi="Times New Roman" w:cs="Times New Roman"/>
+          <w:sz w:val="24"/>
+          <w:szCs w:val="24"/>
+          <w:lang w:eastAsia="en-IN"/>
+        </w:rPr>
+      </w:pPr>
+      <w:r>
+        <w:rPr>
+          <w:rFonts w:ascii="Times New Roman" w:eastAsia="Times New Roman" w:hAnsi="Times New Roman" w:cs="Times New Roman"/>
+          <w:b/>
+          <w:bCs/>
+          <w:sz w:val="24"/>
+          <w:szCs w:val="24"/>
+          <w:lang w:eastAsia="en-IN"/>
+        </w:rPr>
+        <w:t>    </w:t>
+      </w:r>
+    </w:p>
+    <w:p>
+      <w:pPr>
+        <w:spacing w:after="0" w:line="240" w:lineRule="auto"/>
+        <w:rPr>
+          <w:rFonts w:ascii="Times New Roman" w:eastAsia="Times New Roman" w:hAnsi="Times New Roman" w:cs="Times New Roman"/>
+          <w:sz w:val="24"/>
+          <w:szCs w:val="24"/>
+          <w:lang w:eastAsia="en-IN"/>
+        </w:rPr>
+      </w:pPr>
+      <w:r>
+        <w:rPr>
+          <w:rFonts w:ascii="Times New Roman" w:eastAsia="Times New Roman" w:hAnsi="Times New Roman" w:cs="Times New Roman"/>
+          <w:b/>
+          <w:bCs/>
+          <w:sz w:val="24"/>
+          <w:szCs w:val="24"/>
+          <w:lang w:eastAsia="en-IN"/>
+        </w:rPr>
+        <w:t>New Thing learned:</w:t>
+      </w:r>
+      <w:r>
+        <w:rPr>
+          <w:rFonts w:ascii="Times New Roman" w:eastAsia="Times New Roman" w:hAnsi="Times New Roman" w:cs="Times New Roman"/>
+          <w:sz w:val="24"/>
+          <w:szCs w:val="24"/>
+          <w:lang w:eastAsia="en-IN"/>
+        </w:rPr>
+        <w:t xml:space="preserve"> Recognizing a pattern/phrase in a stream of tokens is PARSING. </w:t>
+      </w:r>
+      <w:proofErr w:type="gramStart"/>
+      <w:r>
+        <w:rPr>
+          <w:rFonts w:ascii="Times New Roman" w:eastAsia="Times New Roman" w:hAnsi="Times New Roman" w:cs="Times New Roman"/>
+          <w:sz w:val="24"/>
+          <w:szCs w:val="24"/>
+          <w:lang w:eastAsia="en-IN"/>
+        </w:rPr>
+        <w:t>So</w:t>
+      </w:r>
+      <w:proofErr w:type="gramEnd"/>
+      <w:r>
+        <w:rPr>
+          <w:rFonts w:ascii="Times New Roman" w:eastAsia="Times New Roman" w:hAnsi="Times New Roman" w:cs="Times New Roman"/>
+          <w:sz w:val="24"/>
+          <w:szCs w:val="24"/>
+          <w:lang w:eastAsia="en-IN"/>
+        </w:rPr>
+        <w:t xml:space="preserve"> till now, in our eval function we were doing both Lexical analysis (using get next token) and parsing (by giving the set pattern of INT-&gt;OP-&gt;INT)</w:t>
+      </w:r>
+    </w:p>
+    <w:p>
+      <w:pPr>
+        <w:spacing w:after="0" w:line="240" w:lineRule="auto"/>
+        <w:rPr>
+          <w:rFonts w:ascii="Times New Roman" w:eastAsia="Times New Roman" w:hAnsi="Times New Roman" w:cs="Times New Roman"/>
+          <w:sz w:val="24"/>
+          <w:szCs w:val="24"/>
+          <w:lang w:eastAsia="en-IN"/>
+        </w:rPr>
+      </w:pPr>
+      <w:r>
+        <w:rPr>
+          <w:rFonts w:ascii="Times New Roman" w:eastAsia="Times New Roman" w:hAnsi="Times New Roman" w:cs="Times New Roman"/>
+          <w:sz w:val="24"/>
+          <w:szCs w:val="24"/>
+          <w:lang w:eastAsia="en-IN"/>
+        </w:rPr>
+        <w:t>Now, in order to extend our functionality of having multiple + or - signs, we will have to change our parsing!</w:t>
+      </w:r>
+    </w:p>
+    <w:p>
+      <w:pPr>
+        <w:spacing w:after="0" w:line="240" w:lineRule="auto"/>
+        <w:rPr>
+          <w:rFonts w:ascii="Times New Roman" w:eastAsia="Times New Roman" w:hAnsi="Times New Roman" w:cs="Times New Roman"/>
+          <w:sz w:val="24"/>
+          <w:szCs w:val="24"/>
+          <w:lang w:eastAsia="en-IN"/>
+        </w:rPr>
+      </w:pPr>
+    </w:p>
+    <w:p>
+      <w:pPr>
+        <w:spacing w:after="0" w:line="240" w:lineRule="auto"/>
+        <w:rPr>
+          <w:rFonts w:ascii="Times New Roman" w:eastAsia="Times New Roman" w:hAnsi="Times New Roman" w:cs="Times New Roman"/>
+          <w:sz w:val="24"/>
+          <w:szCs w:val="24"/>
+          <w:lang w:eastAsia="en-IN"/>
+        </w:rPr>
+      </w:pPr>
+      <w:r>
+        <w:rPr>
+          <w:rFonts w:ascii="Times New Roman" w:eastAsia="Times New Roman" w:hAnsi="Times New Roman" w:cs="Times New Roman"/>
+          <w:sz w:val="24"/>
+          <w:szCs w:val="24"/>
+          <w:lang w:eastAsia="en-IN"/>
+        </w:rPr>
+        <w:t>For this, we will take the help of Syntax Diagram or FSA like visualization to understand what all expressions are valid.</w:t>
+      </w:r>
+    </w:p>
+    <w:p>
+      <w:pPr>
+        <w:spacing w:after="0" w:line="240" w:lineRule="auto"/>
+        <w:rPr>
+          <w:rFonts w:ascii="Times New Roman" w:eastAsia="Times New Roman" w:hAnsi="Times New Roman" w:cs="Times New Roman"/>
+          <w:sz w:val="24"/>
+          <w:szCs w:val="24"/>
+          <w:lang w:eastAsia="en-IN"/>
+        </w:rPr>
+      </w:pPr>
+    </w:p>
+    <w:p>
+      <w:pPr>
+        <w:spacing w:after="0" w:line="240" w:lineRule="auto"/>
+        <w:rPr>
+          <w:rFonts w:ascii="Times New Roman" w:eastAsia="Times New Roman" w:hAnsi="Times New Roman" w:cs="Times New Roman"/>
+          <w:sz w:val="24"/>
+          <w:szCs w:val="24"/>
+          <w:lang w:eastAsia="en-IN"/>
+        </w:rPr>
+      </w:pPr>
+      <w:r>
+        <w:rPr>
+          <w:rFonts w:ascii="Times New Roman" w:eastAsia="Times New Roman" w:hAnsi="Times New Roman" w:cs="Times New Roman"/>
+          <w:sz w:val="24"/>
+          <w:szCs w:val="24"/>
+          <w:lang w:eastAsia="en-IN"/>
+        </w:rPr>
+        <w:t>                                      </w:t>
+      </w:r>
+      <w:r>
+        <w:rPr>
+          <w:rFonts w:ascii="Times New Roman" w:eastAsia="Times New Roman" w:hAnsi="Times New Roman" w:cs="Times New Roman"/>
+          <w:noProof/>
+          <w:sz w:val="24"/>
+          <w:szCs w:val="24"/>
+          <w:lang w:eastAsia="en-IN"/>
+        </w:rPr>
+        <w:drawing>
+          <wp:inline distT="0" distB="0" distL="0" distR="0" wp14:anchorId="271481CC" wp14:editId="5293A505">
+            <wp:extent cx="2407920" cy="960120"/>
+            <wp:effectExtent l="0" t="0" r="0" b="0"/>
+            <wp:docPr id="2" name="Picture 2"/>
+            <wp:cNvGraphicFramePr>
+              <a:graphicFrameLocks xmlns:a="http://schemas.openxmlformats.org/drawingml/2006/main" noChangeAspect="1"/>
+            </wp:cNvGraphicFramePr>
+            <a:graphic xmlns:a="http://schemas.openxmlformats.org/drawingml/2006/main">
+              <a:graphicData uri="http://schemas.openxmlformats.org/drawingml/2006/picture">
+                <pic:pic xmlns:pic="http://schemas.openxmlformats.org/drawingml/2006/picture">
+                  <pic:nvPicPr>
+                    <pic:cNvPr id="0" name="Picture 1"/>
+                    <pic:cNvPicPr>
+                      <a:picLocks noChangeAspect="1" noChangeArrowheads="1"/>
+                    </pic:cNvPicPr>
+                  </pic:nvPicPr>
+                  <pic:blipFill>
+                    <a:blip r:embed="rId5" cstate="print">
+                      <a:extLst>
+                        <a:ext uri="{28A0092B-C50C-407E-A947-70E740481C1C}">
+                          <a14:useLocalDpi xmlns:a14="http://schemas.microsoft.com/office/drawing/2010/main" val="0"/>
+                        </a:ext>
+                      </a:extLst>
+                    </a:blip>
+                    <a:srcRect/>
+                    <a:stretch>
+                      <a:fillRect/>
+                    </a:stretch>
+                  </pic:blipFill>
+                  <pic:spPr bwMode="auto">
+                    <a:xfrm>
+                      <a:off x="0" y="0"/>
+                      <a:ext cx="2407920" cy="960120"/>
+                    </a:xfrm>
+                    <a:prstGeom prst="rect">
+                      <a:avLst/>
+                    </a:prstGeom>
+                    <a:noFill/>
+                    <a:ln>
+                      <a:noFill/>
+                    </a:ln>
+                  </pic:spPr>
+                </pic:pic>
+              </a:graphicData>
+            </a:graphic>
+          </wp:inline>
+        </w:drawing>
+      </w:r>
+    </w:p>
+    <w:p>
+      <w:pPr>
+        <w:spacing w:after="0" w:line="240" w:lineRule="auto"/>
+        <w:rPr>
+          <w:rFonts w:ascii="Times New Roman" w:eastAsia="Times New Roman" w:hAnsi="Times New Roman" w:cs="Times New Roman"/>
+          <w:sz w:val="24"/>
+          <w:szCs w:val="24"/>
+          <w:lang w:eastAsia="en-IN"/>
+        </w:rPr>
+      </w:pPr>
+      <w:r>
+        <w:rPr>
+          <w:rFonts w:ascii="Times New Roman" w:eastAsia="Times New Roman" w:hAnsi="Times New Roman" w:cs="Times New Roman"/>
+          <w:sz w:val="24"/>
+          <w:szCs w:val="24"/>
+          <w:lang w:eastAsia="en-IN"/>
+        </w:rPr>
+        <w:t>Now, this will be accepting expressions like 3, 3+4-2 etc but not 3+ or +32</w:t>
+      </w:r>
+    </w:p>
+    <w:p>
+      <w:pPr>
+        <w:spacing w:after="0" w:line="240" w:lineRule="auto"/>
+        <w:rPr>
+          <w:rFonts w:ascii="Times New Roman" w:eastAsia="Times New Roman" w:hAnsi="Times New Roman" w:cs="Times New Roman"/>
+          <w:b/>
+          <w:bCs/>
+          <w:sz w:val="24"/>
+          <w:szCs w:val="24"/>
+          <w:lang w:eastAsia="en-IN"/>
+        </w:rPr>
+      </w:pPr>
+      <w:r>
+        <w:rPr>
+          <w:rFonts w:ascii="Times New Roman" w:eastAsia="Times New Roman" w:hAnsi="Times New Roman" w:cs="Times New Roman"/>
+          <w:sz w:val="24"/>
+          <w:szCs w:val="24"/>
+          <w:lang w:eastAsia="en-IN"/>
+        </w:rPr>
+        <w:t xml:space="preserve">This raises an important </w:t>
+      </w:r>
+      <w:proofErr w:type="gramStart"/>
+      <w:r>
+        <w:rPr>
+          <w:rFonts w:ascii="Times New Roman" w:eastAsia="Times New Roman" w:hAnsi="Times New Roman" w:cs="Times New Roman"/>
+          <w:sz w:val="24"/>
+          <w:szCs w:val="24"/>
+          <w:lang w:eastAsia="en-IN"/>
+        </w:rPr>
+        <w:t>point::</w:t>
+      </w:r>
+      <w:proofErr w:type="gramEnd"/>
+      <w:r>
+        <w:rPr>
+          <w:rFonts w:ascii="Times New Roman" w:eastAsia="Times New Roman" w:hAnsi="Times New Roman" w:cs="Times New Roman"/>
+          <w:sz w:val="24"/>
+          <w:szCs w:val="24"/>
+          <w:lang w:eastAsia="en-IN"/>
+        </w:rPr>
+        <w:t xml:space="preserve"> </w:t>
+      </w:r>
+      <w:r>
+        <w:rPr>
+          <w:rFonts w:ascii="Times New Roman" w:eastAsia="Times New Roman" w:hAnsi="Times New Roman" w:cs="Times New Roman"/>
+          <w:b/>
+          <w:bCs/>
+          <w:sz w:val="24"/>
+          <w:szCs w:val="24"/>
+          <w:lang w:eastAsia="en-IN"/>
+        </w:rPr>
+        <w:t>We need to deal with Unary operators as well.</w:t>
+      </w:r>
+    </w:p>
+    <w:p>
+      <w:pPr>
+        <w:spacing w:after="0" w:line="240" w:lineRule="auto"/>
+        <w:rPr>
+          <w:rFonts w:ascii="Times New Roman" w:eastAsia="Times New Roman" w:hAnsi="Times New Roman" w:cs="Times New Roman"/>
+          <w:sz w:val="24"/>
+          <w:szCs w:val="24"/>
+          <w:lang w:eastAsia="en-IN"/>
+        </w:rPr>
+      </w:pPr>
+    </w:p>
+    <w:p>
+      <w:pPr>
+        <w:spacing w:after="0" w:line="240" w:lineRule="auto"/>
+        <w:rPr>
+          <w:rFonts w:ascii="Times New Roman" w:eastAsia="Times New Roman" w:hAnsi="Times New Roman" w:cs="Times New Roman"/>
+          <w:sz w:val="24"/>
+          <w:szCs w:val="24"/>
+          <w:lang w:eastAsia="en-IN"/>
+        </w:rPr>
+      </w:pPr>
+      <w:r>
+        <w:rPr>
+          <w:rFonts w:ascii="Times New Roman" w:eastAsia="Times New Roman" w:hAnsi="Times New Roman" w:cs="Times New Roman"/>
+          <w:b/>
+          <w:bCs/>
+          <w:sz w:val="24"/>
+          <w:szCs w:val="24"/>
+          <w:lang w:eastAsia="en-IN"/>
+        </w:rPr>
+        <w:t>Grammar accepted till now:</w:t>
+      </w:r>
+    </w:p>
+    <w:p>
+      <w:pPr>
+        <w:spacing w:after="0" w:line="240" w:lineRule="auto"/>
+        <w:rPr>
+          <w:rFonts w:ascii="Times New Roman" w:eastAsia="Times New Roman" w:hAnsi="Times New Roman" w:cs="Times New Roman"/>
+          <w:sz w:val="24"/>
+          <w:szCs w:val="24"/>
+          <w:lang w:eastAsia="en-IN"/>
+        </w:rPr>
+      </w:pPr>
+      <w:r>
+        <w:rPr>
+          <w:rFonts w:ascii="Times New Roman" w:eastAsia="Times New Roman" w:hAnsi="Times New Roman" w:cs="Times New Roman"/>
+          <w:b/>
+          <w:bCs/>
+          <w:sz w:val="24"/>
+          <w:szCs w:val="24"/>
+          <w:lang w:eastAsia="en-IN"/>
+        </w:rPr>
+        <w:t>           </w:t>
+      </w:r>
+      <w:r>
+        <w:rPr>
+          <w:rFonts w:ascii="Times New Roman" w:eastAsia="Times New Roman" w:hAnsi="Times New Roman" w:cs="Times New Roman"/>
+          <w:sz w:val="24"/>
+          <w:szCs w:val="24"/>
+          <w:lang w:eastAsia="en-IN"/>
+        </w:rPr>
+        <w:t xml:space="preserve"> 3</w:t>
+      </w:r>
+    </w:p>
+    <w:p>
+      <w:pPr>
+        <w:spacing w:after="0" w:line="240" w:lineRule="auto"/>
+        <w:rPr>
+          <w:rFonts w:ascii="Times New Roman" w:eastAsia="Times New Roman" w:hAnsi="Times New Roman" w:cs="Times New Roman"/>
+          <w:sz w:val="24"/>
+          <w:szCs w:val="24"/>
+          <w:lang w:eastAsia="en-IN"/>
+        </w:rPr>
+      </w:pPr>
+      <w:r>
+        <w:rPr>
+          <w:rFonts w:ascii="Times New Roman" w:eastAsia="Times New Roman" w:hAnsi="Times New Roman" w:cs="Times New Roman"/>
+          <w:sz w:val="24"/>
+          <w:szCs w:val="24"/>
+          <w:lang w:eastAsia="en-IN"/>
+        </w:rPr>
+        <w:t>            3+4</w:t>
+      </w:r>
+    </w:p>
+    <w:p>
+      <w:pPr>
+        <w:spacing w:after="0" w:line="240" w:lineRule="auto"/>
+        <w:rPr>
+          <w:rFonts w:ascii="Times New Roman" w:eastAsia="Times New Roman" w:hAnsi="Times New Roman" w:cs="Times New Roman"/>
+          <w:sz w:val="24"/>
+          <w:szCs w:val="24"/>
+          <w:lang w:eastAsia="en-IN"/>
+        </w:rPr>
+      </w:pPr>
+      <w:r>
+        <w:rPr>
+          <w:rFonts w:ascii="Times New Roman" w:eastAsia="Times New Roman" w:hAnsi="Times New Roman" w:cs="Times New Roman"/>
+          <w:sz w:val="24"/>
+          <w:szCs w:val="24"/>
+          <w:lang w:eastAsia="en-IN"/>
+        </w:rPr>
+        <w:t>            3-4</w:t>
+      </w:r>
+    </w:p>
+    <w:p>
+      <w:pPr>
+        <w:spacing w:after="0" w:line="240" w:lineRule="auto"/>
+        <w:rPr>
+          <w:rFonts w:ascii="Times New Roman" w:eastAsia="Times New Roman" w:hAnsi="Times New Roman" w:cs="Times New Roman"/>
+          <w:sz w:val="24"/>
+          <w:szCs w:val="24"/>
+          <w:lang w:eastAsia="en-IN"/>
+        </w:rPr>
+      </w:pPr>
+      <w:r>
+        <w:rPr>
+          <w:rFonts w:ascii="Times New Roman" w:eastAsia="Times New Roman" w:hAnsi="Times New Roman" w:cs="Times New Roman"/>
+          <w:sz w:val="24"/>
+          <w:szCs w:val="24"/>
+          <w:lang w:eastAsia="en-IN"/>
+        </w:rPr>
+        <w:t>            3+4-5+6</w:t>
+      </w:r>
+    </w:p>
+    <w:p>
+      <w:pPr>
+        <w:spacing w:after="0" w:line="240" w:lineRule="auto"/>
+        <w:rPr>
+          <w:rFonts w:ascii="Times New Roman" w:eastAsia="Times New Roman" w:hAnsi="Times New Roman" w:cs="Times New Roman"/>
+          <w:sz w:val="24"/>
+          <w:szCs w:val="24"/>
+          <w:lang w:eastAsia="en-IN"/>
+        </w:rPr>
+      </w:pPr>
+    </w:p>
+    <w:p>
+      <w:pPr>
+        <w:spacing w:after="0" w:line="240" w:lineRule="auto"/>
+        <w:rPr>
+          <w:rFonts w:ascii="Times New Roman" w:eastAsia="Times New Roman" w:hAnsi="Times New Roman" w:cs="Times New Roman"/>
+          <w:sz w:val="24"/>
+          <w:szCs w:val="24"/>
+          <w:lang w:eastAsia="en-IN"/>
+        </w:rPr>
+      </w:pPr>
+      <w:r>
+        <w:rPr>
+          <w:rFonts w:ascii="Times New Roman" w:eastAsia="Times New Roman" w:hAnsi="Times New Roman" w:cs="Times New Roman"/>
+          <w:sz w:val="24"/>
+          <w:szCs w:val="24"/>
+          <w:lang w:eastAsia="en-IN"/>
+        </w:rPr>
+        <w:t>So now for this, our parsing function should be something like:</w:t>
+      </w:r>
+    </w:p>
+    <w:p>
+      <w:pPr>
+        <w:spacing w:after="0" w:line="240" w:lineRule="auto"/>
+        <w:rPr>
+          <w:rFonts w:ascii="Times New Roman" w:eastAsia="Times New Roman" w:hAnsi="Times New Roman" w:cs="Times New Roman"/>
+          <w:sz w:val="24"/>
+          <w:szCs w:val="24"/>
+          <w:lang w:eastAsia="en-IN"/>
+        </w:rPr>
+      </w:pPr>
+      <w:r>
+        <w:rPr>
+          <w:rFonts w:ascii="Times New Roman" w:eastAsia="Times New Roman" w:hAnsi="Times New Roman" w:cs="Times New Roman"/>
+          <w:sz w:val="24"/>
+          <w:szCs w:val="24"/>
+          <w:lang w:eastAsia="en-IN"/>
+        </w:rPr>
+        <w:t>                Accept Integer (a term)</w:t>
+      </w:r>
+    </w:p>
+    <w:p>
+      <w:pPr>
+        <w:spacing w:after="0" w:line="240" w:lineRule="auto"/>
+        <w:rPr>
+          <w:rFonts w:ascii="Times New Roman" w:eastAsia="Times New Roman" w:hAnsi="Times New Roman" w:cs="Times New Roman"/>
+          <w:sz w:val="24"/>
+          <w:szCs w:val="24"/>
+          <w:lang w:eastAsia="en-IN"/>
+        </w:rPr>
+      </w:pPr>
+      <w:r>
+        <w:rPr>
+          <w:rFonts w:ascii="Times New Roman" w:eastAsia="Times New Roman" w:hAnsi="Times New Roman" w:cs="Times New Roman"/>
+          <w:sz w:val="24"/>
+          <w:szCs w:val="24"/>
+          <w:lang w:eastAsia="en-IN"/>
+        </w:rPr>
+        <w:t>                            |</w:t>
+      </w:r>
+    </w:p>
+    <w:p>
+      <w:pPr>
+        <w:spacing w:after="0" w:line="240" w:lineRule="auto"/>
+        <w:rPr>
+          <w:rFonts w:ascii="Times New Roman" w:eastAsia="Times New Roman" w:hAnsi="Times New Roman" w:cs="Times New Roman"/>
+          <w:sz w:val="24"/>
+          <w:szCs w:val="24"/>
+          <w:lang w:eastAsia="en-IN"/>
+        </w:rPr>
+      </w:pPr>
+      <w:r>
+        <w:rPr>
+          <w:rFonts w:ascii="Times New Roman" w:eastAsia="Times New Roman" w:hAnsi="Times New Roman" w:cs="Times New Roman"/>
+          <w:sz w:val="24"/>
+          <w:szCs w:val="24"/>
+          <w:lang w:eastAsia="en-IN"/>
+        </w:rPr>
+        <w:t xml:space="preserve">                while loop </w:t>
+      </w:r>
+      <w:proofErr w:type="gramStart"/>
+      <w:r>
+        <w:rPr>
+          <w:rFonts w:ascii="Times New Roman" w:eastAsia="Times New Roman" w:hAnsi="Times New Roman" w:cs="Times New Roman"/>
+          <w:sz w:val="24"/>
+          <w:szCs w:val="24"/>
+          <w:lang w:eastAsia="en-IN"/>
+        </w:rPr>
+        <w:t>( till</w:t>
+      </w:r>
+      <w:proofErr w:type="gramEnd"/>
+      <w:r>
+        <w:rPr>
+          <w:rFonts w:ascii="Times New Roman" w:eastAsia="Times New Roman" w:hAnsi="Times New Roman" w:cs="Times New Roman"/>
+          <w:sz w:val="24"/>
+          <w:szCs w:val="24"/>
+          <w:lang w:eastAsia="en-IN"/>
+        </w:rPr>
+        <w:t xml:space="preserve"> do not reach the end)</w:t>
+      </w:r>
+    </w:p>
+    <w:p>
+      <w:pPr>
+        <w:spacing w:after="0" w:line="240" w:lineRule="auto"/>
+        <w:rPr>
+          <w:rFonts w:ascii="Times New Roman" w:eastAsia="Times New Roman" w:hAnsi="Times New Roman" w:cs="Times New Roman"/>
+          <w:sz w:val="24"/>
+          <w:szCs w:val="24"/>
+          <w:lang w:eastAsia="en-IN"/>
+        </w:rPr>
+      </w:pPr>
+      <w:r>
+        <w:rPr>
+          <w:rFonts w:ascii="Times New Roman" w:eastAsia="Times New Roman" w:hAnsi="Times New Roman" w:cs="Times New Roman"/>
+          <w:sz w:val="24"/>
+          <w:szCs w:val="24"/>
+          <w:lang w:eastAsia="en-IN"/>
+        </w:rPr>
+        <w:t>                            |</w:t>
+      </w:r>
+    </w:p>
+    <w:p>
+      <w:pPr>
+        <w:spacing w:after="0" w:line="240" w:lineRule="auto"/>
+        <w:rPr>
+          <w:rFonts w:ascii="Times New Roman" w:eastAsia="Times New Roman" w:hAnsi="Times New Roman" w:cs="Times New Roman"/>
+          <w:sz w:val="24"/>
+          <w:szCs w:val="24"/>
+          <w:lang w:eastAsia="en-IN"/>
+        </w:rPr>
+      </w:pPr>
+      <w:r>
+        <w:rPr>
+          <w:rFonts w:ascii="Times New Roman" w:eastAsia="Times New Roman" w:hAnsi="Times New Roman" w:cs="Times New Roman"/>
+          <w:sz w:val="24"/>
+          <w:szCs w:val="24"/>
+          <w:lang w:eastAsia="en-IN"/>
+        </w:rPr>
+        <w:t>                check + or -</w:t>
+      </w:r>
+    </w:p>
+    <w:p>
+      <w:pPr>
+        <w:spacing w:after="0" w:line="240" w:lineRule="auto"/>
+        <w:rPr>
+          <w:rFonts w:ascii="Times New Roman" w:eastAsia="Times New Roman" w:hAnsi="Times New Roman" w:cs="Times New Roman"/>
+          <w:sz w:val="24"/>
+          <w:szCs w:val="24"/>
+          <w:lang w:eastAsia="en-IN"/>
+        </w:rPr>
+      </w:pPr>
+      <w:r>
+        <w:rPr>
+          <w:rFonts w:ascii="Times New Roman" w:eastAsia="Times New Roman" w:hAnsi="Times New Roman" w:cs="Times New Roman"/>
+          <w:sz w:val="24"/>
+          <w:szCs w:val="24"/>
+          <w:lang w:eastAsia="en-IN"/>
+        </w:rPr>
+        <w:t>                            |</w:t>
+      </w:r>
+    </w:p>
+    <w:p>
+      <w:pPr>
+        <w:spacing w:after="0" w:line="240" w:lineRule="auto"/>
+        <w:rPr>
+          <w:rFonts w:ascii="Times New Roman" w:eastAsia="Times New Roman" w:hAnsi="Times New Roman" w:cs="Times New Roman"/>
+          <w:sz w:val="24"/>
+          <w:szCs w:val="24"/>
+          <w:lang w:eastAsia="en-IN"/>
+        </w:rPr>
+      </w:pPr>
+      <w:r>
+        <w:rPr>
+          <w:rFonts w:ascii="Times New Roman" w:eastAsia="Times New Roman" w:hAnsi="Times New Roman" w:cs="Times New Roman"/>
+          <w:sz w:val="24"/>
+          <w:szCs w:val="24"/>
+          <w:lang w:eastAsia="en-IN"/>
+        </w:rPr>
+        <w:t>                check for an integer (a term)</w:t>
+      </w:r>
+    </w:p>
+    <w:p>
+      <w:pPr>
+        <w:spacing w:after="0" w:line="240" w:lineRule="auto"/>
+        <w:rPr>
+          <w:rFonts w:ascii="Times New Roman" w:eastAsia="Times New Roman" w:hAnsi="Times New Roman" w:cs="Times New Roman"/>
+          <w:sz w:val="24"/>
+          <w:szCs w:val="24"/>
+          <w:lang w:eastAsia="en-IN"/>
+        </w:rPr>
+      </w:pPr>
+      <w:r>
+        <w:rPr>
+          <w:rFonts w:ascii="Times New Roman" w:eastAsia="Times New Roman" w:hAnsi="Times New Roman" w:cs="Times New Roman"/>
+          <w:sz w:val="24"/>
+          <w:szCs w:val="24"/>
+          <w:lang w:eastAsia="en-IN"/>
+        </w:rPr>
+        <w:t>                            |</w:t>
+      </w:r>
+    </w:p>
+    <w:p>
+      <w:pPr>
+        <w:spacing w:after="0" w:line="240" w:lineRule="auto"/>
+        <w:rPr>
+          <w:rFonts w:ascii="Times New Roman" w:eastAsia="Times New Roman" w:hAnsi="Times New Roman" w:cs="Times New Roman"/>
+          <w:sz w:val="24"/>
+          <w:szCs w:val="24"/>
+          <w:lang w:eastAsia="en-IN"/>
+        </w:rPr>
+      </w:pPr>
+      <w:r>
+        <w:rPr>
+          <w:rFonts w:ascii="Times New Roman" w:eastAsia="Times New Roman" w:hAnsi="Times New Roman" w:cs="Times New Roman"/>
+          <w:sz w:val="24"/>
+          <w:szCs w:val="24"/>
+          <w:lang w:eastAsia="en-IN"/>
+        </w:rPr>
+        <w:t>                while loop ends</w:t>
+      </w:r>
+    </w:p>
+    <w:p>
+      <w:pPr>
+        <w:spacing w:after="0" w:line="240" w:lineRule="auto"/>
+        <w:rPr>
+          <w:rFonts w:ascii="Times New Roman" w:eastAsia="Times New Roman" w:hAnsi="Times New Roman" w:cs="Times New Roman"/>
+          <w:sz w:val="24"/>
+          <w:szCs w:val="24"/>
+          <w:lang w:eastAsia="en-IN"/>
+        </w:rPr>
+      </w:pPr>
+    </w:p>
+    <w:p>
+      <w:pPr>
+        <w:spacing w:after="0" w:line="240" w:lineRule="auto"/>
+        <w:rPr>
+          <w:rFonts w:ascii="Times New Roman" w:eastAsia="Times New Roman" w:hAnsi="Times New Roman" w:cs="Times New Roman"/>
+          <w:sz w:val="24"/>
+          <w:szCs w:val="24"/>
+          <w:lang w:eastAsia="en-IN"/>
+        </w:rPr>
+      </w:pPr>
+    </w:p>
+    <w:p>
+      <w:pPr>
+        <w:spacing w:after="0" w:line="240" w:lineRule="auto"/>
+        <w:rPr>
+          <w:rFonts w:ascii="Times New Roman" w:eastAsia="Times New Roman" w:hAnsi="Times New Roman" w:cs="Times New Roman"/>
+          <w:sz w:val="24"/>
+          <w:szCs w:val="24"/>
+          <w:lang w:eastAsia="en-IN"/>
+        </w:rPr>
+      </w:pPr>
+    </w:p>
+    <w:p>
+      <w:pPr>
+        <w:spacing w:after="0" w:line="240" w:lineRule="auto"/>
+        <w:rPr>
+          <w:rFonts w:ascii="Times New Roman" w:eastAsia="Times New Roman" w:hAnsi="Times New Roman" w:cs="Times New Roman"/>
+          <w:sz w:val="24"/>
+          <w:szCs w:val="24"/>
+          <w:lang w:eastAsia="en-IN"/>
+        </w:rPr>
+      </w:pPr>
+    </w:p>
+    <w:p>
+      <w:pPr>
+        <w:spacing w:after="0" w:line="240" w:lineRule="auto"/>
+        <w:rPr>
+          <w:rFonts w:ascii="Times New Roman" w:eastAsia="Times New Roman" w:hAnsi="Times New Roman" w:cs="Times New Roman"/>
+          <w:sz w:val="24"/>
+          <w:szCs w:val="24"/>
+          <w:lang w:eastAsia="en-IN"/>
+        </w:rPr>
+      </w:pPr>
+    </w:p>
+    <w:p>
+      <w:pPr>
+        <w:spacing w:after="0" w:line="240" w:lineRule="auto"/>
+        <w:rPr>
+          <w:rFonts w:ascii="Times New Roman" w:eastAsia="Times New Roman" w:hAnsi="Times New Roman" w:cs="Times New Roman"/>
+          <w:sz w:val="24"/>
+          <w:szCs w:val="24"/>
+          <w:lang w:eastAsia="en-IN"/>
+        </w:rPr>
+      </w:pPr>
+      <w:r>
+        <w:rPr>
+          <w:rFonts w:ascii="Times New Roman" w:eastAsia="Times New Roman" w:hAnsi="Times New Roman" w:cs="Times New Roman"/>
+          <w:b/>
+          <w:bCs/>
+          <w:sz w:val="24"/>
+          <w:szCs w:val="24"/>
+          <w:lang w:eastAsia="en-IN"/>
+        </w:rPr>
+        <w:lastRenderedPageBreak/>
+        <w:t>Implementation:</w:t>
+      </w:r>
+    </w:p>
+    <w:p>
+      <w:pPr>
+        <w:numPr>
+          <w:ilvl w:val="0"/>
+          <w:numId w:val="27"/>
+        </w:numPr>
+        <w:spacing w:before="100" w:beforeAutospacing="1" w:after="100" w:afterAutospacing="1" w:line="240" w:lineRule="auto"/>
+        <w:rPr>
+          <w:rFonts w:ascii="Times New Roman" w:eastAsia="Times New Roman" w:hAnsi="Times New Roman" w:cs="Times New Roman"/>
+          <w:sz w:val="24"/>
+          <w:szCs w:val="24"/>
+          <w:lang w:eastAsia="en-IN"/>
+        </w:rPr>
+      </w:pPr>
+      <w:r>
+        <w:rPr>
+          <w:rFonts w:ascii="Times New Roman" w:eastAsia="Times New Roman" w:hAnsi="Times New Roman" w:cs="Times New Roman"/>
+          <w:b/>
+          <w:bCs/>
+          <w:sz w:val="24"/>
+          <w:szCs w:val="24"/>
+          <w:lang w:eastAsia="en-IN"/>
+        </w:rPr>
+        <w:t>Starting with the implementation of the term function</w:t>
+      </w:r>
+    </w:p>
+    <w:p>
+      <w:pPr>
+        <w:spacing w:after="0" w:line="240" w:lineRule="auto"/>
+        <w:rPr>
+          <w:rFonts w:ascii="Times New Roman" w:eastAsia="Times New Roman" w:hAnsi="Times New Roman" w:cs="Times New Roman"/>
+          <w:sz w:val="24"/>
+          <w:szCs w:val="24"/>
+          <w:lang w:eastAsia="en-IN"/>
+        </w:rPr>
+      </w:pPr>
+      <w:r>
+        <w:rPr>
+          <w:rFonts w:ascii="Times New Roman" w:eastAsia="Times New Roman" w:hAnsi="Times New Roman" w:cs="Times New Roman"/>
+          <w:b/>
+          <w:bCs/>
+          <w:sz w:val="24"/>
+          <w:szCs w:val="24"/>
+          <w:lang w:eastAsia="en-IN"/>
+        </w:rPr>
+        <w:t>                       </w:t>
+      </w:r>
+      <w:r>
+        <w:rPr>
+          <w:rFonts w:ascii="Times New Roman" w:eastAsia="Times New Roman" w:hAnsi="Times New Roman" w:cs="Times New Roman"/>
+          <w:sz w:val="24"/>
+          <w:szCs w:val="24"/>
+          <w:lang w:eastAsia="en-IN"/>
+        </w:rPr>
+        <w:t xml:space="preserve"> - We first store the current token in token object because if it matches the correct </w:t>
+      </w:r>
+      <w:proofErr w:type="gramStart"/>
+      <w:r>
+        <w:rPr>
+          <w:rFonts w:ascii="Times New Roman" w:eastAsia="Times New Roman" w:hAnsi="Times New Roman" w:cs="Times New Roman"/>
+          <w:sz w:val="24"/>
+          <w:szCs w:val="24"/>
+          <w:lang w:eastAsia="en-IN"/>
+        </w:rPr>
+        <w:t>type</w:t>
+      </w:r>
+      <w:proofErr w:type="gramEnd"/>
+      <w:r>
+        <w:rPr>
+          <w:rFonts w:ascii="Times New Roman" w:eastAsia="Times New Roman" w:hAnsi="Times New Roman" w:cs="Times New Roman"/>
+          <w:sz w:val="24"/>
+          <w:szCs w:val="24"/>
+          <w:lang w:eastAsia="en-IN"/>
+        </w:rPr>
+        <w:t xml:space="preserve"> we will have to return the value of that token (because eat will advance to the next token, so storing the previous token is important)</w:t>
+      </w:r>
+    </w:p>
+    <w:p>
+      <w:pPr>
+        <w:spacing w:after="0" w:line="240" w:lineRule="auto"/>
+        <w:rPr>
+          <w:rFonts w:ascii="Times New Roman" w:eastAsia="Times New Roman" w:hAnsi="Times New Roman" w:cs="Times New Roman"/>
+          <w:sz w:val="24"/>
+          <w:szCs w:val="24"/>
+          <w:lang w:eastAsia="en-IN"/>
+        </w:rPr>
+      </w:pPr>
+      <w:r>
+        <w:rPr>
+          <w:rFonts w:ascii="Times New Roman" w:eastAsia="Times New Roman" w:hAnsi="Times New Roman" w:cs="Times New Roman"/>
+          <w:sz w:val="24"/>
+          <w:szCs w:val="24"/>
+          <w:lang w:eastAsia="en-IN"/>
+        </w:rPr>
+        <w:t>                        - Then we call the eat function to verify the type and if correct we return the token value(string)</w:t>
+      </w:r>
+    </w:p>
+    <w:p>
+      <w:pPr>
+        <w:spacing w:after="0" w:line="240" w:lineRule="auto"/>
+        <w:rPr>
+          <w:rFonts w:ascii="Times New Roman" w:eastAsia="Times New Roman" w:hAnsi="Times New Roman" w:cs="Times New Roman"/>
+          <w:sz w:val="24"/>
+          <w:szCs w:val="24"/>
+          <w:lang w:eastAsia="en-IN"/>
+        </w:rPr>
+      </w:pPr>
+    </w:p>
+    <w:p>
+      <w:pPr>
+        <w:numPr>
+          <w:ilvl w:val="0"/>
+          <w:numId w:val="28"/>
+        </w:numPr>
+        <w:spacing w:before="100" w:beforeAutospacing="1" w:after="100" w:afterAutospacing="1" w:line="240" w:lineRule="auto"/>
+        <w:rPr>
+          <w:rFonts w:ascii="Times New Roman" w:eastAsia="Times New Roman" w:hAnsi="Times New Roman" w:cs="Times New Roman"/>
+          <w:sz w:val="24"/>
+          <w:szCs w:val="24"/>
+          <w:lang w:eastAsia="en-IN"/>
+        </w:rPr>
+      </w:pPr>
+      <w:r>
+        <w:rPr>
+          <w:rFonts w:ascii="Times New Roman" w:eastAsia="Times New Roman" w:hAnsi="Times New Roman" w:cs="Times New Roman"/>
+          <w:b/>
+          <w:bCs/>
+          <w:sz w:val="24"/>
+          <w:szCs w:val="24"/>
+          <w:lang w:eastAsia="en-IN"/>
+        </w:rPr>
+        <w:t>Now we create a result variable which will have our evaluated result</w:t>
+      </w:r>
+    </w:p>
+    <w:p>
+      <w:pPr>
+        <w:spacing w:after="0" w:line="240" w:lineRule="auto"/>
+        <w:rPr>
+          <w:rFonts w:ascii="Times New Roman" w:eastAsia="Times New Roman" w:hAnsi="Times New Roman" w:cs="Times New Roman"/>
+          <w:sz w:val="24"/>
+          <w:szCs w:val="24"/>
+          <w:lang w:eastAsia="en-IN"/>
+        </w:rPr>
+      </w:pPr>
+      <w:r>
+        <w:rPr>
+          <w:rFonts w:ascii="Times New Roman" w:eastAsia="Times New Roman" w:hAnsi="Times New Roman" w:cs="Times New Roman"/>
+          <w:b/>
+          <w:bCs/>
+          <w:sz w:val="24"/>
+          <w:szCs w:val="24"/>
+          <w:lang w:eastAsia="en-IN"/>
+        </w:rPr>
+        <w:t>                       </w:t>
+      </w:r>
+      <w:r>
+        <w:rPr>
+          <w:rFonts w:ascii="Times New Roman" w:eastAsia="Times New Roman" w:hAnsi="Times New Roman" w:cs="Times New Roman"/>
+          <w:sz w:val="24"/>
+          <w:szCs w:val="24"/>
+          <w:lang w:eastAsia="en-IN"/>
+        </w:rPr>
+        <w:t xml:space="preserve"> - </w:t>
+      </w:r>
+      <w:proofErr w:type="gramStart"/>
+      <w:r>
+        <w:rPr>
+          <w:rFonts w:ascii="Times New Roman" w:eastAsia="Times New Roman" w:hAnsi="Times New Roman" w:cs="Times New Roman"/>
+          <w:sz w:val="24"/>
+          <w:szCs w:val="24"/>
+          <w:lang w:eastAsia="en-IN"/>
+        </w:rPr>
+        <w:t>So</w:t>
+      </w:r>
+      <w:proofErr w:type="gramEnd"/>
+      <w:r>
+        <w:rPr>
+          <w:rFonts w:ascii="Times New Roman" w:eastAsia="Times New Roman" w:hAnsi="Times New Roman" w:cs="Times New Roman"/>
+          <w:sz w:val="24"/>
+          <w:szCs w:val="24"/>
+          <w:lang w:eastAsia="en-IN"/>
+        </w:rPr>
+        <w:t xml:space="preserve"> we create the same functionality as in the flowchart above</w:t>
+      </w:r>
+    </w:p>
+    <w:p>
+      <w:pPr>
+        <w:rPr>
+          <w:rFonts w:ascii="Times New Roman" w:hAnsi="Times New Roman" w:cs="Times New Roman"/>
+          <w:sz w:val="24"/>
+          <w:szCs w:val="24"/>
+        </w:rPr>
+      </w:pPr>
+      <w:r>
+        <w:tab/>
+      </w:r>
+      <w:r>
+        <w:tab/>
+      </w:r>
+      <w:r>
+        <w:rPr>
+          <w:rFonts w:ascii="Times New Roman" w:hAnsi="Times New Roman" w:cs="Times New Roman"/>
+          <w:sz w:val="24"/>
+          <w:szCs w:val="24"/>
+        </w:rPr>
+        <w:t>- Here an important thing is that while loop will terminate when current token comes to end and not current char (observed by dry running on the example 3+)</w:t>
+      </w:r>
+    </w:p>
     <w:sectPr>
       <w:pgSz w:w="11906" w:h="16838"/>
       <w:pgMar w:top="1440" w:right="1440" w:bottom="1440" w:left="1440" w:header="708" w:footer="708" w:gutter="0"/>
@@ -6168,6 +7135,155 @@
     </w:lvl>
   </w:abstractNum>
   <w:abstractNum w:abstractNumId="1" w15:restartNumberingAfterBreak="0">
+    <w:nsid w:val="1E8B6A27"/>
+    <w:multiLevelType w:val="multilevel"/>
+    <w:tmpl w:val="6750C89E"/>
+    <w:lvl w:ilvl="0">
+      <w:start w:val="1"/>
+      <w:numFmt w:val="bullet"/>
+      <w:lvlText w:val=""/>
+      <w:lvlJc w:val="left"/>
+      <w:pPr>
+        <w:tabs>
+          <w:tab w:val="num" w:pos="720"/>
+        </w:tabs>
+        <w:ind w:left="720" w:hanging="360"/>
+      </w:pPr>
+      <w:rPr>
+        <w:rFonts w:ascii="Symbol" w:hAnsi="Symbol" w:hint="default"/>
+        <w:sz w:val="20"/>
+      </w:rPr>
+    </w:lvl>
+    <w:lvl w:ilvl="1" w:tentative="1">
+      <w:start w:val="1"/>
+      <w:numFmt w:val="bullet"/>
+      <w:lvlText w:val="o"/>
+      <w:lvlJc w:val="left"/>
+      <w:pPr>
+        <w:tabs>
+          <w:tab w:val="num" w:pos="1440"/>
+        </w:tabs>
+        <w:ind w:left="1440" w:hanging="360"/>
+      </w:pPr>
+      <w:rPr>
+        <w:rFonts w:ascii="Courier New" w:hAnsi="Courier New" w:hint="default"/>
+        <w:sz w:val="20"/>
+      </w:rPr>
+    </w:lvl>
+    <w:lvl w:ilvl="2" w:tentative="1">
+      <w:start w:val="1"/>
+      <w:numFmt w:val="bullet"/>
+      <w:lvlText w:val=""/>
+      <w:lvlJc w:val="left"/>
+      <w:pPr>
+        <w:tabs>
+          <w:tab w:val="num" w:pos="2160"/>
+        </w:tabs>
+        <w:ind w:left="2160" w:hanging="360"/>
+      </w:pPr>
+      <w:rPr>
+        <w:rFonts w:ascii="Wingdings" w:hAnsi="Wingdings" w:hint="default"/>
+        <w:sz w:val="20"/>
+      </w:rPr>
+    </w:lvl>
+    <w:lvl w:ilvl="3" w:tentative="1">
+      <w:start w:val="1"/>
+      <w:numFmt w:val="bullet"/>
+      <w:lvlText w:val=""/>
+      <w:lvlJc w:val="left"/>
+      <w:pPr>
+        <w:tabs>
+          <w:tab w:val="num" w:pos="2880"/>
+        </w:tabs>
+        <w:ind w:left="2880" w:hanging="360"/>
+      </w:pPr>
+      <w:rPr>
+        <w:rFonts w:ascii="Wingdings" w:hAnsi="Wingdings" w:hint="default"/>
+        <w:sz w:val="20"/>
+      </w:rPr>
+    </w:lvl>
+    <w:lvl w:ilvl="4" w:tentative="1">
+      <w:start w:val="1"/>
+      <w:numFmt w:val="bullet"/>
+      <w:lvlText w:val=""/>
+      <w:lvlJc w:val="left"/>
+      <w:pPr>
+        <w:tabs>
+          <w:tab w:val="num" w:pos="3600"/>
+        </w:tabs>
+        <w:ind w:left="3600" w:hanging="360"/>
+      </w:pPr>
+      <w:rPr>
+        <w:rFonts w:ascii="Wingdings" w:hAnsi="Wingdings" w:hint="default"/>
+        <w:sz w:val="20"/>
+      </w:rPr>
+    </w:lvl>
+    <w:lvl w:ilvl="5" w:tentative="1">
+      <w:start w:val="1"/>
+      <w:numFmt w:val="bullet"/>
+      <w:lvlText w:val=""/>
+      <w:lvlJc w:val="left"/>
+      <w:pPr>
+        <w:tabs>
+          <w:tab w:val="num" w:pos="4320"/>
+        </w:tabs>
+        <w:ind w:left="4320" w:hanging="360"/>
+      </w:pPr>
+      <w:rPr>
+        <w:rFonts w:ascii="Wingdings" w:hAnsi="Wingdings" w:hint="default"/>
+        <w:sz w:val="20"/>
+      </w:rPr>
+    </w:lvl>
+    <w:lvl w:ilvl="6" w:tentative="1">
+      <w:start w:val="1"/>
+      <w:numFmt w:val="bullet"/>
+      <w:lvlText w:val=""/>
+      <w:lvlJc w:val="left"/>
+      <w:pPr>
+        <w:tabs>
+          <w:tab w:val="num" w:pos="5040"/>
+        </w:tabs>
+        <w:ind w:left="5040" w:hanging="360"/>
+      </w:pPr>
+      <w:rPr>
+        <w:rFonts w:ascii="Wingdings" w:hAnsi="Wingdings" w:hint="default"/>
+        <w:sz w:val="20"/>
+      </w:rPr>
+    </w:lvl>
+    <w:lvl w:ilvl="7" w:tentative="1">
+      <w:start w:val="1"/>
+      <w:numFmt w:val="bullet"/>
+      <w:lvlText w:val=""/>
+      <w:lvlJc w:val="left"/>
+      <w:pPr>
+        <w:tabs>
+          <w:tab w:val="num" w:pos="5760"/>
+        </w:tabs>
+        <w:ind w:left="5760" w:hanging="360"/>
+      </w:pPr>
+      <w:rPr>
+        <w:rFonts w:ascii="Wingdings" w:hAnsi="Wingdings" w:hint="default"/>
+        <w:sz w:val="20"/>
+      </w:rPr>
+    </w:lvl>
+    <w:lvl w:ilvl="8" w:tentative="1">
+      <w:start w:val="1"/>
+      <w:numFmt w:val="bullet"/>
+      <w:lvlText w:val=""/>
+      <w:lvlJc w:val="left"/>
+      <w:pPr>
+        <w:tabs>
+          <w:tab w:val="num" w:pos="6480"/>
+        </w:tabs>
+        <w:ind w:left="6480" w:hanging="360"/>
+      </w:pPr>
+      <w:rPr>
+        <w:rFonts w:ascii="Wingdings" w:hAnsi="Wingdings" w:hint="default"/>
+        <w:sz w:val="20"/>
+      </w:rPr>
+    </w:lvl>
+  </w:abstractNum>
+  <w:abstractNum w:abstractNumId="2" w15:restartNumberingAfterBreak="0">
     <w:nsid w:val="1E8C1A1C"/>
     <w:multiLevelType w:val="multilevel"/>
     <w:tmpl w:val="D5327482"/>
@@ -6280,7 +7396,7 @@
       </w:pPr>
     </w:lvl>
   </w:abstractNum>
-  <w:abstractNum w:abstractNumId="2" w15:restartNumberingAfterBreak="0">
+  <w:abstractNum w:abstractNumId="3" w15:restartNumberingAfterBreak="0">
     <w:nsid w:val="20AE7DB7"/>
     <w:multiLevelType w:val="multilevel"/>
     <w:tmpl w:val="6DCE121A"/>
@@ -6393,7 +7509,7 @@
       </w:pPr>
     </w:lvl>
   </w:abstractNum>
-  <w:abstractNum w:abstractNumId="3" w15:restartNumberingAfterBreak="0">
+  <w:abstractNum w:abstractNumId="4" w15:restartNumberingAfterBreak="0">
     <w:nsid w:val="21585D1C"/>
     <w:multiLevelType w:val="multilevel"/>
     <w:tmpl w:val="6748D33C"/>
@@ -6542,7 +7658,7 @@
       </w:rPr>
     </w:lvl>
   </w:abstractNum>
-  <w:abstractNum w:abstractNumId="4" w15:restartNumberingAfterBreak="0">
+  <w:abstractNum w:abstractNumId="5" w15:restartNumberingAfterBreak="0">
     <w:nsid w:val="25AA24BF"/>
     <w:multiLevelType w:val="multilevel"/>
     <w:tmpl w:val="C5D4CA26"/>
@@ -6691,7 +7807,7 @@
       </w:rPr>
     </w:lvl>
   </w:abstractNum>
-  <w:abstractNum w:abstractNumId="5" w15:restartNumberingAfterBreak="0">
+  <w:abstractNum w:abstractNumId="6" w15:restartNumberingAfterBreak="0">
     <w:nsid w:val="32866C97"/>
     <w:multiLevelType w:val="multilevel"/>
     <w:tmpl w:val="579C522E"/>
@@ -6840,7 +7956,7 @@
       </w:rPr>
     </w:lvl>
   </w:abstractNum>
-  <w:abstractNum w:abstractNumId="6" w15:restartNumberingAfterBreak="0">
+  <w:abstractNum w:abstractNumId="7" w15:restartNumberingAfterBreak="0">
     <w:nsid w:val="3534431F"/>
     <w:multiLevelType w:val="multilevel"/>
     <w:tmpl w:val="6700F882"/>
@@ -6989,7 +8105,7 @@
       </w:rPr>
     </w:lvl>
   </w:abstractNum>
-  <w:abstractNum w:abstractNumId="7" w15:restartNumberingAfterBreak="0">
+  <w:abstractNum w:abstractNumId="8" w15:restartNumberingAfterBreak="0">
     <w:nsid w:val="35D86194"/>
     <w:multiLevelType w:val="multilevel"/>
     <w:tmpl w:val="48426A1C"/>
@@ -7138,7 +8254,7 @@
       </w:rPr>
     </w:lvl>
   </w:abstractNum>
-  <w:abstractNum w:abstractNumId="8" w15:restartNumberingAfterBreak="0">
+  <w:abstractNum w:abstractNumId="9" w15:restartNumberingAfterBreak="0">
     <w:nsid w:val="3E04528F"/>
     <w:multiLevelType w:val="multilevel"/>
     <w:tmpl w:val="1B8E5948"/>
@@ -7287,7 +8403,156 @@
       </w:rPr>
     </w:lvl>
   </w:abstractNum>
-  <w:abstractNum w:abstractNumId="9" w15:restartNumberingAfterBreak="0">
+  <w:abstractNum w:abstractNumId="10" w15:restartNumberingAfterBreak="0">
+    <w:nsid w:val="3E1903C1"/>
+    <w:multiLevelType w:val="multilevel"/>
+    <w:tmpl w:val="7ED2A58A"/>
+    <w:lvl w:ilvl="0">
+      <w:start w:val="1"/>
+      <w:numFmt w:val="bullet"/>
+      <w:lvlText w:val=""/>
+      <w:lvlJc w:val="left"/>
+      <w:pPr>
+        <w:tabs>
+          <w:tab w:val="num" w:pos="720"/>
+        </w:tabs>
+        <w:ind w:left="720" w:hanging="360"/>
+      </w:pPr>
+      <w:rPr>
+        <w:rFonts w:ascii="Symbol" w:hAnsi="Symbol" w:hint="default"/>
+        <w:sz w:val="20"/>
+      </w:rPr>
+    </w:lvl>
+    <w:lvl w:ilvl="1" w:tentative="1">
+      <w:start w:val="1"/>
+      <w:numFmt w:val="bullet"/>
+      <w:lvlText w:val="o"/>
+      <w:lvlJc w:val="left"/>
+      <w:pPr>
+        <w:tabs>
+          <w:tab w:val="num" w:pos="1440"/>
+        </w:tabs>
+        <w:ind w:left="1440" w:hanging="360"/>
+      </w:pPr>
+      <w:rPr>
+        <w:rFonts w:ascii="Courier New" w:hAnsi="Courier New" w:hint="default"/>
+        <w:sz w:val="20"/>
+      </w:rPr>
+    </w:lvl>
+    <w:lvl w:ilvl="2" w:tentative="1">
+      <w:start w:val="1"/>
+      <w:numFmt w:val="bullet"/>
+      <w:lvlText w:val=""/>
+      <w:lvlJc w:val="left"/>
+      <w:pPr>
+        <w:tabs>
+          <w:tab w:val="num" w:pos="2160"/>
+        </w:tabs>
+        <w:ind w:left="2160" w:hanging="360"/>
+      </w:pPr>
+      <w:rPr>
+        <w:rFonts w:ascii="Wingdings" w:hAnsi="Wingdings" w:hint="default"/>
+        <w:sz w:val="20"/>
+      </w:rPr>
+    </w:lvl>
+    <w:lvl w:ilvl="3" w:tentative="1">
+      <w:start w:val="1"/>
+      <w:numFmt w:val="bullet"/>
+      <w:lvlText w:val=""/>
+      <w:lvlJc w:val="left"/>
+      <w:pPr>
+        <w:tabs>
+          <w:tab w:val="num" w:pos="2880"/>
+        </w:tabs>
+        <w:ind w:left="2880" w:hanging="360"/>
+      </w:pPr>
+      <w:rPr>
+        <w:rFonts w:ascii="Wingdings" w:hAnsi="Wingdings" w:hint="default"/>
+        <w:sz w:val="20"/>
+      </w:rPr>
+    </w:lvl>
+    <w:lvl w:ilvl="4" w:tentative="1">
+      <w:start w:val="1"/>
+      <w:numFmt w:val="bullet"/>
+      <w:lvlText w:val=""/>
+      <w:lvlJc w:val="left"/>
+      <w:pPr>
+        <w:tabs>
+          <w:tab w:val="num" w:pos="3600"/>
+        </w:tabs>
+        <w:ind w:left="3600" w:hanging="360"/>
+      </w:pPr>
+      <w:rPr>
+        <w:rFonts w:ascii="Wingdings" w:hAnsi="Wingdings" w:hint="default"/>
+        <w:sz w:val="20"/>
+      </w:rPr>
+    </w:lvl>
+    <w:lvl w:ilvl="5" w:tentative="1">
+      <w:start w:val="1"/>
+      <w:numFmt w:val="bullet"/>
+      <w:lvlText w:val=""/>
+      <w:lvlJc w:val="left"/>
+      <w:pPr>
+        <w:tabs>
+          <w:tab w:val="num" w:pos="4320"/>
+        </w:tabs>
+        <w:ind w:left="4320" w:hanging="360"/>
+      </w:pPr>
+      <w:rPr>
+        <w:rFonts w:ascii="Wingdings" w:hAnsi="Wingdings" w:hint="default"/>
+        <w:sz w:val="20"/>
+      </w:rPr>
+    </w:lvl>
+    <w:lvl w:ilvl="6" w:tentative="1">
+      <w:start w:val="1"/>
+      <w:numFmt w:val="bullet"/>
+      <w:lvlText w:val=""/>
+      <w:lvlJc w:val="left"/>
+      <w:pPr>
+        <w:tabs>
+          <w:tab w:val="num" w:pos="5040"/>
+        </w:tabs>
+        <w:ind w:left="5040" w:hanging="360"/>
+      </w:pPr>
+      <w:rPr>
+        <w:rFonts w:ascii="Wingdings" w:hAnsi="Wingdings" w:hint="default"/>
+        <w:sz w:val="20"/>
+      </w:rPr>
+    </w:lvl>
+    <w:lvl w:ilvl="7" w:tentative="1">
+      <w:start w:val="1"/>
+      <w:numFmt w:val="bullet"/>
+      <w:lvlText w:val=""/>
+      <w:lvlJc w:val="left"/>
+      <w:pPr>
+        <w:tabs>
+          <w:tab w:val="num" w:pos="5760"/>
+        </w:tabs>
+        <w:ind w:left="5760" w:hanging="360"/>
+      </w:pPr>
+      <w:rPr>
+        <w:rFonts w:ascii="Wingdings" w:hAnsi="Wingdings" w:hint="default"/>
+        <w:sz w:val="20"/>
+      </w:rPr>
+    </w:lvl>
+    <w:lvl w:ilvl="8" w:tentative="1">
+      <w:start w:val="1"/>
+      <w:numFmt w:val="bullet"/>
+      <w:lvlText w:val=""/>
+      <w:lvlJc w:val="left"/>
+      <w:pPr>
+        <w:tabs>
+          <w:tab w:val="num" w:pos="6480"/>
+        </w:tabs>
+        <w:ind w:left="6480" w:hanging="360"/>
+      </w:pPr>
+      <w:rPr>
+        <w:rFonts w:ascii="Wingdings" w:hAnsi="Wingdings" w:hint="default"/>
+        <w:sz w:val="20"/>
+      </w:rPr>
+    </w:lvl>
+  </w:abstractNum>
+  <w:abstractNum w:abstractNumId="11" w15:restartNumberingAfterBreak="0">
     <w:nsid w:val="3E5C0094"/>
     <w:multiLevelType w:val="multilevel"/>
     <w:tmpl w:val="A9AE1AD0"/>
@@ -7436,7 +8701,7 @@
       </w:rPr>
     </w:lvl>
   </w:abstractNum>
-  <w:abstractNum w:abstractNumId="10" w15:restartNumberingAfterBreak="0">
+  <w:abstractNum w:abstractNumId="12" w15:restartNumberingAfterBreak="0">
     <w:nsid w:val="41976EB7"/>
     <w:multiLevelType w:val="multilevel"/>
     <w:tmpl w:val="416ADFAC"/>
@@ -7585,7 +8850,7 @@
       </w:rPr>
     </w:lvl>
   </w:abstractNum>
-  <w:abstractNum w:abstractNumId="11" w15:restartNumberingAfterBreak="0">
+  <w:abstractNum w:abstractNumId="13" w15:restartNumberingAfterBreak="0">
     <w:nsid w:val="41E1253B"/>
     <w:multiLevelType w:val="multilevel"/>
     <w:tmpl w:val="F03E0E06"/>
@@ -7734,7 +8999,7 @@
       </w:rPr>
     </w:lvl>
   </w:abstractNum>
-  <w:abstractNum w:abstractNumId="12" w15:restartNumberingAfterBreak="0">
+  <w:abstractNum w:abstractNumId="14" w15:restartNumberingAfterBreak="0">
     <w:nsid w:val="47D90BC9"/>
     <w:multiLevelType w:val="multilevel"/>
     <w:tmpl w:val="81E6C056"/>
@@ -7883,7 +9148,7 @@
       </w:rPr>
     </w:lvl>
   </w:abstractNum>
-  <w:abstractNum w:abstractNumId="13" w15:restartNumberingAfterBreak="0">
+  <w:abstractNum w:abstractNumId="15" w15:restartNumberingAfterBreak="0">
     <w:nsid w:val="4C04063F"/>
     <w:multiLevelType w:val="multilevel"/>
     <w:tmpl w:val="B3404102"/>
@@ -8032,7 +9297,7 @@
       </w:rPr>
     </w:lvl>
   </w:abstractNum>
-  <w:abstractNum w:abstractNumId="14" w15:restartNumberingAfterBreak="0">
+  <w:abstractNum w:abstractNumId="16" w15:restartNumberingAfterBreak="0">
     <w:nsid w:val="4CCC00B2"/>
     <w:multiLevelType w:val="multilevel"/>
     <w:tmpl w:val="949A3F9C"/>
@@ -8181,7 +9446,7 @@
       </w:rPr>
     </w:lvl>
   </w:abstractNum>
-  <w:abstractNum w:abstractNumId="15" w15:restartNumberingAfterBreak="0">
+  <w:abstractNum w:abstractNumId="17" w15:restartNumberingAfterBreak="0">
     <w:nsid w:val="533D0120"/>
     <w:multiLevelType w:val="multilevel"/>
     <w:tmpl w:val="CB02C180"/>
@@ -8330,7 +9595,7 @@
       </w:rPr>
     </w:lvl>
   </w:abstractNum>
-  <w:abstractNum w:abstractNumId="16" w15:restartNumberingAfterBreak="0">
+  <w:abstractNum w:abstractNumId="18" w15:restartNumberingAfterBreak="0">
     <w:nsid w:val="54620470"/>
     <w:multiLevelType w:val="multilevel"/>
     <w:tmpl w:val="EA7E9138"/>
@@ -8443,7 +9708,7 @@
       </w:pPr>
     </w:lvl>
   </w:abstractNum>
-  <w:abstractNum w:abstractNumId="17" w15:restartNumberingAfterBreak="0">
+  <w:abstractNum w:abstractNumId="19" w15:restartNumberingAfterBreak="0">
     <w:nsid w:val="59C944F9"/>
     <w:multiLevelType w:val="multilevel"/>
     <w:tmpl w:val="A7D2D5BA"/>
@@ -8592,7 +9857,7 @@
       </w:rPr>
     </w:lvl>
   </w:abstractNum>
-  <w:abstractNum w:abstractNumId="18" w15:restartNumberingAfterBreak="0">
+  <w:abstractNum w:abstractNumId="20" w15:restartNumberingAfterBreak="0">
     <w:nsid w:val="5A2E648D"/>
     <w:multiLevelType w:val="multilevel"/>
     <w:tmpl w:val="728E0E32"/>
@@ -8741,7 +10006,7 @@
       </w:rPr>
     </w:lvl>
   </w:abstractNum>
-  <w:abstractNum w:abstractNumId="19" w15:restartNumberingAfterBreak="0">
+  <w:abstractNum w:abstractNumId="21" w15:restartNumberingAfterBreak="0">
     <w:nsid w:val="5BD71510"/>
     <w:multiLevelType w:val="multilevel"/>
     <w:tmpl w:val="6E123420"/>
@@ -8890,7 +10155,7 @@
       </w:rPr>
     </w:lvl>
   </w:abstractNum>
-  <w:abstractNum w:abstractNumId="20" w15:restartNumberingAfterBreak="0">
+  <w:abstractNum w:abstractNumId="22" w15:restartNumberingAfterBreak="0">
     <w:nsid w:val="68427336"/>
     <w:multiLevelType w:val="multilevel"/>
     <w:tmpl w:val="3D66CBBA"/>
@@ -9039,7 +10304,7 @@
       </w:rPr>
     </w:lvl>
   </w:abstractNum>
-  <w:abstractNum w:abstractNumId="21" w15:restartNumberingAfterBreak="0">
+  <w:abstractNum w:abstractNumId="23" w15:restartNumberingAfterBreak="0">
     <w:nsid w:val="6A8F3CBA"/>
     <w:multiLevelType w:val="multilevel"/>
     <w:tmpl w:val="EAF41258"/>
@@ -9188,7 +10453,7 @@
       </w:rPr>
     </w:lvl>
   </w:abstractNum>
-  <w:abstractNum w:abstractNumId="22" w15:restartNumberingAfterBreak="0">
+  <w:abstractNum w:abstractNumId="24" w15:restartNumberingAfterBreak="0">
     <w:nsid w:val="6AB868B9"/>
     <w:multiLevelType w:val="multilevel"/>
     <w:tmpl w:val="7D349340"/>
@@ -9337,7 +10602,7 @@
       </w:rPr>
     </w:lvl>
   </w:abstractNum>
-  <w:abstractNum w:abstractNumId="23" w15:restartNumberingAfterBreak="0">
+  <w:abstractNum w:abstractNumId="25" w15:restartNumberingAfterBreak="0">
     <w:nsid w:val="719E0203"/>
     <w:multiLevelType w:val="multilevel"/>
     <w:tmpl w:val="CF882392"/>
@@ -9486,7 +10751,7 @@
       </w:rPr>
     </w:lvl>
   </w:abstractNum>
-  <w:abstractNum w:abstractNumId="24" w15:restartNumberingAfterBreak="0">
+  <w:abstractNum w:abstractNumId="26" w15:restartNumberingAfterBreak="0">
     <w:nsid w:val="7325302C"/>
     <w:multiLevelType w:val="multilevel"/>
     <w:tmpl w:val="72CA44C0"/>
@@ -9635,7 +10900,7 @@
       </w:rPr>
     </w:lvl>
   </w:abstractNum>
-  <w:abstractNum w:abstractNumId="25" w15:restartNumberingAfterBreak="0">
+  <w:abstractNum w:abstractNumId="27" w15:restartNumberingAfterBreak="0">
     <w:nsid w:val="757673A7"/>
     <w:multiLevelType w:val="multilevel"/>
     <w:tmpl w:val="1E1C5E52"/>
@@ -9785,82 +11050,88 @@
     </w:lvl>
   </w:abstractNum>
   <w:num w:numId="1">
+    <w:abstractNumId w:val="18"/>
+  </w:num>
+  <w:num w:numId="2">
+    <w:abstractNumId w:val="7"/>
+  </w:num>
+  <w:num w:numId="3">
     <w:abstractNumId w:val="16"/>
   </w:num>
-  <w:num w:numId="2">
+  <w:num w:numId="4">
+    <w:abstractNumId w:val="27"/>
+  </w:num>
+  <w:num w:numId="5">
+    <w:abstractNumId w:val="26"/>
+  </w:num>
+  <w:num w:numId="6">
+    <w:abstractNumId w:val="17"/>
+  </w:num>
+  <w:num w:numId="7">
+    <w:abstractNumId w:val="22"/>
+  </w:num>
+  <w:num w:numId="8">
+    <w:abstractNumId w:val="2"/>
+  </w:num>
+  <w:num w:numId="9">
+    <w:abstractNumId w:val="24"/>
+  </w:num>
+  <w:num w:numId="10">
     <w:abstractNumId w:val="6"/>
   </w:num>
-  <w:num w:numId="3">
-    <w:abstractNumId w:val="14"/>
+  <w:num w:numId="11">
+    <w:abstractNumId w:val="20"/>
   </w:num>
-  <w:num w:numId="4">
-    <w:abstractNumId w:val="25"/>
+  <w:num w:numId="12">
+    <w:abstractNumId w:val="4"/>
   </w:num>
-  <w:num w:numId="5">
-    <w:abstractNumId w:val="24"/>
+  <w:num w:numId="13">
+    <w:abstractNumId w:val="5"/>
   </w:num>
-  <w:num w:numId="6">
+  <w:num w:numId="14">
+    <w:abstractNumId w:val="21"/>
+  </w:num>
+  <w:num w:numId="15">
+    <w:abstractNumId w:val="3"/>
+  </w:num>
+  <w:num w:numId="16">
+    <w:abstractNumId w:val="11"/>
+  </w:num>
+  <w:num w:numId="17">
     <w:abstractNumId w:val="15"/>
   </w:num>
-  <w:num w:numId="7">
-    <w:abstractNumId w:val="20"/>
-  </w:num>
-  <w:num w:numId="8">
-    <w:abstractNumId w:val="1"/>
-  </w:num>
-  <w:num w:numId="9">
-    <w:abstractNumId w:val="22"/>
-  </w:num>
-  <w:num w:numId="10">
-    <w:abstractNumId w:val="5"/>
-  </w:num>
-  <w:num w:numId="11">
-    <w:abstractNumId w:val="18"/>
-  </w:num>
-  <w:num w:numId="12">
-    <w:abstractNumId w:val="3"/>
-  </w:num>
-  <w:num w:numId="13">
-    <w:abstractNumId w:val="4"/>
-  </w:num>
-  <w:num w:numId="14">
+  <w:num w:numId="18">
     <w:abstractNumId w:val="19"/>
   </w:num>
-  <w:num w:numId="15">
-    <w:abstractNumId w:val="2"/>
+  <w:num w:numId="19">
+    <w:abstractNumId w:val="12"/>
   </w:num>
-  <w:num w:numId="16">
+  <w:num w:numId="20">
+    <w:abstractNumId w:val="8"/>
+  </w:num>
+  <w:num w:numId="21">
     <w:abstractNumId w:val="9"/>
   </w:num>
-  <w:num w:numId="17">
+  <w:num w:numId="22">
     <w:abstractNumId w:val="13"/>
   </w:num>
-  <w:num w:numId="18">
-    <w:abstractNumId w:val="17"/>
-  </w:num>
-  <w:num w:numId="19">
-    <w:abstractNumId w:val="10"/>
-  </w:num>
-  <w:num w:numId="20">
-    <w:abstractNumId w:val="7"/>
-  </w:num>
-  <w:num w:numId="21">
-    <w:abstractNumId w:val="8"/>
-  </w:num>
-  <w:num w:numId="22">
-    <w:abstractNumId w:val="11"/>
-  </w:num>
   <w:num w:numId="23">
-    <w:abstractNumId w:val="21"/>
+    <w:abstractNumId w:val="23"/>
   </w:num>
   <w:num w:numId="24">
-    <w:abstractNumId w:val="12"/>
+    <w:abstractNumId w:val="14"/>
   </w:num>
   <w:num w:numId="25">
     <w:abstractNumId w:val="0"/>
   </w:num>
   <w:num w:numId="26">
-    <w:abstractNumId w:val="23"/>
+    <w:abstractNumId w:val="25"/>
+  </w:num>
+  <w:num w:numId="27">
+    <w:abstractNumId w:val="1"/>
+  </w:num>
+  <w:num w:numId="28">
+    <w:abstractNumId w:val="10"/>
   </w:num>
 </w:numbering>
 </file>
@@ -10267,7 +11538,6 @@
   <w:style w:type="character" w:default="1" w:styleId="DefaultParagraphFont">
     <w:name w:val="Default Paragraph Font"/>
     <w:uiPriority w:val="1"/>
-    <w:semiHidden/>
     <w:unhideWhenUsed/>
   </w:style>
   <w:style w:type="table" w:default="1" w:styleId="TableNormal">
@@ -10290,6 +11560,18 @@
     <w:uiPriority w:val="99"/>
     <w:semiHidden/>
     <w:unhideWhenUsed/>
+  </w:style>
+  <w:style w:type="character" w:styleId="IntenseEmphasis">
+    <w:name w:val="Intense Emphasis"/>
+    <w:basedOn w:val="DefaultParagraphFont"/>
+    <w:uiPriority w:val="21"/>
+    <w:qFormat/>
+    <w:rsid w:val="00662581"/>
+    <w:rPr>
+      <w:i/>
+      <w:iCs/>
+      <w:color w:val="4472C4" w:themeColor="accent1"/>
+    </w:rPr>
   </w:style>
 </w:styles>
 </file>

--- a/Workflow.docx
+++ b/Workflow.docx
@@ -37,32 +37,14 @@
           <w:szCs w:val="24"/>
           <w:lang w:eastAsia="en-IN"/>
         </w:rPr>
-        <w:t xml:space="preserve">To code </w:t>
-      </w:r>
-      <w:r>
-        <w:rPr>
-          <w:rFonts w:ascii="Times New Roman" w:eastAsia="Times New Roman" w:hAnsi="Times New Roman" w:cs="Times New Roman"/>
-          <w:sz w:val="24"/>
-          <w:szCs w:val="24"/>
-          <w:lang w:eastAsia="en-IN"/>
-        </w:rPr>
-        <w:t>we</w:t>
-      </w:r>
-      <w:r>
-        <w:rPr>
-          <w:rFonts w:ascii="Times New Roman" w:eastAsia="Times New Roman" w:hAnsi="Times New Roman" w:cs="Times New Roman"/>
-          <w:sz w:val="24"/>
-          <w:szCs w:val="24"/>
-          <w:lang w:eastAsia="en-IN"/>
-        </w:rPr>
-        <w:t xml:space="preserve"> need to create:</w:t>
+        <w:t>To code we need to create:</w:t>
       </w:r>
     </w:p>
     <w:p>
       <w:pPr>
         <w:numPr>
           <w:ilvl w:val="0"/>
-          <w:numId w:val="15"/>
+          <w:numId w:val="29"/>
         </w:numPr>
         <w:rPr>
           <w:rFonts w:ascii="Times New Roman" w:eastAsia="Times New Roman" w:hAnsi="Times New Roman" w:cs="Times New Roman"/>
@@ -85,7 +67,7 @@
       <w:pPr>
         <w:numPr>
           <w:ilvl w:val="0"/>
-          <w:numId w:val="15"/>
+          <w:numId w:val="29"/>
         </w:numPr>
         <w:rPr>
           <w:rFonts w:ascii="Times New Roman" w:eastAsia="Times New Roman" w:hAnsi="Times New Roman" w:cs="Times New Roman"/>
@@ -108,7 +90,7 @@
       <w:pPr>
         <w:numPr>
           <w:ilvl w:val="0"/>
-          <w:numId w:val="15"/>
+          <w:numId w:val="29"/>
         </w:numPr>
         <w:rPr>
           <w:rFonts w:ascii="Times New Roman" w:eastAsia="Times New Roman" w:hAnsi="Times New Roman" w:cs="Times New Roman"/>
@@ -131,7 +113,7 @@
       <w:pPr>
         <w:numPr>
           <w:ilvl w:val="0"/>
-          <w:numId w:val="15"/>
+          <w:numId w:val="29"/>
         </w:numPr>
         <w:rPr>
           <w:rFonts w:ascii="Times New Roman" w:eastAsia="Times New Roman" w:hAnsi="Times New Roman" w:cs="Times New Roman"/>
@@ -186,14 +168,6 @@
           <w:lang w:eastAsia="en-IN"/>
         </w:rPr>
         <w:br/>
-      </w:r>
-      <w:r>
-        <w:rPr>
-          <w:rFonts w:ascii="Times New Roman" w:eastAsia="Times New Roman" w:hAnsi="Times New Roman" w:cs="Times New Roman"/>
-          <w:sz w:val="24"/>
-          <w:szCs w:val="24"/>
-          <w:lang w:eastAsia="en-IN"/>
-        </w:rPr>
         <w:t>Whitespace error example: 4 4 + 5</w:t>
       </w:r>
     </w:p>
@@ -220,7 +194,7 @@
       <w:pPr>
         <w:numPr>
           <w:ilvl w:val="0"/>
-          <w:numId w:val="16"/>
+          <w:numId w:val="30"/>
         </w:numPr>
         <w:rPr>
           <w:rFonts w:ascii="Times New Roman" w:eastAsia="Times New Roman" w:hAnsi="Times New Roman" w:cs="Times New Roman"/>
@@ -367,25 +341,7 @@
           <w:szCs w:val="24"/>
           <w:lang w:eastAsia="en-IN"/>
         </w:rPr>
-        <w:t xml:space="preserve"> then again ask for input </w:t>
-      </w:r>
-      <w:r>
-        <w:rPr>
-          <w:rFonts w:ascii="Times New Roman" w:eastAsia="Times New Roman" w:hAnsi="Times New Roman" w:cs="Times New Roman"/>
-          <w:sz w:val="24"/>
-          <w:szCs w:val="24"/>
-          <w:lang w:eastAsia="en-IN"/>
-        </w:rPr>
-        <w:t>–</w:t>
-      </w:r>
-      <w:r>
-        <w:rPr>
-          <w:rFonts w:ascii="Times New Roman" w:eastAsia="Times New Roman" w:hAnsi="Times New Roman" w:cs="Times New Roman"/>
-          <w:sz w:val="24"/>
-          <w:szCs w:val="24"/>
-          <w:lang w:eastAsia="en-IN"/>
-        </w:rPr>
-        <w:t xml:space="preserve"> continue</w:t>
+        <w:t xml:space="preserve"> then again ask for input – continue</w:t>
       </w:r>
       <w:r>
         <w:rPr>
@@ -395,14 +351,6 @@
           <w:lang w:eastAsia="en-IN"/>
         </w:rPr>
         <w:br/>
-      </w:r>
-      <w:r>
-        <w:rPr>
-          <w:rFonts w:ascii="Times New Roman" w:eastAsia="Times New Roman" w:hAnsi="Times New Roman" w:cs="Times New Roman"/>
-          <w:sz w:val="24"/>
-          <w:szCs w:val="24"/>
-          <w:lang w:eastAsia="en-IN"/>
-        </w:rPr>
         <w:t xml:space="preserve">But ab question is how to know </w:t>
       </w:r>
       <w:proofErr w:type="spellStart"/>
@@ -468,7 +416,7 @@
       <w:pPr>
         <w:numPr>
           <w:ilvl w:val="0"/>
-          <w:numId w:val="17"/>
+          <w:numId w:val="31"/>
         </w:numPr>
         <w:rPr>
           <w:rFonts w:ascii="Times New Roman" w:eastAsia="Times New Roman" w:hAnsi="Times New Roman" w:cs="Times New Roman"/>
@@ -915,7 +863,7 @@
       <w:pPr>
         <w:numPr>
           <w:ilvl w:val="0"/>
-          <w:numId w:val="18"/>
+          <w:numId w:val="32"/>
         </w:numPr>
         <w:rPr>
           <w:rFonts w:ascii="Times New Roman" w:eastAsia="Times New Roman" w:hAnsi="Times New Roman" w:cs="Times New Roman"/>
@@ -1044,34 +992,7 @@
           <w:szCs w:val="24"/>
           <w:lang w:eastAsia="en-IN"/>
         </w:rPr>
-        <w:t xml:space="preserve"> hum), current token(of</w:t>
-      </w:r>
-      <w:r>
-        <w:rPr>
-          <w:rFonts w:ascii="Times New Roman" w:eastAsia="Times New Roman" w:hAnsi="Times New Roman" w:cs="Times New Roman"/>
-          <w:sz w:val="24"/>
-          <w:szCs w:val="24"/>
-          <w:lang w:eastAsia="en-IN"/>
-        </w:rPr>
-        <w:t xml:space="preserve"> </w:t>
-      </w:r>
-      <w:r>
-        <w:rPr>
-          <w:rFonts w:ascii="Times New Roman" w:eastAsia="Times New Roman" w:hAnsi="Times New Roman" w:cs="Times New Roman"/>
-          <w:sz w:val="24"/>
-          <w:szCs w:val="24"/>
-          <w:lang w:eastAsia="en-IN"/>
-        </w:rPr>
-        <w:t>Token class)</w:t>
-      </w:r>
-      <w:r>
-        <w:rPr>
-          <w:rFonts w:ascii="Times New Roman" w:eastAsia="Times New Roman" w:hAnsi="Times New Roman" w:cs="Times New Roman"/>
-          <w:sz w:val="24"/>
-          <w:szCs w:val="24"/>
-          <w:lang w:eastAsia="en-IN"/>
-        </w:rPr>
-        <w:t xml:space="preserve"> </w:t>
+        <w:t xml:space="preserve"> hum), current token(of Token class) </w:t>
       </w:r>
       <w:r>
         <w:rPr>
@@ -1081,14 +1002,6 @@
           <w:lang w:eastAsia="en-IN"/>
         </w:rPr>
         <w:br/>
-      </w:r>
-      <w:r>
-        <w:rPr>
-          <w:rFonts w:ascii="Times New Roman" w:eastAsia="Times New Roman" w:hAnsi="Times New Roman" w:cs="Times New Roman"/>
-          <w:sz w:val="24"/>
-          <w:szCs w:val="24"/>
-          <w:lang w:eastAsia="en-IN"/>
-        </w:rPr>
         <w:t xml:space="preserve">Constructor: </w:t>
       </w:r>
       <w:proofErr w:type="spellStart"/>
@@ -1119,14 +1032,6 @@
           <w:lang w:eastAsia="en-IN"/>
         </w:rPr>
         <w:br/>
-      </w:r>
-      <w:r>
-        <w:rPr>
-          <w:rFonts w:ascii="Times New Roman" w:eastAsia="Times New Roman" w:hAnsi="Times New Roman" w:cs="Times New Roman"/>
-          <w:sz w:val="24"/>
-          <w:szCs w:val="24"/>
-          <w:lang w:eastAsia="en-IN"/>
-        </w:rPr>
         <w:t xml:space="preserve">Error function: </w:t>
       </w:r>
       <w:proofErr w:type="spellStart"/>
@@ -1177,14 +1082,6 @@
           <w:lang w:eastAsia="en-IN"/>
         </w:rPr>
         <w:br/>
-      </w:r>
-      <w:r>
-        <w:rPr>
-          <w:rFonts w:ascii="Times New Roman" w:eastAsia="Times New Roman" w:hAnsi="Times New Roman" w:cs="Times New Roman"/>
-          <w:sz w:val="24"/>
-          <w:szCs w:val="24"/>
-          <w:lang w:eastAsia="en-IN"/>
-        </w:rPr>
         <w:t>Eval function: that will actually evaluate the expression</w:t>
       </w:r>
       <w:r>
@@ -1195,14 +1092,6 @@
           <w:lang w:eastAsia="en-IN"/>
         </w:rPr>
         <w:br/>
-      </w:r>
-      <w:r>
-        <w:rPr>
-          <w:rFonts w:ascii="Times New Roman" w:eastAsia="Times New Roman" w:hAnsi="Times New Roman" w:cs="Times New Roman"/>
-          <w:sz w:val="24"/>
-          <w:szCs w:val="24"/>
-          <w:lang w:eastAsia="en-IN"/>
-        </w:rPr>
         <w:t xml:space="preserve">Now we know eval function needs 1. next token function 2. eat function (basically a function which accepts a value, </w:t>
       </w:r>
       <w:proofErr w:type="spellStart"/>
@@ -1340,7 +1229,7 @@
       <w:pPr>
         <w:numPr>
           <w:ilvl w:val="0"/>
-          <w:numId w:val="19"/>
+          <w:numId w:val="33"/>
         </w:numPr>
         <w:rPr>
           <w:rFonts w:ascii="Times New Roman" w:eastAsia="Times New Roman" w:hAnsi="Times New Roman" w:cs="Times New Roman"/>
@@ -1468,14 +1357,6 @@
           <w:lang w:eastAsia="en-IN"/>
         </w:rPr>
         <w:br/>
-      </w:r>
-      <w:r>
-        <w:rPr>
-          <w:rFonts w:ascii="Times New Roman" w:eastAsia="Times New Roman" w:hAnsi="Times New Roman" w:cs="Times New Roman"/>
-          <w:sz w:val="24"/>
-          <w:szCs w:val="24"/>
-          <w:lang w:eastAsia="en-IN"/>
-        </w:rPr>
         <w:t xml:space="preserve">will store its value int left int and then call eat to check its type, same will be done for </w:t>
       </w:r>
       <w:r>
@@ -1496,14 +1377,6 @@
           <w:lang w:eastAsia="en-IN"/>
         </w:rPr>
         <w:br/>
-      </w:r>
-      <w:r>
-        <w:rPr>
-          <w:rFonts w:ascii="Times New Roman" w:eastAsia="Times New Roman" w:hAnsi="Times New Roman" w:cs="Times New Roman"/>
-          <w:sz w:val="24"/>
-          <w:szCs w:val="24"/>
-          <w:lang w:eastAsia="en-IN"/>
-        </w:rPr>
         <w:t xml:space="preserve">then do </w:t>
       </w:r>
       <w:proofErr w:type="spellStart"/>
@@ -1531,7 +1404,7 @@
       <w:pPr>
         <w:numPr>
           <w:ilvl w:val="0"/>
-          <w:numId w:val="20"/>
+          <w:numId w:val="34"/>
         </w:numPr>
         <w:rPr>
           <w:rFonts w:ascii="Times New Roman" w:eastAsia="Times New Roman" w:hAnsi="Times New Roman" w:cs="Times New Roman"/>
@@ -1749,16 +1622,7 @@
           <w:szCs w:val="24"/>
           <w:lang w:eastAsia="en-IN"/>
         </w:rPr>
-        <w:t xml:space="preserve"> l</w:t>
-      </w:r>
-      <w:r>
-        <w:rPr>
-          <w:rFonts w:ascii="Times New Roman" w:eastAsia="Times New Roman" w:hAnsi="Times New Roman" w:cs="Times New Roman"/>
-          <w:sz w:val="24"/>
-          <w:szCs w:val="24"/>
-          <w:lang w:eastAsia="en-IN"/>
-        </w:rPr>
-        <w:t>e</w:t>
+        <w:t xml:space="preserve"> le</w:t>
       </w:r>
       <w:r>
         <w:rPr>
@@ -1768,14 +1632,6 @@
           <w:lang w:eastAsia="en-IN"/>
         </w:rPr>
         <w:br/>
-      </w:r>
-      <w:r>
-        <w:rPr>
-          <w:rFonts w:ascii="Times New Roman" w:eastAsia="Times New Roman" w:hAnsi="Times New Roman" w:cs="Times New Roman"/>
-          <w:sz w:val="24"/>
-          <w:szCs w:val="24"/>
-          <w:lang w:eastAsia="en-IN"/>
-        </w:rPr>
         <w:t>So now for the token class:</w:t>
       </w:r>
       <w:r>
@@ -1786,43 +1642,7 @@
           <w:lang w:eastAsia="en-IN"/>
         </w:rPr>
         <w:br/>
-        <w:t xml:space="preserve">        </w:t>
-      </w:r>
-      <w:r>
-        <w:rPr>
-          <w:rFonts w:ascii="Times New Roman" w:eastAsia="Times New Roman" w:hAnsi="Times New Roman" w:cs="Times New Roman"/>
-          <w:sz w:val="24"/>
-          <w:szCs w:val="24"/>
-          <w:lang w:eastAsia="en-IN"/>
-        </w:rPr>
-        <w:t>Variables: value(this will be of auto type as we could have int or char in this),</w:t>
-      </w:r>
-      <w:r>
-        <w:rPr>
-          <w:rFonts w:ascii="Times New Roman" w:eastAsia="Times New Roman" w:hAnsi="Times New Roman" w:cs="Times New Roman"/>
-          <w:sz w:val="24"/>
-          <w:szCs w:val="24"/>
-          <w:lang w:eastAsia="en-IN"/>
-        </w:rPr>
-        <w:t xml:space="preserve">  </w:t>
-      </w:r>
-      <w:r>
-        <w:rPr>
-          <w:rFonts w:ascii="Times New Roman" w:eastAsia="Times New Roman" w:hAnsi="Times New Roman" w:cs="Times New Roman"/>
-          <w:sz w:val="24"/>
-          <w:szCs w:val="24"/>
-          <w:lang w:eastAsia="en-IN"/>
-        </w:rPr>
-        <w:t>type to store type in strin</w:t>
-      </w:r>
-      <w:r>
-        <w:rPr>
-          <w:rFonts w:ascii="Times New Roman" w:eastAsia="Times New Roman" w:hAnsi="Times New Roman" w:cs="Times New Roman"/>
-          <w:sz w:val="24"/>
-          <w:szCs w:val="24"/>
-          <w:lang w:eastAsia="en-IN"/>
-        </w:rPr>
-        <w:t>g.</w:t>
+        <w:t xml:space="preserve">        Variables: value(this will be of auto type as we could have int or char in this),  type to store type in string.</w:t>
       </w:r>
       <w:r>
         <w:rPr>
@@ -1832,16 +1652,7 @@
           <w:lang w:eastAsia="en-IN"/>
         </w:rPr>
         <w:br/>
-        <w:t xml:space="preserve">        </w:t>
-      </w:r>
-      <w:r>
-        <w:rPr>
-          <w:rFonts w:ascii="Times New Roman" w:eastAsia="Times New Roman" w:hAnsi="Times New Roman" w:cs="Times New Roman"/>
-          <w:sz w:val="24"/>
-          <w:szCs w:val="24"/>
-          <w:lang w:eastAsia="en-IN"/>
-        </w:rPr>
-        <w:t>We will make a constructor, which initializes the value of value and type</w:t>
+        <w:t xml:space="preserve">        We will make a constructor, which initializes the value of value and type</w:t>
       </w:r>
       <w:r>
         <w:rPr>
@@ -1851,34 +1662,7 @@
           <w:lang w:eastAsia="en-IN"/>
         </w:rPr>
         <w:br/>
-        <w:t xml:space="preserve">         </w:t>
-      </w:r>
-      <w:r>
-        <w:rPr>
-          <w:rFonts w:ascii="Times New Roman" w:eastAsia="Times New Roman" w:hAnsi="Times New Roman" w:cs="Times New Roman"/>
-          <w:sz w:val="24"/>
-          <w:szCs w:val="24"/>
-          <w:lang w:eastAsia="en-IN"/>
-        </w:rPr>
-        <w:t xml:space="preserve">Now we need to define that if we print the Token, how will it show, like return </w:t>
-      </w:r>
-      <w:r>
-        <w:rPr>
-          <w:rFonts w:ascii="Times New Roman" w:eastAsia="Times New Roman" w:hAnsi="Times New Roman" w:cs="Times New Roman"/>
-          <w:sz w:val="24"/>
-          <w:szCs w:val="24"/>
-          <w:lang w:eastAsia="en-IN"/>
-        </w:rPr>
-        <w:t xml:space="preserve">     </w:t>
-      </w:r>
-      <w:r>
-        <w:rPr>
-          <w:rFonts w:ascii="Times New Roman" w:eastAsia="Times New Roman" w:hAnsi="Times New Roman" w:cs="Times New Roman"/>
-          <w:sz w:val="24"/>
-          <w:szCs w:val="24"/>
-          <w:lang w:eastAsia="en-IN"/>
-        </w:rPr>
-        <w:t xml:space="preserve">Token </w:t>
+        <w:t xml:space="preserve">         Now we need to define that if we print the Token, how will it show, like return      Token </w:t>
       </w:r>
       <w:proofErr w:type="spellStart"/>
       <w:r>
@@ -1959,16 +1743,7 @@
           <w:lang w:eastAsia="en-IN"/>
         </w:rPr>
         <w:br/>
-        <w:t xml:space="preserve">         </w:t>
-      </w:r>
-      <w:r>
-        <w:rPr>
-          <w:rFonts w:ascii="Times New Roman" w:eastAsia="Times New Roman" w:hAnsi="Times New Roman" w:cs="Times New Roman"/>
-          <w:sz w:val="24"/>
-          <w:szCs w:val="24"/>
-          <w:lang w:eastAsia="en-IN"/>
-        </w:rPr>
-        <w:t xml:space="preserve">Auto </w:t>
+        <w:t xml:space="preserve">         Auto </w:t>
       </w:r>
       <w:proofErr w:type="spellStart"/>
       <w:r>
@@ -2048,25 +1823,7 @@
           <w:szCs w:val="24"/>
           <w:lang w:eastAsia="en-IN"/>
         </w:rPr>
-        <w:t>, so we decided let's keep it</w:t>
-      </w:r>
-      <w:r>
-        <w:rPr>
-          <w:rFonts w:ascii="Times New Roman" w:eastAsia="Times New Roman" w:hAnsi="Times New Roman" w:cs="Times New Roman"/>
-          <w:sz w:val="24"/>
-          <w:szCs w:val="24"/>
-          <w:lang w:eastAsia="en-IN"/>
-        </w:rPr>
-        <w:t xml:space="preserve">    </w:t>
-      </w:r>
-      <w:r>
-        <w:rPr>
-          <w:rFonts w:ascii="Times New Roman" w:eastAsia="Times New Roman" w:hAnsi="Times New Roman" w:cs="Times New Roman"/>
-          <w:sz w:val="24"/>
-          <w:szCs w:val="24"/>
-          <w:lang w:eastAsia="en-IN"/>
-        </w:rPr>
-        <w:t>int, it will store the ASCII values</w:t>
+        <w:t>, so we decided let's keep it    int, it will store the ASCII values</w:t>
       </w:r>
       <w:r>
         <w:rPr>
@@ -2076,14 +1833,6 @@
           <w:lang w:eastAsia="en-IN"/>
         </w:rPr>
         <w:br/>
-      </w:r>
-      <w:r>
-        <w:rPr>
-          <w:rFonts w:ascii="Times New Roman" w:eastAsia="Times New Roman" w:hAnsi="Times New Roman" w:cs="Times New Roman"/>
-          <w:sz w:val="24"/>
-          <w:szCs w:val="24"/>
-          <w:lang w:eastAsia="en-IN"/>
-        </w:rPr>
         <w:t xml:space="preserve">Also </w:t>
       </w:r>
       <w:proofErr w:type="spellStart"/>
@@ -2221,7 +1970,7 @@
       <w:pPr>
         <w:numPr>
           <w:ilvl w:val="0"/>
-          <w:numId w:val="21"/>
+          <w:numId w:val="35"/>
         </w:numPr>
         <w:rPr>
           <w:rFonts w:ascii="Times New Roman" w:eastAsia="Times New Roman" w:hAnsi="Times New Roman" w:cs="Times New Roman"/>
@@ -2460,14 +2209,6 @@
           <w:lang w:eastAsia="en-IN"/>
         </w:rPr>
         <w:br/>
-      </w:r>
-      <w:r>
-        <w:rPr>
-          <w:rFonts w:ascii="Times New Roman" w:eastAsia="Times New Roman" w:hAnsi="Times New Roman" w:cs="Times New Roman"/>
-          <w:sz w:val="24"/>
-          <w:szCs w:val="24"/>
-          <w:lang w:eastAsia="en-IN"/>
-        </w:rPr>
         <w:t xml:space="preserve">Agar </w:t>
       </w:r>
       <w:proofErr w:type="spellStart"/>
@@ -2649,7 +2390,7 @@
       <w:pPr>
         <w:numPr>
           <w:ilvl w:val="0"/>
-          <w:numId w:val="22"/>
+          <w:numId w:val="36"/>
         </w:numPr>
         <w:spacing w:before="100" w:beforeAutospacing="1" w:after="100" w:afterAutospacing="1" w:line="240" w:lineRule="auto"/>
         <w:rPr>
@@ -3060,25 +2801,7 @@
           <w:szCs w:val="24"/>
           <w:lang w:eastAsia="en-IN"/>
         </w:rPr>
-        <w:t>                </w:t>
-      </w:r>
-      <w:r>
-        <w:rPr>
-          <w:rFonts w:ascii="Times New Roman" w:eastAsia="Times New Roman" w:hAnsi="Times New Roman" w:cs="Times New Roman"/>
-          <w:sz w:val="24"/>
-          <w:szCs w:val="24"/>
-          <w:lang w:eastAsia="en-IN"/>
-        </w:rPr>
-        <w:t xml:space="preserve">            </w:t>
-      </w:r>
-      <w:r>
-        <w:rPr>
-          <w:rFonts w:ascii="Times New Roman" w:eastAsia="Times New Roman" w:hAnsi="Times New Roman" w:cs="Times New Roman"/>
-          <w:sz w:val="24"/>
-          <w:szCs w:val="24"/>
-          <w:lang w:eastAsia="en-IN"/>
-        </w:rPr>
-        <w:t xml:space="preserve">Ki char won't directly pass to a string, so we decided to use the </w:t>
+        <w:t xml:space="preserve">                            Ki char won't directly pass to a string, so we decided to use the </w:t>
       </w:r>
       <w:proofErr w:type="spellStart"/>
       <w:r>
@@ -3098,25 +2821,7 @@
           <w:szCs w:val="24"/>
           <w:lang w:eastAsia="en-IN"/>
         </w:rPr>
-        <w:t xml:space="preserve"> </w:t>
-      </w:r>
-      <w:r>
-        <w:rPr>
-          <w:rFonts w:ascii="Times New Roman" w:eastAsia="Times New Roman" w:hAnsi="Times New Roman" w:cs="Times New Roman"/>
-          <w:sz w:val="24"/>
-          <w:szCs w:val="24"/>
-          <w:lang w:eastAsia="en-IN"/>
-        </w:rPr>
-        <w:t xml:space="preserve">       </w:t>
-      </w:r>
-      <w:r>
-        <w:rPr>
-          <w:rFonts w:ascii="Times New Roman" w:eastAsia="Times New Roman" w:hAnsi="Times New Roman" w:cs="Times New Roman"/>
-          <w:sz w:val="24"/>
-          <w:szCs w:val="24"/>
-          <w:lang w:eastAsia="en-IN"/>
-        </w:rPr>
-        <w:t xml:space="preserve">method, but it seems </w:t>
+        <w:t xml:space="preserve">        method, but it seems </w:t>
       </w:r>
       <w:proofErr w:type="spellStart"/>
       <w:r>
@@ -3337,7 +3042,7 @@
       <w:pPr>
         <w:numPr>
           <w:ilvl w:val="0"/>
-          <w:numId w:val="23"/>
+          <w:numId w:val="37"/>
         </w:numPr>
         <w:spacing w:before="100" w:beforeAutospacing="1" w:after="100" w:afterAutospacing="1" w:line="240" w:lineRule="auto"/>
         <w:rPr>
@@ -3630,7 +3335,7 @@
       <w:pPr>
         <w:numPr>
           <w:ilvl w:val="0"/>
-          <w:numId w:val="24"/>
+          <w:numId w:val="38"/>
         </w:numPr>
         <w:spacing w:before="100" w:beforeAutospacing="1" w:after="100" w:afterAutospacing="1" w:line="240" w:lineRule="auto"/>
         <w:rPr>
@@ -4726,7 +4431,7 @@
       <w:pPr>
         <w:numPr>
           <w:ilvl w:val="0"/>
-          <w:numId w:val="25"/>
+          <w:numId w:val="39"/>
         </w:numPr>
         <w:spacing w:before="100" w:beforeAutospacing="1" w:after="100" w:afterAutospacing="1" w:line="240" w:lineRule="auto"/>
         <w:rPr>
@@ -5359,7 +5064,7 @@
       <w:pPr>
         <w:numPr>
           <w:ilvl w:val="0"/>
-          <w:numId w:val="26"/>
+          <w:numId w:val="40"/>
         </w:numPr>
         <w:spacing w:before="100" w:beforeAutospacing="1" w:after="100" w:afterAutospacing="1" w:line="240" w:lineRule="auto"/>
         <w:rPr>
@@ -5521,25 +5226,7 @@
           <w:szCs w:val="24"/>
           <w:lang w:eastAsia="en-IN"/>
         </w:rPr>
-        <w:t xml:space="preserve"> </w:t>
-      </w:r>
-      <w:r>
-        <w:rPr>
-          <w:rFonts w:ascii="Times New Roman" w:eastAsia="Times New Roman" w:hAnsi="Times New Roman" w:cs="Times New Roman"/>
-          <w:sz w:val="24"/>
-          <w:szCs w:val="24"/>
-          <w:lang w:eastAsia="en-IN"/>
-        </w:rPr>
-        <w:t xml:space="preserve">  </w:t>
-      </w:r>
-      <w:r>
-        <w:rPr>
-          <w:rFonts w:ascii="Times New Roman" w:eastAsia="Times New Roman" w:hAnsi="Times New Roman" w:cs="Times New Roman"/>
-          <w:sz w:val="24"/>
-          <w:szCs w:val="24"/>
-          <w:lang w:eastAsia="en-IN"/>
-        </w:rPr>
-        <w:t xml:space="preserve">previous </w:t>
+        <w:t xml:space="preserve">   previous </w:t>
       </w:r>
       <w:proofErr w:type="spellStart"/>
       <w:r>
@@ -5974,25 +5661,7 @@
           <w:szCs w:val="24"/>
           <w:lang w:eastAsia="en-IN"/>
         </w:rPr>
-        <w:t xml:space="preserve">work </w:t>
-      </w:r>
-      <w:r>
-        <w:rPr>
-          <w:rFonts w:ascii="Times New Roman" w:eastAsia="Times New Roman" w:hAnsi="Times New Roman" w:cs="Times New Roman"/>
-          <w:sz w:val="24"/>
-          <w:szCs w:val="24"/>
-          <w:lang w:eastAsia="en-IN"/>
-        </w:rPr>
-        <w:t xml:space="preserve"> </w:t>
-      </w:r>
-      <w:r>
-        <w:rPr>
-          <w:rFonts w:ascii="Times New Roman" w:eastAsia="Times New Roman" w:hAnsi="Times New Roman" w:cs="Times New Roman"/>
-          <w:sz w:val="24"/>
-          <w:szCs w:val="24"/>
-          <w:lang w:eastAsia="en-IN"/>
-        </w:rPr>
-        <w:t>yet</w:t>
+        <w:t>work  yet</w:t>
       </w:r>
       <w:proofErr w:type="gramEnd"/>
       <w:r>
@@ -6210,10 +5879,10 @@
           <w:lang w:eastAsia="en-IN"/>
         </w:rPr>
         <w:drawing>
-          <wp:inline distT="0" distB="0" distL="0" distR="0" wp14:anchorId="271481CC" wp14:editId="5293A505">
+          <wp:inline distT="0" distB="0" distL="0" distR="0" wp14:anchorId="13142AB0" wp14:editId="3B99C90F">
             <wp:extent cx="2407920" cy="960120"/>
             <wp:effectExtent l="0" t="0" r="0" b="0"/>
-            <wp:docPr id="2" name="Picture 2"/>
+            <wp:docPr id="1" name="Picture 1"/>
             <wp:cNvGraphicFramePr>
               <a:graphicFrameLocks xmlns:a="http://schemas.openxmlformats.org/drawingml/2006/main" noChangeAspect="1"/>
             </wp:cNvGraphicFramePr>
@@ -6221,13 +5890,13 @@
               <a:graphicData uri="http://schemas.openxmlformats.org/drawingml/2006/picture">
                 <pic:pic xmlns:pic="http://schemas.openxmlformats.org/drawingml/2006/picture">
                   <pic:nvPicPr>
-                    <pic:cNvPr id="0" name="Picture 1"/>
+                    <pic:cNvPr id="0" name="Picture 2"/>
                     <pic:cNvPicPr>
                       <a:picLocks noChangeAspect="1" noChangeArrowheads="1"/>
                     </pic:cNvPicPr>
                   </pic:nvPicPr>
                   <pic:blipFill>
-                    <a:blip r:embed="rId5" cstate="print">
+                    <a:blip r:embed="rId5">
                       <a:extLst>
                         <a:ext uri="{28A0092B-C50C-407E-A947-70E740481C1C}">
                           <a14:useLocalDpi xmlns:a14="http://schemas.microsoft.com/office/drawing/2010/main" val="0"/>
@@ -6769,7 +6438,7 @@
       <w:pPr>
         <w:numPr>
           <w:ilvl w:val="0"/>
-          <w:numId w:val="27"/>
+          <w:numId w:val="41"/>
         </w:numPr>
         <w:spacing w:before="100" w:beforeAutospacing="1" w:after="100" w:afterAutospacing="1" w:line="240" w:lineRule="auto"/>
         <w:rPr>
@@ -6877,7 +6546,7 @@
       <w:pPr>
         <w:numPr>
           <w:ilvl w:val="0"/>
-          <w:numId w:val="28"/>
+          <w:numId w:val="42"/>
         </w:numPr>
         <w:spacing w:before="100" w:beforeAutospacing="1" w:after="100" w:afterAutospacing="1" w:line="240" w:lineRule="auto"/>
         <w:rPr>
@@ -6972,6 +6641,453 @@
         </w:rPr>
         <w:t>- Here an important thing is that while loop will terminate when current token comes to end and not current char (observed by dry running on the example 3+)</w:t>
       </w:r>
+    </w:p>
+    <w:p>
+      <w:pPr>
+        <w:rPr>
+          <w:rFonts w:ascii="Times New Roman" w:hAnsi="Times New Roman" w:cs="Times New Roman"/>
+          <w:sz w:val="24"/>
+          <w:szCs w:val="24"/>
+        </w:rPr>
+      </w:pPr>
+    </w:p>
+    <w:p>
+      <w:pPr>
+        <w:spacing w:after="0" w:line="240" w:lineRule="auto"/>
+        <w:rPr>
+          <w:rFonts w:ascii="Times New Roman" w:eastAsia="Times New Roman" w:hAnsi="Times New Roman" w:cs="Times New Roman"/>
+          <w:sz w:val="24"/>
+          <w:szCs w:val="24"/>
+          <w:lang w:eastAsia="en-IN"/>
+        </w:rPr>
+      </w:pPr>
+      <w:r>
+        <w:rPr>
+          <w:rFonts w:ascii="Times New Roman" w:eastAsia="Times New Roman" w:hAnsi="Times New Roman" w:cs="Times New Roman"/>
+          <w:b/>
+          <w:bCs/>
+          <w:sz w:val="24"/>
+          <w:szCs w:val="24"/>
+          <w:lang w:eastAsia="en-IN"/>
+        </w:rPr>
+        <w:t>Now, the next step would be to decide the grammar (Done in another document)</w:t>
+      </w:r>
+    </w:p>
+    <w:p>
+      <w:pPr>
+        <w:spacing w:after="0" w:line="240" w:lineRule="auto"/>
+        <w:rPr>
+          <w:rFonts w:ascii="Times New Roman" w:eastAsia="Times New Roman" w:hAnsi="Times New Roman" w:cs="Times New Roman"/>
+          <w:sz w:val="24"/>
+          <w:szCs w:val="24"/>
+          <w:lang w:eastAsia="en-IN"/>
+        </w:rPr>
+      </w:pPr>
+      <w:r>
+        <w:rPr>
+          <w:rFonts w:ascii="Times New Roman" w:eastAsia="Times New Roman" w:hAnsi="Times New Roman" w:cs="Times New Roman"/>
+          <w:b/>
+          <w:bCs/>
+          <w:sz w:val="24"/>
+          <w:szCs w:val="24"/>
+          <w:lang w:eastAsia="en-IN"/>
+        </w:rPr>
+        <w:t xml:space="preserve">Also, we separate the </w:t>
+      </w:r>
+      <w:proofErr w:type="spellStart"/>
+      <w:r>
+        <w:rPr>
+          <w:rFonts w:ascii="Times New Roman" w:eastAsia="Times New Roman" w:hAnsi="Times New Roman" w:cs="Times New Roman"/>
+          <w:b/>
+          <w:bCs/>
+          <w:sz w:val="24"/>
+          <w:szCs w:val="24"/>
+          <w:lang w:eastAsia="en-IN"/>
+        </w:rPr>
+        <w:t>Lexer</w:t>
+      </w:r>
+      <w:proofErr w:type="spellEnd"/>
+      <w:r>
+        <w:rPr>
+          <w:rFonts w:ascii="Times New Roman" w:eastAsia="Times New Roman" w:hAnsi="Times New Roman" w:cs="Times New Roman"/>
+          <w:b/>
+          <w:bCs/>
+          <w:sz w:val="24"/>
+          <w:szCs w:val="24"/>
+          <w:lang w:eastAsia="en-IN"/>
+        </w:rPr>
+        <w:t xml:space="preserve"> and </w:t>
+      </w:r>
+      <w:proofErr w:type="gramStart"/>
+      <w:r>
+        <w:rPr>
+          <w:rFonts w:ascii="Times New Roman" w:eastAsia="Times New Roman" w:hAnsi="Times New Roman" w:cs="Times New Roman"/>
+          <w:b/>
+          <w:bCs/>
+          <w:sz w:val="24"/>
+          <w:szCs w:val="24"/>
+          <w:lang w:eastAsia="en-IN"/>
+        </w:rPr>
+        <w:t>Parser(</w:t>
+      </w:r>
+      <w:proofErr w:type="gramEnd"/>
+      <w:r>
+        <w:rPr>
+          <w:rFonts w:ascii="Times New Roman" w:eastAsia="Times New Roman" w:hAnsi="Times New Roman" w:cs="Times New Roman"/>
+          <w:b/>
+          <w:bCs/>
+          <w:sz w:val="24"/>
+          <w:szCs w:val="24"/>
+          <w:lang w:eastAsia="en-IN"/>
+        </w:rPr>
+        <w:t>Interpreter class till now)</w:t>
+      </w:r>
+    </w:p>
+    <w:p>
+      <w:pPr>
+        <w:spacing w:after="0" w:line="240" w:lineRule="auto"/>
+        <w:rPr>
+          <w:rFonts w:ascii="Times New Roman" w:eastAsia="Times New Roman" w:hAnsi="Times New Roman" w:cs="Times New Roman"/>
+          <w:sz w:val="24"/>
+          <w:szCs w:val="24"/>
+          <w:lang w:eastAsia="en-IN"/>
+        </w:rPr>
+      </w:pPr>
+    </w:p>
+    <w:p>
+      <w:pPr>
+        <w:spacing w:after="0" w:line="240" w:lineRule="auto"/>
+        <w:rPr>
+          <w:rFonts w:ascii="Times New Roman" w:eastAsia="Times New Roman" w:hAnsi="Times New Roman" w:cs="Times New Roman"/>
+          <w:sz w:val="24"/>
+          <w:szCs w:val="24"/>
+          <w:lang w:eastAsia="en-IN"/>
+        </w:rPr>
+      </w:pPr>
+      <w:r>
+        <w:rPr>
+          <w:rFonts w:ascii="Times New Roman" w:eastAsia="Times New Roman" w:hAnsi="Times New Roman" w:cs="Times New Roman"/>
+          <w:b/>
+          <w:bCs/>
+          <w:sz w:val="24"/>
+          <w:szCs w:val="24"/>
+          <w:lang w:eastAsia="en-IN"/>
+        </w:rPr>
+        <w:t>Next Steps:</w:t>
+      </w:r>
+    </w:p>
+    <w:p>
+      <w:pPr>
+        <w:spacing w:after="0" w:line="240" w:lineRule="auto"/>
+        <w:rPr>
+          <w:rFonts w:ascii="Times New Roman" w:eastAsia="Times New Roman" w:hAnsi="Times New Roman" w:cs="Times New Roman"/>
+          <w:sz w:val="24"/>
+          <w:szCs w:val="24"/>
+          <w:lang w:eastAsia="en-IN"/>
+        </w:rPr>
+      </w:pPr>
+      <w:r>
+        <w:rPr>
+          <w:rFonts w:ascii="Times New Roman" w:eastAsia="Times New Roman" w:hAnsi="Times New Roman" w:cs="Times New Roman"/>
+          <w:b/>
+          <w:bCs/>
+          <w:sz w:val="24"/>
+          <w:szCs w:val="24"/>
+          <w:lang w:eastAsia="en-IN"/>
+        </w:rPr>
+        <w:t>               </w:t>
+      </w:r>
+      <w:r>
+        <w:rPr>
+          <w:rFonts w:ascii="Times New Roman" w:eastAsia="Times New Roman" w:hAnsi="Times New Roman" w:cs="Times New Roman"/>
+          <w:sz w:val="24"/>
+          <w:szCs w:val="24"/>
+          <w:lang w:eastAsia="en-IN"/>
+        </w:rPr>
+        <w:t xml:space="preserve"> Now, we have to convert our first grammar into code.</w:t>
+      </w:r>
+    </w:p>
+    <w:p>
+      <w:pPr>
+        <w:spacing w:after="0" w:line="240" w:lineRule="auto"/>
+        <w:rPr>
+          <w:rFonts w:ascii="Times New Roman" w:eastAsia="Times New Roman" w:hAnsi="Times New Roman" w:cs="Times New Roman"/>
+          <w:sz w:val="24"/>
+          <w:szCs w:val="24"/>
+          <w:lang w:eastAsia="en-IN"/>
+        </w:rPr>
+      </w:pPr>
+    </w:p>
+    <w:p>
+      <w:pPr>
+        <w:spacing w:after="0" w:line="240" w:lineRule="auto"/>
+        <w:rPr>
+          <w:rFonts w:ascii="Times New Roman" w:eastAsia="Times New Roman" w:hAnsi="Times New Roman" w:cs="Times New Roman"/>
+          <w:sz w:val="24"/>
+          <w:szCs w:val="24"/>
+          <w:lang w:eastAsia="en-IN"/>
+        </w:rPr>
+      </w:pPr>
+      <w:r>
+        <w:rPr>
+          <w:rFonts w:ascii="Times New Roman" w:eastAsia="Times New Roman" w:hAnsi="Times New Roman" w:cs="Times New Roman"/>
+          <w:sz w:val="24"/>
+          <w:szCs w:val="24"/>
+          <w:lang w:eastAsia="en-IN"/>
+        </w:rPr>
+        <w:t xml:space="preserve">                    expr:  term </w:t>
+      </w:r>
+      <w:proofErr w:type="gramStart"/>
+      <w:r>
+        <w:rPr>
+          <w:rFonts w:ascii="Times New Roman" w:eastAsia="Times New Roman" w:hAnsi="Times New Roman" w:cs="Times New Roman"/>
+          <w:sz w:val="24"/>
+          <w:szCs w:val="24"/>
+          <w:lang w:eastAsia="en-IN"/>
+        </w:rPr>
+        <w:t>(( PLUS</w:t>
+      </w:r>
+      <w:proofErr w:type="gramEnd"/>
+      <w:r>
+        <w:rPr>
+          <w:rFonts w:ascii="Times New Roman" w:eastAsia="Times New Roman" w:hAnsi="Times New Roman" w:cs="Times New Roman"/>
+          <w:sz w:val="24"/>
+          <w:szCs w:val="24"/>
+          <w:lang w:eastAsia="en-IN"/>
+        </w:rPr>
+        <w:t xml:space="preserve"> | MINUS) term)*                  Example:</w:t>
+      </w:r>
+    </w:p>
+    <w:p>
+      <w:pPr>
+        <w:spacing w:after="0" w:line="240" w:lineRule="auto"/>
+        <w:rPr>
+          <w:rFonts w:ascii="Times New Roman" w:eastAsia="Times New Roman" w:hAnsi="Times New Roman" w:cs="Times New Roman"/>
+          <w:sz w:val="24"/>
+          <w:szCs w:val="24"/>
+          <w:lang w:eastAsia="en-IN"/>
+        </w:rPr>
+      </w:pPr>
+      <w:r>
+        <w:rPr>
+          <w:rFonts w:ascii="Times New Roman" w:eastAsia="Times New Roman" w:hAnsi="Times New Roman" w:cs="Times New Roman"/>
+          <w:sz w:val="24"/>
+          <w:szCs w:val="24"/>
+          <w:lang w:eastAsia="en-IN"/>
+        </w:rPr>
+        <w:t xml:space="preserve">                    term: factor </w:t>
+      </w:r>
+      <w:proofErr w:type="gramStart"/>
+      <w:r>
+        <w:rPr>
+          <w:rFonts w:ascii="Times New Roman" w:eastAsia="Times New Roman" w:hAnsi="Times New Roman" w:cs="Times New Roman"/>
+          <w:sz w:val="24"/>
+          <w:szCs w:val="24"/>
+          <w:lang w:eastAsia="en-IN"/>
+        </w:rPr>
+        <w:t>(( MUL</w:t>
+      </w:r>
+      <w:proofErr w:type="gramEnd"/>
+      <w:r>
+        <w:rPr>
+          <w:rFonts w:ascii="Times New Roman" w:eastAsia="Times New Roman" w:hAnsi="Times New Roman" w:cs="Times New Roman"/>
+          <w:sz w:val="24"/>
+          <w:szCs w:val="24"/>
+          <w:lang w:eastAsia="en-IN"/>
+        </w:rPr>
+        <w:t xml:space="preserve"> | DIV) factor)*                   17+8*2-10/5</w:t>
+      </w:r>
+    </w:p>
+    <w:p>
+      <w:pPr>
+        <w:spacing w:after="0" w:line="240" w:lineRule="auto"/>
+        <w:rPr>
+          <w:rFonts w:ascii="Times New Roman" w:eastAsia="Times New Roman" w:hAnsi="Times New Roman" w:cs="Times New Roman"/>
+          <w:sz w:val="24"/>
+          <w:szCs w:val="24"/>
+          <w:lang w:eastAsia="en-IN"/>
+        </w:rPr>
+      </w:pPr>
+      <w:r>
+        <w:rPr>
+          <w:rFonts w:ascii="Times New Roman" w:eastAsia="Times New Roman" w:hAnsi="Times New Roman" w:cs="Times New Roman"/>
+          <w:sz w:val="24"/>
+          <w:szCs w:val="24"/>
+          <w:lang w:eastAsia="en-IN"/>
+        </w:rPr>
+        <w:t>                    factor: INTEGER</w:t>
+      </w:r>
+    </w:p>
+    <w:p>
+      <w:pPr>
+        <w:spacing w:after="0" w:line="240" w:lineRule="auto"/>
+        <w:rPr>
+          <w:rFonts w:ascii="Times New Roman" w:eastAsia="Times New Roman" w:hAnsi="Times New Roman" w:cs="Times New Roman"/>
+          <w:sz w:val="24"/>
+          <w:szCs w:val="24"/>
+          <w:lang w:eastAsia="en-IN"/>
+        </w:rPr>
+      </w:pPr>
+    </w:p>
+    <w:p>
+      <w:pPr>
+        <w:spacing w:after="0" w:line="240" w:lineRule="auto"/>
+        <w:rPr>
+          <w:rFonts w:ascii="Times New Roman" w:eastAsia="Times New Roman" w:hAnsi="Times New Roman" w:cs="Times New Roman"/>
+          <w:sz w:val="24"/>
+          <w:szCs w:val="24"/>
+          <w:lang w:eastAsia="en-IN"/>
+        </w:rPr>
+      </w:pPr>
+      <w:r>
+        <w:rPr>
+          <w:rFonts w:ascii="Times New Roman" w:eastAsia="Times New Roman" w:hAnsi="Times New Roman" w:cs="Times New Roman"/>
+          <w:sz w:val="24"/>
+          <w:szCs w:val="24"/>
+          <w:lang w:eastAsia="en-IN"/>
+        </w:rPr>
+        <w:t>So, following the rules for converting the grammar to the code, we convert the above grammar.</w:t>
+      </w:r>
+    </w:p>
+    <w:p>
+      <w:pPr>
+        <w:spacing w:after="0" w:line="240" w:lineRule="auto"/>
+        <w:rPr>
+          <w:rFonts w:ascii="Times New Roman" w:eastAsia="Times New Roman" w:hAnsi="Times New Roman" w:cs="Times New Roman"/>
+          <w:sz w:val="24"/>
+          <w:szCs w:val="24"/>
+          <w:lang w:eastAsia="en-IN"/>
+        </w:rPr>
+      </w:pPr>
+      <w:r>
+        <w:rPr>
+          <w:rFonts w:ascii="Times New Roman" w:eastAsia="Times New Roman" w:hAnsi="Times New Roman" w:cs="Times New Roman"/>
+          <w:sz w:val="24"/>
+          <w:szCs w:val="24"/>
+          <w:lang w:eastAsia="en-IN"/>
+        </w:rPr>
+        <w:t>First of all, we convert the factor rule. Done.</w:t>
+      </w:r>
+    </w:p>
+    <w:p>
+      <w:pPr>
+        <w:spacing w:after="0" w:line="240" w:lineRule="auto"/>
+        <w:rPr>
+          <w:rFonts w:ascii="Times New Roman" w:eastAsia="Times New Roman" w:hAnsi="Times New Roman" w:cs="Times New Roman"/>
+          <w:sz w:val="24"/>
+          <w:szCs w:val="24"/>
+          <w:lang w:eastAsia="en-IN"/>
+        </w:rPr>
+      </w:pPr>
+      <w:r>
+        <w:rPr>
+          <w:rFonts w:ascii="Times New Roman" w:eastAsia="Times New Roman" w:hAnsi="Times New Roman" w:cs="Times New Roman"/>
+          <w:sz w:val="24"/>
+          <w:szCs w:val="24"/>
+          <w:lang w:eastAsia="en-IN"/>
+        </w:rPr>
+        <w:t>Next, we make a function for term. and then for expr (this will replace the eval function now)</w:t>
+      </w:r>
+    </w:p>
+    <w:p>
+      <w:pPr>
+        <w:spacing w:after="0" w:line="240" w:lineRule="auto"/>
+        <w:rPr>
+          <w:rFonts w:ascii="Times New Roman" w:eastAsia="Times New Roman" w:hAnsi="Times New Roman" w:cs="Times New Roman"/>
+          <w:sz w:val="24"/>
+          <w:szCs w:val="24"/>
+          <w:lang w:eastAsia="en-IN"/>
+        </w:rPr>
+      </w:pPr>
+    </w:p>
+    <w:p>
+      <w:pPr>
+        <w:spacing w:after="0" w:line="240" w:lineRule="auto"/>
+        <w:rPr>
+          <w:rFonts w:ascii="Times New Roman" w:eastAsia="Times New Roman" w:hAnsi="Times New Roman" w:cs="Times New Roman"/>
+          <w:sz w:val="24"/>
+          <w:szCs w:val="24"/>
+          <w:lang w:eastAsia="en-IN"/>
+        </w:rPr>
+      </w:pPr>
+      <w:r>
+        <w:rPr>
+          <w:rFonts w:ascii="Times New Roman" w:eastAsia="Times New Roman" w:hAnsi="Times New Roman" w:cs="Times New Roman"/>
+          <w:sz w:val="24"/>
+          <w:szCs w:val="24"/>
+          <w:lang w:eastAsia="en-IN"/>
+        </w:rPr>
+        <w:t xml:space="preserve">Now, after converting this grammar to code, our interpreter correctly evaluates the operators consisting of integers with multiple operators like </w:t>
+      </w:r>
+      <w:proofErr w:type="gramStart"/>
+      <w:r>
+        <w:rPr>
+          <w:rFonts w:ascii="Times New Roman" w:eastAsia="Times New Roman" w:hAnsi="Times New Roman" w:cs="Times New Roman"/>
+          <w:sz w:val="24"/>
+          <w:szCs w:val="24"/>
+          <w:lang w:eastAsia="en-IN"/>
+        </w:rPr>
+        <w:t>+,-</w:t>
+      </w:r>
+      <w:proofErr w:type="gramEnd"/>
+      <w:r>
+        <w:rPr>
+          <w:rFonts w:ascii="Times New Roman" w:eastAsia="Times New Roman" w:hAnsi="Times New Roman" w:cs="Times New Roman"/>
+          <w:sz w:val="24"/>
+          <w:szCs w:val="24"/>
+          <w:lang w:eastAsia="en-IN"/>
+        </w:rPr>
+        <w:t xml:space="preserve">,*,/ according to </w:t>
+      </w:r>
+      <w:proofErr w:type="spellStart"/>
+      <w:r>
+        <w:rPr>
+          <w:rFonts w:ascii="Times New Roman" w:eastAsia="Times New Roman" w:hAnsi="Times New Roman" w:cs="Times New Roman"/>
+          <w:sz w:val="24"/>
+          <w:szCs w:val="24"/>
+          <w:lang w:eastAsia="en-IN"/>
+        </w:rPr>
+        <w:t>there</w:t>
+      </w:r>
+      <w:proofErr w:type="spellEnd"/>
+      <w:r>
+        <w:rPr>
+          <w:rFonts w:ascii="Times New Roman" w:eastAsia="Times New Roman" w:hAnsi="Times New Roman" w:cs="Times New Roman"/>
+          <w:sz w:val="24"/>
+          <w:szCs w:val="24"/>
+          <w:lang w:eastAsia="en-IN"/>
+        </w:rPr>
+        <w:t xml:space="preserve"> precedence and associativity.</w:t>
+      </w:r>
+    </w:p>
+    <w:p>
+      <w:pPr>
+        <w:spacing w:after="0" w:line="240" w:lineRule="auto"/>
+        <w:rPr>
+          <w:rFonts w:ascii="Times New Roman" w:eastAsia="Times New Roman" w:hAnsi="Times New Roman" w:cs="Times New Roman"/>
+          <w:sz w:val="24"/>
+          <w:szCs w:val="24"/>
+          <w:lang w:eastAsia="en-IN"/>
+        </w:rPr>
+      </w:pPr>
+    </w:p>
+    <w:p>
+      <w:pPr>
+        <w:rPr>
+          <w:rFonts w:ascii="Times New Roman" w:hAnsi="Times New Roman" w:cs="Times New Roman"/>
+          <w:sz w:val="24"/>
+          <w:szCs w:val="24"/>
+        </w:rPr>
+      </w:pPr>
+    </w:p>
+    <w:p>
+      <w:pPr>
+        <w:rPr>
+          <w:rFonts w:ascii="Times New Roman" w:hAnsi="Times New Roman" w:cs="Times New Roman"/>
+          <w:sz w:val="24"/>
+          <w:szCs w:val="24"/>
+        </w:rPr>
+      </w:pPr>
     </w:p>
     <w:sectPr>
       <w:pgSz w:w="11906" w:h="16838"/>
@@ -11132,6 +11248,192 @@
   </w:num>
   <w:num w:numId="28">
     <w:abstractNumId w:val="10"/>
+  </w:num>
+  <w:num w:numId="29">
+    <w:abstractNumId w:val="3"/>
+    <w:lvlOverride w:ilvl="0">
+      <w:startOverride w:val="1"/>
+    </w:lvlOverride>
+    <w:lvlOverride w:ilvl="1">
+      <w:startOverride w:val="1"/>
+    </w:lvlOverride>
+    <w:lvlOverride w:ilvl="2">
+      <w:startOverride w:val="1"/>
+    </w:lvlOverride>
+    <w:lvlOverride w:ilvl="3">
+      <w:startOverride w:val="1"/>
+    </w:lvlOverride>
+    <w:lvlOverride w:ilvl="4">
+      <w:startOverride w:val="1"/>
+    </w:lvlOverride>
+    <w:lvlOverride w:ilvl="5">
+      <w:startOverride w:val="1"/>
+    </w:lvlOverride>
+    <w:lvlOverride w:ilvl="6">
+      <w:startOverride w:val="1"/>
+    </w:lvlOverride>
+    <w:lvlOverride w:ilvl="7">
+      <w:startOverride w:val="1"/>
+    </w:lvlOverride>
+    <w:lvlOverride w:ilvl="8">
+      <w:startOverride w:val="1"/>
+    </w:lvlOverride>
+  </w:num>
+  <w:num w:numId="30">
+    <w:abstractNumId w:val="11"/>
+    <w:lvlOverride w:ilvl="0"/>
+    <w:lvlOverride w:ilvl="1"/>
+    <w:lvlOverride w:ilvl="2"/>
+    <w:lvlOverride w:ilvl="3"/>
+    <w:lvlOverride w:ilvl="4"/>
+    <w:lvlOverride w:ilvl="5"/>
+    <w:lvlOverride w:ilvl="6"/>
+    <w:lvlOverride w:ilvl="7"/>
+    <w:lvlOverride w:ilvl="8"/>
+  </w:num>
+  <w:num w:numId="31">
+    <w:abstractNumId w:val="15"/>
+    <w:lvlOverride w:ilvl="0"/>
+    <w:lvlOverride w:ilvl="1"/>
+    <w:lvlOverride w:ilvl="2"/>
+    <w:lvlOverride w:ilvl="3"/>
+    <w:lvlOverride w:ilvl="4"/>
+    <w:lvlOverride w:ilvl="5"/>
+    <w:lvlOverride w:ilvl="6"/>
+    <w:lvlOverride w:ilvl="7"/>
+    <w:lvlOverride w:ilvl="8"/>
+  </w:num>
+  <w:num w:numId="32">
+    <w:abstractNumId w:val="19"/>
+    <w:lvlOverride w:ilvl="0"/>
+    <w:lvlOverride w:ilvl="1"/>
+    <w:lvlOverride w:ilvl="2"/>
+    <w:lvlOverride w:ilvl="3"/>
+    <w:lvlOverride w:ilvl="4"/>
+    <w:lvlOverride w:ilvl="5"/>
+    <w:lvlOverride w:ilvl="6"/>
+    <w:lvlOverride w:ilvl="7"/>
+    <w:lvlOverride w:ilvl="8"/>
+  </w:num>
+  <w:num w:numId="33">
+    <w:abstractNumId w:val="12"/>
+    <w:lvlOverride w:ilvl="0"/>
+    <w:lvlOverride w:ilvl="1"/>
+    <w:lvlOverride w:ilvl="2"/>
+    <w:lvlOverride w:ilvl="3"/>
+    <w:lvlOverride w:ilvl="4"/>
+    <w:lvlOverride w:ilvl="5"/>
+    <w:lvlOverride w:ilvl="6"/>
+    <w:lvlOverride w:ilvl="7"/>
+    <w:lvlOverride w:ilvl="8"/>
+  </w:num>
+  <w:num w:numId="34">
+    <w:abstractNumId w:val="8"/>
+    <w:lvlOverride w:ilvl="0"/>
+    <w:lvlOverride w:ilvl="1"/>
+    <w:lvlOverride w:ilvl="2"/>
+    <w:lvlOverride w:ilvl="3"/>
+    <w:lvlOverride w:ilvl="4"/>
+    <w:lvlOverride w:ilvl="5"/>
+    <w:lvlOverride w:ilvl="6"/>
+    <w:lvlOverride w:ilvl="7"/>
+    <w:lvlOverride w:ilvl="8"/>
+  </w:num>
+  <w:num w:numId="35">
+    <w:abstractNumId w:val="9"/>
+    <w:lvlOverride w:ilvl="0"/>
+    <w:lvlOverride w:ilvl="1"/>
+    <w:lvlOverride w:ilvl="2"/>
+    <w:lvlOverride w:ilvl="3"/>
+    <w:lvlOverride w:ilvl="4"/>
+    <w:lvlOverride w:ilvl="5"/>
+    <w:lvlOverride w:ilvl="6"/>
+    <w:lvlOverride w:ilvl="7"/>
+    <w:lvlOverride w:ilvl="8"/>
+  </w:num>
+  <w:num w:numId="36">
+    <w:abstractNumId w:val="13"/>
+    <w:lvlOverride w:ilvl="0"/>
+    <w:lvlOverride w:ilvl="1"/>
+    <w:lvlOverride w:ilvl="2"/>
+    <w:lvlOverride w:ilvl="3"/>
+    <w:lvlOverride w:ilvl="4"/>
+    <w:lvlOverride w:ilvl="5"/>
+    <w:lvlOverride w:ilvl="6"/>
+    <w:lvlOverride w:ilvl="7"/>
+    <w:lvlOverride w:ilvl="8"/>
+  </w:num>
+  <w:num w:numId="37">
+    <w:abstractNumId w:val="23"/>
+    <w:lvlOverride w:ilvl="0"/>
+    <w:lvlOverride w:ilvl="1"/>
+    <w:lvlOverride w:ilvl="2"/>
+    <w:lvlOverride w:ilvl="3"/>
+    <w:lvlOverride w:ilvl="4"/>
+    <w:lvlOverride w:ilvl="5"/>
+    <w:lvlOverride w:ilvl="6"/>
+    <w:lvlOverride w:ilvl="7"/>
+    <w:lvlOverride w:ilvl="8"/>
+  </w:num>
+  <w:num w:numId="38">
+    <w:abstractNumId w:val="14"/>
+    <w:lvlOverride w:ilvl="0"/>
+    <w:lvlOverride w:ilvl="1"/>
+    <w:lvlOverride w:ilvl="2"/>
+    <w:lvlOverride w:ilvl="3"/>
+    <w:lvlOverride w:ilvl="4"/>
+    <w:lvlOverride w:ilvl="5"/>
+    <w:lvlOverride w:ilvl="6"/>
+    <w:lvlOverride w:ilvl="7"/>
+    <w:lvlOverride w:ilvl="8"/>
+  </w:num>
+  <w:num w:numId="39">
+    <w:abstractNumId w:val="0"/>
+    <w:lvlOverride w:ilvl="0"/>
+    <w:lvlOverride w:ilvl="1"/>
+    <w:lvlOverride w:ilvl="2"/>
+    <w:lvlOverride w:ilvl="3"/>
+    <w:lvlOverride w:ilvl="4"/>
+    <w:lvlOverride w:ilvl="5"/>
+    <w:lvlOverride w:ilvl="6"/>
+    <w:lvlOverride w:ilvl="7"/>
+    <w:lvlOverride w:ilvl="8"/>
+  </w:num>
+  <w:num w:numId="40">
+    <w:abstractNumId w:val="25"/>
+    <w:lvlOverride w:ilvl="0"/>
+    <w:lvlOverride w:ilvl="1"/>
+    <w:lvlOverride w:ilvl="2"/>
+    <w:lvlOverride w:ilvl="3"/>
+    <w:lvlOverride w:ilvl="4"/>
+    <w:lvlOverride w:ilvl="5"/>
+    <w:lvlOverride w:ilvl="6"/>
+    <w:lvlOverride w:ilvl="7"/>
+    <w:lvlOverride w:ilvl="8"/>
+  </w:num>
+  <w:num w:numId="41">
+    <w:abstractNumId w:val="1"/>
+    <w:lvlOverride w:ilvl="0"/>
+    <w:lvlOverride w:ilvl="1"/>
+    <w:lvlOverride w:ilvl="2"/>
+    <w:lvlOverride w:ilvl="3"/>
+    <w:lvlOverride w:ilvl="4"/>
+    <w:lvlOverride w:ilvl="5"/>
+    <w:lvlOverride w:ilvl="6"/>
+    <w:lvlOverride w:ilvl="7"/>
+    <w:lvlOverride w:ilvl="8"/>
+  </w:num>
+  <w:num w:numId="42">
+    <w:abstractNumId w:val="10"/>
+    <w:lvlOverride w:ilvl="0"/>
+    <w:lvlOverride w:ilvl="1"/>
+    <w:lvlOverride w:ilvl="2"/>
+    <w:lvlOverride w:ilvl="3"/>
+    <w:lvlOverride w:ilvl="4"/>
+    <w:lvlOverride w:ilvl="5"/>
+    <w:lvlOverride w:ilvl="6"/>
+    <w:lvlOverride w:ilvl="7"/>
+    <w:lvlOverride w:ilvl="8"/>
   </w:num>
 </w:numbering>
 </file>
@@ -11534,10 +11836,15 @@
   <w:style w:type="paragraph" w:default="1" w:styleId="Normal">
     <w:name w:val="Normal"/>
     <w:qFormat/>
+    <w:rsid w:val="00A61465"/>
+    <w:pPr>
+      <w:spacing w:line="256" w:lineRule="auto"/>
+    </w:pPr>
   </w:style>
   <w:style w:type="character" w:default="1" w:styleId="DefaultParagraphFont">
     <w:name w:val="Default Paragraph Font"/>
     <w:uiPriority w:val="1"/>
+    <w:semiHidden/>
     <w:unhideWhenUsed/>
   </w:style>
   <w:style w:type="table" w:default="1" w:styleId="TableNormal">

--- a/Workflow.docx
+++ b/Workflow.docx
@@ -7070,6 +7070,429 @@
           <w:lang w:eastAsia="en-IN"/>
         </w:rPr>
       </w:pPr>
+    </w:p>
+    <w:p>
+      <w:pPr>
+        <w:spacing w:after="0" w:line="240" w:lineRule="auto"/>
+        <w:rPr>
+          <w:rFonts w:ascii="Times New Roman" w:eastAsia="Times New Roman" w:hAnsi="Times New Roman" w:cs="Times New Roman"/>
+          <w:sz w:val="24"/>
+          <w:szCs w:val="24"/>
+          <w:lang w:eastAsia="en-IN"/>
+        </w:rPr>
+      </w:pPr>
+      <w:r>
+        <w:rPr>
+          <w:rFonts w:ascii="Times New Roman" w:eastAsia="Times New Roman" w:hAnsi="Times New Roman" w:cs="Times New Roman"/>
+          <w:b/>
+          <w:bCs/>
+          <w:sz w:val="24"/>
+          <w:szCs w:val="24"/>
+          <w:lang w:eastAsia="en-IN"/>
+        </w:rPr>
+        <w:t>Now moving on to the next grammar.</w:t>
+      </w:r>
+    </w:p>
+    <w:p>
+      <w:pPr>
+        <w:spacing w:after="0" w:line="240" w:lineRule="auto"/>
+        <w:rPr>
+          <w:rFonts w:ascii="Times New Roman" w:eastAsia="Times New Roman" w:hAnsi="Times New Roman" w:cs="Times New Roman"/>
+          <w:sz w:val="24"/>
+          <w:szCs w:val="24"/>
+          <w:lang w:eastAsia="en-IN"/>
+        </w:rPr>
+      </w:pPr>
+    </w:p>
+    <w:p>
+      <w:pPr>
+        <w:spacing w:after="0" w:line="240" w:lineRule="auto"/>
+        <w:rPr>
+          <w:rFonts w:ascii="Times New Roman" w:eastAsia="Times New Roman" w:hAnsi="Times New Roman" w:cs="Times New Roman"/>
+          <w:sz w:val="24"/>
+          <w:szCs w:val="24"/>
+          <w:lang w:eastAsia="en-IN"/>
+        </w:rPr>
+      </w:pPr>
+      <w:r>
+        <w:rPr>
+          <w:rFonts w:ascii="Times New Roman" w:eastAsia="Times New Roman" w:hAnsi="Times New Roman" w:cs="Times New Roman"/>
+          <w:b/>
+          <w:bCs/>
+          <w:sz w:val="24"/>
+          <w:szCs w:val="24"/>
+          <w:lang w:eastAsia="en-IN"/>
+        </w:rPr>
+        <w:t>            </w:t>
+      </w:r>
+      <w:r>
+        <w:rPr>
+          <w:rFonts w:ascii="Times New Roman" w:eastAsia="Times New Roman" w:hAnsi="Times New Roman" w:cs="Times New Roman"/>
+          <w:sz w:val="24"/>
+          <w:szCs w:val="24"/>
+          <w:lang w:eastAsia="en-IN"/>
+        </w:rPr>
+        <w:t xml:space="preserve">expr:  term </w:t>
+      </w:r>
+      <w:proofErr w:type="gramStart"/>
+      <w:r>
+        <w:rPr>
+          <w:rFonts w:ascii="Times New Roman" w:eastAsia="Times New Roman" w:hAnsi="Times New Roman" w:cs="Times New Roman"/>
+          <w:sz w:val="24"/>
+          <w:szCs w:val="24"/>
+          <w:lang w:eastAsia="en-IN"/>
+        </w:rPr>
+        <w:t>(( PLUS</w:t>
+      </w:r>
+      <w:proofErr w:type="gramEnd"/>
+      <w:r>
+        <w:rPr>
+          <w:rFonts w:ascii="Times New Roman" w:eastAsia="Times New Roman" w:hAnsi="Times New Roman" w:cs="Times New Roman"/>
+          <w:sz w:val="24"/>
+          <w:szCs w:val="24"/>
+          <w:lang w:eastAsia="en-IN"/>
+        </w:rPr>
+        <w:t xml:space="preserve"> | MINUS) term)*                  Example:</w:t>
+      </w:r>
+    </w:p>
+    <w:p>
+      <w:pPr>
+        <w:spacing w:after="0" w:line="240" w:lineRule="auto"/>
+        <w:rPr>
+          <w:rFonts w:ascii="Times New Roman" w:eastAsia="Times New Roman" w:hAnsi="Times New Roman" w:cs="Times New Roman"/>
+          <w:sz w:val="24"/>
+          <w:szCs w:val="24"/>
+          <w:lang w:eastAsia="en-IN"/>
+        </w:rPr>
+      </w:pPr>
+      <w:r>
+        <w:rPr>
+          <w:rFonts w:ascii="Times New Roman" w:eastAsia="Times New Roman" w:hAnsi="Times New Roman" w:cs="Times New Roman"/>
+          <w:sz w:val="24"/>
+          <w:szCs w:val="24"/>
+          <w:lang w:eastAsia="en-IN"/>
+        </w:rPr>
+        <w:t xml:space="preserve">            term: factor </w:t>
+      </w:r>
+      <w:proofErr w:type="gramStart"/>
+      <w:r>
+        <w:rPr>
+          <w:rFonts w:ascii="Times New Roman" w:eastAsia="Times New Roman" w:hAnsi="Times New Roman" w:cs="Times New Roman"/>
+          <w:sz w:val="24"/>
+          <w:szCs w:val="24"/>
+          <w:lang w:eastAsia="en-IN"/>
+        </w:rPr>
+        <w:t>(( MUL</w:t>
+      </w:r>
+      <w:proofErr w:type="gramEnd"/>
+      <w:r>
+        <w:rPr>
+          <w:rFonts w:ascii="Times New Roman" w:eastAsia="Times New Roman" w:hAnsi="Times New Roman" w:cs="Times New Roman"/>
+          <w:sz w:val="24"/>
+          <w:szCs w:val="24"/>
+          <w:lang w:eastAsia="en-IN"/>
+        </w:rPr>
+        <w:t xml:space="preserve"> | DIV) factor)*                   (17+8)*2-10/5</w:t>
+      </w:r>
+    </w:p>
+    <w:p>
+      <w:pPr>
+        <w:spacing w:after="0" w:line="240" w:lineRule="auto"/>
+        <w:rPr>
+          <w:rFonts w:ascii="Times New Roman" w:eastAsia="Times New Roman" w:hAnsi="Times New Roman" w:cs="Times New Roman"/>
+          <w:sz w:val="24"/>
+          <w:szCs w:val="24"/>
+          <w:lang w:eastAsia="en-IN"/>
+        </w:rPr>
+      </w:pPr>
+      <w:r>
+        <w:rPr>
+          <w:rFonts w:ascii="Times New Roman" w:eastAsia="Times New Roman" w:hAnsi="Times New Roman" w:cs="Times New Roman"/>
+          <w:sz w:val="24"/>
+          <w:szCs w:val="24"/>
+          <w:lang w:eastAsia="en-IN"/>
+        </w:rPr>
+        <w:t>            factor: INTEGER | LPAREN expr RPAREN</w:t>
+      </w:r>
+    </w:p>
+    <w:p>
+      <w:pPr>
+        <w:spacing w:after="0" w:line="240" w:lineRule="auto"/>
+        <w:rPr>
+          <w:rFonts w:ascii="Times New Roman" w:eastAsia="Times New Roman" w:hAnsi="Times New Roman" w:cs="Times New Roman"/>
+          <w:sz w:val="24"/>
+          <w:szCs w:val="24"/>
+          <w:lang w:eastAsia="en-IN"/>
+        </w:rPr>
+      </w:pPr>
+    </w:p>
+    <w:p>
+      <w:pPr>
+        <w:spacing w:after="0" w:line="240" w:lineRule="auto"/>
+        <w:rPr>
+          <w:rFonts w:ascii="Times New Roman" w:eastAsia="Times New Roman" w:hAnsi="Times New Roman" w:cs="Times New Roman"/>
+          <w:sz w:val="24"/>
+          <w:szCs w:val="24"/>
+          <w:lang w:eastAsia="en-IN"/>
+        </w:rPr>
+      </w:pPr>
+      <w:r>
+        <w:rPr>
+          <w:rFonts w:ascii="Times New Roman" w:eastAsia="Times New Roman" w:hAnsi="Times New Roman" w:cs="Times New Roman"/>
+          <w:sz w:val="24"/>
+          <w:szCs w:val="24"/>
+          <w:lang w:eastAsia="en-IN"/>
+        </w:rPr>
+        <w:t>Now this grammar was added as a basic unit. WHY? We could have added it as another level also (following rules of precedence), but here you need to understand that () is not an operator, and precedence is defined for operators only.</w:t>
+      </w:r>
+      <w:r>
+        <w:rPr>
+          <w:rFonts w:ascii="Times New Roman" w:eastAsia="Times New Roman" w:hAnsi="Times New Roman" w:cs="Times New Roman"/>
+          <w:sz w:val="24"/>
+          <w:szCs w:val="24"/>
+          <w:lang w:eastAsia="en-IN"/>
+        </w:rPr>
+        <w:br/>
+      </w:r>
+    </w:p>
+    <w:p>
+      <w:pPr>
+        <w:spacing w:after="0" w:line="240" w:lineRule="auto"/>
+        <w:rPr>
+          <w:rFonts w:ascii="Times New Roman" w:eastAsia="Times New Roman" w:hAnsi="Times New Roman" w:cs="Times New Roman"/>
+          <w:sz w:val="24"/>
+          <w:szCs w:val="24"/>
+          <w:lang w:eastAsia="en-IN"/>
+        </w:rPr>
+      </w:pPr>
+      <w:r>
+        <w:rPr>
+          <w:rFonts w:ascii="Times New Roman" w:eastAsia="Times New Roman" w:hAnsi="Times New Roman" w:cs="Times New Roman"/>
+          <w:sz w:val="24"/>
+          <w:szCs w:val="24"/>
+          <w:lang w:eastAsia="en-IN"/>
+        </w:rPr>
+        <w:t xml:space="preserve">Also, in maths when we consider </w:t>
+      </w:r>
+      <w:proofErr w:type="gramStart"/>
+      <w:r>
+        <w:rPr>
+          <w:rFonts w:ascii="Times New Roman" w:eastAsia="Times New Roman" w:hAnsi="Times New Roman" w:cs="Times New Roman"/>
+          <w:sz w:val="24"/>
+          <w:szCs w:val="24"/>
+          <w:lang w:eastAsia="en-IN"/>
+        </w:rPr>
+        <w:t>( )</w:t>
+      </w:r>
+      <w:proofErr w:type="gramEnd"/>
+      <w:r>
+        <w:rPr>
+          <w:rFonts w:ascii="Times New Roman" w:eastAsia="Times New Roman" w:hAnsi="Times New Roman" w:cs="Times New Roman"/>
+          <w:sz w:val="24"/>
+          <w:szCs w:val="24"/>
+          <w:lang w:eastAsia="en-IN"/>
+        </w:rPr>
+        <w:t xml:space="preserve"> it is because of how rules are defined and not the precedence order. Thus, these grammars rules are defined for operators and thus, this will be considered as basic unit of the grammar. </w:t>
+      </w:r>
+    </w:p>
+    <w:p>
+      <w:pPr>
+        <w:spacing w:after="0" w:line="240" w:lineRule="auto"/>
+        <w:rPr>
+          <w:rFonts w:ascii="Times New Roman" w:eastAsia="Times New Roman" w:hAnsi="Times New Roman" w:cs="Times New Roman"/>
+          <w:sz w:val="24"/>
+          <w:szCs w:val="24"/>
+          <w:lang w:eastAsia="en-IN"/>
+        </w:rPr>
+      </w:pPr>
+    </w:p>
+    <w:p>
+      <w:pPr>
+        <w:spacing w:after="0" w:line="240" w:lineRule="auto"/>
+        <w:rPr>
+          <w:rFonts w:ascii="Times New Roman" w:eastAsia="Times New Roman" w:hAnsi="Times New Roman" w:cs="Times New Roman"/>
+          <w:sz w:val="24"/>
+          <w:szCs w:val="24"/>
+          <w:lang w:eastAsia="en-IN"/>
+        </w:rPr>
+      </w:pPr>
+      <w:r>
+        <w:rPr>
+          <w:rFonts w:ascii="Times New Roman" w:eastAsia="Times New Roman" w:hAnsi="Times New Roman" w:cs="Times New Roman"/>
+          <w:sz w:val="24"/>
+          <w:szCs w:val="24"/>
+          <w:lang w:eastAsia="en-IN"/>
+        </w:rPr>
+        <w:t>Also, in this we do not have * for it as, (expr) (expr) won't make any sense and thus only the recursion expression will be helpful.</w:t>
+      </w:r>
+    </w:p>
+    <w:p>
+      <w:pPr>
+        <w:spacing w:after="0" w:line="240" w:lineRule="auto"/>
+        <w:rPr>
+          <w:rFonts w:ascii="Times New Roman" w:eastAsia="Times New Roman" w:hAnsi="Times New Roman" w:cs="Times New Roman"/>
+          <w:sz w:val="24"/>
+          <w:szCs w:val="24"/>
+          <w:lang w:eastAsia="en-IN"/>
+        </w:rPr>
+      </w:pPr>
+    </w:p>
+    <w:p>
+      <w:pPr>
+        <w:spacing w:after="0" w:line="240" w:lineRule="auto"/>
+        <w:rPr>
+          <w:rFonts w:ascii="Times New Roman" w:eastAsia="Times New Roman" w:hAnsi="Times New Roman" w:cs="Times New Roman"/>
+          <w:sz w:val="24"/>
+          <w:szCs w:val="24"/>
+          <w:lang w:eastAsia="en-IN"/>
+        </w:rPr>
+      </w:pPr>
+      <w:r>
+        <w:rPr>
+          <w:rFonts w:ascii="Times New Roman" w:eastAsia="Times New Roman" w:hAnsi="Times New Roman" w:cs="Times New Roman"/>
+          <w:b/>
+          <w:bCs/>
+          <w:sz w:val="24"/>
+          <w:szCs w:val="24"/>
+          <w:lang w:eastAsia="en-IN"/>
+        </w:rPr>
+        <w:t>Converting the above grammar to code:</w:t>
+      </w:r>
+    </w:p>
+    <w:p>
+      <w:pPr>
+        <w:spacing w:after="0" w:line="240" w:lineRule="auto"/>
+        <w:rPr>
+          <w:rFonts w:ascii="Times New Roman" w:eastAsia="Times New Roman" w:hAnsi="Times New Roman" w:cs="Times New Roman"/>
+          <w:sz w:val="24"/>
+          <w:szCs w:val="24"/>
+          <w:lang w:eastAsia="en-IN"/>
+        </w:rPr>
+      </w:pPr>
+    </w:p>
+    <w:p>
+      <w:pPr>
+        <w:spacing w:after="0" w:line="240" w:lineRule="auto"/>
+        <w:rPr>
+          <w:rFonts w:ascii="Times New Roman" w:eastAsia="Times New Roman" w:hAnsi="Times New Roman" w:cs="Times New Roman"/>
+          <w:sz w:val="24"/>
+          <w:szCs w:val="24"/>
+          <w:lang w:eastAsia="en-IN"/>
+        </w:rPr>
+      </w:pPr>
+      <w:r>
+        <w:rPr>
+          <w:rFonts w:ascii="Times New Roman" w:eastAsia="Times New Roman" w:hAnsi="Times New Roman" w:cs="Times New Roman"/>
+          <w:sz w:val="24"/>
+          <w:szCs w:val="24"/>
+          <w:lang w:eastAsia="en-IN"/>
+        </w:rPr>
+        <w:t>There will be 2 major changes:</w:t>
+      </w:r>
+    </w:p>
+    <w:p>
+      <w:pPr>
+        <w:spacing w:after="0" w:line="240" w:lineRule="auto"/>
+        <w:rPr>
+          <w:rFonts w:ascii="Times New Roman" w:eastAsia="Times New Roman" w:hAnsi="Times New Roman" w:cs="Times New Roman"/>
+          <w:sz w:val="24"/>
+          <w:szCs w:val="24"/>
+          <w:lang w:eastAsia="en-IN"/>
+        </w:rPr>
+      </w:pPr>
+      <w:r>
+        <w:rPr>
+          <w:rFonts w:ascii="Times New Roman" w:eastAsia="Times New Roman" w:hAnsi="Times New Roman" w:cs="Times New Roman"/>
+          <w:sz w:val="24"/>
+          <w:szCs w:val="24"/>
+          <w:lang w:eastAsia="en-IN"/>
+        </w:rPr>
+        <w:t>            -    New token will be added in token type and functionality for the same will be added in the get next token function</w:t>
+      </w:r>
+    </w:p>
+    <w:p>
+      <w:pPr>
+        <w:spacing w:after="0" w:line="240" w:lineRule="auto"/>
+        <w:rPr>
+          <w:rFonts w:ascii="Times New Roman" w:eastAsia="Times New Roman" w:hAnsi="Times New Roman" w:cs="Times New Roman"/>
+          <w:sz w:val="24"/>
+          <w:szCs w:val="24"/>
+          <w:lang w:eastAsia="en-IN"/>
+        </w:rPr>
+      </w:pPr>
+      <w:r>
+        <w:rPr>
+          <w:rFonts w:ascii="Times New Roman" w:eastAsia="Times New Roman" w:hAnsi="Times New Roman" w:cs="Times New Roman"/>
+          <w:sz w:val="24"/>
+          <w:szCs w:val="24"/>
+          <w:lang w:eastAsia="en-IN"/>
+        </w:rPr>
+        <w:t>            -    Factor function will be updated. </w:t>
+      </w:r>
+    </w:p>
+    <w:p>
+      <w:pPr>
+        <w:spacing w:after="0" w:line="240" w:lineRule="auto"/>
+        <w:rPr>
+          <w:rFonts w:ascii="Times New Roman" w:eastAsia="Times New Roman" w:hAnsi="Times New Roman" w:cs="Times New Roman"/>
+          <w:sz w:val="24"/>
+          <w:szCs w:val="24"/>
+          <w:lang w:eastAsia="en-IN"/>
+        </w:rPr>
+      </w:pPr>
+      <w:r>
+        <w:rPr>
+          <w:rFonts w:ascii="Times New Roman" w:eastAsia="Times New Roman" w:hAnsi="Times New Roman" w:cs="Times New Roman"/>
+          <w:sz w:val="24"/>
+          <w:szCs w:val="24"/>
+          <w:lang w:eastAsia="en-IN"/>
+        </w:rPr>
+        <w:t xml:space="preserve">As we have OR in the factor rule, that means it will be converted into if else condition. </w:t>
+      </w:r>
+      <w:r>
+        <w:rPr>
+          <w:rFonts w:ascii="Times New Roman" w:eastAsia="Times New Roman" w:hAnsi="Times New Roman" w:cs="Times New Roman"/>
+          <w:b/>
+          <w:bCs/>
+          <w:sz w:val="24"/>
+          <w:szCs w:val="24"/>
+          <w:lang w:eastAsia="en-IN"/>
+        </w:rPr>
+        <w:t>Also, remember one if condition will be for INTEGER while other will be just for LPAREN as any expression cannot begin with RPAREN</w:t>
+      </w:r>
+    </w:p>
+    <w:p>
+      <w:pPr>
+        <w:spacing w:after="0" w:line="240" w:lineRule="auto"/>
+        <w:rPr>
+          <w:rFonts w:ascii="Times New Roman" w:eastAsia="Times New Roman" w:hAnsi="Times New Roman" w:cs="Times New Roman"/>
+          <w:sz w:val="24"/>
+          <w:szCs w:val="24"/>
+          <w:lang w:eastAsia="en-IN"/>
+        </w:rPr>
+      </w:pPr>
+    </w:p>
+    <w:p>
+      <w:pPr>
+        <w:spacing w:after="0" w:line="240" w:lineRule="auto"/>
+        <w:rPr>
+          <w:rFonts w:ascii="Times New Roman" w:eastAsia="Times New Roman" w:hAnsi="Times New Roman" w:cs="Times New Roman"/>
+          <w:sz w:val="24"/>
+          <w:szCs w:val="24"/>
+          <w:lang w:eastAsia="en-IN"/>
+        </w:rPr>
+      </w:pPr>
+      <w:r>
+        <w:rPr>
+          <w:rFonts w:ascii="Times New Roman" w:eastAsia="Times New Roman" w:hAnsi="Times New Roman" w:cs="Times New Roman"/>
+          <w:b/>
+          <w:bCs/>
+          <w:sz w:val="24"/>
+          <w:szCs w:val="24"/>
+          <w:lang w:eastAsia="en-IN"/>
+        </w:rPr>
+        <w:t>Now, completing this we have built RECURSIVE INTERPRETER.</w:t>
+      </w:r>
     </w:p>
     <w:p>
       <w:pPr>
@@ -11281,159 +11704,42 @@
   </w:num>
   <w:num w:numId="30">
     <w:abstractNumId w:val="11"/>
-    <w:lvlOverride w:ilvl="0"/>
-    <w:lvlOverride w:ilvl="1"/>
-    <w:lvlOverride w:ilvl="2"/>
-    <w:lvlOverride w:ilvl="3"/>
-    <w:lvlOverride w:ilvl="4"/>
-    <w:lvlOverride w:ilvl="5"/>
-    <w:lvlOverride w:ilvl="6"/>
-    <w:lvlOverride w:ilvl="7"/>
-    <w:lvlOverride w:ilvl="8"/>
   </w:num>
   <w:num w:numId="31">
     <w:abstractNumId w:val="15"/>
-    <w:lvlOverride w:ilvl="0"/>
-    <w:lvlOverride w:ilvl="1"/>
-    <w:lvlOverride w:ilvl="2"/>
-    <w:lvlOverride w:ilvl="3"/>
-    <w:lvlOverride w:ilvl="4"/>
-    <w:lvlOverride w:ilvl="5"/>
-    <w:lvlOverride w:ilvl="6"/>
-    <w:lvlOverride w:ilvl="7"/>
-    <w:lvlOverride w:ilvl="8"/>
   </w:num>
   <w:num w:numId="32">
     <w:abstractNumId w:val="19"/>
-    <w:lvlOverride w:ilvl="0"/>
-    <w:lvlOverride w:ilvl="1"/>
-    <w:lvlOverride w:ilvl="2"/>
-    <w:lvlOverride w:ilvl="3"/>
-    <w:lvlOverride w:ilvl="4"/>
-    <w:lvlOverride w:ilvl="5"/>
-    <w:lvlOverride w:ilvl="6"/>
-    <w:lvlOverride w:ilvl="7"/>
-    <w:lvlOverride w:ilvl="8"/>
   </w:num>
   <w:num w:numId="33">
     <w:abstractNumId w:val="12"/>
-    <w:lvlOverride w:ilvl="0"/>
-    <w:lvlOverride w:ilvl="1"/>
-    <w:lvlOverride w:ilvl="2"/>
-    <w:lvlOverride w:ilvl="3"/>
-    <w:lvlOverride w:ilvl="4"/>
-    <w:lvlOverride w:ilvl="5"/>
-    <w:lvlOverride w:ilvl="6"/>
-    <w:lvlOverride w:ilvl="7"/>
-    <w:lvlOverride w:ilvl="8"/>
   </w:num>
   <w:num w:numId="34">
     <w:abstractNumId w:val="8"/>
-    <w:lvlOverride w:ilvl="0"/>
-    <w:lvlOverride w:ilvl="1"/>
-    <w:lvlOverride w:ilvl="2"/>
-    <w:lvlOverride w:ilvl="3"/>
-    <w:lvlOverride w:ilvl="4"/>
-    <w:lvlOverride w:ilvl="5"/>
-    <w:lvlOverride w:ilvl="6"/>
-    <w:lvlOverride w:ilvl="7"/>
-    <w:lvlOverride w:ilvl="8"/>
   </w:num>
   <w:num w:numId="35">
     <w:abstractNumId w:val="9"/>
-    <w:lvlOverride w:ilvl="0"/>
-    <w:lvlOverride w:ilvl="1"/>
-    <w:lvlOverride w:ilvl="2"/>
-    <w:lvlOverride w:ilvl="3"/>
-    <w:lvlOverride w:ilvl="4"/>
-    <w:lvlOverride w:ilvl="5"/>
-    <w:lvlOverride w:ilvl="6"/>
-    <w:lvlOverride w:ilvl="7"/>
-    <w:lvlOverride w:ilvl="8"/>
   </w:num>
   <w:num w:numId="36">
     <w:abstractNumId w:val="13"/>
-    <w:lvlOverride w:ilvl="0"/>
-    <w:lvlOverride w:ilvl="1"/>
-    <w:lvlOverride w:ilvl="2"/>
-    <w:lvlOverride w:ilvl="3"/>
-    <w:lvlOverride w:ilvl="4"/>
-    <w:lvlOverride w:ilvl="5"/>
-    <w:lvlOverride w:ilvl="6"/>
-    <w:lvlOverride w:ilvl="7"/>
-    <w:lvlOverride w:ilvl="8"/>
   </w:num>
   <w:num w:numId="37">
     <w:abstractNumId w:val="23"/>
-    <w:lvlOverride w:ilvl="0"/>
-    <w:lvlOverride w:ilvl="1"/>
-    <w:lvlOverride w:ilvl="2"/>
-    <w:lvlOverride w:ilvl="3"/>
-    <w:lvlOverride w:ilvl="4"/>
-    <w:lvlOverride w:ilvl="5"/>
-    <w:lvlOverride w:ilvl="6"/>
-    <w:lvlOverride w:ilvl="7"/>
-    <w:lvlOverride w:ilvl="8"/>
   </w:num>
   <w:num w:numId="38">
     <w:abstractNumId w:val="14"/>
-    <w:lvlOverride w:ilvl="0"/>
-    <w:lvlOverride w:ilvl="1"/>
-    <w:lvlOverride w:ilvl="2"/>
-    <w:lvlOverride w:ilvl="3"/>
-    <w:lvlOverride w:ilvl="4"/>
-    <w:lvlOverride w:ilvl="5"/>
-    <w:lvlOverride w:ilvl="6"/>
-    <w:lvlOverride w:ilvl="7"/>
-    <w:lvlOverride w:ilvl="8"/>
   </w:num>
   <w:num w:numId="39">
     <w:abstractNumId w:val="0"/>
-    <w:lvlOverride w:ilvl="0"/>
-    <w:lvlOverride w:ilvl="1"/>
-    <w:lvlOverride w:ilvl="2"/>
-    <w:lvlOverride w:ilvl="3"/>
-    <w:lvlOverride w:ilvl="4"/>
-    <w:lvlOverride w:ilvl="5"/>
-    <w:lvlOverride w:ilvl="6"/>
-    <w:lvlOverride w:ilvl="7"/>
-    <w:lvlOverride w:ilvl="8"/>
   </w:num>
   <w:num w:numId="40">
     <w:abstractNumId w:val="25"/>
-    <w:lvlOverride w:ilvl="0"/>
-    <w:lvlOverride w:ilvl="1"/>
-    <w:lvlOverride w:ilvl="2"/>
-    <w:lvlOverride w:ilvl="3"/>
-    <w:lvlOverride w:ilvl="4"/>
-    <w:lvlOverride w:ilvl="5"/>
-    <w:lvlOverride w:ilvl="6"/>
-    <w:lvlOverride w:ilvl="7"/>
-    <w:lvlOverride w:ilvl="8"/>
   </w:num>
   <w:num w:numId="41">
     <w:abstractNumId w:val="1"/>
-    <w:lvlOverride w:ilvl="0"/>
-    <w:lvlOverride w:ilvl="1"/>
-    <w:lvlOverride w:ilvl="2"/>
-    <w:lvlOverride w:ilvl="3"/>
-    <w:lvlOverride w:ilvl="4"/>
-    <w:lvlOverride w:ilvl="5"/>
-    <w:lvlOverride w:ilvl="6"/>
-    <w:lvlOverride w:ilvl="7"/>
-    <w:lvlOverride w:ilvl="8"/>
   </w:num>
   <w:num w:numId="42">
     <w:abstractNumId w:val="10"/>
-    <w:lvlOverride w:ilvl="0"/>
-    <w:lvlOverride w:ilvl="1"/>
-    <w:lvlOverride w:ilvl="2"/>
-    <w:lvlOverride w:ilvl="3"/>
-    <w:lvlOverride w:ilvl="4"/>
-    <w:lvlOverride w:ilvl="5"/>
-    <w:lvlOverride w:ilvl="6"/>
-    <w:lvlOverride w:ilvl="7"/>
-    <w:lvlOverride w:ilvl="8"/>
   </w:num>
 </w:numbering>
 </file>

--- a/Workflow.docx
+++ b/Workflow.docx
@@ -5,15 +5,15 @@
     <w:p>
       <w:pPr>
         <w:rPr>
-          <w:rFonts w:ascii="Times New Roman" w:eastAsia="Times New Roman" w:hAnsi="Times New Roman" w:cs="Times New Roman"/>
-          <w:sz w:val="24"/>
-          <w:szCs w:val="24"/>
-          <w:lang w:eastAsia="en-IN"/>
-        </w:rPr>
-      </w:pPr>
-      <w:r>
-        <w:rPr>
-          <w:rFonts w:ascii="Times New Roman" w:eastAsia="Times New Roman" w:hAnsi="Times New Roman" w:cs="Times New Roman"/>
+          <w:rFonts w:eastAsia="Times New Roman" w:cstheme="minorHAnsi"/>
+          <w:sz w:val="24"/>
+          <w:szCs w:val="24"/>
+          <w:lang w:eastAsia="en-IN"/>
+        </w:rPr>
+      </w:pPr>
+      <w:r>
+        <w:rPr>
+          <w:rFonts w:eastAsia="Times New Roman" w:cstheme="minorHAnsi"/>
           <w:sz w:val="24"/>
           <w:szCs w:val="24"/>
           <w:lang w:eastAsia="en-IN"/>
@@ -24,15 +24,15 @@
     <w:p>
       <w:pPr>
         <w:rPr>
-          <w:rFonts w:ascii="Times New Roman" w:eastAsia="Times New Roman" w:hAnsi="Times New Roman" w:cs="Times New Roman"/>
-          <w:sz w:val="24"/>
-          <w:szCs w:val="24"/>
-          <w:lang w:eastAsia="en-IN"/>
-        </w:rPr>
-      </w:pPr>
-      <w:r>
-        <w:rPr>
-          <w:rFonts w:ascii="Times New Roman" w:eastAsia="Times New Roman" w:hAnsi="Times New Roman" w:cs="Times New Roman"/>
+          <w:rFonts w:eastAsia="Times New Roman" w:cstheme="minorHAnsi"/>
+          <w:sz w:val="24"/>
+          <w:szCs w:val="24"/>
+          <w:lang w:eastAsia="en-IN"/>
+        </w:rPr>
+      </w:pPr>
+      <w:r>
+        <w:rPr>
+          <w:rFonts w:eastAsia="Times New Roman" w:cstheme="minorHAnsi"/>
           <w:sz w:val="24"/>
           <w:szCs w:val="24"/>
           <w:lang w:eastAsia="en-IN"/>
@@ -47,15 +47,15 @@
           <w:numId w:val="29"/>
         </w:numPr>
         <w:rPr>
-          <w:rFonts w:ascii="Times New Roman" w:eastAsia="Times New Roman" w:hAnsi="Times New Roman" w:cs="Times New Roman"/>
-          <w:sz w:val="24"/>
-          <w:szCs w:val="24"/>
-          <w:lang w:eastAsia="en-IN"/>
-        </w:rPr>
-      </w:pPr>
-      <w:r>
-        <w:rPr>
-          <w:rFonts w:ascii="Times New Roman" w:eastAsia="Times New Roman" w:hAnsi="Times New Roman" w:cs="Times New Roman"/>
+          <w:rFonts w:eastAsia="Times New Roman" w:cstheme="minorHAnsi"/>
+          <w:sz w:val="24"/>
+          <w:szCs w:val="24"/>
+          <w:lang w:eastAsia="en-IN"/>
+        </w:rPr>
+      </w:pPr>
+      <w:r>
+        <w:rPr>
+          <w:rFonts w:eastAsia="Times New Roman" w:cstheme="minorHAnsi"/>
           <w:sz w:val="24"/>
           <w:szCs w:val="24"/>
           <w:lang w:eastAsia="en-IN"/>
@@ -70,15 +70,15 @@
           <w:numId w:val="29"/>
         </w:numPr>
         <w:rPr>
-          <w:rFonts w:ascii="Times New Roman" w:eastAsia="Times New Roman" w:hAnsi="Times New Roman" w:cs="Times New Roman"/>
-          <w:sz w:val="24"/>
-          <w:szCs w:val="24"/>
-          <w:lang w:eastAsia="en-IN"/>
-        </w:rPr>
-      </w:pPr>
-      <w:r>
-        <w:rPr>
-          <w:rFonts w:ascii="Times New Roman" w:eastAsia="Times New Roman" w:hAnsi="Times New Roman" w:cs="Times New Roman"/>
+          <w:rFonts w:eastAsia="Times New Roman" w:cstheme="minorHAnsi"/>
+          <w:sz w:val="24"/>
+          <w:szCs w:val="24"/>
+          <w:lang w:eastAsia="en-IN"/>
+        </w:rPr>
+      </w:pPr>
+      <w:r>
+        <w:rPr>
+          <w:rFonts w:eastAsia="Times New Roman" w:cstheme="minorHAnsi"/>
           <w:sz w:val="24"/>
           <w:szCs w:val="24"/>
           <w:lang w:eastAsia="en-IN"/>
@@ -93,15 +93,15 @@
           <w:numId w:val="29"/>
         </w:numPr>
         <w:rPr>
-          <w:rFonts w:ascii="Times New Roman" w:eastAsia="Times New Roman" w:hAnsi="Times New Roman" w:cs="Times New Roman"/>
-          <w:sz w:val="24"/>
-          <w:szCs w:val="24"/>
-          <w:lang w:eastAsia="en-IN"/>
-        </w:rPr>
-      </w:pPr>
-      <w:r>
-        <w:rPr>
-          <w:rFonts w:ascii="Times New Roman" w:eastAsia="Times New Roman" w:hAnsi="Times New Roman" w:cs="Times New Roman"/>
+          <w:rFonts w:eastAsia="Times New Roman" w:cstheme="minorHAnsi"/>
+          <w:sz w:val="24"/>
+          <w:szCs w:val="24"/>
+          <w:lang w:eastAsia="en-IN"/>
+        </w:rPr>
+      </w:pPr>
+      <w:r>
+        <w:rPr>
+          <w:rFonts w:eastAsia="Times New Roman" w:cstheme="minorHAnsi"/>
           <w:sz w:val="24"/>
           <w:szCs w:val="24"/>
           <w:lang w:eastAsia="en-IN"/>
@@ -116,15 +116,15 @@
           <w:numId w:val="29"/>
         </w:numPr>
         <w:rPr>
-          <w:rFonts w:ascii="Times New Roman" w:eastAsia="Times New Roman" w:hAnsi="Times New Roman" w:cs="Times New Roman"/>
-          <w:sz w:val="24"/>
-          <w:szCs w:val="24"/>
-          <w:lang w:eastAsia="en-IN"/>
-        </w:rPr>
-      </w:pPr>
-      <w:r>
-        <w:rPr>
-          <w:rFonts w:ascii="Times New Roman" w:eastAsia="Times New Roman" w:hAnsi="Times New Roman" w:cs="Times New Roman"/>
+          <w:rFonts w:eastAsia="Times New Roman" w:cstheme="minorHAnsi"/>
+          <w:sz w:val="24"/>
+          <w:szCs w:val="24"/>
+          <w:lang w:eastAsia="en-IN"/>
+        </w:rPr>
+      </w:pPr>
+      <w:r>
+        <w:rPr>
+          <w:rFonts w:eastAsia="Times New Roman" w:cstheme="minorHAnsi"/>
           <w:sz w:val="24"/>
           <w:szCs w:val="24"/>
           <w:lang w:eastAsia="en-IN"/>
@@ -135,25 +135,25 @@
     <w:p>
       <w:pPr>
         <w:rPr>
-          <w:rFonts w:ascii="Times New Roman" w:eastAsia="Times New Roman" w:hAnsi="Times New Roman" w:cs="Times New Roman"/>
-          <w:sz w:val="24"/>
-          <w:szCs w:val="24"/>
-          <w:lang w:eastAsia="en-IN"/>
-        </w:rPr>
-      </w:pPr>
-    </w:p>
-    <w:p>
-      <w:pPr>
-        <w:rPr>
-          <w:rFonts w:ascii="Times New Roman" w:eastAsia="Times New Roman" w:hAnsi="Times New Roman" w:cs="Times New Roman"/>
-          <w:sz w:val="24"/>
-          <w:szCs w:val="24"/>
-          <w:lang w:eastAsia="en-IN"/>
-        </w:rPr>
-      </w:pPr>
-      <w:r>
-        <w:rPr>
-          <w:rFonts w:ascii="Times New Roman" w:eastAsia="Times New Roman" w:hAnsi="Times New Roman" w:cs="Times New Roman"/>
+          <w:rFonts w:eastAsia="Times New Roman" w:cstheme="minorHAnsi"/>
+          <w:sz w:val="24"/>
+          <w:szCs w:val="24"/>
+          <w:lang w:eastAsia="en-IN"/>
+        </w:rPr>
+      </w:pPr>
+    </w:p>
+    <w:p>
+      <w:pPr>
+        <w:rPr>
+          <w:rFonts w:eastAsia="Times New Roman" w:cstheme="minorHAnsi"/>
+          <w:sz w:val="24"/>
+          <w:szCs w:val="24"/>
+          <w:lang w:eastAsia="en-IN"/>
+        </w:rPr>
+      </w:pPr>
+      <w:r>
+        <w:rPr>
+          <w:rFonts w:eastAsia="Times New Roman" w:cstheme="minorHAnsi"/>
           <w:sz w:val="24"/>
           <w:szCs w:val="24"/>
           <w:lang w:eastAsia="en-IN"/>
@@ -162,7 +162,7 @@
       </w:r>
       <w:r>
         <w:rPr>
-          <w:rFonts w:ascii="Times New Roman" w:eastAsia="Times New Roman" w:hAnsi="Times New Roman" w:cs="Times New Roman"/>
+          <w:rFonts w:eastAsia="Times New Roman" w:cstheme="minorHAnsi"/>
           <w:sz w:val="24"/>
           <w:szCs w:val="24"/>
           <w:lang w:eastAsia="en-IN"/>
@@ -174,15 +174,15 @@
     <w:p>
       <w:pPr>
         <w:rPr>
-          <w:rFonts w:ascii="Times New Roman" w:eastAsia="Times New Roman" w:hAnsi="Times New Roman" w:cs="Times New Roman"/>
-          <w:sz w:val="24"/>
-          <w:szCs w:val="24"/>
-          <w:lang w:eastAsia="en-IN"/>
-        </w:rPr>
-      </w:pPr>
-      <w:r>
-        <w:rPr>
-          <w:rFonts w:ascii="Times New Roman" w:eastAsia="Times New Roman" w:hAnsi="Times New Roman" w:cs="Times New Roman"/>
+          <w:rFonts w:eastAsia="Times New Roman" w:cstheme="minorHAnsi"/>
+          <w:sz w:val="24"/>
+          <w:szCs w:val="24"/>
+          <w:lang w:eastAsia="en-IN"/>
+        </w:rPr>
+      </w:pPr>
+      <w:r>
+        <w:rPr>
+          <w:rFonts w:eastAsia="Times New Roman" w:cstheme="minorHAnsi"/>
           <w:sz w:val="24"/>
           <w:szCs w:val="24"/>
           <w:lang w:eastAsia="en-IN"/>
@@ -197,15 +197,15 @@
           <w:numId w:val="30"/>
         </w:numPr>
         <w:rPr>
-          <w:rFonts w:ascii="Times New Roman" w:eastAsia="Times New Roman" w:hAnsi="Times New Roman" w:cs="Times New Roman"/>
-          <w:sz w:val="24"/>
-          <w:szCs w:val="24"/>
-          <w:lang w:eastAsia="en-IN"/>
-        </w:rPr>
-      </w:pPr>
-      <w:r>
-        <w:rPr>
-          <w:rFonts w:ascii="Times New Roman" w:eastAsia="Times New Roman" w:hAnsi="Times New Roman" w:cs="Times New Roman"/>
+          <w:rFonts w:eastAsia="Times New Roman" w:cstheme="minorHAnsi"/>
+          <w:sz w:val="24"/>
+          <w:szCs w:val="24"/>
+          <w:lang w:eastAsia="en-IN"/>
+        </w:rPr>
+      </w:pPr>
+      <w:r>
+        <w:rPr>
+          <w:rFonts w:eastAsia="Times New Roman" w:cstheme="minorHAnsi"/>
           <w:b/>
           <w:bCs/>
           <w:sz w:val="24"/>
@@ -219,15 +219,15 @@
       <w:pPr>
         <w:ind w:left="720"/>
         <w:rPr>
-          <w:rFonts w:ascii="Times New Roman" w:eastAsia="Times New Roman" w:hAnsi="Times New Roman" w:cs="Times New Roman"/>
-          <w:sz w:val="24"/>
-          <w:szCs w:val="24"/>
-          <w:lang w:eastAsia="en-IN"/>
-        </w:rPr>
-      </w:pPr>
-      <w:r>
-        <w:rPr>
-          <w:rFonts w:ascii="Times New Roman" w:eastAsia="Times New Roman" w:hAnsi="Times New Roman" w:cs="Times New Roman"/>
+          <w:rFonts w:eastAsia="Times New Roman" w:cstheme="minorHAnsi"/>
+          <w:sz w:val="24"/>
+          <w:szCs w:val="24"/>
+          <w:lang w:eastAsia="en-IN"/>
+        </w:rPr>
+      </w:pPr>
+      <w:r>
+        <w:rPr>
+          <w:rFonts w:eastAsia="Times New Roman" w:cstheme="minorHAnsi"/>
           <w:sz w:val="24"/>
           <w:szCs w:val="24"/>
           <w:lang w:eastAsia="en-IN"/>
@@ -236,7 +236,7 @@
       </w:r>
       <w:r>
         <w:rPr>
-          <w:rFonts w:ascii="Times New Roman" w:eastAsia="Times New Roman" w:hAnsi="Times New Roman" w:cs="Times New Roman"/>
+          <w:rFonts w:eastAsia="Times New Roman" w:cstheme="minorHAnsi"/>
           <w:sz w:val="24"/>
           <w:szCs w:val="24"/>
           <w:lang w:eastAsia="en-IN"/>
@@ -246,7 +246,7 @@
       <w:proofErr w:type="spellStart"/>
       <w:r>
         <w:rPr>
-          <w:rFonts w:ascii="Times New Roman" w:eastAsia="Times New Roman" w:hAnsi="Times New Roman" w:cs="Times New Roman"/>
+          <w:rFonts w:eastAsia="Times New Roman" w:cstheme="minorHAnsi"/>
           <w:sz w:val="24"/>
           <w:szCs w:val="24"/>
           <w:lang w:eastAsia="en-IN"/>
@@ -256,7 +256,7 @@
       <w:proofErr w:type="spellEnd"/>
       <w:r>
         <w:rPr>
-          <w:rFonts w:ascii="Times New Roman" w:eastAsia="Times New Roman" w:hAnsi="Times New Roman" w:cs="Times New Roman"/>
+          <w:rFonts w:eastAsia="Times New Roman" w:cstheme="minorHAnsi"/>
           <w:sz w:val="24"/>
           <w:szCs w:val="24"/>
           <w:lang w:eastAsia="en-IN"/>
@@ -266,7 +266,7 @@
       <w:proofErr w:type="spellStart"/>
       <w:r>
         <w:rPr>
-          <w:rFonts w:ascii="Times New Roman" w:eastAsia="Times New Roman" w:hAnsi="Times New Roman" w:cs="Times New Roman"/>
+          <w:rFonts w:eastAsia="Times New Roman" w:cstheme="minorHAnsi"/>
           <w:sz w:val="24"/>
           <w:szCs w:val="24"/>
           <w:lang w:eastAsia="en-IN"/>
@@ -276,7 +276,7 @@
       <w:proofErr w:type="spellEnd"/>
       <w:r>
         <w:rPr>
-          <w:rFonts w:ascii="Times New Roman" w:eastAsia="Times New Roman" w:hAnsi="Times New Roman" w:cs="Times New Roman"/>
+          <w:rFonts w:eastAsia="Times New Roman" w:cstheme="minorHAnsi"/>
           <w:sz w:val="24"/>
           <w:szCs w:val="24"/>
           <w:lang w:eastAsia="en-IN"/>
@@ -286,7 +286,7 @@
       <w:proofErr w:type="spellStart"/>
       <w:r>
         <w:rPr>
-          <w:rFonts w:ascii="Times New Roman" w:eastAsia="Times New Roman" w:hAnsi="Times New Roman" w:cs="Times New Roman"/>
+          <w:rFonts w:eastAsia="Times New Roman" w:cstheme="minorHAnsi"/>
           <w:sz w:val="24"/>
           <w:szCs w:val="24"/>
           <w:lang w:eastAsia="en-IN"/>
@@ -296,7 +296,7 @@
       <w:proofErr w:type="spellEnd"/>
       <w:r>
         <w:rPr>
-          <w:rFonts w:ascii="Times New Roman" w:eastAsia="Times New Roman" w:hAnsi="Times New Roman" w:cs="Times New Roman"/>
+          <w:rFonts w:eastAsia="Times New Roman" w:cstheme="minorHAnsi"/>
           <w:sz w:val="24"/>
           <w:szCs w:val="24"/>
           <w:lang w:eastAsia="en-IN"/>
@@ -306,7 +306,7 @@
       <w:proofErr w:type="spellStart"/>
       <w:r>
         <w:rPr>
-          <w:rFonts w:ascii="Times New Roman" w:eastAsia="Times New Roman" w:hAnsi="Times New Roman" w:cs="Times New Roman"/>
+          <w:rFonts w:eastAsia="Times New Roman" w:cstheme="minorHAnsi"/>
           <w:sz w:val="24"/>
           <w:szCs w:val="24"/>
           <w:lang w:eastAsia="en-IN"/>
@@ -316,7 +316,7 @@
       <w:proofErr w:type="spellEnd"/>
       <w:r>
         <w:rPr>
-          <w:rFonts w:ascii="Times New Roman" w:eastAsia="Times New Roman" w:hAnsi="Times New Roman" w:cs="Times New Roman"/>
+          <w:rFonts w:eastAsia="Times New Roman" w:cstheme="minorHAnsi"/>
           <w:sz w:val="24"/>
           <w:szCs w:val="24"/>
           <w:lang w:eastAsia="en-IN"/>
@@ -326,7 +326,7 @@
       <w:proofErr w:type="spellStart"/>
       <w:r>
         <w:rPr>
-          <w:rFonts w:ascii="Times New Roman" w:eastAsia="Times New Roman" w:hAnsi="Times New Roman" w:cs="Times New Roman"/>
+          <w:rFonts w:eastAsia="Times New Roman" w:cstheme="minorHAnsi"/>
           <w:sz w:val="24"/>
           <w:szCs w:val="24"/>
           <w:lang w:eastAsia="en-IN"/>
@@ -336,7 +336,7 @@
       <w:proofErr w:type="spellEnd"/>
       <w:r>
         <w:rPr>
-          <w:rFonts w:ascii="Times New Roman" w:eastAsia="Times New Roman" w:hAnsi="Times New Roman" w:cs="Times New Roman"/>
+          <w:rFonts w:eastAsia="Times New Roman" w:cstheme="minorHAnsi"/>
           <w:sz w:val="24"/>
           <w:szCs w:val="24"/>
           <w:lang w:eastAsia="en-IN"/>
@@ -345,7 +345,7 @@
       </w:r>
       <w:r>
         <w:rPr>
-          <w:rFonts w:ascii="Times New Roman" w:eastAsia="Times New Roman" w:hAnsi="Times New Roman" w:cs="Times New Roman"/>
+          <w:rFonts w:eastAsia="Times New Roman" w:cstheme="minorHAnsi"/>
           <w:sz w:val="24"/>
           <w:szCs w:val="24"/>
           <w:lang w:eastAsia="en-IN"/>
@@ -356,7 +356,7 @@
       <w:proofErr w:type="spellStart"/>
       <w:r>
         <w:rPr>
-          <w:rFonts w:ascii="Times New Roman" w:eastAsia="Times New Roman" w:hAnsi="Times New Roman" w:cs="Times New Roman"/>
+          <w:rFonts w:eastAsia="Times New Roman" w:cstheme="minorHAnsi"/>
           <w:sz w:val="24"/>
           <w:szCs w:val="24"/>
           <w:lang w:eastAsia="en-IN"/>
@@ -366,7 +366,7 @@
       <w:proofErr w:type="spellEnd"/>
       <w:r>
         <w:rPr>
-          <w:rFonts w:ascii="Times New Roman" w:eastAsia="Times New Roman" w:hAnsi="Times New Roman" w:cs="Times New Roman"/>
+          <w:rFonts w:eastAsia="Times New Roman" w:cstheme="minorHAnsi"/>
           <w:sz w:val="24"/>
           <w:szCs w:val="24"/>
           <w:lang w:eastAsia="en-IN"/>
@@ -375,7 +375,7 @@
       </w:r>
       <w:r>
         <w:rPr>
-          <w:rFonts w:ascii="Times New Roman" w:eastAsia="Times New Roman" w:hAnsi="Times New Roman" w:cs="Times New Roman"/>
+          <w:rFonts w:eastAsia="Times New Roman" w:cstheme="minorHAnsi"/>
           <w:sz w:val="24"/>
           <w:szCs w:val="24"/>
           <w:lang w:eastAsia="en-IN"/>
@@ -385,7 +385,7 @@
       <w:proofErr w:type="spellStart"/>
       <w:r>
         <w:rPr>
-          <w:rFonts w:ascii="Times New Roman" w:eastAsia="Times New Roman" w:hAnsi="Times New Roman" w:cs="Times New Roman"/>
+          <w:rFonts w:eastAsia="Times New Roman" w:cstheme="minorHAnsi"/>
           <w:sz w:val="24"/>
           <w:szCs w:val="24"/>
           <w:lang w:eastAsia="en-IN"/>
@@ -395,7 +395,7 @@
       <w:proofErr w:type="spellEnd"/>
       <w:r>
         <w:rPr>
-          <w:rFonts w:ascii="Times New Roman" w:eastAsia="Times New Roman" w:hAnsi="Times New Roman" w:cs="Times New Roman"/>
+          <w:rFonts w:eastAsia="Times New Roman" w:cstheme="minorHAnsi"/>
           <w:sz w:val="24"/>
           <w:szCs w:val="24"/>
           <w:lang w:eastAsia="en-IN"/>
@@ -404,7 +404,7 @@
       </w:r>
       <w:r>
         <w:rPr>
-          <w:rFonts w:ascii="Times New Roman" w:eastAsia="Times New Roman" w:hAnsi="Times New Roman" w:cs="Times New Roman"/>
+          <w:rFonts w:eastAsia="Times New Roman" w:cstheme="minorHAnsi"/>
           <w:sz w:val="24"/>
           <w:szCs w:val="24"/>
           <w:lang w:eastAsia="en-IN"/>
@@ -419,7 +419,7 @@
           <w:numId w:val="31"/>
         </w:numPr>
         <w:rPr>
-          <w:rFonts w:ascii="Times New Roman" w:eastAsia="Times New Roman" w:hAnsi="Times New Roman" w:cs="Times New Roman"/>
+          <w:rFonts w:eastAsia="Times New Roman" w:cstheme="minorHAnsi"/>
           <w:sz w:val="24"/>
           <w:szCs w:val="24"/>
           <w:lang w:eastAsia="en-IN"/>
@@ -428,7 +428,7 @@
       <w:proofErr w:type="gramStart"/>
       <w:r>
         <w:rPr>
-          <w:rFonts w:ascii="Times New Roman" w:eastAsia="Times New Roman" w:hAnsi="Times New Roman" w:cs="Times New Roman"/>
+          <w:rFonts w:eastAsia="Times New Roman" w:cstheme="minorHAnsi"/>
           <w:b/>
           <w:bCs/>
           <w:sz w:val="24"/>
@@ -440,7 +440,7 @@
       <w:proofErr w:type="gramEnd"/>
       <w:r>
         <w:rPr>
-          <w:rFonts w:ascii="Times New Roman" w:eastAsia="Times New Roman" w:hAnsi="Times New Roman" w:cs="Times New Roman"/>
+          <w:rFonts w:eastAsia="Times New Roman" w:cstheme="minorHAnsi"/>
           <w:b/>
           <w:bCs/>
           <w:sz w:val="24"/>
@@ -454,15 +454,15 @@
       <w:pPr>
         <w:ind w:left="720" w:firstLine="60"/>
         <w:rPr>
-          <w:rFonts w:ascii="Times New Roman" w:eastAsia="Times New Roman" w:hAnsi="Times New Roman" w:cs="Times New Roman"/>
-          <w:sz w:val="24"/>
-          <w:szCs w:val="24"/>
-          <w:lang w:eastAsia="en-IN"/>
-        </w:rPr>
-      </w:pPr>
-      <w:r>
-        <w:rPr>
-          <w:rFonts w:ascii="Times New Roman" w:eastAsia="Times New Roman" w:hAnsi="Times New Roman" w:cs="Times New Roman"/>
+          <w:rFonts w:eastAsia="Times New Roman" w:cstheme="minorHAnsi"/>
+          <w:sz w:val="24"/>
+          <w:szCs w:val="24"/>
+          <w:lang w:eastAsia="en-IN"/>
+        </w:rPr>
+      </w:pPr>
+      <w:r>
+        <w:rPr>
+          <w:rFonts w:eastAsia="Times New Roman" w:cstheme="minorHAnsi"/>
           <w:sz w:val="24"/>
           <w:szCs w:val="24"/>
           <w:lang w:eastAsia="en-IN"/>
@@ -472,7 +472,7 @@
       <w:proofErr w:type="spellStart"/>
       <w:r>
         <w:rPr>
-          <w:rFonts w:ascii="Times New Roman" w:eastAsia="Times New Roman" w:hAnsi="Times New Roman" w:cs="Times New Roman"/>
+          <w:rFonts w:eastAsia="Times New Roman" w:cstheme="minorHAnsi"/>
           <w:sz w:val="24"/>
           <w:szCs w:val="24"/>
           <w:lang w:eastAsia="en-IN"/>
@@ -482,7 +482,7 @@
       <w:proofErr w:type="spellEnd"/>
       <w:r>
         <w:rPr>
-          <w:rFonts w:ascii="Times New Roman" w:eastAsia="Times New Roman" w:hAnsi="Times New Roman" w:cs="Times New Roman"/>
+          <w:rFonts w:eastAsia="Times New Roman" w:cstheme="minorHAnsi"/>
           <w:sz w:val="24"/>
           <w:szCs w:val="24"/>
           <w:lang w:eastAsia="en-IN"/>
@@ -492,7 +492,7 @@
       <w:proofErr w:type="spellStart"/>
       <w:r>
         <w:rPr>
-          <w:rFonts w:ascii="Times New Roman" w:eastAsia="Times New Roman" w:hAnsi="Times New Roman" w:cs="Times New Roman"/>
+          <w:rFonts w:eastAsia="Times New Roman" w:cstheme="minorHAnsi"/>
           <w:sz w:val="24"/>
           <w:szCs w:val="24"/>
           <w:lang w:eastAsia="en-IN"/>
@@ -502,7 +502,7 @@
       <w:proofErr w:type="spellEnd"/>
       <w:r>
         <w:rPr>
-          <w:rFonts w:ascii="Times New Roman" w:eastAsia="Times New Roman" w:hAnsi="Times New Roman" w:cs="Times New Roman"/>
+          <w:rFonts w:eastAsia="Times New Roman" w:cstheme="minorHAnsi"/>
           <w:sz w:val="24"/>
           <w:szCs w:val="24"/>
           <w:lang w:eastAsia="en-IN"/>
@@ -512,7 +512,7 @@
       <w:proofErr w:type="spellStart"/>
       <w:r>
         <w:rPr>
-          <w:rFonts w:ascii="Times New Roman" w:eastAsia="Times New Roman" w:hAnsi="Times New Roman" w:cs="Times New Roman"/>
+          <w:rFonts w:eastAsia="Times New Roman" w:cstheme="minorHAnsi"/>
           <w:sz w:val="24"/>
           <w:szCs w:val="24"/>
           <w:lang w:eastAsia="en-IN"/>
@@ -522,7 +522,7 @@
       <w:proofErr w:type="spellEnd"/>
       <w:r>
         <w:rPr>
-          <w:rFonts w:ascii="Times New Roman" w:eastAsia="Times New Roman" w:hAnsi="Times New Roman" w:cs="Times New Roman"/>
+          <w:rFonts w:eastAsia="Times New Roman" w:cstheme="minorHAnsi"/>
           <w:sz w:val="24"/>
           <w:szCs w:val="24"/>
           <w:lang w:eastAsia="en-IN"/>
@@ -532,7 +532,7 @@
       <w:proofErr w:type="spellStart"/>
       <w:r>
         <w:rPr>
-          <w:rFonts w:ascii="Times New Roman" w:eastAsia="Times New Roman" w:hAnsi="Times New Roman" w:cs="Times New Roman"/>
+          <w:rFonts w:eastAsia="Times New Roman" w:cstheme="minorHAnsi"/>
           <w:sz w:val="24"/>
           <w:szCs w:val="24"/>
           <w:lang w:eastAsia="en-IN"/>
@@ -542,7 +542,7 @@
       <w:proofErr w:type="spellEnd"/>
       <w:r>
         <w:rPr>
-          <w:rFonts w:ascii="Times New Roman" w:eastAsia="Times New Roman" w:hAnsi="Times New Roman" w:cs="Times New Roman"/>
+          <w:rFonts w:eastAsia="Times New Roman" w:cstheme="minorHAnsi"/>
           <w:sz w:val="24"/>
           <w:szCs w:val="24"/>
           <w:lang w:eastAsia="en-IN"/>
@@ -552,7 +552,7 @@
       <w:proofErr w:type="spellStart"/>
       <w:r>
         <w:rPr>
-          <w:rFonts w:ascii="Times New Roman" w:eastAsia="Times New Roman" w:hAnsi="Times New Roman" w:cs="Times New Roman"/>
+          <w:rFonts w:eastAsia="Times New Roman" w:cstheme="minorHAnsi"/>
           <w:sz w:val="24"/>
           <w:szCs w:val="24"/>
           <w:lang w:eastAsia="en-IN"/>
@@ -562,7 +562,7 @@
       <w:proofErr w:type="spellEnd"/>
       <w:r>
         <w:rPr>
-          <w:rFonts w:ascii="Times New Roman" w:eastAsia="Times New Roman" w:hAnsi="Times New Roman" w:cs="Times New Roman"/>
+          <w:rFonts w:eastAsia="Times New Roman" w:cstheme="minorHAnsi"/>
           <w:sz w:val="24"/>
           <w:szCs w:val="24"/>
           <w:lang w:eastAsia="en-IN"/>
@@ -572,7 +572,7 @@
       <w:proofErr w:type="spellStart"/>
       <w:r>
         <w:rPr>
-          <w:rFonts w:ascii="Times New Roman" w:eastAsia="Times New Roman" w:hAnsi="Times New Roman" w:cs="Times New Roman"/>
+          <w:rFonts w:eastAsia="Times New Roman" w:cstheme="minorHAnsi"/>
           <w:sz w:val="24"/>
           <w:szCs w:val="24"/>
           <w:lang w:eastAsia="en-IN"/>
@@ -582,7 +582,7 @@
       <w:proofErr w:type="spellEnd"/>
       <w:r>
         <w:rPr>
-          <w:rFonts w:ascii="Times New Roman" w:eastAsia="Times New Roman" w:hAnsi="Times New Roman" w:cs="Times New Roman"/>
+          <w:rFonts w:eastAsia="Times New Roman" w:cstheme="minorHAnsi"/>
           <w:sz w:val="24"/>
           <w:szCs w:val="24"/>
           <w:lang w:eastAsia="en-IN"/>
@@ -592,7 +592,7 @@
       <w:proofErr w:type="spellStart"/>
       <w:r>
         <w:rPr>
-          <w:rFonts w:ascii="Times New Roman" w:eastAsia="Times New Roman" w:hAnsi="Times New Roman" w:cs="Times New Roman"/>
+          <w:rFonts w:eastAsia="Times New Roman" w:cstheme="minorHAnsi"/>
           <w:sz w:val="24"/>
           <w:szCs w:val="24"/>
           <w:lang w:eastAsia="en-IN"/>
@@ -602,7 +602,7 @@
       <w:proofErr w:type="spellEnd"/>
       <w:r>
         <w:rPr>
-          <w:rFonts w:ascii="Times New Roman" w:eastAsia="Times New Roman" w:hAnsi="Times New Roman" w:cs="Times New Roman"/>
+          <w:rFonts w:eastAsia="Times New Roman" w:cstheme="minorHAnsi"/>
           <w:sz w:val="24"/>
           <w:szCs w:val="24"/>
           <w:lang w:eastAsia="en-IN"/>
@@ -612,7 +612,7 @@
       <w:proofErr w:type="spellStart"/>
       <w:r>
         <w:rPr>
-          <w:rFonts w:ascii="Times New Roman" w:eastAsia="Times New Roman" w:hAnsi="Times New Roman" w:cs="Times New Roman"/>
+          <w:rFonts w:eastAsia="Times New Roman" w:cstheme="minorHAnsi"/>
           <w:sz w:val="24"/>
           <w:szCs w:val="24"/>
           <w:lang w:eastAsia="en-IN"/>
@@ -622,7 +622,7 @@
       <w:proofErr w:type="spellEnd"/>
       <w:r>
         <w:rPr>
-          <w:rFonts w:ascii="Times New Roman" w:eastAsia="Times New Roman" w:hAnsi="Times New Roman" w:cs="Times New Roman"/>
+          <w:rFonts w:eastAsia="Times New Roman" w:cstheme="minorHAnsi"/>
           <w:sz w:val="24"/>
           <w:szCs w:val="24"/>
           <w:lang w:eastAsia="en-IN"/>
@@ -632,7 +632,7 @@
       <w:proofErr w:type="spellStart"/>
       <w:r>
         <w:rPr>
-          <w:rFonts w:ascii="Times New Roman" w:eastAsia="Times New Roman" w:hAnsi="Times New Roman" w:cs="Times New Roman"/>
+          <w:rFonts w:eastAsia="Times New Roman" w:cstheme="minorHAnsi"/>
           <w:sz w:val="24"/>
           <w:szCs w:val="24"/>
           <w:lang w:eastAsia="en-IN"/>
@@ -642,7 +642,7 @@
       <w:proofErr w:type="spellEnd"/>
       <w:r>
         <w:rPr>
-          <w:rFonts w:ascii="Times New Roman" w:eastAsia="Times New Roman" w:hAnsi="Times New Roman" w:cs="Times New Roman"/>
+          <w:rFonts w:eastAsia="Times New Roman" w:cstheme="minorHAnsi"/>
           <w:sz w:val="24"/>
           <w:szCs w:val="24"/>
           <w:lang w:eastAsia="en-IN"/>
@@ -652,7 +652,7 @@
       <w:proofErr w:type="spellStart"/>
       <w:r>
         <w:rPr>
-          <w:rFonts w:ascii="Times New Roman" w:eastAsia="Times New Roman" w:hAnsi="Times New Roman" w:cs="Times New Roman"/>
+          <w:rFonts w:eastAsia="Times New Roman" w:cstheme="minorHAnsi"/>
           <w:sz w:val="24"/>
           <w:szCs w:val="24"/>
           <w:lang w:eastAsia="en-IN"/>
@@ -662,7 +662,7 @@
       <w:proofErr w:type="spellEnd"/>
       <w:r>
         <w:rPr>
-          <w:rFonts w:ascii="Times New Roman" w:eastAsia="Times New Roman" w:hAnsi="Times New Roman" w:cs="Times New Roman"/>
+          <w:rFonts w:eastAsia="Times New Roman" w:cstheme="minorHAnsi"/>
           <w:sz w:val="24"/>
           <w:szCs w:val="24"/>
           <w:lang w:eastAsia="en-IN"/>
@@ -672,7 +672,7 @@
       <w:proofErr w:type="spellStart"/>
       <w:r>
         <w:rPr>
-          <w:rFonts w:ascii="Times New Roman" w:eastAsia="Times New Roman" w:hAnsi="Times New Roman" w:cs="Times New Roman"/>
+          <w:rFonts w:eastAsia="Times New Roman" w:cstheme="minorHAnsi"/>
           <w:sz w:val="24"/>
           <w:szCs w:val="24"/>
           <w:lang w:eastAsia="en-IN"/>
@@ -682,7 +682,7 @@
       <w:proofErr w:type="spellEnd"/>
       <w:r>
         <w:rPr>
-          <w:rFonts w:ascii="Times New Roman" w:eastAsia="Times New Roman" w:hAnsi="Times New Roman" w:cs="Times New Roman"/>
+          <w:rFonts w:eastAsia="Times New Roman" w:cstheme="minorHAnsi"/>
           <w:sz w:val="24"/>
           <w:szCs w:val="24"/>
           <w:lang w:eastAsia="en-IN"/>
@@ -692,7 +692,7 @@
       <w:proofErr w:type="spellStart"/>
       <w:r>
         <w:rPr>
-          <w:rFonts w:ascii="Times New Roman" w:eastAsia="Times New Roman" w:hAnsi="Times New Roman" w:cs="Times New Roman"/>
+          <w:rFonts w:eastAsia="Times New Roman" w:cstheme="minorHAnsi"/>
           <w:sz w:val="24"/>
           <w:szCs w:val="24"/>
           <w:lang w:eastAsia="en-IN"/>
@@ -702,7 +702,7 @@
       <w:proofErr w:type="spellEnd"/>
       <w:r>
         <w:rPr>
-          <w:rFonts w:ascii="Times New Roman" w:eastAsia="Times New Roman" w:hAnsi="Times New Roman" w:cs="Times New Roman"/>
+          <w:rFonts w:eastAsia="Times New Roman" w:cstheme="minorHAnsi"/>
           <w:sz w:val="24"/>
           <w:szCs w:val="24"/>
           <w:lang w:eastAsia="en-IN"/>
@@ -712,7 +712,7 @@
       <w:proofErr w:type="spellStart"/>
       <w:r>
         <w:rPr>
-          <w:rFonts w:ascii="Times New Roman" w:eastAsia="Times New Roman" w:hAnsi="Times New Roman" w:cs="Times New Roman"/>
+          <w:rFonts w:eastAsia="Times New Roman" w:cstheme="minorHAnsi"/>
           <w:sz w:val="24"/>
           <w:szCs w:val="24"/>
           <w:lang w:eastAsia="en-IN"/>
@@ -722,7 +722,7 @@
       <w:proofErr w:type="spellEnd"/>
       <w:r>
         <w:rPr>
-          <w:rFonts w:ascii="Times New Roman" w:eastAsia="Times New Roman" w:hAnsi="Times New Roman" w:cs="Times New Roman"/>
+          <w:rFonts w:eastAsia="Times New Roman" w:cstheme="minorHAnsi"/>
           <w:sz w:val="24"/>
           <w:szCs w:val="24"/>
           <w:lang w:eastAsia="en-IN"/>
@@ -732,7 +732,7 @@
       <w:proofErr w:type="spellStart"/>
       <w:r>
         <w:rPr>
-          <w:rFonts w:ascii="Times New Roman" w:eastAsia="Times New Roman" w:hAnsi="Times New Roman" w:cs="Times New Roman"/>
+          <w:rFonts w:eastAsia="Times New Roman" w:cstheme="minorHAnsi"/>
           <w:sz w:val="24"/>
           <w:szCs w:val="24"/>
           <w:lang w:eastAsia="en-IN"/>
@@ -742,7 +742,7 @@
       <w:proofErr w:type="spellEnd"/>
       <w:r>
         <w:rPr>
-          <w:rFonts w:ascii="Times New Roman" w:eastAsia="Times New Roman" w:hAnsi="Times New Roman" w:cs="Times New Roman"/>
+          <w:rFonts w:eastAsia="Times New Roman" w:cstheme="minorHAnsi"/>
           <w:sz w:val="24"/>
           <w:szCs w:val="24"/>
           <w:lang w:eastAsia="en-IN"/>
@@ -752,7 +752,7 @@
       <w:proofErr w:type="spellStart"/>
       <w:r>
         <w:rPr>
-          <w:rFonts w:ascii="Times New Roman" w:eastAsia="Times New Roman" w:hAnsi="Times New Roman" w:cs="Times New Roman"/>
+          <w:rFonts w:eastAsia="Times New Roman" w:cstheme="minorHAnsi"/>
           <w:sz w:val="24"/>
           <w:szCs w:val="24"/>
           <w:lang w:eastAsia="en-IN"/>
@@ -762,7 +762,7 @@
       <w:proofErr w:type="spellEnd"/>
       <w:r>
         <w:rPr>
-          <w:rFonts w:ascii="Times New Roman" w:eastAsia="Times New Roman" w:hAnsi="Times New Roman" w:cs="Times New Roman"/>
+          <w:rFonts w:eastAsia="Times New Roman" w:cstheme="minorHAnsi"/>
           <w:sz w:val="24"/>
           <w:szCs w:val="24"/>
           <w:lang w:eastAsia="en-IN"/>
@@ -772,7 +772,7 @@
       <w:proofErr w:type="spellStart"/>
       <w:r>
         <w:rPr>
-          <w:rFonts w:ascii="Times New Roman" w:eastAsia="Times New Roman" w:hAnsi="Times New Roman" w:cs="Times New Roman"/>
+          <w:rFonts w:eastAsia="Times New Roman" w:cstheme="minorHAnsi"/>
           <w:sz w:val="24"/>
           <w:szCs w:val="24"/>
           <w:lang w:eastAsia="en-IN"/>
@@ -782,7 +782,7 @@
       <w:proofErr w:type="spellEnd"/>
       <w:r>
         <w:rPr>
-          <w:rFonts w:ascii="Times New Roman" w:eastAsia="Times New Roman" w:hAnsi="Times New Roman" w:cs="Times New Roman"/>
+          <w:rFonts w:eastAsia="Times New Roman" w:cstheme="minorHAnsi"/>
           <w:sz w:val="24"/>
           <w:szCs w:val="24"/>
           <w:lang w:eastAsia="en-IN"/>
@@ -792,7 +792,7 @@
       <w:proofErr w:type="spellStart"/>
       <w:r>
         <w:rPr>
-          <w:rFonts w:ascii="Times New Roman" w:eastAsia="Times New Roman" w:hAnsi="Times New Roman" w:cs="Times New Roman"/>
+          <w:rFonts w:eastAsia="Times New Roman" w:cstheme="minorHAnsi"/>
           <w:sz w:val="24"/>
           <w:szCs w:val="24"/>
           <w:lang w:eastAsia="en-IN"/>
@@ -802,7 +802,7 @@
       <w:proofErr w:type="spellEnd"/>
       <w:r>
         <w:rPr>
-          <w:rFonts w:ascii="Times New Roman" w:eastAsia="Times New Roman" w:hAnsi="Times New Roman" w:cs="Times New Roman"/>
+          <w:rFonts w:eastAsia="Times New Roman" w:cstheme="minorHAnsi"/>
           <w:sz w:val="24"/>
           <w:szCs w:val="24"/>
           <w:lang w:eastAsia="en-IN"/>
@@ -812,7 +812,7 @@
       <w:proofErr w:type="spellStart"/>
       <w:r>
         <w:rPr>
-          <w:rFonts w:ascii="Times New Roman" w:eastAsia="Times New Roman" w:hAnsi="Times New Roman" w:cs="Times New Roman"/>
+          <w:rFonts w:eastAsia="Times New Roman" w:cstheme="minorHAnsi"/>
           <w:sz w:val="24"/>
           <w:szCs w:val="24"/>
           <w:lang w:eastAsia="en-IN"/>
@@ -822,7 +822,7 @@
       <w:proofErr w:type="spellEnd"/>
       <w:r>
         <w:rPr>
-          <w:rFonts w:ascii="Times New Roman" w:eastAsia="Times New Roman" w:hAnsi="Times New Roman" w:cs="Times New Roman"/>
+          <w:rFonts w:eastAsia="Times New Roman" w:cstheme="minorHAnsi"/>
           <w:sz w:val="24"/>
           <w:szCs w:val="24"/>
           <w:lang w:eastAsia="en-IN"/>
@@ -832,7 +832,7 @@
       <w:proofErr w:type="spellStart"/>
       <w:r>
         <w:rPr>
-          <w:rFonts w:ascii="Times New Roman" w:eastAsia="Times New Roman" w:hAnsi="Times New Roman" w:cs="Times New Roman"/>
+          <w:rFonts w:eastAsia="Times New Roman" w:cstheme="minorHAnsi"/>
           <w:sz w:val="24"/>
           <w:szCs w:val="24"/>
           <w:lang w:eastAsia="en-IN"/>
@@ -842,7 +842,7 @@
       <w:proofErr w:type="spellEnd"/>
       <w:r>
         <w:rPr>
-          <w:rFonts w:ascii="Times New Roman" w:eastAsia="Times New Roman" w:hAnsi="Times New Roman" w:cs="Times New Roman"/>
+          <w:rFonts w:eastAsia="Times New Roman" w:cstheme="minorHAnsi"/>
           <w:sz w:val="24"/>
           <w:szCs w:val="24"/>
           <w:lang w:eastAsia="en-IN"/>
@@ -851,7 +851,7 @@
       </w:r>
       <w:r>
         <w:rPr>
-          <w:rFonts w:ascii="Times New Roman" w:eastAsia="Times New Roman" w:hAnsi="Times New Roman" w:cs="Times New Roman"/>
+          <w:rFonts w:eastAsia="Times New Roman" w:cstheme="minorHAnsi"/>
           <w:sz w:val="24"/>
           <w:szCs w:val="24"/>
           <w:lang w:eastAsia="en-IN"/>
@@ -866,15 +866,15 @@
           <w:numId w:val="32"/>
         </w:numPr>
         <w:rPr>
-          <w:rFonts w:ascii="Times New Roman" w:eastAsia="Times New Roman" w:hAnsi="Times New Roman" w:cs="Times New Roman"/>
-          <w:sz w:val="24"/>
-          <w:szCs w:val="24"/>
-          <w:lang w:eastAsia="en-IN"/>
-        </w:rPr>
-      </w:pPr>
-      <w:r>
-        <w:rPr>
-          <w:rFonts w:ascii="Times New Roman" w:eastAsia="Times New Roman" w:hAnsi="Times New Roman" w:cs="Times New Roman"/>
+          <w:rFonts w:eastAsia="Times New Roman" w:cstheme="minorHAnsi"/>
+          <w:sz w:val="24"/>
+          <w:szCs w:val="24"/>
+          <w:lang w:eastAsia="en-IN"/>
+        </w:rPr>
+      </w:pPr>
+      <w:r>
+        <w:rPr>
+          <w:rFonts w:eastAsia="Times New Roman" w:cstheme="minorHAnsi"/>
           <w:b/>
           <w:bCs/>
           <w:sz w:val="24"/>
@@ -888,15 +888,15 @@
       <w:pPr>
         <w:ind w:left="720"/>
         <w:rPr>
-          <w:rFonts w:ascii="Times New Roman" w:eastAsia="Times New Roman" w:hAnsi="Times New Roman" w:cs="Times New Roman"/>
-          <w:sz w:val="24"/>
-          <w:szCs w:val="24"/>
-          <w:lang w:eastAsia="en-IN"/>
-        </w:rPr>
-      </w:pPr>
-      <w:r>
-        <w:rPr>
-          <w:rFonts w:ascii="Times New Roman" w:eastAsia="Times New Roman" w:hAnsi="Times New Roman" w:cs="Times New Roman"/>
+          <w:rFonts w:eastAsia="Times New Roman" w:cstheme="minorHAnsi"/>
+          <w:sz w:val="24"/>
+          <w:szCs w:val="24"/>
+          <w:lang w:eastAsia="en-IN"/>
+        </w:rPr>
+      </w:pPr>
+      <w:r>
+        <w:rPr>
+          <w:rFonts w:eastAsia="Times New Roman" w:cstheme="minorHAnsi"/>
           <w:sz w:val="24"/>
           <w:szCs w:val="24"/>
           <w:lang w:eastAsia="en-IN"/>
@@ -907,7 +907,7 @@
       <w:proofErr w:type="gramStart"/>
       <w:r>
         <w:rPr>
-          <w:rFonts w:ascii="Times New Roman" w:eastAsia="Times New Roman" w:hAnsi="Times New Roman" w:cs="Times New Roman"/>
+          <w:rFonts w:eastAsia="Times New Roman" w:cstheme="minorHAnsi"/>
           <w:sz w:val="24"/>
           <w:szCs w:val="24"/>
           <w:lang w:eastAsia="en-IN"/>
@@ -917,7 +917,7 @@
       <w:proofErr w:type="spellEnd"/>
       <w:r>
         <w:rPr>
-          <w:rFonts w:ascii="Times New Roman" w:eastAsia="Times New Roman" w:hAnsi="Times New Roman" w:cs="Times New Roman"/>
+          <w:rFonts w:eastAsia="Times New Roman" w:cstheme="minorHAnsi"/>
           <w:sz w:val="24"/>
           <w:szCs w:val="24"/>
           <w:lang w:eastAsia="en-IN"/>
@@ -927,7 +927,7 @@
       <w:proofErr w:type="gramEnd"/>
       <w:r>
         <w:rPr>
-          <w:rFonts w:ascii="Times New Roman" w:eastAsia="Times New Roman" w:hAnsi="Times New Roman" w:cs="Times New Roman"/>
+          <w:rFonts w:eastAsia="Times New Roman" w:cstheme="minorHAnsi"/>
           <w:sz w:val="24"/>
           <w:szCs w:val="24"/>
           <w:lang w:eastAsia="en-IN"/>
@@ -937,7 +937,7 @@
       <w:proofErr w:type="spellStart"/>
       <w:r>
         <w:rPr>
-          <w:rFonts w:ascii="Times New Roman" w:eastAsia="Times New Roman" w:hAnsi="Times New Roman" w:cs="Times New Roman"/>
+          <w:rFonts w:eastAsia="Times New Roman" w:cstheme="minorHAnsi"/>
           <w:sz w:val="24"/>
           <w:szCs w:val="24"/>
           <w:lang w:eastAsia="en-IN"/>
@@ -947,7 +947,7 @@
       <w:proofErr w:type="spellEnd"/>
       <w:r>
         <w:rPr>
-          <w:rFonts w:ascii="Times New Roman" w:eastAsia="Times New Roman" w:hAnsi="Times New Roman" w:cs="Times New Roman"/>
+          <w:rFonts w:eastAsia="Times New Roman" w:cstheme="minorHAnsi"/>
           <w:sz w:val="24"/>
           <w:szCs w:val="24"/>
           <w:lang w:eastAsia="en-IN"/>
@@ -957,7 +957,7 @@
       <w:proofErr w:type="spellStart"/>
       <w:r>
         <w:rPr>
-          <w:rFonts w:ascii="Times New Roman" w:eastAsia="Times New Roman" w:hAnsi="Times New Roman" w:cs="Times New Roman"/>
+          <w:rFonts w:eastAsia="Times New Roman" w:cstheme="minorHAnsi"/>
           <w:sz w:val="24"/>
           <w:szCs w:val="24"/>
           <w:lang w:eastAsia="en-IN"/>
@@ -967,7 +967,7 @@
       <w:proofErr w:type="spellEnd"/>
       <w:r>
         <w:rPr>
-          <w:rFonts w:ascii="Times New Roman" w:eastAsia="Times New Roman" w:hAnsi="Times New Roman" w:cs="Times New Roman"/>
+          <w:rFonts w:eastAsia="Times New Roman" w:cstheme="minorHAnsi"/>
           <w:sz w:val="24"/>
           <w:szCs w:val="24"/>
           <w:lang w:eastAsia="en-IN"/>
@@ -977,7 +977,7 @@
       <w:proofErr w:type="spellStart"/>
       <w:r>
         <w:rPr>
-          <w:rFonts w:ascii="Times New Roman" w:eastAsia="Times New Roman" w:hAnsi="Times New Roman" w:cs="Times New Roman"/>
+          <w:rFonts w:eastAsia="Times New Roman" w:cstheme="minorHAnsi"/>
           <w:sz w:val="24"/>
           <w:szCs w:val="24"/>
           <w:lang w:eastAsia="en-IN"/>
@@ -987,7 +987,7 @@
       <w:proofErr w:type="spellEnd"/>
       <w:r>
         <w:rPr>
-          <w:rFonts w:ascii="Times New Roman" w:eastAsia="Times New Roman" w:hAnsi="Times New Roman" w:cs="Times New Roman"/>
+          <w:rFonts w:eastAsia="Times New Roman" w:cstheme="minorHAnsi"/>
           <w:sz w:val="24"/>
           <w:szCs w:val="24"/>
           <w:lang w:eastAsia="en-IN"/>
@@ -996,7 +996,7 @@
       </w:r>
       <w:r>
         <w:rPr>
-          <w:rFonts w:ascii="Times New Roman" w:eastAsia="Times New Roman" w:hAnsi="Times New Roman" w:cs="Times New Roman"/>
+          <w:rFonts w:eastAsia="Times New Roman" w:cstheme="minorHAnsi"/>
           <w:sz w:val="24"/>
           <w:szCs w:val="24"/>
           <w:lang w:eastAsia="en-IN"/>
@@ -1007,7 +1007,7 @@
       <w:proofErr w:type="spellStart"/>
       <w:r>
         <w:rPr>
-          <w:rFonts w:ascii="Times New Roman" w:eastAsia="Times New Roman" w:hAnsi="Times New Roman" w:cs="Times New Roman"/>
+          <w:rFonts w:eastAsia="Times New Roman" w:cstheme="minorHAnsi"/>
           <w:sz w:val="24"/>
           <w:szCs w:val="24"/>
           <w:lang w:eastAsia="en-IN"/>
@@ -1017,7 +1017,7 @@
       <w:proofErr w:type="spellEnd"/>
       <w:r>
         <w:rPr>
-          <w:rFonts w:ascii="Times New Roman" w:eastAsia="Times New Roman" w:hAnsi="Times New Roman" w:cs="Times New Roman"/>
+          <w:rFonts w:eastAsia="Times New Roman" w:cstheme="minorHAnsi"/>
           <w:sz w:val="24"/>
           <w:szCs w:val="24"/>
           <w:lang w:eastAsia="en-IN"/>
@@ -1026,7 +1026,7 @@
       </w:r>
       <w:r>
         <w:rPr>
-          <w:rFonts w:ascii="Times New Roman" w:eastAsia="Times New Roman" w:hAnsi="Times New Roman" w:cs="Times New Roman"/>
+          <w:rFonts w:eastAsia="Times New Roman" w:cstheme="minorHAnsi"/>
           <w:sz w:val="24"/>
           <w:szCs w:val="24"/>
           <w:lang w:eastAsia="en-IN"/>
@@ -1037,7 +1037,7 @@
       <w:proofErr w:type="spellStart"/>
       <w:r>
         <w:rPr>
-          <w:rFonts w:ascii="Times New Roman" w:eastAsia="Times New Roman" w:hAnsi="Times New Roman" w:cs="Times New Roman"/>
+          <w:rFonts w:eastAsia="Times New Roman" w:cstheme="minorHAnsi"/>
           <w:sz w:val="24"/>
           <w:szCs w:val="24"/>
           <w:lang w:eastAsia="en-IN"/>
@@ -1047,7 +1047,7 @@
       <w:proofErr w:type="spellEnd"/>
       <w:r>
         <w:rPr>
-          <w:rFonts w:ascii="Times New Roman" w:eastAsia="Times New Roman" w:hAnsi="Times New Roman" w:cs="Times New Roman"/>
+          <w:rFonts w:eastAsia="Times New Roman" w:cstheme="minorHAnsi"/>
           <w:sz w:val="24"/>
           <w:szCs w:val="24"/>
           <w:lang w:eastAsia="en-IN"/>
@@ -1057,7 +1057,7 @@
       <w:proofErr w:type="spellStart"/>
       <w:r>
         <w:rPr>
-          <w:rFonts w:ascii="Times New Roman" w:eastAsia="Times New Roman" w:hAnsi="Times New Roman" w:cs="Times New Roman"/>
+          <w:rFonts w:eastAsia="Times New Roman" w:cstheme="minorHAnsi"/>
           <w:sz w:val="24"/>
           <w:szCs w:val="24"/>
           <w:lang w:eastAsia="en-IN"/>
@@ -1067,7 +1067,7 @@
       <w:proofErr w:type="spellEnd"/>
       <w:r>
         <w:rPr>
-          <w:rFonts w:ascii="Times New Roman" w:eastAsia="Times New Roman" w:hAnsi="Times New Roman" w:cs="Times New Roman"/>
+          <w:rFonts w:eastAsia="Times New Roman" w:cstheme="minorHAnsi"/>
           <w:sz w:val="24"/>
           <w:szCs w:val="24"/>
           <w:lang w:eastAsia="en-IN"/>
@@ -1076,7 +1076,7 @@
       </w:r>
       <w:r>
         <w:rPr>
-          <w:rFonts w:ascii="Times New Roman" w:eastAsia="Times New Roman" w:hAnsi="Times New Roman" w:cs="Times New Roman"/>
+          <w:rFonts w:eastAsia="Times New Roman" w:cstheme="minorHAnsi"/>
           <w:sz w:val="24"/>
           <w:szCs w:val="24"/>
           <w:lang w:eastAsia="en-IN"/>
@@ -1086,7 +1086,7 @@
       </w:r>
       <w:r>
         <w:rPr>
-          <w:rFonts w:ascii="Times New Roman" w:eastAsia="Times New Roman" w:hAnsi="Times New Roman" w:cs="Times New Roman"/>
+          <w:rFonts w:eastAsia="Times New Roman" w:cstheme="minorHAnsi"/>
           <w:sz w:val="24"/>
           <w:szCs w:val="24"/>
           <w:lang w:eastAsia="en-IN"/>
@@ -1097,7 +1097,7 @@
       <w:proofErr w:type="spellStart"/>
       <w:r>
         <w:rPr>
-          <w:rFonts w:ascii="Times New Roman" w:eastAsia="Times New Roman" w:hAnsi="Times New Roman" w:cs="Times New Roman"/>
+          <w:rFonts w:eastAsia="Times New Roman" w:cstheme="minorHAnsi"/>
           <w:sz w:val="24"/>
           <w:szCs w:val="24"/>
           <w:lang w:eastAsia="en-IN"/>
@@ -1107,7 +1107,7 @@
       <w:proofErr w:type="spellEnd"/>
       <w:r>
         <w:rPr>
-          <w:rFonts w:ascii="Times New Roman" w:eastAsia="Times New Roman" w:hAnsi="Times New Roman" w:cs="Times New Roman"/>
+          <w:rFonts w:eastAsia="Times New Roman" w:cstheme="minorHAnsi"/>
           <w:sz w:val="24"/>
           <w:szCs w:val="24"/>
           <w:lang w:eastAsia="en-IN"/>
@@ -1117,7 +1117,7 @@
       <w:proofErr w:type="spellStart"/>
       <w:r>
         <w:rPr>
-          <w:rFonts w:ascii="Times New Roman" w:eastAsia="Times New Roman" w:hAnsi="Times New Roman" w:cs="Times New Roman"/>
+          <w:rFonts w:eastAsia="Times New Roman" w:cstheme="minorHAnsi"/>
           <w:sz w:val="24"/>
           <w:szCs w:val="24"/>
           <w:lang w:eastAsia="en-IN"/>
@@ -1127,7 +1127,7 @@
       <w:proofErr w:type="spellEnd"/>
       <w:r>
         <w:rPr>
-          <w:rFonts w:ascii="Times New Roman" w:eastAsia="Times New Roman" w:hAnsi="Times New Roman" w:cs="Times New Roman"/>
+          <w:rFonts w:eastAsia="Times New Roman" w:cstheme="minorHAnsi"/>
           <w:sz w:val="24"/>
           <w:szCs w:val="24"/>
           <w:lang w:eastAsia="en-IN"/>
@@ -1137,7 +1137,7 @@
       <w:proofErr w:type="spellStart"/>
       <w:r>
         <w:rPr>
-          <w:rFonts w:ascii="Times New Roman" w:eastAsia="Times New Roman" w:hAnsi="Times New Roman" w:cs="Times New Roman"/>
+          <w:rFonts w:eastAsia="Times New Roman" w:cstheme="minorHAnsi"/>
           <w:sz w:val="24"/>
           <w:szCs w:val="24"/>
           <w:lang w:eastAsia="en-IN"/>
@@ -1147,7 +1147,7 @@
       <w:proofErr w:type="spellEnd"/>
       <w:r>
         <w:rPr>
-          <w:rFonts w:ascii="Times New Roman" w:eastAsia="Times New Roman" w:hAnsi="Times New Roman" w:cs="Times New Roman"/>
+          <w:rFonts w:eastAsia="Times New Roman" w:cstheme="minorHAnsi"/>
           <w:sz w:val="24"/>
           <w:szCs w:val="24"/>
           <w:lang w:eastAsia="en-IN"/>
@@ -1157,7 +1157,7 @@
       <w:proofErr w:type="spellStart"/>
       <w:r>
         <w:rPr>
-          <w:rFonts w:ascii="Times New Roman" w:eastAsia="Times New Roman" w:hAnsi="Times New Roman" w:cs="Times New Roman"/>
+          <w:rFonts w:eastAsia="Times New Roman" w:cstheme="minorHAnsi"/>
           <w:sz w:val="24"/>
           <w:szCs w:val="24"/>
           <w:lang w:eastAsia="en-IN"/>
@@ -1167,7 +1167,7 @@
       <w:proofErr w:type="spellEnd"/>
       <w:r>
         <w:rPr>
-          <w:rFonts w:ascii="Times New Roman" w:eastAsia="Times New Roman" w:hAnsi="Times New Roman" w:cs="Times New Roman"/>
+          <w:rFonts w:eastAsia="Times New Roman" w:cstheme="minorHAnsi"/>
           <w:sz w:val="24"/>
           <w:szCs w:val="24"/>
           <w:lang w:eastAsia="en-IN"/>
@@ -1177,7 +1177,7 @@
       <w:proofErr w:type="spellStart"/>
       <w:r>
         <w:rPr>
-          <w:rFonts w:ascii="Times New Roman" w:eastAsia="Times New Roman" w:hAnsi="Times New Roman" w:cs="Times New Roman"/>
+          <w:rFonts w:eastAsia="Times New Roman" w:cstheme="minorHAnsi"/>
           <w:sz w:val="24"/>
           <w:szCs w:val="24"/>
           <w:lang w:eastAsia="en-IN"/>
@@ -1187,7 +1187,7 @@
       <w:proofErr w:type="spellEnd"/>
       <w:r>
         <w:rPr>
-          <w:rFonts w:ascii="Times New Roman" w:eastAsia="Times New Roman" w:hAnsi="Times New Roman" w:cs="Times New Roman"/>
+          <w:rFonts w:eastAsia="Times New Roman" w:cstheme="minorHAnsi"/>
           <w:sz w:val="24"/>
           <w:szCs w:val="24"/>
           <w:lang w:eastAsia="en-IN"/>
@@ -1197,7 +1197,7 @@
       <w:proofErr w:type="spellStart"/>
       <w:r>
         <w:rPr>
-          <w:rFonts w:ascii="Times New Roman" w:eastAsia="Times New Roman" w:hAnsi="Times New Roman" w:cs="Times New Roman"/>
+          <w:rFonts w:eastAsia="Times New Roman" w:cstheme="minorHAnsi"/>
           <w:sz w:val="24"/>
           <w:szCs w:val="24"/>
           <w:lang w:eastAsia="en-IN"/>
@@ -1207,7 +1207,7 @@
       <w:proofErr w:type="spellEnd"/>
       <w:r>
         <w:rPr>
-          <w:rFonts w:ascii="Times New Roman" w:eastAsia="Times New Roman" w:hAnsi="Times New Roman" w:cs="Times New Roman"/>
+          <w:rFonts w:eastAsia="Times New Roman" w:cstheme="minorHAnsi"/>
           <w:sz w:val="24"/>
           <w:szCs w:val="24"/>
           <w:lang w:eastAsia="en-IN"/>
@@ -1218,7 +1218,7 @@
     <w:p>
       <w:pPr>
         <w:rPr>
-          <w:rFonts w:ascii="Times New Roman" w:eastAsia="Times New Roman" w:hAnsi="Times New Roman" w:cs="Times New Roman"/>
+          <w:rFonts w:eastAsia="Times New Roman" w:cstheme="minorHAnsi"/>
           <w:sz w:val="24"/>
           <w:szCs w:val="24"/>
           <w:lang w:eastAsia="en-IN"/>
@@ -1232,15 +1232,15 @@
           <w:numId w:val="33"/>
         </w:numPr>
         <w:rPr>
-          <w:rFonts w:ascii="Times New Roman" w:eastAsia="Times New Roman" w:hAnsi="Times New Roman" w:cs="Times New Roman"/>
-          <w:sz w:val="24"/>
-          <w:szCs w:val="24"/>
-          <w:lang w:eastAsia="en-IN"/>
-        </w:rPr>
-      </w:pPr>
-      <w:r>
-        <w:rPr>
-          <w:rFonts w:ascii="Times New Roman" w:eastAsia="Times New Roman" w:hAnsi="Times New Roman" w:cs="Times New Roman"/>
+          <w:rFonts w:eastAsia="Times New Roman" w:cstheme="minorHAnsi"/>
+          <w:sz w:val="24"/>
+          <w:szCs w:val="24"/>
+          <w:lang w:eastAsia="en-IN"/>
+        </w:rPr>
+      </w:pPr>
+      <w:r>
+        <w:rPr>
+          <w:rFonts w:eastAsia="Times New Roman" w:cstheme="minorHAnsi"/>
           <w:b/>
           <w:bCs/>
           <w:sz w:val="24"/>
@@ -1254,25 +1254,26 @@
       <w:pPr>
         <w:ind w:left="720"/>
         <w:rPr>
-          <w:rFonts w:ascii="Times New Roman" w:eastAsia="Times New Roman" w:hAnsi="Times New Roman" w:cs="Times New Roman"/>
-          <w:sz w:val="24"/>
-          <w:szCs w:val="24"/>
-          <w:lang w:eastAsia="en-IN"/>
-        </w:rPr>
-      </w:pPr>
-      <w:r>
-        <w:rPr>
-          <w:rFonts w:ascii="Times New Roman" w:eastAsia="Times New Roman" w:hAnsi="Times New Roman" w:cs="Times New Roman"/>
-          <w:sz w:val="24"/>
-          <w:szCs w:val="24"/>
-          <w:lang w:eastAsia="en-IN"/>
-        </w:rPr>
+          <w:rFonts w:eastAsia="Times New Roman" w:cstheme="minorHAnsi"/>
+          <w:sz w:val="24"/>
+          <w:szCs w:val="24"/>
+          <w:lang w:eastAsia="en-IN"/>
+        </w:rPr>
+      </w:pPr>
+      <w:r>
+        <w:rPr>
+          <w:rFonts w:eastAsia="Times New Roman" w:cstheme="minorHAnsi"/>
+          <w:sz w:val="24"/>
+          <w:szCs w:val="24"/>
+          <w:lang w:eastAsia="en-IN"/>
+        </w:rPr>
+        <w:lastRenderedPageBreak/>
         <w:t xml:space="preserve">current token </w:t>
       </w:r>
       <w:proofErr w:type="spellStart"/>
       <w:r>
         <w:rPr>
-          <w:rFonts w:ascii="Times New Roman" w:eastAsia="Times New Roman" w:hAnsi="Times New Roman" w:cs="Times New Roman"/>
+          <w:rFonts w:eastAsia="Times New Roman" w:cstheme="minorHAnsi"/>
           <w:sz w:val="24"/>
           <w:szCs w:val="24"/>
           <w:lang w:eastAsia="en-IN"/>
@@ -1282,7 +1283,7 @@
       <w:proofErr w:type="spellEnd"/>
       <w:r>
         <w:rPr>
-          <w:rFonts w:ascii="Times New Roman" w:eastAsia="Times New Roman" w:hAnsi="Times New Roman" w:cs="Times New Roman"/>
+          <w:rFonts w:eastAsia="Times New Roman" w:cstheme="minorHAnsi"/>
           <w:sz w:val="24"/>
           <w:szCs w:val="24"/>
           <w:lang w:eastAsia="en-IN"/>
@@ -1292,7 +1293,7 @@
       <w:proofErr w:type="spellStart"/>
       <w:r>
         <w:rPr>
-          <w:rFonts w:ascii="Times New Roman" w:eastAsia="Times New Roman" w:hAnsi="Times New Roman" w:cs="Times New Roman"/>
+          <w:rFonts w:eastAsia="Times New Roman" w:cstheme="minorHAnsi"/>
           <w:sz w:val="24"/>
           <w:szCs w:val="24"/>
           <w:lang w:eastAsia="en-IN"/>
@@ -1302,7 +1303,7 @@
       <w:proofErr w:type="spellEnd"/>
       <w:r>
         <w:rPr>
-          <w:rFonts w:ascii="Times New Roman" w:eastAsia="Times New Roman" w:hAnsi="Times New Roman" w:cs="Times New Roman"/>
+          <w:rFonts w:eastAsia="Times New Roman" w:cstheme="minorHAnsi"/>
           <w:sz w:val="24"/>
           <w:szCs w:val="24"/>
           <w:lang w:eastAsia="en-IN"/>
@@ -1312,7 +1313,7 @@
       <w:proofErr w:type="spellStart"/>
       <w:r>
         <w:rPr>
-          <w:rFonts w:ascii="Times New Roman" w:eastAsia="Times New Roman" w:hAnsi="Times New Roman" w:cs="Times New Roman"/>
+          <w:rFonts w:eastAsia="Times New Roman" w:cstheme="minorHAnsi"/>
           <w:sz w:val="24"/>
           <w:szCs w:val="24"/>
           <w:lang w:eastAsia="en-IN"/>
@@ -1322,7 +1323,7 @@
       <w:proofErr w:type="spellEnd"/>
       <w:r>
         <w:rPr>
-          <w:rFonts w:ascii="Times New Roman" w:eastAsia="Times New Roman" w:hAnsi="Times New Roman" w:cs="Times New Roman"/>
+          <w:rFonts w:eastAsia="Times New Roman" w:cstheme="minorHAnsi"/>
           <w:sz w:val="24"/>
           <w:szCs w:val="24"/>
           <w:lang w:eastAsia="en-IN"/>
@@ -1332,7 +1333,7 @@
       <w:proofErr w:type="spellStart"/>
       <w:r>
         <w:rPr>
-          <w:rFonts w:ascii="Times New Roman" w:eastAsia="Times New Roman" w:hAnsi="Times New Roman" w:cs="Times New Roman"/>
+          <w:rFonts w:eastAsia="Times New Roman" w:cstheme="minorHAnsi"/>
           <w:sz w:val="24"/>
           <w:szCs w:val="24"/>
           <w:lang w:eastAsia="en-IN"/>
@@ -1342,7 +1343,7 @@
       <w:proofErr w:type="spellEnd"/>
       <w:r>
         <w:rPr>
-          <w:rFonts w:ascii="Times New Roman" w:eastAsia="Times New Roman" w:hAnsi="Times New Roman" w:cs="Times New Roman"/>
+          <w:rFonts w:eastAsia="Times New Roman" w:cstheme="minorHAnsi"/>
           <w:sz w:val="24"/>
           <w:szCs w:val="24"/>
           <w:lang w:eastAsia="en-IN"/>
@@ -1351,27 +1352,17 @@
       </w:r>
       <w:r>
         <w:rPr>
-          <w:rFonts w:ascii="Times New Roman" w:eastAsia="Times New Roman" w:hAnsi="Times New Roman" w:cs="Times New Roman"/>
+          <w:rFonts w:eastAsia="Times New Roman" w:cstheme="minorHAnsi"/>
           <w:sz w:val="24"/>
           <w:szCs w:val="24"/>
           <w:lang w:eastAsia="en-IN"/>
         </w:rPr>
         <w:br/>
-        <w:t xml:space="preserve">will store its value int left int and then call eat to check its type, same will be done for </w:t>
-      </w:r>
-      <w:r>
-        <w:rPr>
-          <w:rFonts w:ascii="Times New Roman" w:eastAsia="Times New Roman" w:hAnsi="Times New Roman" w:cs="Times New Roman"/>
-          <w:sz w:val="24"/>
-          <w:szCs w:val="24"/>
-          <w:lang w:eastAsia="en-IN"/>
-        </w:rPr>
-        <w:lastRenderedPageBreak/>
-        <w:t>operator and second int</w:t>
-      </w:r>
-      <w:r>
-        <w:rPr>
-          <w:rFonts w:ascii="Times New Roman" w:eastAsia="Times New Roman" w:hAnsi="Times New Roman" w:cs="Times New Roman"/>
+        <w:t>will store its value int left int and then call eat to check its type, same will be done for operator and second int</w:t>
+      </w:r>
+      <w:r>
+        <w:rPr>
+          <w:rFonts w:eastAsia="Times New Roman" w:cstheme="minorHAnsi"/>
           <w:sz w:val="24"/>
           <w:szCs w:val="24"/>
           <w:lang w:eastAsia="en-IN"/>
@@ -1382,7 +1373,7 @@
       <w:proofErr w:type="spellStart"/>
       <w:r>
         <w:rPr>
-          <w:rFonts w:ascii="Times New Roman" w:eastAsia="Times New Roman" w:hAnsi="Times New Roman" w:cs="Times New Roman"/>
+          <w:rFonts w:eastAsia="Times New Roman" w:cstheme="minorHAnsi"/>
           <w:sz w:val="24"/>
           <w:szCs w:val="24"/>
           <w:lang w:eastAsia="en-IN"/>
@@ -1392,7 +1383,7 @@
       <w:proofErr w:type="spellEnd"/>
       <w:r>
         <w:rPr>
-          <w:rFonts w:ascii="Times New Roman" w:eastAsia="Times New Roman" w:hAnsi="Times New Roman" w:cs="Times New Roman"/>
+          <w:rFonts w:eastAsia="Times New Roman" w:cstheme="minorHAnsi"/>
           <w:sz w:val="24"/>
           <w:szCs w:val="24"/>
           <w:lang w:eastAsia="en-IN"/>
@@ -1407,15 +1398,15 @@
           <w:numId w:val="34"/>
         </w:numPr>
         <w:rPr>
-          <w:rFonts w:ascii="Times New Roman" w:eastAsia="Times New Roman" w:hAnsi="Times New Roman" w:cs="Times New Roman"/>
-          <w:sz w:val="24"/>
-          <w:szCs w:val="24"/>
-          <w:lang w:eastAsia="en-IN"/>
-        </w:rPr>
-      </w:pPr>
-      <w:r>
-        <w:rPr>
-          <w:rFonts w:ascii="Times New Roman" w:eastAsia="Times New Roman" w:hAnsi="Times New Roman" w:cs="Times New Roman"/>
+          <w:rFonts w:eastAsia="Times New Roman" w:cstheme="minorHAnsi"/>
+          <w:sz w:val="24"/>
+          <w:szCs w:val="24"/>
+          <w:lang w:eastAsia="en-IN"/>
+        </w:rPr>
+      </w:pPr>
+      <w:r>
+        <w:rPr>
+          <w:rFonts w:eastAsia="Times New Roman" w:cstheme="minorHAnsi"/>
           <w:b/>
           <w:bCs/>
           <w:sz w:val="24"/>
@@ -1429,15 +1420,15 @@
       <w:pPr>
         <w:ind w:left="720"/>
         <w:rPr>
-          <w:rFonts w:ascii="Times New Roman" w:eastAsia="Times New Roman" w:hAnsi="Times New Roman" w:cs="Times New Roman"/>
-          <w:sz w:val="24"/>
-          <w:szCs w:val="24"/>
-          <w:lang w:eastAsia="en-IN"/>
-        </w:rPr>
-      </w:pPr>
-      <w:r>
-        <w:rPr>
-          <w:rFonts w:ascii="Times New Roman" w:eastAsia="Times New Roman" w:hAnsi="Times New Roman" w:cs="Times New Roman"/>
+          <w:rFonts w:eastAsia="Times New Roman" w:cstheme="minorHAnsi"/>
+          <w:sz w:val="24"/>
+          <w:szCs w:val="24"/>
+          <w:lang w:eastAsia="en-IN"/>
+        </w:rPr>
+      </w:pPr>
+      <w:r>
+        <w:rPr>
+          <w:rFonts w:eastAsia="Times New Roman" w:cstheme="minorHAnsi"/>
           <w:sz w:val="24"/>
           <w:szCs w:val="24"/>
           <w:lang w:eastAsia="en-IN"/>
@@ -1447,7 +1438,7 @@
       <w:proofErr w:type="spellStart"/>
       <w:r>
         <w:rPr>
-          <w:rFonts w:ascii="Times New Roman" w:eastAsia="Times New Roman" w:hAnsi="Times New Roman" w:cs="Times New Roman"/>
+          <w:rFonts w:eastAsia="Times New Roman" w:cstheme="minorHAnsi"/>
           <w:sz w:val="24"/>
           <w:szCs w:val="24"/>
           <w:lang w:eastAsia="en-IN"/>
@@ -1457,7 +1448,7 @@
       <w:proofErr w:type="spellEnd"/>
       <w:r>
         <w:rPr>
-          <w:rFonts w:ascii="Times New Roman" w:eastAsia="Times New Roman" w:hAnsi="Times New Roman" w:cs="Times New Roman"/>
+          <w:rFonts w:eastAsia="Times New Roman" w:cstheme="minorHAnsi"/>
           <w:sz w:val="24"/>
           <w:szCs w:val="24"/>
           <w:lang w:eastAsia="en-IN"/>
@@ -1467,7 +1458,7 @@
       <w:proofErr w:type="spellStart"/>
       <w:r>
         <w:rPr>
-          <w:rFonts w:ascii="Times New Roman" w:eastAsia="Times New Roman" w:hAnsi="Times New Roman" w:cs="Times New Roman"/>
+          <w:rFonts w:eastAsia="Times New Roman" w:cstheme="minorHAnsi"/>
           <w:sz w:val="24"/>
           <w:szCs w:val="24"/>
           <w:lang w:eastAsia="en-IN"/>
@@ -1477,7 +1468,7 @@
       <w:proofErr w:type="spellEnd"/>
       <w:r>
         <w:rPr>
-          <w:rFonts w:ascii="Times New Roman" w:eastAsia="Times New Roman" w:hAnsi="Times New Roman" w:cs="Times New Roman"/>
+          <w:rFonts w:eastAsia="Times New Roman" w:cstheme="minorHAnsi"/>
           <w:sz w:val="24"/>
           <w:szCs w:val="24"/>
           <w:lang w:eastAsia="en-IN"/>
@@ -1487,7 +1478,7 @@
       <w:proofErr w:type="spellStart"/>
       <w:r>
         <w:rPr>
-          <w:rFonts w:ascii="Times New Roman" w:eastAsia="Times New Roman" w:hAnsi="Times New Roman" w:cs="Times New Roman"/>
+          <w:rFonts w:eastAsia="Times New Roman" w:cstheme="minorHAnsi"/>
           <w:sz w:val="24"/>
           <w:szCs w:val="24"/>
           <w:lang w:eastAsia="en-IN"/>
@@ -1497,7 +1488,7 @@
       <w:proofErr w:type="spellEnd"/>
       <w:r>
         <w:rPr>
-          <w:rFonts w:ascii="Times New Roman" w:eastAsia="Times New Roman" w:hAnsi="Times New Roman" w:cs="Times New Roman"/>
+          <w:rFonts w:eastAsia="Times New Roman" w:cstheme="minorHAnsi"/>
           <w:sz w:val="24"/>
           <w:szCs w:val="24"/>
           <w:lang w:eastAsia="en-IN"/>
@@ -1507,7 +1498,7 @@
       <w:proofErr w:type="spellStart"/>
       <w:r>
         <w:rPr>
-          <w:rFonts w:ascii="Times New Roman" w:eastAsia="Times New Roman" w:hAnsi="Times New Roman" w:cs="Times New Roman"/>
+          <w:rFonts w:eastAsia="Times New Roman" w:cstheme="minorHAnsi"/>
           <w:sz w:val="24"/>
           <w:szCs w:val="24"/>
           <w:lang w:eastAsia="en-IN"/>
@@ -1517,7 +1508,7 @@
       <w:proofErr w:type="spellEnd"/>
       <w:r>
         <w:rPr>
-          <w:rFonts w:ascii="Times New Roman" w:eastAsia="Times New Roman" w:hAnsi="Times New Roman" w:cs="Times New Roman"/>
+          <w:rFonts w:eastAsia="Times New Roman" w:cstheme="minorHAnsi"/>
           <w:sz w:val="24"/>
           <w:szCs w:val="24"/>
           <w:lang w:eastAsia="en-IN"/>
@@ -1527,7 +1518,7 @@
       <w:proofErr w:type="spellStart"/>
       <w:r>
         <w:rPr>
-          <w:rFonts w:ascii="Times New Roman" w:eastAsia="Times New Roman" w:hAnsi="Times New Roman" w:cs="Times New Roman"/>
+          <w:rFonts w:eastAsia="Times New Roman" w:cstheme="minorHAnsi"/>
           <w:sz w:val="24"/>
           <w:szCs w:val="24"/>
           <w:lang w:eastAsia="en-IN"/>
@@ -1537,7 +1528,7 @@
       <w:proofErr w:type="spellEnd"/>
       <w:r>
         <w:rPr>
-          <w:rFonts w:ascii="Times New Roman" w:eastAsia="Times New Roman" w:hAnsi="Times New Roman" w:cs="Times New Roman"/>
+          <w:rFonts w:eastAsia="Times New Roman" w:cstheme="minorHAnsi"/>
           <w:sz w:val="24"/>
           <w:szCs w:val="24"/>
           <w:lang w:eastAsia="en-IN"/>
@@ -1547,7 +1538,7 @@
       <w:proofErr w:type="spellStart"/>
       <w:r>
         <w:rPr>
-          <w:rFonts w:ascii="Times New Roman" w:eastAsia="Times New Roman" w:hAnsi="Times New Roman" w:cs="Times New Roman"/>
+          <w:rFonts w:eastAsia="Times New Roman" w:cstheme="minorHAnsi"/>
           <w:sz w:val="24"/>
           <w:szCs w:val="24"/>
           <w:lang w:eastAsia="en-IN"/>
@@ -1557,7 +1548,7 @@
       <w:proofErr w:type="spellEnd"/>
       <w:r>
         <w:rPr>
-          <w:rFonts w:ascii="Times New Roman" w:eastAsia="Times New Roman" w:hAnsi="Times New Roman" w:cs="Times New Roman"/>
+          <w:rFonts w:eastAsia="Times New Roman" w:cstheme="minorHAnsi"/>
           <w:sz w:val="24"/>
           <w:szCs w:val="24"/>
           <w:lang w:eastAsia="en-IN"/>
@@ -1567,7 +1558,7 @@
       <w:proofErr w:type="spellStart"/>
       <w:r>
         <w:rPr>
-          <w:rFonts w:ascii="Times New Roman" w:eastAsia="Times New Roman" w:hAnsi="Times New Roman" w:cs="Times New Roman"/>
+          <w:rFonts w:eastAsia="Times New Roman" w:cstheme="minorHAnsi"/>
           <w:sz w:val="24"/>
           <w:szCs w:val="24"/>
           <w:lang w:eastAsia="en-IN"/>
@@ -1577,7 +1568,7 @@
       <w:proofErr w:type="spellEnd"/>
       <w:r>
         <w:rPr>
-          <w:rFonts w:ascii="Times New Roman" w:eastAsia="Times New Roman" w:hAnsi="Times New Roman" w:cs="Times New Roman"/>
+          <w:rFonts w:eastAsia="Times New Roman" w:cstheme="minorHAnsi"/>
           <w:sz w:val="24"/>
           <w:szCs w:val="24"/>
           <w:lang w:eastAsia="en-IN"/>
@@ -1587,7 +1578,7 @@
       <w:proofErr w:type="spellStart"/>
       <w:r>
         <w:rPr>
-          <w:rFonts w:ascii="Times New Roman" w:eastAsia="Times New Roman" w:hAnsi="Times New Roman" w:cs="Times New Roman"/>
+          <w:rFonts w:eastAsia="Times New Roman" w:cstheme="minorHAnsi"/>
           <w:sz w:val="24"/>
           <w:szCs w:val="24"/>
           <w:lang w:eastAsia="en-IN"/>
@@ -1597,7 +1588,7 @@
       <w:proofErr w:type="spellEnd"/>
       <w:r>
         <w:rPr>
-          <w:rFonts w:ascii="Times New Roman" w:eastAsia="Times New Roman" w:hAnsi="Times New Roman" w:cs="Times New Roman"/>
+          <w:rFonts w:eastAsia="Times New Roman" w:cstheme="minorHAnsi"/>
           <w:sz w:val="24"/>
           <w:szCs w:val="24"/>
           <w:lang w:eastAsia="en-IN"/>
@@ -1607,7 +1598,7 @@
       <w:proofErr w:type="spellStart"/>
       <w:r>
         <w:rPr>
-          <w:rFonts w:ascii="Times New Roman" w:eastAsia="Times New Roman" w:hAnsi="Times New Roman" w:cs="Times New Roman"/>
+          <w:rFonts w:eastAsia="Times New Roman" w:cstheme="minorHAnsi"/>
           <w:sz w:val="24"/>
           <w:szCs w:val="24"/>
           <w:lang w:eastAsia="en-IN"/>
@@ -1617,7 +1608,7 @@
       <w:proofErr w:type="spellEnd"/>
       <w:r>
         <w:rPr>
-          <w:rFonts w:ascii="Times New Roman" w:eastAsia="Times New Roman" w:hAnsi="Times New Roman" w:cs="Times New Roman"/>
+          <w:rFonts w:eastAsia="Times New Roman" w:cstheme="minorHAnsi"/>
           <w:sz w:val="24"/>
           <w:szCs w:val="24"/>
           <w:lang w:eastAsia="en-IN"/>
@@ -1626,7 +1617,7 @@
       </w:r>
       <w:r>
         <w:rPr>
-          <w:rFonts w:ascii="Times New Roman" w:eastAsia="Times New Roman" w:hAnsi="Times New Roman" w:cs="Times New Roman"/>
+          <w:rFonts w:eastAsia="Times New Roman" w:cstheme="minorHAnsi"/>
           <w:sz w:val="24"/>
           <w:szCs w:val="24"/>
           <w:lang w:eastAsia="en-IN"/>
@@ -1636,7 +1627,7 @@
       </w:r>
       <w:r>
         <w:rPr>
-          <w:rFonts w:ascii="Times New Roman" w:eastAsia="Times New Roman" w:hAnsi="Times New Roman" w:cs="Times New Roman"/>
+          <w:rFonts w:eastAsia="Times New Roman" w:cstheme="minorHAnsi"/>
           <w:sz w:val="24"/>
           <w:szCs w:val="24"/>
           <w:lang w:eastAsia="en-IN"/>
@@ -1646,7 +1637,7 @@
       </w:r>
       <w:r>
         <w:rPr>
-          <w:rFonts w:ascii="Times New Roman" w:eastAsia="Times New Roman" w:hAnsi="Times New Roman" w:cs="Times New Roman"/>
+          <w:rFonts w:eastAsia="Times New Roman" w:cstheme="minorHAnsi"/>
           <w:sz w:val="24"/>
           <w:szCs w:val="24"/>
           <w:lang w:eastAsia="en-IN"/>
@@ -1656,7 +1647,7 @@
       </w:r>
       <w:r>
         <w:rPr>
-          <w:rFonts w:ascii="Times New Roman" w:eastAsia="Times New Roman" w:hAnsi="Times New Roman" w:cs="Times New Roman"/>
+          <w:rFonts w:eastAsia="Times New Roman" w:cstheme="minorHAnsi"/>
           <w:sz w:val="24"/>
           <w:szCs w:val="24"/>
           <w:lang w:eastAsia="en-IN"/>
@@ -1667,7 +1658,7 @@
       <w:proofErr w:type="spellStart"/>
       <w:r>
         <w:rPr>
-          <w:rFonts w:ascii="Times New Roman" w:eastAsia="Times New Roman" w:hAnsi="Times New Roman" w:cs="Times New Roman"/>
+          <w:rFonts w:eastAsia="Times New Roman" w:cstheme="minorHAnsi"/>
           <w:sz w:val="24"/>
           <w:szCs w:val="24"/>
           <w:lang w:eastAsia="en-IN"/>
@@ -1677,7 +1668,7 @@
       <w:proofErr w:type="spellEnd"/>
       <w:r>
         <w:rPr>
-          <w:rFonts w:ascii="Times New Roman" w:eastAsia="Times New Roman" w:hAnsi="Times New Roman" w:cs="Times New Roman"/>
+          <w:rFonts w:eastAsia="Times New Roman" w:cstheme="minorHAnsi"/>
           <w:sz w:val="24"/>
           <w:szCs w:val="24"/>
           <w:lang w:eastAsia="en-IN"/>
@@ -1687,7 +1678,7 @@
       <w:proofErr w:type="spellStart"/>
       <w:r>
         <w:rPr>
-          <w:rFonts w:ascii="Times New Roman" w:eastAsia="Times New Roman" w:hAnsi="Times New Roman" w:cs="Times New Roman"/>
+          <w:rFonts w:eastAsia="Times New Roman" w:cstheme="minorHAnsi"/>
           <w:sz w:val="24"/>
           <w:szCs w:val="24"/>
           <w:lang w:eastAsia="en-IN"/>
@@ -1697,7 +1688,7 @@
       <w:proofErr w:type="spellEnd"/>
       <w:r>
         <w:rPr>
-          <w:rFonts w:ascii="Times New Roman" w:eastAsia="Times New Roman" w:hAnsi="Times New Roman" w:cs="Times New Roman"/>
+          <w:rFonts w:eastAsia="Times New Roman" w:cstheme="minorHAnsi"/>
           <w:sz w:val="24"/>
           <w:szCs w:val="24"/>
           <w:lang w:eastAsia="en-IN"/>
@@ -1707,7 +1698,7 @@
       <w:proofErr w:type="spellStart"/>
       <w:r>
         <w:rPr>
-          <w:rFonts w:ascii="Times New Roman" w:eastAsia="Times New Roman" w:hAnsi="Times New Roman" w:cs="Times New Roman"/>
+          <w:rFonts w:eastAsia="Times New Roman" w:cstheme="minorHAnsi"/>
           <w:sz w:val="24"/>
           <w:szCs w:val="24"/>
           <w:lang w:eastAsia="en-IN"/>
@@ -1717,7 +1708,7 @@
       <w:proofErr w:type="spellEnd"/>
       <w:r>
         <w:rPr>
-          <w:rFonts w:ascii="Times New Roman" w:eastAsia="Times New Roman" w:hAnsi="Times New Roman" w:cs="Times New Roman"/>
+          <w:rFonts w:eastAsia="Times New Roman" w:cstheme="minorHAnsi"/>
           <w:sz w:val="24"/>
           <w:szCs w:val="24"/>
           <w:lang w:eastAsia="en-IN"/>
@@ -1727,7 +1718,7 @@
       <w:proofErr w:type="spellStart"/>
       <w:r>
         <w:rPr>
-          <w:rFonts w:ascii="Times New Roman" w:eastAsia="Times New Roman" w:hAnsi="Times New Roman" w:cs="Times New Roman"/>
+          <w:rFonts w:eastAsia="Times New Roman" w:cstheme="minorHAnsi"/>
           <w:sz w:val="24"/>
           <w:szCs w:val="24"/>
           <w:lang w:eastAsia="en-IN"/>
@@ -1737,7 +1728,7 @@
       <w:proofErr w:type="spellEnd"/>
       <w:r>
         <w:rPr>
-          <w:rFonts w:ascii="Times New Roman" w:eastAsia="Times New Roman" w:hAnsi="Times New Roman" w:cs="Times New Roman"/>
+          <w:rFonts w:eastAsia="Times New Roman" w:cstheme="minorHAnsi"/>
           <w:sz w:val="24"/>
           <w:szCs w:val="24"/>
           <w:lang w:eastAsia="en-IN"/>
@@ -1748,7 +1739,7 @@
       <w:proofErr w:type="spellStart"/>
       <w:r>
         <w:rPr>
-          <w:rFonts w:ascii="Times New Roman" w:eastAsia="Times New Roman" w:hAnsi="Times New Roman" w:cs="Times New Roman"/>
+          <w:rFonts w:eastAsia="Times New Roman" w:cstheme="minorHAnsi"/>
           <w:sz w:val="24"/>
           <w:szCs w:val="24"/>
           <w:lang w:eastAsia="en-IN"/>
@@ -1758,7 +1749,7 @@
       <w:proofErr w:type="spellEnd"/>
       <w:r>
         <w:rPr>
-          <w:rFonts w:ascii="Times New Roman" w:eastAsia="Times New Roman" w:hAnsi="Times New Roman" w:cs="Times New Roman"/>
+          <w:rFonts w:eastAsia="Times New Roman" w:cstheme="minorHAnsi"/>
           <w:sz w:val="24"/>
           <w:szCs w:val="24"/>
           <w:lang w:eastAsia="en-IN"/>
@@ -1768,7 +1759,7 @@
       <w:proofErr w:type="spellStart"/>
       <w:r>
         <w:rPr>
-          <w:rFonts w:ascii="Times New Roman" w:eastAsia="Times New Roman" w:hAnsi="Times New Roman" w:cs="Times New Roman"/>
+          <w:rFonts w:eastAsia="Times New Roman" w:cstheme="minorHAnsi"/>
           <w:sz w:val="24"/>
           <w:szCs w:val="24"/>
           <w:lang w:eastAsia="en-IN"/>
@@ -1778,7 +1769,7 @@
       <w:proofErr w:type="spellEnd"/>
       <w:r>
         <w:rPr>
-          <w:rFonts w:ascii="Times New Roman" w:eastAsia="Times New Roman" w:hAnsi="Times New Roman" w:cs="Times New Roman"/>
+          <w:rFonts w:eastAsia="Times New Roman" w:cstheme="minorHAnsi"/>
           <w:sz w:val="24"/>
           <w:szCs w:val="24"/>
           <w:lang w:eastAsia="en-IN"/>
@@ -1788,7 +1779,7 @@
       <w:proofErr w:type="spellStart"/>
       <w:r>
         <w:rPr>
-          <w:rFonts w:ascii="Times New Roman" w:eastAsia="Times New Roman" w:hAnsi="Times New Roman" w:cs="Times New Roman"/>
+          <w:rFonts w:eastAsia="Times New Roman" w:cstheme="minorHAnsi"/>
           <w:sz w:val="24"/>
           <w:szCs w:val="24"/>
           <w:lang w:eastAsia="en-IN"/>
@@ -1798,7 +1789,7 @@
       <w:proofErr w:type="spellEnd"/>
       <w:r>
         <w:rPr>
-          <w:rFonts w:ascii="Times New Roman" w:eastAsia="Times New Roman" w:hAnsi="Times New Roman" w:cs="Times New Roman"/>
+          <w:rFonts w:eastAsia="Times New Roman" w:cstheme="minorHAnsi"/>
           <w:sz w:val="24"/>
           <w:szCs w:val="24"/>
           <w:lang w:eastAsia="en-IN"/>
@@ -1808,7 +1799,7 @@
       <w:proofErr w:type="spellStart"/>
       <w:r>
         <w:rPr>
-          <w:rFonts w:ascii="Times New Roman" w:eastAsia="Times New Roman" w:hAnsi="Times New Roman" w:cs="Times New Roman"/>
+          <w:rFonts w:eastAsia="Times New Roman" w:cstheme="minorHAnsi"/>
           <w:sz w:val="24"/>
           <w:szCs w:val="24"/>
           <w:lang w:eastAsia="en-IN"/>
@@ -1818,7 +1809,7 @@
       <w:proofErr w:type="spellEnd"/>
       <w:r>
         <w:rPr>
-          <w:rFonts w:ascii="Times New Roman" w:eastAsia="Times New Roman" w:hAnsi="Times New Roman" w:cs="Times New Roman"/>
+          <w:rFonts w:eastAsia="Times New Roman" w:cstheme="minorHAnsi"/>
           <w:sz w:val="24"/>
           <w:szCs w:val="24"/>
           <w:lang w:eastAsia="en-IN"/>
@@ -1827,7 +1818,7 @@
       </w:r>
       <w:r>
         <w:rPr>
-          <w:rFonts w:ascii="Times New Roman" w:eastAsia="Times New Roman" w:hAnsi="Times New Roman" w:cs="Times New Roman"/>
+          <w:rFonts w:eastAsia="Times New Roman" w:cstheme="minorHAnsi"/>
           <w:sz w:val="24"/>
           <w:szCs w:val="24"/>
           <w:lang w:eastAsia="en-IN"/>
@@ -1838,7 +1829,7 @@
       <w:proofErr w:type="spellStart"/>
       <w:r>
         <w:rPr>
-          <w:rFonts w:ascii="Times New Roman" w:eastAsia="Times New Roman" w:hAnsi="Times New Roman" w:cs="Times New Roman"/>
+          <w:rFonts w:eastAsia="Times New Roman" w:cstheme="minorHAnsi"/>
           <w:sz w:val="24"/>
           <w:szCs w:val="24"/>
           <w:lang w:eastAsia="en-IN"/>
@@ -1848,7 +1839,7 @@
       <w:proofErr w:type="spellEnd"/>
       <w:r>
         <w:rPr>
-          <w:rFonts w:ascii="Times New Roman" w:eastAsia="Times New Roman" w:hAnsi="Times New Roman" w:cs="Times New Roman"/>
+          <w:rFonts w:eastAsia="Times New Roman" w:cstheme="minorHAnsi"/>
           <w:sz w:val="24"/>
           <w:szCs w:val="24"/>
           <w:lang w:eastAsia="en-IN"/>
@@ -1858,7 +1849,7 @@
       <w:proofErr w:type="spellStart"/>
       <w:r>
         <w:rPr>
-          <w:rFonts w:ascii="Times New Roman" w:eastAsia="Times New Roman" w:hAnsi="Times New Roman" w:cs="Times New Roman"/>
+          <w:rFonts w:eastAsia="Times New Roman" w:cstheme="minorHAnsi"/>
           <w:sz w:val="24"/>
           <w:szCs w:val="24"/>
           <w:lang w:eastAsia="en-IN"/>
@@ -1868,7 +1859,7 @@
       <w:proofErr w:type="spellEnd"/>
       <w:r>
         <w:rPr>
-          <w:rFonts w:ascii="Times New Roman" w:eastAsia="Times New Roman" w:hAnsi="Times New Roman" w:cs="Times New Roman"/>
+          <w:rFonts w:eastAsia="Times New Roman" w:cstheme="minorHAnsi"/>
           <w:sz w:val="24"/>
           <w:szCs w:val="24"/>
           <w:lang w:eastAsia="en-IN"/>
@@ -1878,7 +1869,7 @@
       <w:proofErr w:type="spellStart"/>
       <w:r>
         <w:rPr>
-          <w:rFonts w:ascii="Times New Roman" w:eastAsia="Times New Roman" w:hAnsi="Times New Roman" w:cs="Times New Roman"/>
+          <w:rFonts w:eastAsia="Times New Roman" w:cstheme="minorHAnsi"/>
           <w:sz w:val="24"/>
           <w:szCs w:val="24"/>
           <w:lang w:eastAsia="en-IN"/>
@@ -1888,7 +1879,7 @@
       <w:proofErr w:type="spellEnd"/>
       <w:r>
         <w:rPr>
-          <w:rFonts w:ascii="Times New Roman" w:eastAsia="Times New Roman" w:hAnsi="Times New Roman" w:cs="Times New Roman"/>
+          <w:rFonts w:eastAsia="Times New Roman" w:cstheme="minorHAnsi"/>
           <w:sz w:val="24"/>
           <w:szCs w:val="24"/>
           <w:lang w:eastAsia="en-IN"/>
@@ -1898,7 +1889,7 @@
       <w:proofErr w:type="spellStart"/>
       <w:r>
         <w:rPr>
-          <w:rFonts w:ascii="Times New Roman" w:eastAsia="Times New Roman" w:hAnsi="Times New Roman" w:cs="Times New Roman"/>
+          <w:rFonts w:eastAsia="Times New Roman" w:cstheme="minorHAnsi"/>
           <w:sz w:val="24"/>
           <w:szCs w:val="24"/>
           <w:lang w:eastAsia="en-IN"/>
@@ -1908,7 +1899,7 @@
       <w:proofErr w:type="spellEnd"/>
       <w:r>
         <w:rPr>
-          <w:rFonts w:ascii="Times New Roman" w:eastAsia="Times New Roman" w:hAnsi="Times New Roman" w:cs="Times New Roman"/>
+          <w:rFonts w:eastAsia="Times New Roman" w:cstheme="minorHAnsi"/>
           <w:sz w:val="24"/>
           <w:szCs w:val="24"/>
           <w:lang w:eastAsia="en-IN"/>
@@ -1918,7 +1909,7 @@
       <w:proofErr w:type="spellStart"/>
       <w:r>
         <w:rPr>
-          <w:rFonts w:ascii="Times New Roman" w:eastAsia="Times New Roman" w:hAnsi="Times New Roman" w:cs="Times New Roman"/>
+          <w:rFonts w:eastAsia="Times New Roman" w:cstheme="minorHAnsi"/>
           <w:sz w:val="24"/>
           <w:szCs w:val="24"/>
           <w:lang w:eastAsia="en-IN"/>
@@ -1928,7 +1919,7 @@
       <w:proofErr w:type="spellEnd"/>
       <w:r>
         <w:rPr>
-          <w:rFonts w:ascii="Times New Roman" w:eastAsia="Times New Roman" w:hAnsi="Times New Roman" w:cs="Times New Roman"/>
+          <w:rFonts w:eastAsia="Times New Roman" w:cstheme="minorHAnsi"/>
           <w:sz w:val="24"/>
           <w:szCs w:val="24"/>
           <w:lang w:eastAsia="en-IN"/>
@@ -1938,7 +1929,7 @@
       <w:proofErr w:type="spellStart"/>
       <w:r>
         <w:rPr>
-          <w:rFonts w:ascii="Times New Roman" w:eastAsia="Times New Roman" w:hAnsi="Times New Roman" w:cs="Times New Roman"/>
+          <w:rFonts w:eastAsia="Times New Roman" w:cstheme="minorHAnsi"/>
           <w:sz w:val="24"/>
           <w:szCs w:val="24"/>
           <w:lang w:eastAsia="en-IN"/>
@@ -1950,15 +1941,15 @@
     <w:p>
       <w:pPr>
         <w:rPr>
-          <w:rFonts w:ascii="Times New Roman" w:eastAsia="Times New Roman" w:hAnsi="Times New Roman" w:cs="Times New Roman"/>
-          <w:sz w:val="24"/>
-          <w:szCs w:val="24"/>
-          <w:lang w:eastAsia="en-IN"/>
-        </w:rPr>
-      </w:pPr>
-      <w:r>
-        <w:rPr>
-          <w:rFonts w:ascii="Times New Roman" w:eastAsia="Times New Roman" w:hAnsi="Times New Roman" w:cs="Times New Roman"/>
+          <w:rFonts w:eastAsia="Times New Roman" w:cstheme="minorHAnsi"/>
+          <w:sz w:val="24"/>
+          <w:szCs w:val="24"/>
+          <w:lang w:eastAsia="en-IN"/>
+        </w:rPr>
+      </w:pPr>
+      <w:r>
+        <w:rPr>
+          <w:rFonts w:eastAsia="Times New Roman" w:cstheme="minorHAnsi"/>
           <w:sz w:val="24"/>
           <w:szCs w:val="24"/>
           <w:lang w:eastAsia="en-IN"/>
@@ -1973,15 +1964,15 @@
           <w:numId w:val="35"/>
         </w:numPr>
         <w:rPr>
-          <w:rFonts w:ascii="Times New Roman" w:eastAsia="Times New Roman" w:hAnsi="Times New Roman" w:cs="Times New Roman"/>
-          <w:sz w:val="24"/>
-          <w:szCs w:val="24"/>
-          <w:lang w:eastAsia="en-IN"/>
-        </w:rPr>
-      </w:pPr>
-      <w:r>
-        <w:rPr>
-          <w:rFonts w:ascii="Times New Roman" w:eastAsia="Times New Roman" w:hAnsi="Times New Roman" w:cs="Times New Roman"/>
+          <w:rFonts w:eastAsia="Times New Roman" w:cstheme="minorHAnsi"/>
+          <w:sz w:val="24"/>
+          <w:szCs w:val="24"/>
+          <w:lang w:eastAsia="en-IN"/>
+        </w:rPr>
+      </w:pPr>
+      <w:r>
+        <w:rPr>
+          <w:rFonts w:eastAsia="Times New Roman" w:cstheme="minorHAnsi"/>
           <w:b/>
           <w:bCs/>
           <w:sz w:val="24"/>
@@ -1995,16 +1986,16 @@
       <w:pPr>
         <w:ind w:left="1020"/>
         <w:rPr>
-          <w:rFonts w:ascii="Times New Roman" w:eastAsia="Times New Roman" w:hAnsi="Times New Roman" w:cs="Times New Roman"/>
-          <w:sz w:val="24"/>
-          <w:szCs w:val="24"/>
-          <w:lang w:eastAsia="en-IN"/>
-        </w:rPr>
-      </w:pPr>
-      <w:proofErr w:type="spellStart"/>
-      <w:r>
-        <w:rPr>
-          <w:rFonts w:ascii="Times New Roman" w:eastAsia="Times New Roman" w:hAnsi="Times New Roman" w:cs="Times New Roman"/>
+          <w:rFonts w:eastAsia="Times New Roman" w:cstheme="minorHAnsi"/>
+          <w:sz w:val="24"/>
+          <w:szCs w:val="24"/>
+          <w:lang w:eastAsia="en-IN"/>
+        </w:rPr>
+      </w:pPr>
+      <w:proofErr w:type="spellStart"/>
+      <w:r>
+        <w:rPr>
+          <w:rFonts w:eastAsia="Times New Roman" w:cstheme="minorHAnsi"/>
           <w:sz w:val="24"/>
           <w:szCs w:val="24"/>
           <w:lang w:eastAsia="en-IN"/>
@@ -2014,7 +2005,7 @@
       <w:proofErr w:type="spellEnd"/>
       <w:r>
         <w:rPr>
-          <w:rFonts w:ascii="Times New Roman" w:eastAsia="Times New Roman" w:hAnsi="Times New Roman" w:cs="Times New Roman"/>
+          <w:rFonts w:eastAsia="Times New Roman" w:cstheme="minorHAnsi"/>
           <w:sz w:val="24"/>
           <w:szCs w:val="24"/>
           <w:lang w:eastAsia="en-IN"/>
@@ -2024,7 +2015,7 @@
       <w:proofErr w:type="spellStart"/>
       <w:r>
         <w:rPr>
-          <w:rFonts w:ascii="Times New Roman" w:eastAsia="Times New Roman" w:hAnsi="Times New Roman" w:cs="Times New Roman"/>
+          <w:rFonts w:eastAsia="Times New Roman" w:cstheme="minorHAnsi"/>
           <w:sz w:val="24"/>
           <w:szCs w:val="24"/>
           <w:lang w:eastAsia="en-IN"/>
@@ -2034,7 +2025,7 @@
       <w:proofErr w:type="spellEnd"/>
       <w:r>
         <w:rPr>
-          <w:rFonts w:ascii="Times New Roman" w:eastAsia="Times New Roman" w:hAnsi="Times New Roman" w:cs="Times New Roman"/>
+          <w:rFonts w:eastAsia="Times New Roman" w:cstheme="minorHAnsi"/>
           <w:sz w:val="24"/>
           <w:szCs w:val="24"/>
           <w:lang w:eastAsia="en-IN"/>
@@ -2044,7 +2035,7 @@
       <w:proofErr w:type="spellStart"/>
       <w:r>
         <w:rPr>
-          <w:rFonts w:ascii="Times New Roman" w:eastAsia="Times New Roman" w:hAnsi="Times New Roman" w:cs="Times New Roman"/>
+          <w:rFonts w:eastAsia="Times New Roman" w:cstheme="minorHAnsi"/>
           <w:sz w:val="24"/>
           <w:szCs w:val="24"/>
           <w:lang w:eastAsia="en-IN"/>
@@ -2054,7 +2045,7 @@
       <w:proofErr w:type="spellEnd"/>
       <w:r>
         <w:rPr>
-          <w:rFonts w:ascii="Times New Roman" w:eastAsia="Times New Roman" w:hAnsi="Times New Roman" w:cs="Times New Roman"/>
+          <w:rFonts w:eastAsia="Times New Roman" w:cstheme="minorHAnsi"/>
           <w:sz w:val="24"/>
           <w:szCs w:val="24"/>
           <w:lang w:eastAsia="en-IN"/>
@@ -2063,7 +2054,7 @@
       </w:r>
       <w:r>
         <w:rPr>
-          <w:rFonts w:ascii="Times New Roman" w:eastAsia="Times New Roman" w:hAnsi="Times New Roman" w:cs="Times New Roman"/>
+          <w:rFonts w:eastAsia="Times New Roman" w:cstheme="minorHAnsi"/>
           <w:sz w:val="24"/>
           <w:szCs w:val="24"/>
           <w:lang w:eastAsia="en-IN"/>
@@ -2073,7 +2064,7 @@
       <w:proofErr w:type="spellStart"/>
       <w:r>
         <w:rPr>
-          <w:rFonts w:ascii="Times New Roman" w:eastAsia="Times New Roman" w:hAnsi="Times New Roman" w:cs="Times New Roman"/>
+          <w:rFonts w:eastAsia="Times New Roman" w:cstheme="minorHAnsi"/>
           <w:sz w:val="24"/>
           <w:szCs w:val="24"/>
           <w:lang w:eastAsia="en-IN"/>
@@ -2083,7 +2074,7 @@
       <w:proofErr w:type="spellEnd"/>
       <w:r>
         <w:rPr>
-          <w:rFonts w:ascii="Times New Roman" w:eastAsia="Times New Roman" w:hAnsi="Times New Roman" w:cs="Times New Roman"/>
+          <w:rFonts w:eastAsia="Times New Roman" w:cstheme="minorHAnsi"/>
           <w:sz w:val="24"/>
           <w:szCs w:val="24"/>
           <w:lang w:eastAsia="en-IN"/>
@@ -2093,7 +2084,7 @@
       <w:proofErr w:type="spellStart"/>
       <w:r>
         <w:rPr>
-          <w:rFonts w:ascii="Times New Roman" w:eastAsia="Times New Roman" w:hAnsi="Times New Roman" w:cs="Times New Roman"/>
+          <w:rFonts w:eastAsia="Times New Roman" w:cstheme="minorHAnsi"/>
           <w:sz w:val="24"/>
           <w:szCs w:val="24"/>
           <w:lang w:eastAsia="en-IN"/>
@@ -2103,7 +2094,7 @@
       <w:proofErr w:type="spellEnd"/>
       <w:r>
         <w:rPr>
-          <w:rFonts w:ascii="Times New Roman" w:eastAsia="Times New Roman" w:hAnsi="Times New Roman" w:cs="Times New Roman"/>
+          <w:rFonts w:eastAsia="Times New Roman" w:cstheme="minorHAnsi"/>
           <w:sz w:val="24"/>
           <w:szCs w:val="24"/>
           <w:lang w:eastAsia="en-IN"/>
@@ -2113,7 +2104,7 @@
       <w:proofErr w:type="spellStart"/>
       <w:r>
         <w:rPr>
-          <w:rFonts w:ascii="Times New Roman" w:eastAsia="Times New Roman" w:hAnsi="Times New Roman" w:cs="Times New Roman"/>
+          <w:rFonts w:eastAsia="Times New Roman" w:cstheme="minorHAnsi"/>
           <w:sz w:val="24"/>
           <w:szCs w:val="24"/>
           <w:lang w:eastAsia="en-IN"/>
@@ -2123,7 +2114,7 @@
       <w:proofErr w:type="spellEnd"/>
       <w:r>
         <w:rPr>
-          <w:rFonts w:ascii="Times New Roman" w:eastAsia="Times New Roman" w:hAnsi="Times New Roman" w:cs="Times New Roman"/>
+          <w:rFonts w:eastAsia="Times New Roman" w:cstheme="minorHAnsi"/>
           <w:sz w:val="24"/>
           <w:szCs w:val="24"/>
           <w:lang w:eastAsia="en-IN"/>
@@ -2133,7 +2124,7 @@
       <w:proofErr w:type="spellStart"/>
       <w:r>
         <w:rPr>
-          <w:rFonts w:ascii="Times New Roman" w:eastAsia="Times New Roman" w:hAnsi="Times New Roman" w:cs="Times New Roman"/>
+          <w:rFonts w:eastAsia="Times New Roman" w:cstheme="minorHAnsi"/>
           <w:sz w:val="24"/>
           <w:szCs w:val="24"/>
           <w:lang w:eastAsia="en-IN"/>
@@ -2143,7 +2134,7 @@
       <w:proofErr w:type="spellEnd"/>
       <w:r>
         <w:rPr>
-          <w:rFonts w:ascii="Times New Roman" w:eastAsia="Times New Roman" w:hAnsi="Times New Roman" w:cs="Times New Roman"/>
+          <w:rFonts w:eastAsia="Times New Roman" w:cstheme="minorHAnsi"/>
           <w:sz w:val="24"/>
           <w:szCs w:val="24"/>
           <w:lang w:eastAsia="en-IN"/>
@@ -2153,7 +2144,7 @@
       <w:proofErr w:type="spellStart"/>
       <w:r>
         <w:rPr>
-          <w:rFonts w:ascii="Times New Roman" w:eastAsia="Times New Roman" w:hAnsi="Times New Roman" w:cs="Times New Roman"/>
+          <w:rFonts w:eastAsia="Times New Roman" w:cstheme="minorHAnsi"/>
           <w:sz w:val="24"/>
           <w:szCs w:val="24"/>
           <w:lang w:eastAsia="en-IN"/>
@@ -2163,7 +2154,7 @@
       <w:proofErr w:type="spellEnd"/>
       <w:r>
         <w:rPr>
-          <w:rFonts w:ascii="Times New Roman" w:eastAsia="Times New Roman" w:hAnsi="Times New Roman" w:cs="Times New Roman"/>
+          <w:rFonts w:eastAsia="Times New Roman" w:cstheme="minorHAnsi"/>
           <w:sz w:val="24"/>
           <w:szCs w:val="24"/>
           <w:lang w:eastAsia="en-IN"/>
@@ -2173,7 +2164,7 @@
       <w:proofErr w:type="spellStart"/>
       <w:r>
         <w:rPr>
-          <w:rFonts w:ascii="Times New Roman" w:eastAsia="Times New Roman" w:hAnsi="Times New Roman" w:cs="Times New Roman"/>
+          <w:rFonts w:eastAsia="Times New Roman" w:cstheme="minorHAnsi"/>
           <w:sz w:val="24"/>
           <w:szCs w:val="24"/>
           <w:lang w:eastAsia="en-IN"/>
@@ -2183,7 +2174,7 @@
       <w:proofErr w:type="spellEnd"/>
       <w:r>
         <w:rPr>
-          <w:rFonts w:ascii="Times New Roman" w:eastAsia="Times New Roman" w:hAnsi="Times New Roman" w:cs="Times New Roman"/>
+          <w:rFonts w:eastAsia="Times New Roman" w:cstheme="minorHAnsi"/>
           <w:sz w:val="24"/>
           <w:szCs w:val="24"/>
           <w:lang w:eastAsia="en-IN"/>
@@ -2193,7 +2184,7 @@
       <w:proofErr w:type="spellStart"/>
       <w:r>
         <w:rPr>
-          <w:rFonts w:ascii="Times New Roman" w:eastAsia="Times New Roman" w:hAnsi="Times New Roman" w:cs="Times New Roman"/>
+          <w:rFonts w:eastAsia="Times New Roman" w:cstheme="minorHAnsi"/>
           <w:sz w:val="24"/>
           <w:szCs w:val="24"/>
           <w:lang w:eastAsia="en-IN"/>
@@ -2203,7 +2194,7 @@
       <w:proofErr w:type="spellEnd"/>
       <w:r>
         <w:rPr>
-          <w:rFonts w:ascii="Times New Roman" w:eastAsia="Times New Roman" w:hAnsi="Times New Roman" w:cs="Times New Roman"/>
+          <w:rFonts w:eastAsia="Times New Roman" w:cstheme="minorHAnsi"/>
           <w:sz w:val="24"/>
           <w:szCs w:val="24"/>
           <w:lang w:eastAsia="en-IN"/>
@@ -2214,7 +2205,7 @@
       <w:proofErr w:type="spellStart"/>
       <w:r>
         <w:rPr>
-          <w:rFonts w:ascii="Times New Roman" w:eastAsia="Times New Roman" w:hAnsi="Times New Roman" w:cs="Times New Roman"/>
+          <w:rFonts w:eastAsia="Times New Roman" w:cstheme="minorHAnsi"/>
           <w:sz w:val="24"/>
           <w:szCs w:val="24"/>
           <w:lang w:eastAsia="en-IN"/>
@@ -2224,7 +2215,7 @@
       <w:proofErr w:type="spellEnd"/>
       <w:r>
         <w:rPr>
-          <w:rFonts w:ascii="Times New Roman" w:eastAsia="Times New Roman" w:hAnsi="Times New Roman" w:cs="Times New Roman"/>
+          <w:rFonts w:eastAsia="Times New Roman" w:cstheme="minorHAnsi"/>
           <w:sz w:val="24"/>
           <w:szCs w:val="24"/>
           <w:lang w:eastAsia="en-IN"/>
@@ -2234,7 +2225,7 @@
       <w:proofErr w:type="spellStart"/>
       <w:r>
         <w:rPr>
-          <w:rFonts w:ascii="Times New Roman" w:eastAsia="Times New Roman" w:hAnsi="Times New Roman" w:cs="Times New Roman"/>
+          <w:rFonts w:eastAsia="Times New Roman" w:cstheme="minorHAnsi"/>
           <w:sz w:val="24"/>
           <w:szCs w:val="24"/>
           <w:lang w:eastAsia="en-IN"/>
@@ -2244,7 +2235,7 @@
       <w:proofErr w:type="spellEnd"/>
       <w:r>
         <w:rPr>
-          <w:rFonts w:ascii="Times New Roman" w:eastAsia="Times New Roman" w:hAnsi="Times New Roman" w:cs="Times New Roman"/>
+          <w:rFonts w:eastAsia="Times New Roman" w:cstheme="minorHAnsi"/>
           <w:sz w:val="24"/>
           <w:szCs w:val="24"/>
           <w:lang w:eastAsia="en-IN"/>
@@ -2254,7 +2245,7 @@
       <w:proofErr w:type="spellStart"/>
       <w:r>
         <w:rPr>
-          <w:rFonts w:ascii="Times New Roman" w:eastAsia="Times New Roman" w:hAnsi="Times New Roman" w:cs="Times New Roman"/>
+          <w:rFonts w:eastAsia="Times New Roman" w:cstheme="minorHAnsi"/>
           <w:sz w:val="24"/>
           <w:szCs w:val="24"/>
           <w:lang w:eastAsia="en-IN"/>
@@ -2264,7 +2255,7 @@
       <w:proofErr w:type="spellEnd"/>
       <w:r>
         <w:rPr>
-          <w:rFonts w:ascii="Times New Roman" w:eastAsia="Times New Roman" w:hAnsi="Times New Roman" w:cs="Times New Roman"/>
+          <w:rFonts w:eastAsia="Times New Roman" w:cstheme="minorHAnsi"/>
           <w:sz w:val="24"/>
           <w:szCs w:val="24"/>
           <w:lang w:eastAsia="en-IN"/>
@@ -2274,7 +2265,7 @@
       <w:proofErr w:type="spellStart"/>
       <w:r>
         <w:rPr>
-          <w:rFonts w:ascii="Times New Roman" w:eastAsia="Times New Roman" w:hAnsi="Times New Roman" w:cs="Times New Roman"/>
+          <w:rFonts w:eastAsia="Times New Roman" w:cstheme="minorHAnsi"/>
           <w:sz w:val="24"/>
           <w:szCs w:val="24"/>
           <w:lang w:eastAsia="en-IN"/>
@@ -2284,7 +2275,7 @@
       <w:proofErr w:type="spellEnd"/>
       <w:r>
         <w:rPr>
-          <w:rFonts w:ascii="Times New Roman" w:eastAsia="Times New Roman" w:hAnsi="Times New Roman" w:cs="Times New Roman"/>
+          <w:rFonts w:eastAsia="Times New Roman" w:cstheme="minorHAnsi"/>
           <w:sz w:val="24"/>
           <w:szCs w:val="24"/>
           <w:lang w:eastAsia="en-IN"/>
@@ -2294,7 +2285,7 @@
       <w:proofErr w:type="spellStart"/>
       <w:r>
         <w:rPr>
-          <w:rFonts w:ascii="Times New Roman" w:eastAsia="Times New Roman" w:hAnsi="Times New Roman" w:cs="Times New Roman"/>
+          <w:rFonts w:eastAsia="Times New Roman" w:cstheme="minorHAnsi"/>
           <w:sz w:val="24"/>
           <w:szCs w:val="24"/>
           <w:lang w:eastAsia="en-IN"/>
@@ -2304,7 +2295,7 @@
       <w:proofErr w:type="spellEnd"/>
       <w:r>
         <w:rPr>
-          <w:rFonts w:ascii="Times New Roman" w:eastAsia="Times New Roman" w:hAnsi="Times New Roman" w:cs="Times New Roman"/>
+          <w:rFonts w:eastAsia="Times New Roman" w:cstheme="minorHAnsi"/>
           <w:sz w:val="24"/>
           <w:szCs w:val="24"/>
           <w:lang w:eastAsia="en-IN"/>
@@ -2314,7 +2305,7 @@
       <w:proofErr w:type="spellStart"/>
       <w:r>
         <w:rPr>
-          <w:rFonts w:ascii="Times New Roman" w:eastAsia="Times New Roman" w:hAnsi="Times New Roman" w:cs="Times New Roman"/>
+          <w:rFonts w:eastAsia="Times New Roman" w:cstheme="minorHAnsi"/>
           <w:sz w:val="24"/>
           <w:szCs w:val="24"/>
           <w:lang w:eastAsia="en-IN"/>
@@ -2324,7 +2315,7 @@
       <w:proofErr w:type="spellEnd"/>
       <w:r>
         <w:rPr>
-          <w:rFonts w:ascii="Times New Roman" w:eastAsia="Times New Roman" w:hAnsi="Times New Roman" w:cs="Times New Roman"/>
+          <w:rFonts w:eastAsia="Times New Roman" w:cstheme="minorHAnsi"/>
           <w:sz w:val="24"/>
           <w:szCs w:val="24"/>
           <w:lang w:eastAsia="en-IN"/>
@@ -2335,7 +2326,7 @@
     <w:p>
       <w:pPr>
         <w:rPr>
-          <w:rFonts w:ascii="Times New Roman" w:eastAsia="Times New Roman" w:hAnsi="Times New Roman" w:cs="Times New Roman"/>
+          <w:rFonts w:eastAsia="Times New Roman" w:cstheme="minorHAnsi"/>
           <w:sz w:val="24"/>
           <w:szCs w:val="24"/>
           <w:lang w:eastAsia="en-IN"/>
@@ -2346,15 +2337,15 @@
       <w:pPr>
         <w:spacing w:after="0" w:line="240" w:lineRule="auto"/>
         <w:rPr>
-          <w:rFonts w:ascii="Times New Roman" w:eastAsia="Times New Roman" w:hAnsi="Times New Roman" w:cs="Times New Roman"/>
-          <w:sz w:val="24"/>
-          <w:szCs w:val="24"/>
-          <w:lang w:eastAsia="en-IN"/>
-        </w:rPr>
-      </w:pPr>
-      <w:r>
-        <w:rPr>
-          <w:rFonts w:ascii="Times New Roman" w:eastAsia="Times New Roman" w:hAnsi="Times New Roman" w:cs="Times New Roman"/>
+          <w:rFonts w:eastAsia="Times New Roman" w:cstheme="minorHAnsi"/>
+          <w:sz w:val="24"/>
+          <w:szCs w:val="24"/>
+          <w:lang w:eastAsia="en-IN"/>
+        </w:rPr>
+      </w:pPr>
+      <w:r>
+        <w:rPr>
+          <w:rFonts w:eastAsia="Times New Roman" w:cstheme="minorHAnsi"/>
           <w:b/>
           <w:bCs/>
           <w:sz w:val="24"/>
@@ -2368,15 +2359,15 @@
       <w:pPr>
         <w:spacing w:after="0" w:line="240" w:lineRule="auto"/>
         <w:rPr>
-          <w:rFonts w:ascii="Times New Roman" w:eastAsia="Times New Roman" w:hAnsi="Times New Roman" w:cs="Times New Roman"/>
-          <w:sz w:val="24"/>
-          <w:szCs w:val="24"/>
-          <w:lang w:eastAsia="en-IN"/>
-        </w:rPr>
-      </w:pPr>
-      <w:r>
-        <w:rPr>
-          <w:rFonts w:ascii="Times New Roman" w:eastAsia="Times New Roman" w:hAnsi="Times New Roman" w:cs="Times New Roman"/>
+          <w:rFonts w:eastAsia="Times New Roman" w:cstheme="minorHAnsi"/>
+          <w:sz w:val="24"/>
+          <w:szCs w:val="24"/>
+          <w:lang w:eastAsia="en-IN"/>
+        </w:rPr>
+      </w:pPr>
+      <w:r>
+        <w:rPr>
+          <w:rFonts w:eastAsia="Times New Roman" w:cstheme="minorHAnsi"/>
           <w:b/>
           <w:bCs/>
           <w:sz w:val="24"/>
@@ -2394,16 +2385,16 @@
         </w:numPr>
         <w:spacing w:before="100" w:beforeAutospacing="1" w:after="100" w:afterAutospacing="1" w:line="240" w:lineRule="auto"/>
         <w:rPr>
-          <w:rFonts w:ascii="Times New Roman" w:eastAsia="Times New Roman" w:hAnsi="Times New Roman" w:cs="Times New Roman"/>
-          <w:sz w:val="24"/>
-          <w:szCs w:val="24"/>
-          <w:lang w:eastAsia="en-IN"/>
-        </w:rPr>
-      </w:pPr>
-      <w:proofErr w:type="spellStart"/>
-      <w:r>
-        <w:rPr>
-          <w:rFonts w:ascii="Times New Roman" w:eastAsia="Times New Roman" w:hAnsi="Times New Roman" w:cs="Times New Roman"/>
+          <w:rFonts w:eastAsia="Times New Roman" w:cstheme="minorHAnsi"/>
+          <w:sz w:val="24"/>
+          <w:szCs w:val="24"/>
+          <w:lang w:eastAsia="en-IN"/>
+        </w:rPr>
+      </w:pPr>
+      <w:proofErr w:type="spellStart"/>
+      <w:r>
+        <w:rPr>
+          <w:rFonts w:eastAsia="Times New Roman" w:cstheme="minorHAnsi"/>
           <w:b/>
           <w:bCs/>
           <w:sz w:val="24"/>
@@ -2415,7 +2406,7 @@
       <w:proofErr w:type="spellEnd"/>
       <w:r>
         <w:rPr>
-          <w:rFonts w:ascii="Times New Roman" w:eastAsia="Times New Roman" w:hAnsi="Times New Roman" w:cs="Times New Roman"/>
+          <w:rFonts w:eastAsia="Times New Roman" w:cstheme="minorHAnsi"/>
           <w:b/>
           <w:bCs/>
           <w:sz w:val="24"/>
@@ -2427,7 +2418,7 @@
       <w:proofErr w:type="spellStart"/>
       <w:r>
         <w:rPr>
-          <w:rFonts w:ascii="Times New Roman" w:eastAsia="Times New Roman" w:hAnsi="Times New Roman" w:cs="Times New Roman"/>
+          <w:rFonts w:eastAsia="Times New Roman" w:cstheme="minorHAnsi"/>
           <w:b/>
           <w:bCs/>
           <w:sz w:val="24"/>
@@ -2439,7 +2430,7 @@
       <w:proofErr w:type="spellEnd"/>
       <w:r>
         <w:rPr>
-          <w:rFonts w:ascii="Times New Roman" w:eastAsia="Times New Roman" w:hAnsi="Times New Roman" w:cs="Times New Roman"/>
+          <w:rFonts w:eastAsia="Times New Roman" w:cstheme="minorHAnsi"/>
           <w:b/>
           <w:bCs/>
           <w:sz w:val="24"/>
@@ -2454,16 +2445,16 @@
         <w:spacing w:after="0" w:line="240" w:lineRule="auto"/>
         <w:ind w:left="1080"/>
         <w:rPr>
-          <w:rFonts w:ascii="Times New Roman" w:eastAsia="Times New Roman" w:hAnsi="Times New Roman" w:cs="Times New Roman"/>
-          <w:sz w:val="24"/>
-          <w:szCs w:val="24"/>
-          <w:lang w:eastAsia="en-IN"/>
-        </w:rPr>
-      </w:pPr>
-      <w:proofErr w:type="spellStart"/>
-      <w:r>
-        <w:rPr>
-          <w:rFonts w:ascii="Times New Roman" w:eastAsia="Times New Roman" w:hAnsi="Times New Roman" w:cs="Times New Roman"/>
+          <w:rFonts w:eastAsia="Times New Roman" w:cstheme="minorHAnsi"/>
+          <w:sz w:val="24"/>
+          <w:szCs w:val="24"/>
+          <w:lang w:eastAsia="en-IN"/>
+        </w:rPr>
+      </w:pPr>
+      <w:proofErr w:type="spellStart"/>
+      <w:r>
+        <w:rPr>
+          <w:rFonts w:eastAsia="Times New Roman" w:cstheme="minorHAnsi"/>
           <w:sz w:val="24"/>
           <w:szCs w:val="24"/>
           <w:lang w:eastAsia="en-IN"/>
@@ -2473,7 +2464,7 @@
       <w:proofErr w:type="spellEnd"/>
       <w:r>
         <w:rPr>
-          <w:rFonts w:ascii="Times New Roman" w:eastAsia="Times New Roman" w:hAnsi="Times New Roman" w:cs="Times New Roman"/>
+          <w:rFonts w:eastAsia="Times New Roman" w:cstheme="minorHAnsi"/>
           <w:sz w:val="24"/>
           <w:szCs w:val="24"/>
           <w:lang w:eastAsia="en-IN"/>
@@ -2483,7 +2474,7 @@
       <w:proofErr w:type="spellStart"/>
       <w:r>
         <w:rPr>
-          <w:rFonts w:ascii="Times New Roman" w:eastAsia="Times New Roman" w:hAnsi="Times New Roman" w:cs="Times New Roman"/>
+          <w:rFonts w:eastAsia="Times New Roman" w:cstheme="minorHAnsi"/>
           <w:sz w:val="24"/>
           <w:szCs w:val="24"/>
           <w:lang w:eastAsia="en-IN"/>
@@ -2493,7 +2484,7 @@
       <w:proofErr w:type="spellEnd"/>
       <w:r>
         <w:rPr>
-          <w:rFonts w:ascii="Times New Roman" w:eastAsia="Times New Roman" w:hAnsi="Times New Roman" w:cs="Times New Roman"/>
+          <w:rFonts w:eastAsia="Times New Roman" w:cstheme="minorHAnsi"/>
           <w:sz w:val="24"/>
           <w:szCs w:val="24"/>
           <w:lang w:eastAsia="en-IN"/>
@@ -2503,7 +2494,7 @@
       <w:proofErr w:type="spellStart"/>
       <w:r>
         <w:rPr>
-          <w:rFonts w:ascii="Times New Roman" w:eastAsia="Times New Roman" w:hAnsi="Times New Roman" w:cs="Times New Roman"/>
+          <w:rFonts w:eastAsia="Times New Roman" w:cstheme="minorHAnsi"/>
           <w:sz w:val="24"/>
           <w:szCs w:val="24"/>
           <w:lang w:eastAsia="en-IN"/>
@@ -2513,7 +2504,7 @@
       <w:proofErr w:type="spellEnd"/>
       <w:r>
         <w:rPr>
-          <w:rFonts w:ascii="Times New Roman" w:eastAsia="Times New Roman" w:hAnsi="Times New Roman" w:cs="Times New Roman"/>
+          <w:rFonts w:eastAsia="Times New Roman" w:cstheme="minorHAnsi"/>
           <w:sz w:val="24"/>
           <w:szCs w:val="24"/>
           <w:lang w:eastAsia="en-IN"/>
@@ -2523,7 +2514,7 @@
       <w:proofErr w:type="spellStart"/>
       <w:r>
         <w:rPr>
-          <w:rFonts w:ascii="Times New Roman" w:eastAsia="Times New Roman" w:hAnsi="Times New Roman" w:cs="Times New Roman"/>
+          <w:rFonts w:eastAsia="Times New Roman" w:cstheme="minorHAnsi"/>
           <w:sz w:val="24"/>
           <w:szCs w:val="24"/>
           <w:lang w:eastAsia="en-IN"/>
@@ -2533,7 +2524,7 @@
       <w:proofErr w:type="spellEnd"/>
       <w:r>
         <w:rPr>
-          <w:rFonts w:ascii="Times New Roman" w:eastAsia="Times New Roman" w:hAnsi="Times New Roman" w:cs="Times New Roman"/>
+          <w:rFonts w:eastAsia="Times New Roman" w:cstheme="minorHAnsi"/>
           <w:sz w:val="24"/>
           <w:szCs w:val="24"/>
           <w:lang w:eastAsia="en-IN"/>
@@ -2543,7 +2534,7 @@
       <w:proofErr w:type="spellStart"/>
       <w:r>
         <w:rPr>
-          <w:rFonts w:ascii="Times New Roman" w:eastAsia="Times New Roman" w:hAnsi="Times New Roman" w:cs="Times New Roman"/>
+          <w:rFonts w:eastAsia="Times New Roman" w:cstheme="minorHAnsi"/>
           <w:sz w:val="24"/>
           <w:szCs w:val="24"/>
           <w:lang w:eastAsia="en-IN"/>
@@ -2553,7 +2544,7 @@
       <w:proofErr w:type="spellEnd"/>
       <w:r>
         <w:rPr>
-          <w:rFonts w:ascii="Times New Roman" w:eastAsia="Times New Roman" w:hAnsi="Times New Roman" w:cs="Times New Roman"/>
+          <w:rFonts w:eastAsia="Times New Roman" w:cstheme="minorHAnsi"/>
           <w:sz w:val="24"/>
           <w:szCs w:val="24"/>
           <w:lang w:eastAsia="en-IN"/>
@@ -2563,7 +2554,7 @@
       <w:proofErr w:type="spellStart"/>
       <w:r>
         <w:rPr>
-          <w:rFonts w:ascii="Times New Roman" w:eastAsia="Times New Roman" w:hAnsi="Times New Roman" w:cs="Times New Roman"/>
+          <w:rFonts w:eastAsia="Times New Roman" w:cstheme="minorHAnsi"/>
           <w:sz w:val="24"/>
           <w:szCs w:val="24"/>
           <w:lang w:eastAsia="en-IN"/>
@@ -2573,7 +2564,7 @@
       <w:proofErr w:type="spellEnd"/>
       <w:r>
         <w:rPr>
-          <w:rFonts w:ascii="Times New Roman" w:eastAsia="Times New Roman" w:hAnsi="Times New Roman" w:cs="Times New Roman"/>
+          <w:rFonts w:eastAsia="Times New Roman" w:cstheme="minorHAnsi"/>
           <w:sz w:val="24"/>
           <w:szCs w:val="24"/>
           <w:lang w:eastAsia="en-IN"/>
@@ -2583,7 +2574,7 @@
       <w:proofErr w:type="spellStart"/>
       <w:r>
         <w:rPr>
-          <w:rFonts w:ascii="Times New Roman" w:eastAsia="Times New Roman" w:hAnsi="Times New Roman" w:cs="Times New Roman"/>
+          <w:rFonts w:eastAsia="Times New Roman" w:cstheme="minorHAnsi"/>
           <w:sz w:val="24"/>
           <w:szCs w:val="24"/>
           <w:lang w:eastAsia="en-IN"/>
@@ -2593,7 +2584,7 @@
       <w:proofErr w:type="spellEnd"/>
       <w:r>
         <w:rPr>
-          <w:rFonts w:ascii="Times New Roman" w:eastAsia="Times New Roman" w:hAnsi="Times New Roman" w:cs="Times New Roman"/>
+          <w:rFonts w:eastAsia="Times New Roman" w:cstheme="minorHAnsi"/>
           <w:sz w:val="24"/>
           <w:szCs w:val="24"/>
           <w:lang w:eastAsia="en-IN"/>
@@ -2603,7 +2594,7 @@
       <w:proofErr w:type="spellStart"/>
       <w:r>
         <w:rPr>
-          <w:rFonts w:ascii="Times New Roman" w:eastAsia="Times New Roman" w:hAnsi="Times New Roman" w:cs="Times New Roman"/>
+          <w:rFonts w:eastAsia="Times New Roman" w:cstheme="minorHAnsi"/>
           <w:sz w:val="24"/>
           <w:szCs w:val="24"/>
           <w:lang w:eastAsia="en-IN"/>
@@ -2613,7 +2604,7 @@
       <w:proofErr w:type="spellEnd"/>
       <w:r>
         <w:rPr>
-          <w:rFonts w:ascii="Times New Roman" w:eastAsia="Times New Roman" w:hAnsi="Times New Roman" w:cs="Times New Roman"/>
+          <w:rFonts w:eastAsia="Times New Roman" w:cstheme="minorHAnsi"/>
           <w:sz w:val="24"/>
           <w:szCs w:val="24"/>
           <w:lang w:eastAsia="en-IN"/>
@@ -2623,7 +2614,7 @@
       <w:proofErr w:type="spellStart"/>
       <w:r>
         <w:rPr>
-          <w:rFonts w:ascii="Times New Roman" w:eastAsia="Times New Roman" w:hAnsi="Times New Roman" w:cs="Times New Roman"/>
+          <w:rFonts w:eastAsia="Times New Roman" w:cstheme="minorHAnsi"/>
           <w:sz w:val="24"/>
           <w:szCs w:val="24"/>
           <w:lang w:eastAsia="en-IN"/>
@@ -2633,7 +2624,7 @@
       <w:proofErr w:type="spellEnd"/>
       <w:r>
         <w:rPr>
-          <w:rFonts w:ascii="Times New Roman" w:eastAsia="Times New Roman" w:hAnsi="Times New Roman" w:cs="Times New Roman"/>
+          <w:rFonts w:eastAsia="Times New Roman" w:cstheme="minorHAnsi"/>
           <w:sz w:val="24"/>
           <w:szCs w:val="24"/>
           <w:lang w:eastAsia="en-IN"/>
@@ -2643,7 +2634,7 @@
       <w:proofErr w:type="spellStart"/>
       <w:r>
         <w:rPr>
-          <w:rFonts w:ascii="Times New Roman" w:eastAsia="Times New Roman" w:hAnsi="Times New Roman" w:cs="Times New Roman"/>
+          <w:rFonts w:eastAsia="Times New Roman" w:cstheme="minorHAnsi"/>
           <w:sz w:val="24"/>
           <w:szCs w:val="24"/>
           <w:lang w:eastAsia="en-IN"/>
@@ -2657,16 +2648,16 @@
         <w:spacing w:after="0" w:line="240" w:lineRule="auto"/>
         <w:ind w:left="1080"/>
         <w:rPr>
-          <w:rFonts w:ascii="Times New Roman" w:eastAsia="Times New Roman" w:hAnsi="Times New Roman" w:cs="Times New Roman"/>
-          <w:sz w:val="24"/>
-          <w:szCs w:val="24"/>
-          <w:lang w:eastAsia="en-IN"/>
-        </w:rPr>
-      </w:pPr>
-      <w:proofErr w:type="spellStart"/>
-      <w:r>
-        <w:rPr>
-          <w:rFonts w:ascii="Times New Roman" w:eastAsia="Times New Roman" w:hAnsi="Times New Roman" w:cs="Times New Roman"/>
+          <w:rFonts w:eastAsia="Times New Roman" w:cstheme="minorHAnsi"/>
+          <w:sz w:val="24"/>
+          <w:szCs w:val="24"/>
+          <w:lang w:eastAsia="en-IN"/>
+        </w:rPr>
+      </w:pPr>
+      <w:proofErr w:type="spellStart"/>
+      <w:r>
+        <w:rPr>
+          <w:rFonts w:eastAsia="Times New Roman" w:cstheme="minorHAnsi"/>
           <w:sz w:val="24"/>
           <w:szCs w:val="24"/>
           <w:lang w:eastAsia="en-IN"/>
@@ -2676,7 +2667,7 @@
       <w:proofErr w:type="spellEnd"/>
       <w:r>
         <w:rPr>
-          <w:rFonts w:ascii="Times New Roman" w:eastAsia="Times New Roman" w:hAnsi="Times New Roman" w:cs="Times New Roman"/>
+          <w:rFonts w:eastAsia="Times New Roman" w:cstheme="minorHAnsi"/>
           <w:sz w:val="24"/>
           <w:szCs w:val="24"/>
           <w:lang w:eastAsia="en-IN"/>
@@ -2686,7 +2677,7 @@
       <w:proofErr w:type="spellStart"/>
       <w:r>
         <w:rPr>
-          <w:rFonts w:ascii="Times New Roman" w:eastAsia="Times New Roman" w:hAnsi="Times New Roman" w:cs="Times New Roman"/>
+          <w:rFonts w:eastAsia="Times New Roman" w:cstheme="minorHAnsi"/>
           <w:sz w:val="24"/>
           <w:szCs w:val="24"/>
           <w:lang w:eastAsia="en-IN"/>
@@ -2696,7 +2687,7 @@
       <w:proofErr w:type="spellEnd"/>
       <w:r>
         <w:rPr>
-          <w:rFonts w:ascii="Times New Roman" w:eastAsia="Times New Roman" w:hAnsi="Times New Roman" w:cs="Times New Roman"/>
+          <w:rFonts w:eastAsia="Times New Roman" w:cstheme="minorHAnsi"/>
           <w:sz w:val="24"/>
           <w:szCs w:val="24"/>
           <w:lang w:eastAsia="en-IN"/>
@@ -2706,7 +2697,7 @@
       <w:proofErr w:type="spellStart"/>
       <w:r>
         <w:rPr>
-          <w:rFonts w:ascii="Times New Roman" w:eastAsia="Times New Roman" w:hAnsi="Times New Roman" w:cs="Times New Roman"/>
+          <w:rFonts w:eastAsia="Times New Roman" w:cstheme="minorHAnsi"/>
           <w:sz w:val="24"/>
           <w:szCs w:val="24"/>
           <w:lang w:eastAsia="en-IN"/>
@@ -2716,7 +2707,7 @@
       <w:proofErr w:type="spellEnd"/>
       <w:r>
         <w:rPr>
-          <w:rFonts w:ascii="Times New Roman" w:eastAsia="Times New Roman" w:hAnsi="Times New Roman" w:cs="Times New Roman"/>
+          <w:rFonts w:eastAsia="Times New Roman" w:cstheme="minorHAnsi"/>
           <w:sz w:val="24"/>
           <w:szCs w:val="24"/>
           <w:lang w:eastAsia="en-IN"/>
@@ -2726,7 +2717,7 @@
       <w:proofErr w:type="spellStart"/>
       <w:r>
         <w:rPr>
-          <w:rFonts w:ascii="Times New Roman" w:eastAsia="Times New Roman" w:hAnsi="Times New Roman" w:cs="Times New Roman"/>
+          <w:rFonts w:eastAsia="Times New Roman" w:cstheme="minorHAnsi"/>
           <w:sz w:val="24"/>
           <w:szCs w:val="24"/>
           <w:lang w:eastAsia="en-IN"/>
@@ -2736,7 +2727,7 @@
       <w:proofErr w:type="spellEnd"/>
       <w:r>
         <w:rPr>
-          <w:rFonts w:ascii="Times New Roman" w:eastAsia="Times New Roman" w:hAnsi="Times New Roman" w:cs="Times New Roman"/>
+          <w:rFonts w:eastAsia="Times New Roman" w:cstheme="minorHAnsi"/>
           <w:sz w:val="24"/>
           <w:szCs w:val="24"/>
           <w:lang w:eastAsia="en-IN"/>
@@ -2748,15 +2739,15 @@
       <w:pPr>
         <w:spacing w:after="0" w:line="240" w:lineRule="auto"/>
         <w:rPr>
-          <w:rFonts w:ascii="Times New Roman" w:eastAsia="Times New Roman" w:hAnsi="Times New Roman" w:cs="Times New Roman"/>
-          <w:sz w:val="24"/>
-          <w:szCs w:val="24"/>
-          <w:lang w:eastAsia="en-IN"/>
-        </w:rPr>
-      </w:pPr>
-      <w:r>
-        <w:rPr>
-          <w:rFonts w:ascii="Times New Roman" w:eastAsia="Times New Roman" w:hAnsi="Times New Roman" w:cs="Times New Roman"/>
+          <w:rFonts w:eastAsia="Times New Roman" w:cstheme="minorHAnsi"/>
+          <w:sz w:val="24"/>
+          <w:szCs w:val="24"/>
+          <w:lang w:eastAsia="en-IN"/>
+        </w:rPr>
+      </w:pPr>
+      <w:r>
+        <w:rPr>
+          <w:rFonts w:eastAsia="Times New Roman" w:cstheme="minorHAnsi"/>
           <w:sz w:val="24"/>
           <w:szCs w:val="24"/>
           <w:lang w:eastAsia="en-IN"/>
@@ -2766,7 +2757,7 @@
       <w:proofErr w:type="spellStart"/>
       <w:r>
         <w:rPr>
-          <w:rFonts w:ascii="Times New Roman" w:eastAsia="Times New Roman" w:hAnsi="Times New Roman" w:cs="Times New Roman"/>
+          <w:rFonts w:eastAsia="Times New Roman" w:cstheme="minorHAnsi"/>
           <w:sz w:val="24"/>
           <w:szCs w:val="24"/>
           <w:lang w:eastAsia="en-IN"/>
@@ -2776,7 +2767,7 @@
       <w:proofErr w:type="spellEnd"/>
       <w:r>
         <w:rPr>
-          <w:rFonts w:ascii="Times New Roman" w:eastAsia="Times New Roman" w:hAnsi="Times New Roman" w:cs="Times New Roman"/>
+          <w:rFonts w:eastAsia="Times New Roman" w:cstheme="minorHAnsi"/>
           <w:sz w:val="24"/>
           <w:szCs w:val="24"/>
           <w:lang w:eastAsia="en-IN"/>
@@ -2788,15 +2779,15 @@
       <w:pPr>
         <w:spacing w:after="0" w:line="240" w:lineRule="auto"/>
         <w:rPr>
-          <w:rFonts w:ascii="Times New Roman" w:eastAsia="Times New Roman" w:hAnsi="Times New Roman" w:cs="Times New Roman"/>
-          <w:sz w:val="24"/>
-          <w:szCs w:val="24"/>
-          <w:lang w:eastAsia="en-IN"/>
-        </w:rPr>
-      </w:pPr>
-      <w:r>
-        <w:rPr>
-          <w:rFonts w:ascii="Times New Roman" w:eastAsia="Times New Roman" w:hAnsi="Times New Roman" w:cs="Times New Roman"/>
+          <w:rFonts w:eastAsia="Times New Roman" w:cstheme="minorHAnsi"/>
+          <w:sz w:val="24"/>
+          <w:szCs w:val="24"/>
+          <w:lang w:eastAsia="en-IN"/>
+        </w:rPr>
+      </w:pPr>
+      <w:r>
+        <w:rPr>
+          <w:rFonts w:eastAsia="Times New Roman" w:cstheme="minorHAnsi"/>
           <w:sz w:val="24"/>
           <w:szCs w:val="24"/>
           <w:lang w:eastAsia="en-IN"/>
@@ -2806,7 +2797,7 @@
       <w:proofErr w:type="spellStart"/>
       <w:r>
         <w:rPr>
-          <w:rFonts w:ascii="Times New Roman" w:eastAsia="Times New Roman" w:hAnsi="Times New Roman" w:cs="Times New Roman"/>
+          <w:rFonts w:eastAsia="Times New Roman" w:cstheme="minorHAnsi"/>
           <w:sz w:val="24"/>
           <w:szCs w:val="24"/>
           <w:lang w:eastAsia="en-IN"/>
@@ -2816,7 +2807,7 @@
       <w:proofErr w:type="spellEnd"/>
       <w:r>
         <w:rPr>
-          <w:rFonts w:ascii="Times New Roman" w:eastAsia="Times New Roman" w:hAnsi="Times New Roman" w:cs="Times New Roman"/>
+          <w:rFonts w:eastAsia="Times New Roman" w:cstheme="minorHAnsi"/>
           <w:sz w:val="24"/>
           <w:szCs w:val="24"/>
           <w:lang w:eastAsia="en-IN"/>
@@ -2826,7 +2817,7 @@
       <w:proofErr w:type="spellStart"/>
       <w:r>
         <w:rPr>
-          <w:rFonts w:ascii="Times New Roman" w:eastAsia="Times New Roman" w:hAnsi="Times New Roman" w:cs="Times New Roman"/>
+          <w:rFonts w:eastAsia="Times New Roman" w:cstheme="minorHAnsi"/>
           <w:sz w:val="24"/>
           <w:szCs w:val="24"/>
           <w:lang w:eastAsia="en-IN"/>
@@ -2836,7 +2827,7 @@
       <w:proofErr w:type="spellEnd"/>
       <w:r>
         <w:rPr>
-          <w:rFonts w:ascii="Times New Roman" w:eastAsia="Times New Roman" w:hAnsi="Times New Roman" w:cs="Times New Roman"/>
+          <w:rFonts w:eastAsia="Times New Roman" w:cstheme="minorHAnsi"/>
           <w:sz w:val="24"/>
           <w:szCs w:val="24"/>
           <w:lang w:eastAsia="en-IN"/>
@@ -2846,7 +2837,7 @@
       <w:proofErr w:type="spellStart"/>
       <w:r>
         <w:rPr>
-          <w:rFonts w:ascii="Times New Roman" w:eastAsia="Times New Roman" w:hAnsi="Times New Roman" w:cs="Times New Roman"/>
+          <w:rFonts w:eastAsia="Times New Roman" w:cstheme="minorHAnsi"/>
           <w:sz w:val="24"/>
           <w:szCs w:val="24"/>
           <w:lang w:eastAsia="en-IN"/>
@@ -2856,7 +2847,7 @@
       <w:proofErr w:type="spellEnd"/>
       <w:r>
         <w:rPr>
-          <w:rFonts w:ascii="Times New Roman" w:eastAsia="Times New Roman" w:hAnsi="Times New Roman" w:cs="Times New Roman"/>
+          <w:rFonts w:eastAsia="Times New Roman" w:cstheme="minorHAnsi"/>
           <w:sz w:val="24"/>
           <w:szCs w:val="24"/>
           <w:lang w:eastAsia="en-IN"/>
@@ -2866,7 +2857,7 @@
       <w:proofErr w:type="spellStart"/>
       <w:r>
         <w:rPr>
-          <w:rFonts w:ascii="Times New Roman" w:eastAsia="Times New Roman" w:hAnsi="Times New Roman" w:cs="Times New Roman"/>
+          <w:rFonts w:eastAsia="Times New Roman" w:cstheme="minorHAnsi"/>
           <w:sz w:val="24"/>
           <w:szCs w:val="24"/>
           <w:lang w:eastAsia="en-IN"/>
@@ -2876,7 +2867,7 @@
       <w:proofErr w:type="spellEnd"/>
       <w:r>
         <w:rPr>
-          <w:rFonts w:ascii="Times New Roman" w:eastAsia="Times New Roman" w:hAnsi="Times New Roman" w:cs="Times New Roman"/>
+          <w:rFonts w:eastAsia="Times New Roman" w:cstheme="minorHAnsi"/>
           <w:sz w:val="24"/>
           <w:szCs w:val="24"/>
           <w:lang w:eastAsia="en-IN"/>
@@ -2886,7 +2877,7 @@
       <w:proofErr w:type="spellStart"/>
       <w:r>
         <w:rPr>
-          <w:rFonts w:ascii="Times New Roman" w:eastAsia="Times New Roman" w:hAnsi="Times New Roman" w:cs="Times New Roman"/>
+          <w:rFonts w:eastAsia="Times New Roman" w:cstheme="minorHAnsi"/>
           <w:sz w:val="24"/>
           <w:szCs w:val="24"/>
           <w:lang w:eastAsia="en-IN"/>
@@ -2900,16 +2891,16 @@
         <w:spacing w:after="0" w:line="240" w:lineRule="auto"/>
         <w:ind w:left="1680"/>
         <w:rPr>
-          <w:rFonts w:ascii="Times New Roman" w:eastAsia="Times New Roman" w:hAnsi="Times New Roman" w:cs="Times New Roman"/>
-          <w:sz w:val="24"/>
-          <w:szCs w:val="24"/>
-          <w:lang w:eastAsia="en-IN"/>
-        </w:rPr>
-      </w:pPr>
-      <w:proofErr w:type="spellStart"/>
-      <w:r>
-        <w:rPr>
-          <w:rFonts w:ascii="Times New Roman" w:eastAsia="Times New Roman" w:hAnsi="Times New Roman" w:cs="Times New Roman"/>
+          <w:rFonts w:eastAsia="Times New Roman" w:cstheme="minorHAnsi"/>
+          <w:sz w:val="24"/>
+          <w:szCs w:val="24"/>
+          <w:lang w:eastAsia="en-IN"/>
+        </w:rPr>
+      </w:pPr>
+      <w:proofErr w:type="spellStart"/>
+      <w:r>
+        <w:rPr>
+          <w:rFonts w:eastAsia="Times New Roman" w:cstheme="minorHAnsi"/>
           <w:sz w:val="24"/>
           <w:szCs w:val="24"/>
           <w:lang w:eastAsia="en-IN"/>
@@ -2919,7 +2910,7 @@
       <w:proofErr w:type="spellEnd"/>
       <w:r>
         <w:rPr>
-          <w:rFonts w:ascii="Times New Roman" w:eastAsia="Times New Roman" w:hAnsi="Times New Roman" w:cs="Times New Roman"/>
+          <w:rFonts w:eastAsia="Times New Roman" w:cstheme="minorHAnsi"/>
           <w:sz w:val="24"/>
           <w:szCs w:val="24"/>
           <w:lang w:eastAsia="en-IN"/>
@@ -2929,7 +2920,7 @@
       <w:proofErr w:type="spellStart"/>
       <w:r>
         <w:rPr>
-          <w:rFonts w:ascii="Times New Roman" w:eastAsia="Times New Roman" w:hAnsi="Times New Roman" w:cs="Times New Roman"/>
+          <w:rFonts w:eastAsia="Times New Roman" w:cstheme="minorHAnsi"/>
           <w:sz w:val="24"/>
           <w:szCs w:val="24"/>
           <w:lang w:eastAsia="en-IN"/>
@@ -2939,7 +2930,7 @@
       <w:proofErr w:type="spellEnd"/>
       <w:r>
         <w:rPr>
-          <w:rFonts w:ascii="Times New Roman" w:eastAsia="Times New Roman" w:hAnsi="Times New Roman" w:cs="Times New Roman"/>
+          <w:rFonts w:eastAsia="Times New Roman" w:cstheme="minorHAnsi"/>
           <w:sz w:val="24"/>
           <w:szCs w:val="24"/>
           <w:lang w:eastAsia="en-IN"/>
@@ -2949,7 +2940,7 @@
       <w:proofErr w:type="spellStart"/>
       <w:r>
         <w:rPr>
-          <w:rFonts w:ascii="Times New Roman" w:eastAsia="Times New Roman" w:hAnsi="Times New Roman" w:cs="Times New Roman"/>
+          <w:rFonts w:eastAsia="Times New Roman" w:cstheme="minorHAnsi"/>
           <w:sz w:val="24"/>
           <w:szCs w:val="24"/>
           <w:lang w:eastAsia="en-IN"/>
@@ -2959,7 +2950,7 @@
       <w:proofErr w:type="spellEnd"/>
       <w:r>
         <w:rPr>
-          <w:rFonts w:ascii="Times New Roman" w:eastAsia="Times New Roman" w:hAnsi="Times New Roman" w:cs="Times New Roman"/>
+          <w:rFonts w:eastAsia="Times New Roman" w:cstheme="minorHAnsi"/>
           <w:sz w:val="24"/>
           <w:szCs w:val="24"/>
           <w:lang w:eastAsia="en-IN"/>
@@ -2969,7 +2960,7 @@
       <w:proofErr w:type="gramStart"/>
       <w:r>
         <w:rPr>
-          <w:rFonts w:ascii="Times New Roman" w:eastAsia="Times New Roman" w:hAnsi="Times New Roman" w:cs="Times New Roman"/>
+          <w:rFonts w:eastAsia="Times New Roman" w:cstheme="minorHAnsi"/>
           <w:sz w:val="24"/>
           <w:szCs w:val="24"/>
           <w:lang w:eastAsia="en-IN"/>
@@ -2979,7 +2970,7 @@
       <w:proofErr w:type="gramEnd"/>
       <w:r>
         <w:rPr>
-          <w:rFonts w:ascii="Times New Roman" w:eastAsia="Times New Roman" w:hAnsi="Times New Roman" w:cs="Times New Roman"/>
+          <w:rFonts w:eastAsia="Times New Roman" w:cstheme="minorHAnsi"/>
           <w:sz w:val="24"/>
           <w:szCs w:val="24"/>
           <w:lang w:eastAsia="en-IN"/>
@@ -2989,7 +2980,7 @@
       <w:proofErr w:type="spellStart"/>
       <w:r>
         <w:rPr>
-          <w:rFonts w:ascii="Times New Roman" w:eastAsia="Times New Roman" w:hAnsi="Times New Roman" w:cs="Times New Roman"/>
+          <w:rFonts w:eastAsia="Times New Roman" w:cstheme="minorHAnsi"/>
           <w:sz w:val="24"/>
           <w:szCs w:val="24"/>
           <w:lang w:eastAsia="en-IN"/>
@@ -2999,17 +2990,27 @@
       <w:proofErr w:type="spellEnd"/>
       <w:r>
         <w:rPr>
-          <w:rFonts w:ascii="Times New Roman" w:eastAsia="Times New Roman" w:hAnsi="Times New Roman" w:cs="Times New Roman"/>
-          <w:sz w:val="24"/>
-          <w:szCs w:val="24"/>
-          <w:lang w:eastAsia="en-IN"/>
-        </w:rPr>
-        <w:t xml:space="preserve"> a new thing we observed, if char needs to be assigned to a string::: declaration and </w:t>
-      </w:r>
-      <w:proofErr w:type="spellStart"/>
-      <w:r>
-        <w:rPr>
-          <w:rFonts w:ascii="Times New Roman" w:eastAsia="Times New Roman" w:hAnsi="Times New Roman" w:cs="Times New Roman"/>
+          <w:rFonts w:eastAsia="Times New Roman" w:cstheme="minorHAnsi"/>
+          <w:sz w:val="24"/>
+          <w:szCs w:val="24"/>
+          <w:lang w:eastAsia="en-IN"/>
+        </w:rPr>
+        <w:t xml:space="preserve"> a new thing we observed, if char </w:t>
+      </w:r>
+      <w:r>
+        <w:rPr>
+          <w:rFonts w:eastAsia="Times New Roman" w:cstheme="minorHAnsi"/>
+          <w:sz w:val="24"/>
+          <w:szCs w:val="24"/>
+          <w:lang w:eastAsia="en-IN"/>
+        </w:rPr>
+        <w:lastRenderedPageBreak/>
+        <w:t xml:space="preserve">needs to be assigned to a string::: declaration and </w:t>
+      </w:r>
+      <w:proofErr w:type="spellStart"/>
+      <w:r>
+        <w:rPr>
+          <w:rFonts w:eastAsia="Times New Roman" w:cstheme="minorHAnsi"/>
           <w:sz w:val="24"/>
           <w:szCs w:val="24"/>
           <w:lang w:eastAsia="en-IN"/>
@@ -3019,7 +3020,7 @@
       <w:proofErr w:type="spellEnd"/>
       <w:r>
         <w:rPr>
-          <w:rFonts w:ascii="Times New Roman" w:eastAsia="Times New Roman" w:hAnsi="Times New Roman" w:cs="Times New Roman"/>
+          <w:rFonts w:eastAsia="Times New Roman" w:cstheme="minorHAnsi"/>
           <w:sz w:val="24"/>
           <w:szCs w:val="24"/>
           <w:lang w:eastAsia="en-IN"/>
@@ -3031,7 +3032,7 @@
       <w:pPr>
         <w:spacing w:after="0" w:line="240" w:lineRule="auto"/>
         <w:rPr>
-          <w:rFonts w:ascii="Times New Roman" w:eastAsia="Times New Roman" w:hAnsi="Times New Roman" w:cs="Times New Roman"/>
+          <w:rFonts w:eastAsia="Times New Roman" w:cstheme="minorHAnsi"/>
           <w:sz w:val="24"/>
           <w:szCs w:val="24"/>
           <w:lang w:eastAsia="en-IN"/>
@@ -3046,15 +3047,15 @@
         </w:numPr>
         <w:spacing w:before="100" w:beforeAutospacing="1" w:after="100" w:afterAutospacing="1" w:line="240" w:lineRule="auto"/>
         <w:rPr>
-          <w:rFonts w:ascii="Times New Roman" w:eastAsia="Times New Roman" w:hAnsi="Times New Roman" w:cs="Times New Roman"/>
-          <w:sz w:val="24"/>
-          <w:szCs w:val="24"/>
-          <w:lang w:eastAsia="en-IN"/>
-        </w:rPr>
-      </w:pPr>
-      <w:r>
-        <w:rPr>
-          <w:rFonts w:ascii="Times New Roman" w:eastAsia="Times New Roman" w:hAnsi="Times New Roman" w:cs="Times New Roman"/>
+          <w:rFonts w:eastAsia="Times New Roman" w:cstheme="minorHAnsi"/>
+          <w:sz w:val="24"/>
+          <w:szCs w:val="24"/>
+          <w:lang w:eastAsia="en-IN"/>
+        </w:rPr>
+      </w:pPr>
+      <w:r>
+        <w:rPr>
+          <w:rFonts w:eastAsia="Times New Roman" w:cstheme="minorHAnsi"/>
           <w:b/>
           <w:bCs/>
           <w:sz w:val="24"/>
@@ -3069,20 +3070,19 @@
         <w:spacing w:after="0" w:line="240" w:lineRule="auto"/>
         <w:ind w:left="1080"/>
         <w:rPr>
-          <w:rFonts w:ascii="Times New Roman" w:eastAsia="Times New Roman" w:hAnsi="Times New Roman" w:cs="Times New Roman"/>
-          <w:sz w:val="24"/>
-          <w:szCs w:val="24"/>
-          <w:lang w:eastAsia="en-IN"/>
-        </w:rPr>
-      </w:pPr>
-      <w:r>
-        <w:rPr>
-          <w:rFonts w:ascii="Times New Roman" w:eastAsia="Times New Roman" w:hAnsi="Times New Roman" w:cs="Times New Roman"/>
-          <w:sz w:val="24"/>
-          <w:szCs w:val="24"/>
-          <w:lang w:eastAsia="en-IN"/>
-        </w:rPr>
-        <w:lastRenderedPageBreak/>
+          <w:rFonts w:eastAsia="Times New Roman" w:cstheme="minorHAnsi"/>
+          <w:sz w:val="24"/>
+          <w:szCs w:val="24"/>
+          <w:lang w:eastAsia="en-IN"/>
+        </w:rPr>
+      </w:pPr>
+      <w:r>
+        <w:rPr>
+          <w:rFonts w:eastAsia="Times New Roman" w:cstheme="minorHAnsi"/>
+          <w:sz w:val="24"/>
+          <w:szCs w:val="24"/>
+          <w:lang w:eastAsia="en-IN"/>
+        </w:rPr>
         <w:t>This will work in the same way as + sign, so we first add MINUS as our global string (Token type basically)</w:t>
       </w:r>
     </w:p>
@@ -3091,15 +3091,15 @@
         <w:spacing w:after="0" w:line="240" w:lineRule="auto"/>
         <w:ind w:left="1080"/>
         <w:rPr>
-          <w:rFonts w:ascii="Times New Roman" w:eastAsia="Times New Roman" w:hAnsi="Times New Roman" w:cs="Times New Roman"/>
-          <w:sz w:val="24"/>
-          <w:szCs w:val="24"/>
-          <w:lang w:eastAsia="en-IN"/>
-        </w:rPr>
-      </w:pPr>
-      <w:r>
-        <w:rPr>
-          <w:rFonts w:ascii="Times New Roman" w:eastAsia="Times New Roman" w:hAnsi="Times New Roman" w:cs="Times New Roman"/>
+          <w:rFonts w:eastAsia="Times New Roman" w:cstheme="minorHAnsi"/>
+          <w:sz w:val="24"/>
+          <w:szCs w:val="24"/>
+          <w:lang w:eastAsia="en-IN"/>
+        </w:rPr>
+      </w:pPr>
+      <w:r>
+        <w:rPr>
+          <w:rFonts w:eastAsia="Times New Roman" w:cstheme="minorHAnsi"/>
           <w:sz w:val="24"/>
           <w:szCs w:val="24"/>
           <w:lang w:eastAsia="en-IN"/>
@@ -3109,7 +3109,7 @@
       <w:proofErr w:type="spellStart"/>
       <w:r>
         <w:rPr>
-          <w:rFonts w:ascii="Times New Roman" w:eastAsia="Times New Roman" w:hAnsi="Times New Roman" w:cs="Times New Roman"/>
+          <w:rFonts w:eastAsia="Times New Roman" w:cstheme="minorHAnsi"/>
           <w:sz w:val="24"/>
           <w:szCs w:val="24"/>
           <w:lang w:eastAsia="en-IN"/>
@@ -3119,7 +3119,7 @@
       <w:proofErr w:type="spellEnd"/>
       <w:r>
         <w:rPr>
-          <w:rFonts w:ascii="Times New Roman" w:eastAsia="Times New Roman" w:hAnsi="Times New Roman" w:cs="Times New Roman"/>
+          <w:rFonts w:eastAsia="Times New Roman" w:cstheme="minorHAnsi"/>
           <w:sz w:val="24"/>
           <w:szCs w:val="24"/>
           <w:lang w:eastAsia="en-IN"/>
@@ -3131,15 +3131,15 @@
       <w:pPr>
         <w:spacing w:after="0" w:line="240" w:lineRule="auto"/>
         <w:rPr>
-          <w:rFonts w:ascii="Times New Roman" w:eastAsia="Times New Roman" w:hAnsi="Times New Roman" w:cs="Times New Roman"/>
-          <w:sz w:val="24"/>
-          <w:szCs w:val="24"/>
-          <w:lang w:eastAsia="en-IN"/>
-        </w:rPr>
-      </w:pPr>
-      <w:r>
-        <w:rPr>
-          <w:rFonts w:ascii="Times New Roman" w:eastAsia="Times New Roman" w:hAnsi="Times New Roman" w:cs="Times New Roman"/>
+          <w:rFonts w:eastAsia="Times New Roman" w:cstheme="minorHAnsi"/>
+          <w:sz w:val="24"/>
+          <w:szCs w:val="24"/>
+          <w:lang w:eastAsia="en-IN"/>
+        </w:rPr>
+      </w:pPr>
+      <w:r>
+        <w:rPr>
+          <w:rFonts w:eastAsia="Times New Roman" w:cstheme="minorHAnsi"/>
           <w:sz w:val="24"/>
           <w:szCs w:val="24"/>
           <w:lang w:eastAsia="en-IN"/>
@@ -3149,7 +3149,7 @@
       <w:proofErr w:type="spellStart"/>
       <w:r>
         <w:rPr>
-          <w:rFonts w:ascii="Times New Roman" w:eastAsia="Times New Roman" w:hAnsi="Times New Roman" w:cs="Times New Roman"/>
+          <w:rFonts w:eastAsia="Times New Roman" w:cstheme="minorHAnsi"/>
           <w:sz w:val="24"/>
           <w:szCs w:val="24"/>
           <w:lang w:eastAsia="en-IN"/>
@@ -3162,15 +3162,15 @@
       <w:pPr>
         <w:spacing w:after="0" w:line="240" w:lineRule="auto"/>
         <w:rPr>
-          <w:rFonts w:ascii="Times New Roman" w:eastAsia="Times New Roman" w:hAnsi="Times New Roman" w:cs="Times New Roman"/>
-          <w:sz w:val="24"/>
-          <w:szCs w:val="24"/>
-          <w:lang w:eastAsia="en-IN"/>
-        </w:rPr>
-      </w:pPr>
-      <w:r>
-        <w:rPr>
-          <w:rFonts w:ascii="Times New Roman" w:eastAsia="Times New Roman" w:hAnsi="Times New Roman" w:cs="Times New Roman"/>
+          <w:rFonts w:eastAsia="Times New Roman" w:cstheme="minorHAnsi"/>
+          <w:sz w:val="24"/>
+          <w:szCs w:val="24"/>
+          <w:lang w:eastAsia="en-IN"/>
+        </w:rPr>
+      </w:pPr>
+      <w:r>
+        <w:rPr>
+          <w:rFonts w:eastAsia="Times New Roman" w:cstheme="minorHAnsi"/>
           <w:sz w:val="24"/>
           <w:szCs w:val="24"/>
           <w:lang w:eastAsia="en-IN"/>
@@ -3182,15 +3182,15 @@
       <w:pPr>
         <w:spacing w:after="0" w:line="240" w:lineRule="auto"/>
         <w:rPr>
-          <w:rFonts w:ascii="Times New Roman" w:eastAsia="Times New Roman" w:hAnsi="Times New Roman" w:cs="Times New Roman"/>
-          <w:sz w:val="24"/>
-          <w:szCs w:val="24"/>
-          <w:lang w:eastAsia="en-IN"/>
-        </w:rPr>
-      </w:pPr>
-      <w:r>
-        <w:rPr>
-          <w:rFonts w:ascii="Times New Roman" w:eastAsia="Times New Roman" w:hAnsi="Times New Roman" w:cs="Times New Roman"/>
+          <w:rFonts w:eastAsia="Times New Roman" w:cstheme="minorHAnsi"/>
+          <w:sz w:val="24"/>
+          <w:szCs w:val="24"/>
+          <w:lang w:eastAsia="en-IN"/>
+        </w:rPr>
+      </w:pPr>
+      <w:r>
+        <w:rPr>
+          <w:rFonts w:eastAsia="Times New Roman" w:cstheme="minorHAnsi"/>
           <w:b/>
           <w:bCs/>
           <w:sz w:val="24"/>
@@ -3201,7 +3201,7 @@
       </w:r>
       <w:r>
         <w:rPr>
-          <w:rFonts w:ascii="Times New Roman" w:eastAsia="Times New Roman" w:hAnsi="Times New Roman" w:cs="Times New Roman"/>
+          <w:rFonts w:eastAsia="Times New Roman" w:cstheme="minorHAnsi"/>
           <w:sz w:val="24"/>
           <w:szCs w:val="24"/>
           <w:lang w:eastAsia="en-IN"/>
@@ -3211,7 +3211,7 @@
       <w:proofErr w:type="spellStart"/>
       <w:r>
         <w:rPr>
-          <w:rFonts w:ascii="Times New Roman" w:eastAsia="Times New Roman" w:hAnsi="Times New Roman" w:cs="Times New Roman"/>
+          <w:rFonts w:eastAsia="Times New Roman" w:cstheme="minorHAnsi"/>
           <w:sz w:val="24"/>
           <w:szCs w:val="24"/>
           <w:lang w:eastAsia="en-IN"/>
@@ -3221,7 +3221,7 @@
       <w:proofErr w:type="spellEnd"/>
       <w:r>
         <w:rPr>
-          <w:rFonts w:ascii="Times New Roman" w:eastAsia="Times New Roman" w:hAnsi="Times New Roman" w:cs="Times New Roman"/>
+          <w:rFonts w:eastAsia="Times New Roman" w:cstheme="minorHAnsi"/>
           <w:sz w:val="24"/>
           <w:szCs w:val="24"/>
           <w:lang w:eastAsia="en-IN"/>
@@ -3231,7 +3231,7 @@
       <w:proofErr w:type="spellStart"/>
       <w:r>
         <w:rPr>
-          <w:rFonts w:ascii="Times New Roman" w:eastAsia="Times New Roman" w:hAnsi="Times New Roman" w:cs="Times New Roman"/>
+          <w:rFonts w:eastAsia="Times New Roman" w:cstheme="minorHAnsi"/>
           <w:sz w:val="24"/>
           <w:szCs w:val="24"/>
           <w:lang w:eastAsia="en-IN"/>
@@ -3241,7 +3241,7 @@
       <w:proofErr w:type="spellEnd"/>
       <w:r>
         <w:rPr>
-          <w:rFonts w:ascii="Times New Roman" w:eastAsia="Times New Roman" w:hAnsi="Times New Roman" w:cs="Times New Roman"/>
+          <w:rFonts w:eastAsia="Times New Roman" w:cstheme="minorHAnsi"/>
           <w:sz w:val="24"/>
           <w:szCs w:val="24"/>
           <w:lang w:eastAsia="en-IN"/>
@@ -3251,7 +3251,7 @@
       <w:proofErr w:type="spellStart"/>
       <w:r>
         <w:rPr>
-          <w:rFonts w:ascii="Times New Roman" w:eastAsia="Times New Roman" w:hAnsi="Times New Roman" w:cs="Times New Roman"/>
+          <w:rFonts w:eastAsia="Times New Roman" w:cstheme="minorHAnsi"/>
           <w:sz w:val="24"/>
           <w:szCs w:val="24"/>
           <w:lang w:eastAsia="en-IN"/>
@@ -3261,7 +3261,7 @@
       <w:proofErr w:type="spellEnd"/>
       <w:r>
         <w:rPr>
-          <w:rFonts w:ascii="Times New Roman" w:eastAsia="Times New Roman" w:hAnsi="Times New Roman" w:cs="Times New Roman"/>
+          <w:rFonts w:eastAsia="Times New Roman" w:cstheme="minorHAnsi"/>
           <w:sz w:val="24"/>
           <w:szCs w:val="24"/>
           <w:lang w:eastAsia="en-IN"/>
@@ -3271,7 +3271,7 @@
       <w:proofErr w:type="spellStart"/>
       <w:r>
         <w:rPr>
-          <w:rFonts w:ascii="Times New Roman" w:eastAsia="Times New Roman" w:hAnsi="Times New Roman" w:cs="Times New Roman"/>
+          <w:rFonts w:eastAsia="Times New Roman" w:cstheme="minorHAnsi"/>
           <w:sz w:val="24"/>
           <w:szCs w:val="24"/>
           <w:lang w:eastAsia="en-IN"/>
@@ -3281,7 +3281,7 @@
       <w:proofErr w:type="spellEnd"/>
       <w:r>
         <w:rPr>
-          <w:rFonts w:ascii="Times New Roman" w:eastAsia="Times New Roman" w:hAnsi="Times New Roman" w:cs="Times New Roman"/>
+          <w:rFonts w:eastAsia="Times New Roman" w:cstheme="minorHAnsi"/>
           <w:sz w:val="24"/>
           <w:szCs w:val="24"/>
           <w:lang w:eastAsia="en-IN"/>
@@ -3291,7 +3291,7 @@
       <w:proofErr w:type="spellStart"/>
       <w:r>
         <w:rPr>
-          <w:rFonts w:ascii="Times New Roman" w:eastAsia="Times New Roman" w:hAnsi="Times New Roman" w:cs="Times New Roman"/>
+          <w:rFonts w:eastAsia="Times New Roman" w:cstheme="minorHAnsi"/>
           <w:sz w:val="24"/>
           <w:szCs w:val="24"/>
           <w:lang w:eastAsia="en-IN"/>
@@ -3301,7 +3301,7 @@
       <w:proofErr w:type="spellEnd"/>
       <w:r>
         <w:rPr>
-          <w:rFonts w:ascii="Times New Roman" w:eastAsia="Times New Roman" w:hAnsi="Times New Roman" w:cs="Times New Roman"/>
+          <w:rFonts w:eastAsia="Times New Roman" w:cstheme="minorHAnsi"/>
           <w:sz w:val="24"/>
           <w:szCs w:val="24"/>
           <w:lang w:eastAsia="en-IN"/>
@@ -3311,7 +3311,7 @@
       <w:proofErr w:type="spellStart"/>
       <w:r>
         <w:rPr>
-          <w:rFonts w:ascii="Times New Roman" w:eastAsia="Times New Roman" w:hAnsi="Times New Roman" w:cs="Times New Roman"/>
+          <w:rFonts w:eastAsia="Times New Roman" w:cstheme="minorHAnsi"/>
           <w:sz w:val="24"/>
           <w:szCs w:val="24"/>
           <w:lang w:eastAsia="en-IN"/>
@@ -3324,7 +3324,7 @@
       <w:pPr>
         <w:spacing w:after="0" w:line="240" w:lineRule="auto"/>
         <w:rPr>
-          <w:rFonts w:ascii="Times New Roman" w:eastAsia="Times New Roman" w:hAnsi="Times New Roman" w:cs="Times New Roman"/>
+          <w:rFonts w:eastAsia="Times New Roman" w:cstheme="minorHAnsi"/>
           <w:sz w:val="24"/>
           <w:szCs w:val="24"/>
           <w:lang w:eastAsia="en-IN"/>
@@ -3339,15 +3339,15 @@
         </w:numPr>
         <w:spacing w:before="100" w:beforeAutospacing="1" w:after="100" w:afterAutospacing="1" w:line="240" w:lineRule="auto"/>
         <w:rPr>
-          <w:rFonts w:ascii="Times New Roman" w:eastAsia="Times New Roman" w:hAnsi="Times New Roman" w:cs="Times New Roman"/>
-          <w:sz w:val="24"/>
-          <w:szCs w:val="24"/>
-          <w:lang w:eastAsia="en-IN"/>
-        </w:rPr>
-      </w:pPr>
-      <w:r>
-        <w:rPr>
-          <w:rFonts w:ascii="Times New Roman" w:eastAsia="Times New Roman" w:hAnsi="Times New Roman" w:cs="Times New Roman"/>
+          <w:rFonts w:eastAsia="Times New Roman" w:cstheme="minorHAnsi"/>
+          <w:sz w:val="24"/>
+          <w:szCs w:val="24"/>
+          <w:lang w:eastAsia="en-IN"/>
+        </w:rPr>
+      </w:pPr>
+      <w:r>
+        <w:rPr>
+          <w:rFonts w:eastAsia="Times New Roman" w:cstheme="minorHAnsi"/>
           <w:b/>
           <w:bCs/>
           <w:sz w:val="24"/>
@@ -3361,15 +3361,15 @@
       <w:pPr>
         <w:spacing w:after="0" w:line="240" w:lineRule="auto"/>
         <w:rPr>
-          <w:rFonts w:ascii="Times New Roman" w:eastAsia="Times New Roman" w:hAnsi="Times New Roman" w:cs="Times New Roman"/>
-          <w:sz w:val="24"/>
-          <w:szCs w:val="24"/>
-          <w:lang w:eastAsia="en-IN"/>
-        </w:rPr>
-      </w:pPr>
-      <w:r>
-        <w:rPr>
-          <w:rFonts w:ascii="Times New Roman" w:eastAsia="Times New Roman" w:hAnsi="Times New Roman" w:cs="Times New Roman"/>
+          <w:rFonts w:eastAsia="Times New Roman" w:cstheme="minorHAnsi"/>
+          <w:sz w:val="24"/>
+          <w:szCs w:val="24"/>
+          <w:lang w:eastAsia="en-IN"/>
+        </w:rPr>
+      </w:pPr>
+      <w:r>
+        <w:rPr>
+          <w:rFonts w:eastAsia="Times New Roman" w:cstheme="minorHAnsi"/>
           <w:b/>
           <w:bCs/>
           <w:sz w:val="24"/>
@@ -3380,7 +3380,7 @@
       </w:r>
       <w:r>
         <w:rPr>
-          <w:rFonts w:ascii="Times New Roman" w:eastAsia="Times New Roman" w:hAnsi="Times New Roman" w:cs="Times New Roman"/>
+          <w:rFonts w:eastAsia="Times New Roman" w:cstheme="minorHAnsi"/>
           <w:sz w:val="24"/>
           <w:szCs w:val="24"/>
           <w:lang w:eastAsia="en-IN"/>
@@ -3390,7 +3390,7 @@
       <w:proofErr w:type="spellStart"/>
       <w:r>
         <w:rPr>
-          <w:rFonts w:ascii="Times New Roman" w:eastAsia="Times New Roman" w:hAnsi="Times New Roman" w:cs="Times New Roman"/>
+          <w:rFonts w:eastAsia="Times New Roman" w:cstheme="minorHAnsi"/>
           <w:sz w:val="24"/>
           <w:szCs w:val="24"/>
           <w:lang w:eastAsia="en-IN"/>
@@ -3400,7 +3400,7 @@
       <w:proofErr w:type="spellEnd"/>
       <w:r>
         <w:rPr>
-          <w:rFonts w:ascii="Times New Roman" w:eastAsia="Times New Roman" w:hAnsi="Times New Roman" w:cs="Times New Roman"/>
+          <w:rFonts w:eastAsia="Times New Roman" w:cstheme="minorHAnsi"/>
           <w:sz w:val="24"/>
           <w:szCs w:val="24"/>
           <w:lang w:eastAsia="en-IN"/>
@@ -3410,7 +3410,7 @@
       <w:proofErr w:type="spellStart"/>
       <w:r>
         <w:rPr>
-          <w:rFonts w:ascii="Times New Roman" w:eastAsia="Times New Roman" w:hAnsi="Times New Roman" w:cs="Times New Roman"/>
+          <w:rFonts w:eastAsia="Times New Roman" w:cstheme="minorHAnsi"/>
           <w:sz w:val="24"/>
           <w:szCs w:val="24"/>
           <w:lang w:eastAsia="en-IN"/>
@@ -3420,7 +3420,7 @@
       <w:proofErr w:type="spellEnd"/>
       <w:r>
         <w:rPr>
-          <w:rFonts w:ascii="Times New Roman" w:eastAsia="Times New Roman" w:hAnsi="Times New Roman" w:cs="Times New Roman"/>
+          <w:rFonts w:eastAsia="Times New Roman" w:cstheme="minorHAnsi"/>
           <w:sz w:val="24"/>
           <w:szCs w:val="24"/>
           <w:lang w:eastAsia="en-IN"/>
@@ -3430,7 +3430,7 @@
       <w:proofErr w:type="spellStart"/>
       <w:r>
         <w:rPr>
-          <w:rFonts w:ascii="Times New Roman" w:eastAsia="Times New Roman" w:hAnsi="Times New Roman" w:cs="Times New Roman"/>
+          <w:rFonts w:eastAsia="Times New Roman" w:cstheme="minorHAnsi"/>
           <w:sz w:val="24"/>
           <w:szCs w:val="24"/>
           <w:lang w:eastAsia="en-IN"/>
@@ -3440,7 +3440,7 @@
       <w:proofErr w:type="spellEnd"/>
       <w:r>
         <w:rPr>
-          <w:rFonts w:ascii="Times New Roman" w:eastAsia="Times New Roman" w:hAnsi="Times New Roman" w:cs="Times New Roman"/>
+          <w:rFonts w:eastAsia="Times New Roman" w:cstheme="minorHAnsi"/>
           <w:sz w:val="24"/>
           <w:szCs w:val="24"/>
           <w:lang w:eastAsia="en-IN"/>
@@ -3450,7 +3450,7 @@
       <w:proofErr w:type="spellStart"/>
       <w:r>
         <w:rPr>
-          <w:rFonts w:ascii="Times New Roman" w:eastAsia="Times New Roman" w:hAnsi="Times New Roman" w:cs="Times New Roman"/>
+          <w:rFonts w:eastAsia="Times New Roman" w:cstheme="minorHAnsi"/>
           <w:sz w:val="24"/>
           <w:szCs w:val="24"/>
           <w:lang w:eastAsia="en-IN"/>
@@ -3460,7 +3460,7 @@
       <w:proofErr w:type="spellEnd"/>
       <w:r>
         <w:rPr>
-          <w:rFonts w:ascii="Times New Roman" w:eastAsia="Times New Roman" w:hAnsi="Times New Roman" w:cs="Times New Roman"/>
+          <w:rFonts w:eastAsia="Times New Roman" w:cstheme="minorHAnsi"/>
           <w:sz w:val="24"/>
           <w:szCs w:val="24"/>
           <w:lang w:eastAsia="en-IN"/>
@@ -3470,7 +3470,7 @@
       <w:proofErr w:type="spellStart"/>
       <w:r>
         <w:rPr>
-          <w:rFonts w:ascii="Times New Roman" w:eastAsia="Times New Roman" w:hAnsi="Times New Roman" w:cs="Times New Roman"/>
+          <w:rFonts w:eastAsia="Times New Roman" w:cstheme="minorHAnsi"/>
           <w:sz w:val="24"/>
           <w:szCs w:val="24"/>
           <w:lang w:eastAsia="en-IN"/>
@@ -3480,7 +3480,7 @@
       <w:proofErr w:type="spellEnd"/>
       <w:r>
         <w:rPr>
-          <w:rFonts w:ascii="Times New Roman" w:eastAsia="Times New Roman" w:hAnsi="Times New Roman" w:cs="Times New Roman"/>
+          <w:rFonts w:eastAsia="Times New Roman" w:cstheme="minorHAnsi"/>
           <w:sz w:val="24"/>
           <w:szCs w:val="24"/>
           <w:lang w:eastAsia="en-IN"/>
@@ -3490,7 +3490,7 @@
       <w:proofErr w:type="spellStart"/>
       <w:r>
         <w:rPr>
-          <w:rFonts w:ascii="Times New Roman" w:eastAsia="Times New Roman" w:hAnsi="Times New Roman" w:cs="Times New Roman"/>
+          <w:rFonts w:eastAsia="Times New Roman" w:cstheme="minorHAnsi"/>
           <w:sz w:val="24"/>
           <w:szCs w:val="24"/>
           <w:lang w:eastAsia="en-IN"/>
@@ -3500,7 +3500,7 @@
       <w:proofErr w:type="spellEnd"/>
       <w:r>
         <w:rPr>
-          <w:rFonts w:ascii="Times New Roman" w:eastAsia="Times New Roman" w:hAnsi="Times New Roman" w:cs="Times New Roman"/>
+          <w:rFonts w:eastAsia="Times New Roman" w:cstheme="minorHAnsi"/>
           <w:sz w:val="24"/>
           <w:szCs w:val="24"/>
           <w:lang w:eastAsia="en-IN"/>
@@ -3510,7 +3510,7 @@
       <w:proofErr w:type="spellStart"/>
       <w:r>
         <w:rPr>
-          <w:rFonts w:ascii="Times New Roman" w:eastAsia="Times New Roman" w:hAnsi="Times New Roman" w:cs="Times New Roman"/>
+          <w:rFonts w:eastAsia="Times New Roman" w:cstheme="minorHAnsi"/>
           <w:sz w:val="24"/>
           <w:szCs w:val="24"/>
           <w:lang w:eastAsia="en-IN"/>
@@ -3520,7 +3520,7 @@
       <w:proofErr w:type="spellEnd"/>
       <w:r>
         <w:rPr>
-          <w:rFonts w:ascii="Times New Roman" w:eastAsia="Times New Roman" w:hAnsi="Times New Roman" w:cs="Times New Roman"/>
+          <w:rFonts w:eastAsia="Times New Roman" w:cstheme="minorHAnsi"/>
           <w:sz w:val="24"/>
           <w:szCs w:val="24"/>
           <w:lang w:eastAsia="en-IN"/>
@@ -3530,7 +3530,7 @@
       <w:proofErr w:type="spellStart"/>
       <w:r>
         <w:rPr>
-          <w:rFonts w:ascii="Times New Roman" w:eastAsia="Times New Roman" w:hAnsi="Times New Roman" w:cs="Times New Roman"/>
+          <w:rFonts w:eastAsia="Times New Roman" w:cstheme="minorHAnsi"/>
           <w:sz w:val="24"/>
           <w:szCs w:val="24"/>
           <w:lang w:eastAsia="en-IN"/>
@@ -3543,15 +3543,15 @@
       <w:pPr>
         <w:spacing w:after="0" w:line="240" w:lineRule="auto"/>
         <w:rPr>
-          <w:rFonts w:ascii="Times New Roman" w:eastAsia="Times New Roman" w:hAnsi="Times New Roman" w:cs="Times New Roman"/>
-          <w:sz w:val="24"/>
-          <w:szCs w:val="24"/>
-          <w:lang w:eastAsia="en-IN"/>
-        </w:rPr>
-      </w:pPr>
-      <w:r>
-        <w:rPr>
-          <w:rFonts w:ascii="Times New Roman" w:eastAsia="Times New Roman" w:hAnsi="Times New Roman" w:cs="Times New Roman"/>
+          <w:rFonts w:eastAsia="Times New Roman" w:cstheme="minorHAnsi"/>
+          <w:sz w:val="24"/>
+          <w:szCs w:val="24"/>
+          <w:lang w:eastAsia="en-IN"/>
+        </w:rPr>
+      </w:pPr>
+      <w:r>
+        <w:rPr>
+          <w:rFonts w:eastAsia="Times New Roman" w:cstheme="minorHAnsi"/>
           <w:sz w:val="24"/>
           <w:szCs w:val="24"/>
           <w:lang w:eastAsia="en-IN"/>
@@ -3561,7 +3561,7 @@
       <w:proofErr w:type="gramStart"/>
       <w:r>
         <w:rPr>
-          <w:rFonts w:ascii="Times New Roman" w:eastAsia="Times New Roman" w:hAnsi="Times New Roman" w:cs="Times New Roman"/>
+          <w:rFonts w:eastAsia="Times New Roman" w:cstheme="minorHAnsi"/>
           <w:sz w:val="24"/>
           <w:szCs w:val="24"/>
           <w:lang w:eastAsia="en-IN"/>
@@ -3571,7 +3571,7 @@
       <w:proofErr w:type="gramEnd"/>
       <w:r>
         <w:rPr>
-          <w:rFonts w:ascii="Times New Roman" w:eastAsia="Times New Roman" w:hAnsi="Times New Roman" w:cs="Times New Roman"/>
+          <w:rFonts w:eastAsia="Times New Roman" w:cstheme="minorHAnsi"/>
           <w:sz w:val="24"/>
           <w:szCs w:val="24"/>
           <w:lang w:eastAsia="en-IN"/>
@@ -3584,7 +3584,7 @@
         <w:spacing w:after="0" w:line="240" w:lineRule="auto"/>
         <w:ind w:left="960"/>
         <w:rPr>
-          <w:rFonts w:ascii="Times New Roman" w:eastAsia="Times New Roman" w:hAnsi="Times New Roman" w:cs="Times New Roman"/>
+          <w:rFonts w:eastAsia="Times New Roman" w:cstheme="minorHAnsi"/>
           <w:sz w:val="24"/>
           <w:szCs w:val="24"/>
           <w:lang w:eastAsia="en-IN"/>
@@ -3593,7 +3593,7 @@
       <w:proofErr w:type="gramStart"/>
       <w:r>
         <w:rPr>
-          <w:rFonts w:ascii="Times New Roman" w:eastAsia="Times New Roman" w:hAnsi="Times New Roman" w:cs="Times New Roman"/>
+          <w:rFonts w:eastAsia="Times New Roman" w:cstheme="minorHAnsi"/>
           <w:sz w:val="24"/>
           <w:szCs w:val="24"/>
           <w:lang w:eastAsia="en-IN"/>
@@ -3603,7 +3603,7 @@
       <w:proofErr w:type="gramEnd"/>
       <w:r>
         <w:rPr>
-          <w:rFonts w:ascii="Times New Roman" w:eastAsia="Times New Roman" w:hAnsi="Times New Roman" w:cs="Times New Roman"/>
+          <w:rFonts w:eastAsia="Times New Roman" w:cstheme="minorHAnsi"/>
           <w:sz w:val="24"/>
           <w:szCs w:val="24"/>
           <w:lang w:eastAsia="en-IN"/>
@@ -3613,7 +3613,7 @@
       <w:proofErr w:type="spellStart"/>
       <w:r>
         <w:rPr>
-          <w:rFonts w:ascii="Times New Roman" w:eastAsia="Times New Roman" w:hAnsi="Times New Roman" w:cs="Times New Roman"/>
+          <w:rFonts w:eastAsia="Times New Roman" w:cstheme="minorHAnsi"/>
           <w:sz w:val="24"/>
           <w:szCs w:val="24"/>
           <w:lang w:eastAsia="en-IN"/>
@@ -3623,7 +3623,7 @@
       <w:proofErr w:type="spellEnd"/>
       <w:r>
         <w:rPr>
-          <w:rFonts w:ascii="Times New Roman" w:eastAsia="Times New Roman" w:hAnsi="Times New Roman" w:cs="Times New Roman"/>
+          <w:rFonts w:eastAsia="Times New Roman" w:cstheme="minorHAnsi"/>
           <w:sz w:val="24"/>
           <w:szCs w:val="24"/>
           <w:lang w:eastAsia="en-IN"/>
@@ -3633,7 +3633,7 @@
       <w:proofErr w:type="spellStart"/>
       <w:r>
         <w:rPr>
-          <w:rFonts w:ascii="Times New Roman" w:eastAsia="Times New Roman" w:hAnsi="Times New Roman" w:cs="Times New Roman"/>
+          <w:rFonts w:eastAsia="Times New Roman" w:cstheme="minorHAnsi"/>
           <w:sz w:val="24"/>
           <w:szCs w:val="24"/>
           <w:lang w:eastAsia="en-IN"/>
@@ -3643,7 +3643,7 @@
       <w:proofErr w:type="spellEnd"/>
       <w:r>
         <w:rPr>
-          <w:rFonts w:ascii="Times New Roman" w:eastAsia="Times New Roman" w:hAnsi="Times New Roman" w:cs="Times New Roman"/>
+          <w:rFonts w:eastAsia="Times New Roman" w:cstheme="minorHAnsi"/>
           <w:sz w:val="24"/>
           <w:szCs w:val="24"/>
           <w:lang w:eastAsia="en-IN"/>
@@ -3653,7 +3653,7 @@
       <w:proofErr w:type="spellStart"/>
       <w:r>
         <w:rPr>
-          <w:rFonts w:ascii="Times New Roman" w:eastAsia="Times New Roman" w:hAnsi="Times New Roman" w:cs="Times New Roman"/>
+          <w:rFonts w:eastAsia="Times New Roman" w:cstheme="minorHAnsi"/>
           <w:sz w:val="24"/>
           <w:szCs w:val="24"/>
           <w:lang w:eastAsia="en-IN"/>
@@ -3663,7 +3663,7 @@
       <w:proofErr w:type="spellEnd"/>
       <w:r>
         <w:rPr>
-          <w:rFonts w:ascii="Times New Roman" w:eastAsia="Times New Roman" w:hAnsi="Times New Roman" w:cs="Times New Roman"/>
+          <w:rFonts w:eastAsia="Times New Roman" w:cstheme="minorHAnsi"/>
           <w:sz w:val="24"/>
           <w:szCs w:val="24"/>
           <w:lang w:eastAsia="en-IN"/>
@@ -3673,7 +3673,7 @@
       <w:proofErr w:type="spellStart"/>
       <w:r>
         <w:rPr>
-          <w:rFonts w:ascii="Times New Roman" w:eastAsia="Times New Roman" w:hAnsi="Times New Roman" w:cs="Times New Roman"/>
+          <w:rFonts w:eastAsia="Times New Roman" w:cstheme="minorHAnsi"/>
           <w:sz w:val="24"/>
           <w:szCs w:val="24"/>
           <w:lang w:eastAsia="en-IN"/>
@@ -3683,7 +3683,7 @@
       <w:proofErr w:type="spellEnd"/>
       <w:r>
         <w:rPr>
-          <w:rFonts w:ascii="Times New Roman" w:eastAsia="Times New Roman" w:hAnsi="Times New Roman" w:cs="Times New Roman"/>
+          <w:rFonts w:eastAsia="Times New Roman" w:cstheme="minorHAnsi"/>
           <w:sz w:val="24"/>
           <w:szCs w:val="24"/>
           <w:lang w:eastAsia="en-IN"/>
@@ -3693,7 +3693,7 @@
       <w:proofErr w:type="spellStart"/>
       <w:r>
         <w:rPr>
-          <w:rFonts w:ascii="Times New Roman" w:eastAsia="Times New Roman" w:hAnsi="Times New Roman" w:cs="Times New Roman"/>
+          <w:rFonts w:eastAsia="Times New Roman" w:cstheme="minorHAnsi"/>
           <w:sz w:val="24"/>
           <w:szCs w:val="24"/>
           <w:lang w:eastAsia="en-IN"/>
@@ -3703,7 +3703,7 @@
       <w:proofErr w:type="spellEnd"/>
       <w:r>
         <w:rPr>
-          <w:rFonts w:ascii="Times New Roman" w:eastAsia="Times New Roman" w:hAnsi="Times New Roman" w:cs="Times New Roman"/>
+          <w:rFonts w:eastAsia="Times New Roman" w:cstheme="minorHAnsi"/>
           <w:sz w:val="24"/>
           <w:szCs w:val="24"/>
           <w:lang w:eastAsia="en-IN"/>
@@ -3713,7 +3713,7 @@
       <w:proofErr w:type="spellStart"/>
       <w:r>
         <w:rPr>
-          <w:rFonts w:ascii="Times New Roman" w:eastAsia="Times New Roman" w:hAnsi="Times New Roman" w:cs="Times New Roman"/>
+          <w:rFonts w:eastAsia="Times New Roman" w:cstheme="minorHAnsi"/>
           <w:sz w:val="24"/>
           <w:szCs w:val="24"/>
           <w:lang w:eastAsia="en-IN"/>
@@ -3723,7 +3723,7 @@
       <w:proofErr w:type="spellEnd"/>
       <w:r>
         <w:rPr>
-          <w:rFonts w:ascii="Times New Roman" w:eastAsia="Times New Roman" w:hAnsi="Times New Roman" w:cs="Times New Roman"/>
+          <w:rFonts w:eastAsia="Times New Roman" w:cstheme="minorHAnsi"/>
           <w:sz w:val="24"/>
           <w:szCs w:val="24"/>
           <w:lang w:eastAsia="en-IN"/>
@@ -3733,7 +3733,7 @@
       <w:proofErr w:type="spellStart"/>
       <w:r>
         <w:rPr>
-          <w:rFonts w:ascii="Times New Roman" w:eastAsia="Times New Roman" w:hAnsi="Times New Roman" w:cs="Times New Roman"/>
+          <w:rFonts w:eastAsia="Times New Roman" w:cstheme="minorHAnsi"/>
           <w:sz w:val="24"/>
           <w:szCs w:val="24"/>
           <w:lang w:eastAsia="en-IN"/>
@@ -3743,7 +3743,7 @@
       <w:proofErr w:type="spellEnd"/>
       <w:r>
         <w:rPr>
-          <w:rFonts w:ascii="Times New Roman" w:eastAsia="Times New Roman" w:hAnsi="Times New Roman" w:cs="Times New Roman"/>
+          <w:rFonts w:eastAsia="Times New Roman" w:cstheme="minorHAnsi"/>
           <w:sz w:val="24"/>
           <w:szCs w:val="24"/>
           <w:lang w:eastAsia="en-IN"/>
@@ -3753,7 +3753,7 @@
       <w:proofErr w:type="spellStart"/>
       <w:r>
         <w:rPr>
-          <w:rFonts w:ascii="Times New Roman" w:eastAsia="Times New Roman" w:hAnsi="Times New Roman" w:cs="Times New Roman"/>
+          <w:rFonts w:eastAsia="Times New Roman" w:cstheme="minorHAnsi"/>
           <w:sz w:val="24"/>
           <w:szCs w:val="24"/>
           <w:lang w:eastAsia="en-IN"/>
@@ -3763,7 +3763,7 @@
       <w:proofErr w:type="spellEnd"/>
       <w:r>
         <w:rPr>
-          <w:rFonts w:ascii="Times New Roman" w:eastAsia="Times New Roman" w:hAnsi="Times New Roman" w:cs="Times New Roman"/>
+          <w:rFonts w:eastAsia="Times New Roman" w:cstheme="minorHAnsi"/>
           <w:sz w:val="24"/>
           <w:szCs w:val="24"/>
           <w:lang w:eastAsia="en-IN"/>
@@ -3773,7 +3773,7 @@
       <w:proofErr w:type="spellStart"/>
       <w:r>
         <w:rPr>
-          <w:rFonts w:ascii="Times New Roman" w:eastAsia="Times New Roman" w:hAnsi="Times New Roman" w:cs="Times New Roman"/>
+          <w:rFonts w:eastAsia="Times New Roman" w:cstheme="minorHAnsi"/>
           <w:sz w:val="24"/>
           <w:szCs w:val="24"/>
           <w:lang w:eastAsia="en-IN"/>
@@ -3783,7 +3783,7 @@
       <w:proofErr w:type="spellEnd"/>
       <w:r>
         <w:rPr>
-          <w:rFonts w:ascii="Times New Roman" w:eastAsia="Times New Roman" w:hAnsi="Times New Roman" w:cs="Times New Roman"/>
+          <w:rFonts w:eastAsia="Times New Roman" w:cstheme="minorHAnsi"/>
           <w:sz w:val="24"/>
           <w:szCs w:val="24"/>
           <w:lang w:eastAsia="en-IN"/>
@@ -3793,7 +3793,7 @@
       <w:proofErr w:type="spellStart"/>
       <w:r>
         <w:rPr>
-          <w:rFonts w:ascii="Times New Roman" w:eastAsia="Times New Roman" w:hAnsi="Times New Roman" w:cs="Times New Roman"/>
+          <w:rFonts w:eastAsia="Times New Roman" w:cstheme="minorHAnsi"/>
           <w:sz w:val="24"/>
           <w:szCs w:val="24"/>
           <w:lang w:eastAsia="en-IN"/>
@@ -3803,7 +3803,7 @@
       <w:proofErr w:type="spellEnd"/>
       <w:r>
         <w:rPr>
-          <w:rFonts w:ascii="Times New Roman" w:eastAsia="Times New Roman" w:hAnsi="Times New Roman" w:cs="Times New Roman"/>
+          <w:rFonts w:eastAsia="Times New Roman" w:cstheme="minorHAnsi"/>
           <w:sz w:val="24"/>
           <w:szCs w:val="24"/>
           <w:lang w:eastAsia="en-IN"/>
@@ -3813,7 +3813,7 @@
       <w:proofErr w:type="spellStart"/>
       <w:r>
         <w:rPr>
-          <w:rFonts w:ascii="Times New Roman" w:eastAsia="Times New Roman" w:hAnsi="Times New Roman" w:cs="Times New Roman"/>
+          <w:rFonts w:eastAsia="Times New Roman" w:cstheme="minorHAnsi"/>
           <w:sz w:val="24"/>
           <w:szCs w:val="24"/>
           <w:lang w:eastAsia="en-IN"/>
@@ -3823,7 +3823,7 @@
       <w:proofErr w:type="spellEnd"/>
       <w:r>
         <w:rPr>
-          <w:rFonts w:ascii="Times New Roman" w:eastAsia="Times New Roman" w:hAnsi="Times New Roman" w:cs="Times New Roman"/>
+          <w:rFonts w:eastAsia="Times New Roman" w:cstheme="minorHAnsi"/>
           <w:sz w:val="24"/>
           <w:szCs w:val="24"/>
           <w:lang w:eastAsia="en-IN"/>
@@ -3833,7 +3833,7 @@
       <w:proofErr w:type="spellStart"/>
       <w:r>
         <w:rPr>
-          <w:rFonts w:ascii="Times New Roman" w:eastAsia="Times New Roman" w:hAnsi="Times New Roman" w:cs="Times New Roman"/>
+          <w:rFonts w:eastAsia="Times New Roman" w:cstheme="minorHAnsi"/>
           <w:sz w:val="24"/>
           <w:szCs w:val="24"/>
           <w:lang w:eastAsia="en-IN"/>
@@ -3847,15 +3847,15 @@
         <w:spacing w:after="0" w:line="240" w:lineRule="auto"/>
         <w:ind w:left="960"/>
         <w:rPr>
-          <w:rFonts w:ascii="Times New Roman" w:eastAsia="Times New Roman" w:hAnsi="Times New Roman" w:cs="Times New Roman"/>
-          <w:sz w:val="24"/>
-          <w:szCs w:val="24"/>
-          <w:lang w:eastAsia="en-IN"/>
-        </w:rPr>
-      </w:pPr>
-      <w:r>
-        <w:rPr>
-          <w:rFonts w:ascii="Times New Roman" w:eastAsia="Times New Roman" w:hAnsi="Times New Roman" w:cs="Times New Roman"/>
+          <w:rFonts w:eastAsia="Times New Roman" w:cstheme="minorHAnsi"/>
+          <w:sz w:val="24"/>
+          <w:szCs w:val="24"/>
+          <w:lang w:eastAsia="en-IN"/>
+        </w:rPr>
+      </w:pPr>
+      <w:r>
+        <w:rPr>
+          <w:rFonts w:eastAsia="Times New Roman" w:cstheme="minorHAnsi"/>
           <w:sz w:val="24"/>
           <w:szCs w:val="24"/>
           <w:lang w:eastAsia="en-IN"/>
@@ -3865,7 +3865,7 @@
       <w:proofErr w:type="spellStart"/>
       <w:r>
         <w:rPr>
-          <w:rFonts w:ascii="Times New Roman" w:eastAsia="Times New Roman" w:hAnsi="Times New Roman" w:cs="Times New Roman"/>
+          <w:rFonts w:eastAsia="Times New Roman" w:cstheme="minorHAnsi"/>
           <w:sz w:val="24"/>
           <w:szCs w:val="24"/>
           <w:lang w:eastAsia="en-IN"/>
@@ -3875,7 +3875,7 @@
       <w:proofErr w:type="spellEnd"/>
       <w:r>
         <w:rPr>
-          <w:rFonts w:ascii="Times New Roman" w:eastAsia="Times New Roman" w:hAnsi="Times New Roman" w:cs="Times New Roman"/>
+          <w:rFonts w:eastAsia="Times New Roman" w:cstheme="minorHAnsi"/>
           <w:sz w:val="24"/>
           <w:szCs w:val="24"/>
           <w:lang w:eastAsia="en-IN"/>
@@ -3885,7 +3885,7 @@
       <w:proofErr w:type="spellStart"/>
       <w:r>
         <w:rPr>
-          <w:rFonts w:ascii="Times New Roman" w:eastAsia="Times New Roman" w:hAnsi="Times New Roman" w:cs="Times New Roman"/>
+          <w:rFonts w:eastAsia="Times New Roman" w:cstheme="minorHAnsi"/>
           <w:sz w:val="24"/>
           <w:szCs w:val="24"/>
           <w:lang w:eastAsia="en-IN"/>
@@ -3895,7 +3895,7 @@
       <w:proofErr w:type="spellEnd"/>
       <w:r>
         <w:rPr>
-          <w:rFonts w:ascii="Times New Roman" w:eastAsia="Times New Roman" w:hAnsi="Times New Roman" w:cs="Times New Roman"/>
+          <w:rFonts w:eastAsia="Times New Roman" w:cstheme="minorHAnsi"/>
           <w:sz w:val="24"/>
           <w:szCs w:val="24"/>
           <w:lang w:eastAsia="en-IN"/>
@@ -3905,7 +3905,7 @@
       <w:proofErr w:type="spellStart"/>
       <w:r>
         <w:rPr>
-          <w:rFonts w:ascii="Times New Roman" w:eastAsia="Times New Roman" w:hAnsi="Times New Roman" w:cs="Times New Roman"/>
+          <w:rFonts w:eastAsia="Times New Roman" w:cstheme="minorHAnsi"/>
           <w:sz w:val="24"/>
           <w:szCs w:val="24"/>
           <w:lang w:eastAsia="en-IN"/>
@@ -3915,7 +3915,7 @@
       <w:proofErr w:type="spellEnd"/>
       <w:r>
         <w:rPr>
-          <w:rFonts w:ascii="Times New Roman" w:eastAsia="Times New Roman" w:hAnsi="Times New Roman" w:cs="Times New Roman"/>
+          <w:rFonts w:eastAsia="Times New Roman" w:cstheme="minorHAnsi"/>
           <w:sz w:val="24"/>
           <w:szCs w:val="24"/>
           <w:lang w:eastAsia="en-IN"/>
@@ -3925,7 +3925,7 @@
       <w:proofErr w:type="spellStart"/>
       <w:r>
         <w:rPr>
-          <w:rFonts w:ascii="Times New Roman" w:eastAsia="Times New Roman" w:hAnsi="Times New Roman" w:cs="Times New Roman"/>
+          <w:rFonts w:eastAsia="Times New Roman" w:cstheme="minorHAnsi"/>
           <w:sz w:val="24"/>
           <w:szCs w:val="24"/>
           <w:lang w:eastAsia="en-IN"/>
@@ -3935,7 +3935,7 @@
       <w:proofErr w:type="spellEnd"/>
       <w:r>
         <w:rPr>
-          <w:rFonts w:ascii="Times New Roman" w:eastAsia="Times New Roman" w:hAnsi="Times New Roman" w:cs="Times New Roman"/>
+          <w:rFonts w:eastAsia="Times New Roman" w:cstheme="minorHAnsi"/>
           <w:sz w:val="24"/>
           <w:szCs w:val="24"/>
           <w:lang w:eastAsia="en-IN"/>
@@ -3945,7 +3945,7 @@
       <w:proofErr w:type="spellStart"/>
       <w:r>
         <w:rPr>
-          <w:rFonts w:ascii="Times New Roman" w:eastAsia="Times New Roman" w:hAnsi="Times New Roman" w:cs="Times New Roman"/>
+          <w:rFonts w:eastAsia="Times New Roman" w:cstheme="minorHAnsi"/>
           <w:sz w:val="24"/>
           <w:szCs w:val="24"/>
           <w:lang w:eastAsia="en-IN"/>
@@ -3955,7 +3955,7 @@
       <w:proofErr w:type="spellEnd"/>
       <w:r>
         <w:rPr>
-          <w:rFonts w:ascii="Times New Roman" w:eastAsia="Times New Roman" w:hAnsi="Times New Roman" w:cs="Times New Roman"/>
+          <w:rFonts w:eastAsia="Times New Roman" w:cstheme="minorHAnsi"/>
           <w:sz w:val="24"/>
           <w:szCs w:val="24"/>
           <w:lang w:eastAsia="en-IN"/>
@@ -3965,7 +3965,7 @@
       <w:proofErr w:type="spellStart"/>
       <w:r>
         <w:rPr>
-          <w:rFonts w:ascii="Times New Roman" w:eastAsia="Times New Roman" w:hAnsi="Times New Roman" w:cs="Times New Roman"/>
+          <w:rFonts w:eastAsia="Times New Roman" w:cstheme="minorHAnsi"/>
           <w:sz w:val="24"/>
           <w:szCs w:val="24"/>
           <w:lang w:eastAsia="en-IN"/>
@@ -3975,7 +3975,7 @@
       <w:proofErr w:type="spellEnd"/>
       <w:r>
         <w:rPr>
-          <w:rFonts w:ascii="Times New Roman" w:eastAsia="Times New Roman" w:hAnsi="Times New Roman" w:cs="Times New Roman"/>
+          <w:rFonts w:eastAsia="Times New Roman" w:cstheme="minorHAnsi"/>
           <w:sz w:val="24"/>
           <w:szCs w:val="24"/>
           <w:lang w:eastAsia="en-IN"/>
@@ -3985,7 +3985,7 @@
       <w:proofErr w:type="spellStart"/>
       <w:r>
         <w:rPr>
-          <w:rFonts w:ascii="Times New Roman" w:eastAsia="Times New Roman" w:hAnsi="Times New Roman" w:cs="Times New Roman"/>
+          <w:rFonts w:eastAsia="Times New Roman" w:cstheme="minorHAnsi"/>
           <w:sz w:val="24"/>
           <w:szCs w:val="24"/>
           <w:lang w:eastAsia="en-IN"/>
@@ -3995,7 +3995,7 @@
       <w:proofErr w:type="spellEnd"/>
       <w:r>
         <w:rPr>
-          <w:rFonts w:ascii="Times New Roman" w:eastAsia="Times New Roman" w:hAnsi="Times New Roman" w:cs="Times New Roman"/>
+          <w:rFonts w:eastAsia="Times New Roman" w:cstheme="minorHAnsi"/>
           <w:sz w:val="24"/>
           <w:szCs w:val="24"/>
           <w:lang w:eastAsia="en-IN"/>
@@ -4005,7 +4005,7 @@
       <w:proofErr w:type="spellStart"/>
       <w:r>
         <w:rPr>
-          <w:rFonts w:ascii="Times New Roman" w:eastAsia="Times New Roman" w:hAnsi="Times New Roman" w:cs="Times New Roman"/>
+          <w:rFonts w:eastAsia="Times New Roman" w:cstheme="minorHAnsi"/>
           <w:sz w:val="24"/>
           <w:szCs w:val="24"/>
           <w:lang w:eastAsia="en-IN"/>
@@ -4015,7 +4015,7 @@
       <w:proofErr w:type="spellEnd"/>
       <w:r>
         <w:rPr>
-          <w:rFonts w:ascii="Times New Roman" w:eastAsia="Times New Roman" w:hAnsi="Times New Roman" w:cs="Times New Roman"/>
+          <w:rFonts w:eastAsia="Times New Roman" w:cstheme="minorHAnsi"/>
           <w:sz w:val="24"/>
           <w:szCs w:val="24"/>
           <w:lang w:eastAsia="en-IN"/>
@@ -4025,7 +4025,7 @@
       <w:proofErr w:type="spellStart"/>
       <w:r>
         <w:rPr>
-          <w:rFonts w:ascii="Times New Roman" w:eastAsia="Times New Roman" w:hAnsi="Times New Roman" w:cs="Times New Roman"/>
+          <w:rFonts w:eastAsia="Times New Roman" w:cstheme="minorHAnsi"/>
           <w:sz w:val="24"/>
           <w:szCs w:val="24"/>
           <w:lang w:eastAsia="en-IN"/>
@@ -4035,7 +4035,7 @@
       <w:proofErr w:type="spellEnd"/>
       <w:r>
         <w:rPr>
-          <w:rFonts w:ascii="Times New Roman" w:eastAsia="Times New Roman" w:hAnsi="Times New Roman" w:cs="Times New Roman"/>
+          <w:rFonts w:eastAsia="Times New Roman" w:cstheme="minorHAnsi"/>
           <w:sz w:val="24"/>
           <w:szCs w:val="24"/>
           <w:lang w:eastAsia="en-IN"/>
@@ -4045,7 +4045,7 @@
       <w:proofErr w:type="spellStart"/>
       <w:r>
         <w:rPr>
-          <w:rFonts w:ascii="Times New Roman" w:eastAsia="Times New Roman" w:hAnsi="Times New Roman" w:cs="Times New Roman"/>
+          <w:rFonts w:eastAsia="Times New Roman" w:cstheme="minorHAnsi"/>
           <w:sz w:val="24"/>
           <w:szCs w:val="24"/>
           <w:lang w:eastAsia="en-IN"/>
@@ -4055,7 +4055,7 @@
       <w:proofErr w:type="spellEnd"/>
       <w:r>
         <w:rPr>
-          <w:rFonts w:ascii="Times New Roman" w:eastAsia="Times New Roman" w:hAnsi="Times New Roman" w:cs="Times New Roman"/>
+          <w:rFonts w:eastAsia="Times New Roman" w:cstheme="minorHAnsi"/>
           <w:sz w:val="24"/>
           <w:szCs w:val="24"/>
           <w:lang w:eastAsia="en-IN"/>
@@ -4065,7 +4065,7 @@
       <w:proofErr w:type="spellStart"/>
       <w:r>
         <w:rPr>
-          <w:rFonts w:ascii="Times New Roman" w:eastAsia="Times New Roman" w:hAnsi="Times New Roman" w:cs="Times New Roman"/>
+          <w:rFonts w:eastAsia="Times New Roman" w:cstheme="minorHAnsi"/>
           <w:sz w:val="24"/>
           <w:szCs w:val="24"/>
           <w:lang w:eastAsia="en-IN"/>
@@ -4075,7 +4075,7 @@
       <w:proofErr w:type="spellEnd"/>
       <w:r>
         <w:rPr>
-          <w:rFonts w:ascii="Times New Roman" w:eastAsia="Times New Roman" w:hAnsi="Times New Roman" w:cs="Times New Roman"/>
+          <w:rFonts w:eastAsia="Times New Roman" w:cstheme="minorHAnsi"/>
           <w:sz w:val="24"/>
           <w:szCs w:val="24"/>
           <w:lang w:eastAsia="en-IN"/>
@@ -4085,7 +4085,7 @@
       <w:proofErr w:type="spellStart"/>
       <w:r>
         <w:rPr>
-          <w:rFonts w:ascii="Times New Roman" w:eastAsia="Times New Roman" w:hAnsi="Times New Roman" w:cs="Times New Roman"/>
+          <w:rFonts w:eastAsia="Times New Roman" w:cstheme="minorHAnsi"/>
           <w:sz w:val="24"/>
           <w:szCs w:val="24"/>
           <w:lang w:eastAsia="en-IN"/>
@@ -4095,7 +4095,7 @@
       <w:proofErr w:type="spellEnd"/>
       <w:r>
         <w:rPr>
-          <w:rFonts w:ascii="Times New Roman" w:eastAsia="Times New Roman" w:hAnsi="Times New Roman" w:cs="Times New Roman"/>
+          <w:rFonts w:eastAsia="Times New Roman" w:cstheme="minorHAnsi"/>
           <w:sz w:val="24"/>
           <w:szCs w:val="24"/>
           <w:lang w:eastAsia="en-IN"/>
@@ -4105,7 +4105,7 @@
       <w:proofErr w:type="spellStart"/>
       <w:r>
         <w:rPr>
-          <w:rFonts w:ascii="Times New Roman" w:eastAsia="Times New Roman" w:hAnsi="Times New Roman" w:cs="Times New Roman"/>
+          <w:rFonts w:eastAsia="Times New Roman" w:cstheme="minorHAnsi"/>
           <w:sz w:val="24"/>
           <w:szCs w:val="24"/>
           <w:lang w:eastAsia="en-IN"/>
@@ -4115,7 +4115,7 @@
       <w:proofErr w:type="spellEnd"/>
       <w:r>
         <w:rPr>
-          <w:rFonts w:ascii="Times New Roman" w:eastAsia="Times New Roman" w:hAnsi="Times New Roman" w:cs="Times New Roman"/>
+          <w:rFonts w:eastAsia="Times New Roman" w:cstheme="minorHAnsi"/>
           <w:sz w:val="24"/>
           <w:szCs w:val="24"/>
           <w:lang w:eastAsia="en-IN"/>
@@ -4125,7 +4125,7 @@
       <w:proofErr w:type="spellStart"/>
       <w:r>
         <w:rPr>
-          <w:rFonts w:ascii="Times New Roman" w:eastAsia="Times New Roman" w:hAnsi="Times New Roman" w:cs="Times New Roman"/>
+          <w:rFonts w:eastAsia="Times New Roman" w:cstheme="minorHAnsi"/>
           <w:sz w:val="24"/>
           <w:szCs w:val="24"/>
           <w:lang w:eastAsia="en-IN"/>
@@ -4139,15 +4139,15 @@
         <w:spacing w:after="0" w:line="240" w:lineRule="auto"/>
         <w:ind w:left="900"/>
         <w:rPr>
-          <w:rFonts w:ascii="Times New Roman" w:eastAsia="Times New Roman" w:hAnsi="Times New Roman" w:cs="Times New Roman"/>
-          <w:sz w:val="24"/>
-          <w:szCs w:val="24"/>
-          <w:lang w:eastAsia="en-IN"/>
-        </w:rPr>
-      </w:pPr>
-      <w:r>
-        <w:rPr>
-          <w:rFonts w:ascii="Times New Roman" w:eastAsia="Times New Roman" w:hAnsi="Times New Roman" w:cs="Times New Roman"/>
+          <w:rFonts w:eastAsia="Times New Roman" w:cstheme="minorHAnsi"/>
+          <w:sz w:val="24"/>
+          <w:szCs w:val="24"/>
+          <w:lang w:eastAsia="en-IN"/>
+        </w:rPr>
+      </w:pPr>
+      <w:r>
+        <w:rPr>
+          <w:rFonts w:eastAsia="Times New Roman" w:cstheme="minorHAnsi"/>
           <w:sz w:val="24"/>
           <w:szCs w:val="24"/>
           <w:lang w:eastAsia="en-IN"/>
@@ -4157,7 +4157,7 @@
       <w:proofErr w:type="spellStart"/>
       <w:r>
         <w:rPr>
-          <w:rFonts w:ascii="Times New Roman" w:eastAsia="Times New Roman" w:hAnsi="Times New Roman" w:cs="Times New Roman"/>
+          <w:rFonts w:eastAsia="Times New Roman" w:cstheme="minorHAnsi"/>
           <w:sz w:val="24"/>
           <w:szCs w:val="24"/>
           <w:lang w:eastAsia="en-IN"/>
@@ -4167,7 +4167,7 @@
       <w:proofErr w:type="spellEnd"/>
       <w:r>
         <w:rPr>
-          <w:rFonts w:ascii="Times New Roman" w:eastAsia="Times New Roman" w:hAnsi="Times New Roman" w:cs="Times New Roman"/>
+          <w:rFonts w:eastAsia="Times New Roman" w:cstheme="minorHAnsi"/>
           <w:sz w:val="24"/>
           <w:szCs w:val="24"/>
           <w:lang w:eastAsia="en-IN"/>
@@ -4177,7 +4177,7 @@
       <w:proofErr w:type="spellStart"/>
       <w:r>
         <w:rPr>
-          <w:rFonts w:ascii="Times New Roman" w:eastAsia="Times New Roman" w:hAnsi="Times New Roman" w:cs="Times New Roman"/>
+          <w:rFonts w:eastAsia="Times New Roman" w:cstheme="minorHAnsi"/>
           <w:sz w:val="24"/>
           <w:szCs w:val="24"/>
           <w:lang w:eastAsia="en-IN"/>
@@ -4187,7 +4187,7 @@
       <w:proofErr w:type="spellEnd"/>
       <w:r>
         <w:rPr>
-          <w:rFonts w:ascii="Times New Roman" w:eastAsia="Times New Roman" w:hAnsi="Times New Roman" w:cs="Times New Roman"/>
+          <w:rFonts w:eastAsia="Times New Roman" w:cstheme="minorHAnsi"/>
           <w:sz w:val="24"/>
           <w:szCs w:val="24"/>
           <w:lang w:eastAsia="en-IN"/>
@@ -4197,7 +4197,7 @@
       <w:proofErr w:type="spellStart"/>
       <w:r>
         <w:rPr>
-          <w:rFonts w:ascii="Times New Roman" w:eastAsia="Times New Roman" w:hAnsi="Times New Roman" w:cs="Times New Roman"/>
+          <w:rFonts w:eastAsia="Times New Roman" w:cstheme="minorHAnsi"/>
           <w:sz w:val="24"/>
           <w:szCs w:val="24"/>
           <w:lang w:eastAsia="en-IN"/>
@@ -4207,7 +4207,7 @@
       <w:proofErr w:type="spellEnd"/>
       <w:r>
         <w:rPr>
-          <w:rFonts w:ascii="Times New Roman" w:eastAsia="Times New Roman" w:hAnsi="Times New Roman" w:cs="Times New Roman"/>
+          <w:rFonts w:eastAsia="Times New Roman" w:cstheme="minorHAnsi"/>
           <w:sz w:val="24"/>
           <w:szCs w:val="24"/>
           <w:lang w:eastAsia="en-IN"/>
@@ -4217,7 +4217,7 @@
       <w:proofErr w:type="spellStart"/>
       <w:r>
         <w:rPr>
-          <w:rFonts w:ascii="Times New Roman" w:eastAsia="Times New Roman" w:hAnsi="Times New Roman" w:cs="Times New Roman"/>
+          <w:rFonts w:eastAsia="Times New Roman" w:cstheme="minorHAnsi"/>
           <w:sz w:val="24"/>
           <w:szCs w:val="24"/>
           <w:lang w:eastAsia="en-IN"/>
@@ -4227,7 +4227,7 @@
       <w:proofErr w:type="spellEnd"/>
       <w:r>
         <w:rPr>
-          <w:rFonts w:ascii="Times New Roman" w:eastAsia="Times New Roman" w:hAnsi="Times New Roman" w:cs="Times New Roman"/>
+          <w:rFonts w:eastAsia="Times New Roman" w:cstheme="minorHAnsi"/>
           <w:sz w:val="24"/>
           <w:szCs w:val="24"/>
           <w:lang w:eastAsia="en-IN"/>
@@ -4237,7 +4237,7 @@
       <w:proofErr w:type="spellStart"/>
       <w:r>
         <w:rPr>
-          <w:rFonts w:ascii="Times New Roman" w:eastAsia="Times New Roman" w:hAnsi="Times New Roman" w:cs="Times New Roman"/>
+          <w:rFonts w:eastAsia="Times New Roman" w:cstheme="minorHAnsi"/>
           <w:sz w:val="24"/>
           <w:szCs w:val="24"/>
           <w:lang w:eastAsia="en-IN"/>
@@ -4247,7 +4247,7 @@
       <w:proofErr w:type="spellEnd"/>
       <w:r>
         <w:rPr>
-          <w:rFonts w:ascii="Times New Roman" w:eastAsia="Times New Roman" w:hAnsi="Times New Roman" w:cs="Times New Roman"/>
+          <w:rFonts w:eastAsia="Times New Roman" w:cstheme="minorHAnsi"/>
           <w:sz w:val="24"/>
           <w:szCs w:val="24"/>
           <w:lang w:eastAsia="en-IN"/>
@@ -4260,15 +4260,15 @@
         <w:spacing w:after="0" w:line="240" w:lineRule="auto"/>
         <w:ind w:left="900" w:firstLine="60"/>
         <w:rPr>
-          <w:rFonts w:ascii="Times New Roman" w:eastAsia="Times New Roman" w:hAnsi="Times New Roman" w:cs="Times New Roman"/>
-          <w:sz w:val="24"/>
-          <w:szCs w:val="24"/>
-          <w:lang w:eastAsia="en-IN"/>
-        </w:rPr>
-      </w:pPr>
-      <w:r>
-        <w:rPr>
-          <w:rFonts w:ascii="Times New Roman" w:eastAsia="Times New Roman" w:hAnsi="Times New Roman" w:cs="Times New Roman"/>
+          <w:rFonts w:eastAsia="Times New Roman" w:cstheme="minorHAnsi"/>
+          <w:sz w:val="24"/>
+          <w:szCs w:val="24"/>
+          <w:lang w:eastAsia="en-IN"/>
+        </w:rPr>
+      </w:pPr>
+      <w:r>
+        <w:rPr>
+          <w:rFonts w:eastAsia="Times New Roman" w:cstheme="minorHAnsi"/>
           <w:sz w:val="24"/>
           <w:szCs w:val="24"/>
           <w:lang w:eastAsia="en-IN"/>
@@ -4278,7 +4278,7 @@
       <w:proofErr w:type="spellStart"/>
       <w:r>
         <w:rPr>
-          <w:rFonts w:ascii="Times New Roman" w:eastAsia="Times New Roman" w:hAnsi="Times New Roman" w:cs="Times New Roman"/>
+          <w:rFonts w:eastAsia="Times New Roman" w:cstheme="minorHAnsi"/>
           <w:sz w:val="24"/>
           <w:szCs w:val="24"/>
           <w:lang w:eastAsia="en-IN"/>
@@ -4288,7 +4288,7 @@
       <w:proofErr w:type="spellEnd"/>
       <w:r>
         <w:rPr>
-          <w:rFonts w:ascii="Times New Roman" w:eastAsia="Times New Roman" w:hAnsi="Times New Roman" w:cs="Times New Roman"/>
+          <w:rFonts w:eastAsia="Times New Roman" w:cstheme="minorHAnsi"/>
           <w:sz w:val="24"/>
           <w:szCs w:val="24"/>
           <w:lang w:eastAsia="en-IN"/>
@@ -4298,7 +4298,7 @@
       <w:proofErr w:type="spellStart"/>
       <w:r>
         <w:rPr>
-          <w:rFonts w:ascii="Times New Roman" w:eastAsia="Times New Roman" w:hAnsi="Times New Roman" w:cs="Times New Roman"/>
+          <w:rFonts w:eastAsia="Times New Roman" w:cstheme="minorHAnsi"/>
           <w:sz w:val="24"/>
           <w:szCs w:val="24"/>
           <w:lang w:eastAsia="en-IN"/>
@@ -4308,7 +4308,7 @@
       <w:proofErr w:type="spellEnd"/>
       <w:r>
         <w:rPr>
-          <w:rFonts w:ascii="Times New Roman" w:eastAsia="Times New Roman" w:hAnsi="Times New Roman" w:cs="Times New Roman"/>
+          <w:rFonts w:eastAsia="Times New Roman" w:cstheme="minorHAnsi"/>
           <w:sz w:val="24"/>
           <w:szCs w:val="24"/>
           <w:lang w:eastAsia="en-IN"/>
@@ -4318,7 +4318,7 @@
       <w:proofErr w:type="spellStart"/>
       <w:r>
         <w:rPr>
-          <w:rFonts w:ascii="Times New Roman" w:eastAsia="Times New Roman" w:hAnsi="Times New Roman" w:cs="Times New Roman"/>
+          <w:rFonts w:eastAsia="Times New Roman" w:cstheme="minorHAnsi"/>
           <w:sz w:val="24"/>
           <w:szCs w:val="24"/>
           <w:lang w:eastAsia="en-IN"/>
@@ -4328,7 +4328,7 @@
       <w:proofErr w:type="spellEnd"/>
       <w:r>
         <w:rPr>
-          <w:rFonts w:ascii="Times New Roman" w:eastAsia="Times New Roman" w:hAnsi="Times New Roman" w:cs="Times New Roman"/>
+          <w:rFonts w:eastAsia="Times New Roman" w:cstheme="minorHAnsi"/>
           <w:sz w:val="24"/>
           <w:szCs w:val="24"/>
           <w:lang w:eastAsia="en-IN"/>
@@ -4338,7 +4338,7 @@
       <w:proofErr w:type="spellStart"/>
       <w:r>
         <w:rPr>
-          <w:rFonts w:ascii="Times New Roman" w:eastAsia="Times New Roman" w:hAnsi="Times New Roman" w:cs="Times New Roman"/>
+          <w:rFonts w:eastAsia="Times New Roman" w:cstheme="minorHAnsi"/>
           <w:sz w:val="24"/>
           <w:szCs w:val="24"/>
           <w:lang w:eastAsia="en-IN"/>
@@ -4348,7 +4348,7 @@
       <w:proofErr w:type="spellEnd"/>
       <w:r>
         <w:rPr>
-          <w:rFonts w:ascii="Times New Roman" w:eastAsia="Times New Roman" w:hAnsi="Times New Roman" w:cs="Times New Roman"/>
+          <w:rFonts w:eastAsia="Times New Roman" w:cstheme="minorHAnsi"/>
           <w:sz w:val="24"/>
           <w:szCs w:val="24"/>
           <w:lang w:eastAsia="en-IN"/>
@@ -4358,7 +4358,7 @@
       <w:proofErr w:type="spellStart"/>
       <w:r>
         <w:rPr>
-          <w:rFonts w:ascii="Times New Roman" w:eastAsia="Times New Roman" w:hAnsi="Times New Roman" w:cs="Times New Roman"/>
+          <w:rFonts w:eastAsia="Times New Roman" w:cstheme="minorHAnsi"/>
           <w:sz w:val="24"/>
           <w:szCs w:val="24"/>
           <w:lang w:eastAsia="en-IN"/>
@@ -4368,7 +4368,7 @@
       <w:proofErr w:type="spellEnd"/>
       <w:r>
         <w:rPr>
-          <w:rFonts w:ascii="Times New Roman" w:eastAsia="Times New Roman" w:hAnsi="Times New Roman" w:cs="Times New Roman"/>
+          <w:rFonts w:eastAsia="Times New Roman" w:cstheme="minorHAnsi"/>
           <w:sz w:val="24"/>
           <w:szCs w:val="24"/>
           <w:lang w:eastAsia="en-IN"/>
@@ -4378,7 +4378,7 @@
       <w:proofErr w:type="spellStart"/>
       <w:r>
         <w:rPr>
-          <w:rFonts w:ascii="Times New Roman" w:eastAsia="Times New Roman" w:hAnsi="Times New Roman" w:cs="Times New Roman"/>
+          <w:rFonts w:eastAsia="Times New Roman" w:cstheme="minorHAnsi"/>
           <w:sz w:val="24"/>
           <w:szCs w:val="24"/>
           <w:lang w:eastAsia="en-IN"/>
@@ -4388,7 +4388,7 @@
       <w:proofErr w:type="spellEnd"/>
       <w:r>
         <w:rPr>
-          <w:rFonts w:ascii="Times New Roman" w:eastAsia="Times New Roman" w:hAnsi="Times New Roman" w:cs="Times New Roman"/>
+          <w:rFonts w:eastAsia="Times New Roman" w:cstheme="minorHAnsi"/>
           <w:sz w:val="24"/>
           <w:szCs w:val="24"/>
           <w:lang w:eastAsia="en-IN"/>
@@ -4398,7 +4398,7 @@
       <w:proofErr w:type="gramStart"/>
       <w:r>
         <w:rPr>
-          <w:rFonts w:ascii="Times New Roman" w:eastAsia="Times New Roman" w:hAnsi="Times New Roman" w:cs="Times New Roman"/>
+          <w:rFonts w:eastAsia="Times New Roman" w:cstheme="minorHAnsi"/>
           <w:sz w:val="24"/>
           <w:szCs w:val="24"/>
           <w:lang w:eastAsia="en-IN"/>
@@ -4408,7 +4408,7 @@
       <w:proofErr w:type="gramEnd"/>
       <w:r>
         <w:rPr>
-          <w:rFonts w:ascii="Times New Roman" w:eastAsia="Times New Roman" w:hAnsi="Times New Roman" w:cs="Times New Roman"/>
+          <w:rFonts w:eastAsia="Times New Roman" w:cstheme="minorHAnsi"/>
           <w:sz w:val="24"/>
           <w:szCs w:val="24"/>
           <w:lang w:eastAsia="en-IN"/>
@@ -4420,7 +4420,7 @@
       <w:pPr>
         <w:spacing w:after="0" w:line="240" w:lineRule="auto"/>
         <w:rPr>
-          <w:rFonts w:ascii="Times New Roman" w:eastAsia="Times New Roman" w:hAnsi="Times New Roman" w:cs="Times New Roman"/>
+          <w:rFonts w:eastAsia="Times New Roman" w:cstheme="minorHAnsi"/>
           <w:sz w:val="24"/>
           <w:szCs w:val="24"/>
           <w:lang w:eastAsia="en-IN"/>
@@ -4435,15 +4435,15 @@
         </w:numPr>
         <w:spacing w:before="100" w:beforeAutospacing="1" w:after="100" w:afterAutospacing="1" w:line="240" w:lineRule="auto"/>
         <w:rPr>
-          <w:rFonts w:ascii="Times New Roman" w:eastAsia="Times New Roman" w:hAnsi="Times New Roman" w:cs="Times New Roman"/>
-          <w:sz w:val="24"/>
-          <w:szCs w:val="24"/>
-          <w:lang w:eastAsia="en-IN"/>
-        </w:rPr>
-      </w:pPr>
-      <w:r>
-        <w:rPr>
-          <w:rFonts w:ascii="Times New Roman" w:eastAsia="Times New Roman" w:hAnsi="Times New Roman" w:cs="Times New Roman"/>
+          <w:rFonts w:eastAsia="Times New Roman" w:cstheme="minorHAnsi"/>
+          <w:sz w:val="24"/>
+          <w:szCs w:val="24"/>
+          <w:lang w:eastAsia="en-IN"/>
+        </w:rPr>
+      </w:pPr>
+      <w:r>
+        <w:rPr>
+          <w:rFonts w:eastAsia="Times New Roman" w:cstheme="minorHAnsi"/>
           <w:b/>
           <w:bCs/>
           <w:sz w:val="24"/>
@@ -4458,15 +4458,15 @@
         <w:spacing w:after="0" w:line="240" w:lineRule="auto"/>
         <w:ind w:left="1200"/>
         <w:rPr>
-          <w:rFonts w:ascii="Times New Roman" w:eastAsia="Times New Roman" w:hAnsi="Times New Roman" w:cs="Times New Roman"/>
-          <w:sz w:val="24"/>
-          <w:szCs w:val="24"/>
-          <w:lang w:eastAsia="en-IN"/>
-        </w:rPr>
-      </w:pPr>
-      <w:r>
-        <w:rPr>
-          <w:rFonts w:ascii="Times New Roman" w:eastAsia="Times New Roman" w:hAnsi="Times New Roman" w:cs="Times New Roman"/>
+          <w:rFonts w:eastAsia="Times New Roman" w:cstheme="minorHAnsi"/>
+          <w:sz w:val="24"/>
+          <w:szCs w:val="24"/>
+          <w:lang w:eastAsia="en-IN"/>
+        </w:rPr>
+      </w:pPr>
+      <w:r>
+        <w:rPr>
+          <w:rFonts w:eastAsia="Times New Roman" w:cstheme="minorHAnsi"/>
           <w:sz w:val="24"/>
           <w:szCs w:val="24"/>
           <w:lang w:eastAsia="en-IN"/>
@@ -4476,7 +4476,7 @@
       <w:proofErr w:type="spellStart"/>
       <w:r>
         <w:rPr>
-          <w:rFonts w:ascii="Times New Roman" w:eastAsia="Times New Roman" w:hAnsi="Times New Roman" w:cs="Times New Roman"/>
+          <w:rFonts w:eastAsia="Times New Roman" w:cstheme="minorHAnsi"/>
           <w:sz w:val="24"/>
           <w:szCs w:val="24"/>
           <w:lang w:eastAsia="en-IN"/>
@@ -4486,7 +4486,7 @@
       <w:proofErr w:type="spellEnd"/>
       <w:r>
         <w:rPr>
-          <w:rFonts w:ascii="Times New Roman" w:eastAsia="Times New Roman" w:hAnsi="Times New Roman" w:cs="Times New Roman"/>
+          <w:rFonts w:eastAsia="Times New Roman" w:cstheme="minorHAnsi"/>
           <w:sz w:val="24"/>
           <w:szCs w:val="24"/>
           <w:lang w:eastAsia="en-IN"/>
@@ -4498,15 +4498,15 @@
       <w:pPr>
         <w:spacing w:after="0" w:line="240" w:lineRule="auto"/>
         <w:rPr>
-          <w:rFonts w:ascii="Times New Roman" w:eastAsia="Times New Roman" w:hAnsi="Times New Roman" w:cs="Times New Roman"/>
-          <w:sz w:val="24"/>
-          <w:szCs w:val="24"/>
-          <w:lang w:eastAsia="en-IN"/>
-        </w:rPr>
-      </w:pPr>
-      <w:r>
-        <w:rPr>
-          <w:rFonts w:ascii="Times New Roman" w:eastAsia="Times New Roman" w:hAnsi="Times New Roman" w:cs="Times New Roman"/>
+          <w:rFonts w:eastAsia="Times New Roman" w:cstheme="minorHAnsi"/>
+          <w:sz w:val="24"/>
+          <w:szCs w:val="24"/>
+          <w:lang w:eastAsia="en-IN"/>
+        </w:rPr>
+      </w:pPr>
+      <w:r>
+        <w:rPr>
+          <w:rFonts w:eastAsia="Times New Roman" w:cstheme="minorHAnsi"/>
           <w:sz w:val="24"/>
           <w:szCs w:val="24"/>
           <w:lang w:eastAsia="en-IN"/>
@@ -4519,16 +4519,16 @@
         <w:spacing w:after="0" w:line="240" w:lineRule="auto"/>
         <w:ind w:left="1440"/>
         <w:rPr>
-          <w:rFonts w:ascii="Times New Roman" w:eastAsia="Times New Roman" w:hAnsi="Times New Roman" w:cs="Times New Roman"/>
-          <w:sz w:val="24"/>
-          <w:szCs w:val="24"/>
-          <w:lang w:eastAsia="en-IN"/>
-        </w:rPr>
-      </w:pPr>
-      <w:proofErr w:type="spellStart"/>
-      <w:r>
-        <w:rPr>
-          <w:rFonts w:ascii="Times New Roman" w:eastAsia="Times New Roman" w:hAnsi="Times New Roman" w:cs="Times New Roman"/>
+          <w:rFonts w:eastAsia="Times New Roman" w:cstheme="minorHAnsi"/>
+          <w:sz w:val="24"/>
+          <w:szCs w:val="24"/>
+          <w:lang w:eastAsia="en-IN"/>
+        </w:rPr>
+      </w:pPr>
+      <w:proofErr w:type="spellStart"/>
+      <w:r>
+        <w:rPr>
+          <w:rFonts w:eastAsia="Times New Roman" w:cstheme="minorHAnsi"/>
           <w:sz w:val="24"/>
           <w:szCs w:val="24"/>
           <w:lang w:eastAsia="en-IN"/>
@@ -4538,7 +4538,7 @@
       <w:proofErr w:type="spellEnd"/>
       <w:r>
         <w:rPr>
-          <w:rFonts w:ascii="Times New Roman" w:eastAsia="Times New Roman" w:hAnsi="Times New Roman" w:cs="Times New Roman"/>
+          <w:rFonts w:eastAsia="Times New Roman" w:cstheme="minorHAnsi"/>
           <w:sz w:val="24"/>
           <w:szCs w:val="24"/>
           <w:lang w:eastAsia="en-IN"/>
@@ -4548,7 +4548,7 @@
       <w:proofErr w:type="spellStart"/>
       <w:r>
         <w:rPr>
-          <w:rFonts w:ascii="Times New Roman" w:eastAsia="Times New Roman" w:hAnsi="Times New Roman" w:cs="Times New Roman"/>
+          <w:rFonts w:eastAsia="Times New Roman" w:cstheme="minorHAnsi"/>
           <w:sz w:val="24"/>
           <w:szCs w:val="24"/>
           <w:lang w:eastAsia="en-IN"/>
@@ -4558,7 +4558,7 @@
       <w:proofErr w:type="spellEnd"/>
       <w:r>
         <w:rPr>
-          <w:rFonts w:ascii="Times New Roman" w:eastAsia="Times New Roman" w:hAnsi="Times New Roman" w:cs="Times New Roman"/>
+          <w:rFonts w:eastAsia="Times New Roman" w:cstheme="minorHAnsi"/>
           <w:sz w:val="24"/>
           <w:szCs w:val="24"/>
           <w:lang w:eastAsia="en-IN"/>
@@ -4568,7 +4568,7 @@
       <w:proofErr w:type="spellStart"/>
       <w:r>
         <w:rPr>
-          <w:rFonts w:ascii="Times New Roman" w:eastAsia="Times New Roman" w:hAnsi="Times New Roman" w:cs="Times New Roman"/>
+          <w:rFonts w:eastAsia="Times New Roman" w:cstheme="minorHAnsi"/>
           <w:sz w:val="24"/>
           <w:szCs w:val="24"/>
           <w:lang w:eastAsia="en-IN"/>
@@ -4578,7 +4578,7 @@
       <w:proofErr w:type="spellEnd"/>
       <w:r>
         <w:rPr>
-          <w:rFonts w:ascii="Times New Roman" w:eastAsia="Times New Roman" w:hAnsi="Times New Roman" w:cs="Times New Roman"/>
+          <w:rFonts w:eastAsia="Times New Roman" w:cstheme="minorHAnsi"/>
           <w:sz w:val="24"/>
           <w:szCs w:val="24"/>
           <w:lang w:eastAsia="en-IN"/>
@@ -4588,7 +4588,7 @@
       <w:proofErr w:type="spellStart"/>
       <w:r>
         <w:rPr>
-          <w:rFonts w:ascii="Times New Roman" w:eastAsia="Times New Roman" w:hAnsi="Times New Roman" w:cs="Times New Roman"/>
+          <w:rFonts w:eastAsia="Times New Roman" w:cstheme="minorHAnsi"/>
           <w:sz w:val="24"/>
           <w:szCs w:val="24"/>
           <w:lang w:eastAsia="en-IN"/>
@@ -4598,7 +4598,7 @@
       <w:proofErr w:type="spellEnd"/>
       <w:r>
         <w:rPr>
-          <w:rFonts w:ascii="Times New Roman" w:eastAsia="Times New Roman" w:hAnsi="Times New Roman" w:cs="Times New Roman"/>
+          <w:rFonts w:eastAsia="Times New Roman" w:cstheme="minorHAnsi"/>
           <w:sz w:val="24"/>
           <w:szCs w:val="24"/>
           <w:lang w:eastAsia="en-IN"/>
@@ -4608,7 +4608,7 @@
       <w:proofErr w:type="spellStart"/>
       <w:r>
         <w:rPr>
-          <w:rFonts w:ascii="Times New Roman" w:eastAsia="Times New Roman" w:hAnsi="Times New Roman" w:cs="Times New Roman"/>
+          <w:rFonts w:eastAsia="Times New Roman" w:cstheme="minorHAnsi"/>
           <w:sz w:val="24"/>
           <w:szCs w:val="24"/>
           <w:lang w:eastAsia="en-IN"/>
@@ -4618,7 +4618,7 @@
       <w:proofErr w:type="spellEnd"/>
       <w:r>
         <w:rPr>
-          <w:rFonts w:ascii="Times New Roman" w:eastAsia="Times New Roman" w:hAnsi="Times New Roman" w:cs="Times New Roman"/>
+          <w:rFonts w:eastAsia="Times New Roman" w:cstheme="minorHAnsi"/>
           <w:sz w:val="24"/>
           <w:szCs w:val="24"/>
           <w:lang w:eastAsia="en-IN"/>
@@ -4628,7 +4628,7 @@
       <w:proofErr w:type="spellStart"/>
       <w:r>
         <w:rPr>
-          <w:rFonts w:ascii="Times New Roman" w:eastAsia="Times New Roman" w:hAnsi="Times New Roman" w:cs="Times New Roman"/>
+          <w:rFonts w:eastAsia="Times New Roman" w:cstheme="minorHAnsi"/>
           <w:sz w:val="24"/>
           <w:szCs w:val="24"/>
           <w:lang w:eastAsia="en-IN"/>
@@ -4638,7 +4638,7 @@
       <w:proofErr w:type="spellEnd"/>
       <w:r>
         <w:rPr>
-          <w:rFonts w:ascii="Times New Roman" w:eastAsia="Times New Roman" w:hAnsi="Times New Roman" w:cs="Times New Roman"/>
+          <w:rFonts w:eastAsia="Times New Roman" w:cstheme="minorHAnsi"/>
           <w:sz w:val="24"/>
           <w:szCs w:val="24"/>
           <w:lang w:eastAsia="en-IN"/>
@@ -4648,7 +4648,7 @@
       <w:proofErr w:type="spellStart"/>
       <w:r>
         <w:rPr>
-          <w:rFonts w:ascii="Times New Roman" w:eastAsia="Times New Roman" w:hAnsi="Times New Roman" w:cs="Times New Roman"/>
+          <w:rFonts w:eastAsia="Times New Roman" w:cstheme="minorHAnsi"/>
           <w:sz w:val="24"/>
           <w:szCs w:val="24"/>
           <w:lang w:eastAsia="en-IN"/>
@@ -4658,7 +4658,7 @@
       <w:proofErr w:type="spellEnd"/>
       <w:r>
         <w:rPr>
-          <w:rFonts w:ascii="Times New Roman" w:eastAsia="Times New Roman" w:hAnsi="Times New Roman" w:cs="Times New Roman"/>
+          <w:rFonts w:eastAsia="Times New Roman" w:cstheme="minorHAnsi"/>
           <w:sz w:val="24"/>
           <w:szCs w:val="24"/>
           <w:lang w:eastAsia="en-IN"/>
@@ -4668,7 +4668,7 @@
       <w:proofErr w:type="spellStart"/>
       <w:r>
         <w:rPr>
-          <w:rFonts w:ascii="Times New Roman" w:eastAsia="Times New Roman" w:hAnsi="Times New Roman" w:cs="Times New Roman"/>
+          <w:rFonts w:eastAsia="Times New Roman" w:cstheme="minorHAnsi"/>
           <w:sz w:val="24"/>
           <w:szCs w:val="24"/>
           <w:lang w:eastAsia="en-IN"/>
@@ -4678,7 +4678,7 @@
       <w:proofErr w:type="spellEnd"/>
       <w:r>
         <w:rPr>
-          <w:rFonts w:ascii="Times New Roman" w:eastAsia="Times New Roman" w:hAnsi="Times New Roman" w:cs="Times New Roman"/>
+          <w:rFonts w:eastAsia="Times New Roman" w:cstheme="minorHAnsi"/>
           <w:sz w:val="24"/>
           <w:szCs w:val="24"/>
           <w:lang w:eastAsia="en-IN"/>
@@ -4688,7 +4688,7 @@
       <w:proofErr w:type="spellStart"/>
       <w:r>
         <w:rPr>
-          <w:rFonts w:ascii="Times New Roman" w:eastAsia="Times New Roman" w:hAnsi="Times New Roman" w:cs="Times New Roman"/>
+          <w:rFonts w:eastAsia="Times New Roman" w:cstheme="minorHAnsi"/>
           <w:sz w:val="24"/>
           <w:szCs w:val="24"/>
           <w:lang w:eastAsia="en-IN"/>
@@ -4698,7 +4698,7 @@
       <w:proofErr w:type="spellEnd"/>
       <w:r>
         <w:rPr>
-          <w:rFonts w:ascii="Times New Roman" w:eastAsia="Times New Roman" w:hAnsi="Times New Roman" w:cs="Times New Roman"/>
+          <w:rFonts w:eastAsia="Times New Roman" w:cstheme="minorHAnsi"/>
           <w:sz w:val="24"/>
           <w:szCs w:val="24"/>
           <w:lang w:eastAsia="en-IN"/>
@@ -4708,7 +4708,7 @@
       <w:proofErr w:type="spellStart"/>
       <w:r>
         <w:rPr>
-          <w:rFonts w:ascii="Times New Roman" w:eastAsia="Times New Roman" w:hAnsi="Times New Roman" w:cs="Times New Roman"/>
+          <w:rFonts w:eastAsia="Times New Roman" w:cstheme="minorHAnsi"/>
           <w:sz w:val="24"/>
           <w:szCs w:val="24"/>
           <w:lang w:eastAsia="en-IN"/>
@@ -4718,7 +4718,7 @@
       <w:proofErr w:type="spellEnd"/>
       <w:r>
         <w:rPr>
-          <w:rFonts w:ascii="Times New Roman" w:eastAsia="Times New Roman" w:hAnsi="Times New Roman" w:cs="Times New Roman"/>
+          <w:rFonts w:eastAsia="Times New Roman" w:cstheme="minorHAnsi"/>
           <w:sz w:val="24"/>
           <w:szCs w:val="24"/>
           <w:lang w:eastAsia="en-IN"/>
@@ -4728,7 +4728,7 @@
       <w:proofErr w:type="spellStart"/>
       <w:r>
         <w:rPr>
-          <w:rFonts w:ascii="Times New Roman" w:eastAsia="Times New Roman" w:hAnsi="Times New Roman" w:cs="Times New Roman"/>
+          <w:rFonts w:eastAsia="Times New Roman" w:cstheme="minorHAnsi"/>
           <w:sz w:val="24"/>
           <w:szCs w:val="24"/>
           <w:lang w:eastAsia="en-IN"/>
@@ -4738,7 +4738,7 @@
       <w:proofErr w:type="spellEnd"/>
       <w:r>
         <w:rPr>
-          <w:rFonts w:ascii="Times New Roman" w:eastAsia="Times New Roman" w:hAnsi="Times New Roman" w:cs="Times New Roman"/>
+          <w:rFonts w:eastAsia="Times New Roman" w:cstheme="minorHAnsi"/>
           <w:sz w:val="24"/>
           <w:szCs w:val="24"/>
           <w:lang w:eastAsia="en-IN"/>
@@ -4748,7 +4748,7 @@
       <w:proofErr w:type="spellStart"/>
       <w:r>
         <w:rPr>
-          <w:rFonts w:ascii="Times New Roman" w:eastAsia="Times New Roman" w:hAnsi="Times New Roman" w:cs="Times New Roman"/>
+          <w:rFonts w:eastAsia="Times New Roman" w:cstheme="minorHAnsi"/>
           <w:sz w:val="24"/>
           <w:szCs w:val="24"/>
           <w:lang w:eastAsia="en-IN"/>
@@ -4758,7 +4758,7 @@
       <w:proofErr w:type="spellEnd"/>
       <w:r>
         <w:rPr>
-          <w:rFonts w:ascii="Times New Roman" w:eastAsia="Times New Roman" w:hAnsi="Times New Roman" w:cs="Times New Roman"/>
+          <w:rFonts w:eastAsia="Times New Roman" w:cstheme="minorHAnsi"/>
           <w:sz w:val="24"/>
           <w:szCs w:val="24"/>
           <w:lang w:eastAsia="en-IN"/>
@@ -4768,7 +4768,7 @@
       <w:proofErr w:type="spellStart"/>
       <w:r>
         <w:rPr>
-          <w:rFonts w:ascii="Times New Roman" w:eastAsia="Times New Roman" w:hAnsi="Times New Roman" w:cs="Times New Roman"/>
+          <w:rFonts w:eastAsia="Times New Roman" w:cstheme="minorHAnsi"/>
           <w:sz w:val="24"/>
           <w:szCs w:val="24"/>
           <w:lang w:eastAsia="en-IN"/>
@@ -4782,15 +4782,15 @@
         <w:spacing w:after="0" w:line="240" w:lineRule="auto"/>
         <w:ind w:left="720" w:firstLine="720"/>
         <w:rPr>
-          <w:rFonts w:ascii="Times New Roman" w:eastAsia="Times New Roman" w:hAnsi="Times New Roman" w:cs="Times New Roman"/>
-          <w:sz w:val="24"/>
-          <w:szCs w:val="24"/>
-          <w:lang w:eastAsia="en-IN"/>
-        </w:rPr>
-      </w:pPr>
-      <w:r>
-        <w:rPr>
-          <w:rFonts w:ascii="Times New Roman" w:eastAsia="Times New Roman" w:hAnsi="Times New Roman" w:cs="Times New Roman"/>
+          <w:rFonts w:eastAsia="Times New Roman" w:cstheme="minorHAnsi"/>
+          <w:sz w:val="24"/>
+          <w:szCs w:val="24"/>
+          <w:lang w:eastAsia="en-IN"/>
+        </w:rPr>
+      </w:pPr>
+      <w:r>
+        <w:rPr>
+          <w:rFonts w:eastAsia="Times New Roman" w:cstheme="minorHAnsi"/>
           <w:sz w:val="24"/>
           <w:szCs w:val="24"/>
           <w:lang w:eastAsia="en-IN"/>
@@ -4800,7 +4800,7 @@
       <w:proofErr w:type="spellStart"/>
       <w:r>
         <w:rPr>
-          <w:rFonts w:ascii="Times New Roman" w:eastAsia="Times New Roman" w:hAnsi="Times New Roman" w:cs="Times New Roman"/>
+          <w:rFonts w:eastAsia="Times New Roman" w:cstheme="minorHAnsi"/>
           <w:sz w:val="24"/>
           <w:szCs w:val="24"/>
           <w:lang w:eastAsia="en-IN"/>
@@ -4810,7 +4810,7 @@
       <w:proofErr w:type="spellEnd"/>
       <w:r>
         <w:rPr>
-          <w:rFonts w:ascii="Times New Roman" w:eastAsia="Times New Roman" w:hAnsi="Times New Roman" w:cs="Times New Roman"/>
+          <w:rFonts w:eastAsia="Times New Roman" w:cstheme="minorHAnsi"/>
           <w:sz w:val="24"/>
           <w:szCs w:val="24"/>
           <w:lang w:eastAsia="en-IN"/>
@@ -4820,7 +4820,7 @@
       <w:proofErr w:type="spellStart"/>
       <w:r>
         <w:rPr>
-          <w:rFonts w:ascii="Times New Roman" w:eastAsia="Times New Roman" w:hAnsi="Times New Roman" w:cs="Times New Roman"/>
+          <w:rFonts w:eastAsia="Times New Roman" w:cstheme="minorHAnsi"/>
           <w:sz w:val="24"/>
           <w:szCs w:val="24"/>
           <w:lang w:eastAsia="en-IN"/>
@@ -4830,7 +4830,7 @@
       <w:proofErr w:type="spellEnd"/>
       <w:r>
         <w:rPr>
-          <w:rFonts w:ascii="Times New Roman" w:eastAsia="Times New Roman" w:hAnsi="Times New Roman" w:cs="Times New Roman"/>
+          <w:rFonts w:eastAsia="Times New Roman" w:cstheme="minorHAnsi"/>
           <w:sz w:val="24"/>
           <w:szCs w:val="24"/>
           <w:lang w:eastAsia="en-IN"/>
@@ -4843,15 +4843,15 @@
         <w:spacing w:after="0" w:line="240" w:lineRule="auto"/>
         <w:ind w:left="1200"/>
         <w:rPr>
-          <w:rFonts w:ascii="Times New Roman" w:eastAsia="Times New Roman" w:hAnsi="Times New Roman" w:cs="Times New Roman"/>
-          <w:sz w:val="24"/>
-          <w:szCs w:val="24"/>
-          <w:lang w:eastAsia="en-IN"/>
-        </w:rPr>
-      </w:pPr>
-      <w:r>
-        <w:rPr>
-          <w:rFonts w:ascii="Times New Roman" w:eastAsia="Times New Roman" w:hAnsi="Times New Roman" w:cs="Times New Roman"/>
+          <w:rFonts w:eastAsia="Times New Roman" w:cstheme="minorHAnsi"/>
+          <w:sz w:val="24"/>
+          <w:szCs w:val="24"/>
+          <w:lang w:eastAsia="en-IN"/>
+        </w:rPr>
+      </w:pPr>
+      <w:r>
+        <w:rPr>
+          <w:rFonts w:eastAsia="Times New Roman" w:cstheme="minorHAnsi"/>
           <w:sz w:val="24"/>
           <w:szCs w:val="24"/>
           <w:lang w:eastAsia="en-IN"/>
@@ -4861,7 +4861,7 @@
       <w:proofErr w:type="spellStart"/>
       <w:r>
         <w:rPr>
-          <w:rFonts w:ascii="Times New Roman" w:eastAsia="Times New Roman" w:hAnsi="Times New Roman" w:cs="Times New Roman"/>
+          <w:rFonts w:eastAsia="Times New Roman" w:cstheme="minorHAnsi"/>
           <w:sz w:val="24"/>
           <w:szCs w:val="24"/>
           <w:lang w:eastAsia="en-IN"/>
@@ -4871,7 +4871,7 @@
       <w:proofErr w:type="spellEnd"/>
       <w:r>
         <w:rPr>
-          <w:rFonts w:ascii="Times New Roman" w:eastAsia="Times New Roman" w:hAnsi="Times New Roman" w:cs="Times New Roman"/>
+          <w:rFonts w:eastAsia="Times New Roman" w:cstheme="minorHAnsi"/>
           <w:sz w:val="24"/>
           <w:szCs w:val="24"/>
           <w:lang w:eastAsia="en-IN"/>
@@ -4881,7 +4881,7 @@
       <w:proofErr w:type="spellStart"/>
       <w:r>
         <w:rPr>
-          <w:rFonts w:ascii="Times New Roman" w:eastAsia="Times New Roman" w:hAnsi="Times New Roman" w:cs="Times New Roman"/>
+          <w:rFonts w:eastAsia="Times New Roman" w:cstheme="minorHAnsi"/>
           <w:sz w:val="24"/>
           <w:szCs w:val="24"/>
           <w:lang w:eastAsia="en-IN"/>
@@ -4891,7 +4891,7 @@
       <w:proofErr w:type="spellEnd"/>
       <w:r>
         <w:rPr>
-          <w:rFonts w:ascii="Times New Roman" w:eastAsia="Times New Roman" w:hAnsi="Times New Roman" w:cs="Times New Roman"/>
+          <w:rFonts w:eastAsia="Times New Roman" w:cstheme="minorHAnsi"/>
           <w:sz w:val="24"/>
           <w:szCs w:val="24"/>
           <w:lang w:eastAsia="en-IN"/>
@@ -4901,7 +4901,7 @@
       <w:proofErr w:type="spellStart"/>
       <w:r>
         <w:rPr>
-          <w:rFonts w:ascii="Times New Roman" w:eastAsia="Times New Roman" w:hAnsi="Times New Roman" w:cs="Times New Roman"/>
+          <w:rFonts w:eastAsia="Times New Roman" w:cstheme="minorHAnsi"/>
           <w:sz w:val="24"/>
           <w:szCs w:val="24"/>
           <w:lang w:eastAsia="en-IN"/>
@@ -4911,7 +4911,7 @@
       <w:proofErr w:type="spellEnd"/>
       <w:r>
         <w:rPr>
-          <w:rFonts w:ascii="Times New Roman" w:eastAsia="Times New Roman" w:hAnsi="Times New Roman" w:cs="Times New Roman"/>
+          <w:rFonts w:eastAsia="Times New Roman" w:cstheme="minorHAnsi"/>
           <w:sz w:val="24"/>
           <w:szCs w:val="24"/>
           <w:lang w:eastAsia="en-IN"/>
@@ -4921,7 +4921,7 @@
       <w:proofErr w:type="spellStart"/>
       <w:r>
         <w:rPr>
-          <w:rFonts w:ascii="Times New Roman" w:eastAsia="Times New Roman" w:hAnsi="Times New Roman" w:cs="Times New Roman"/>
+          <w:rFonts w:eastAsia="Times New Roman" w:cstheme="minorHAnsi"/>
           <w:sz w:val="24"/>
           <w:szCs w:val="24"/>
           <w:lang w:eastAsia="en-IN"/>
@@ -4931,7 +4931,7 @@
       <w:proofErr w:type="spellEnd"/>
       <w:r>
         <w:rPr>
-          <w:rFonts w:ascii="Times New Roman" w:eastAsia="Times New Roman" w:hAnsi="Times New Roman" w:cs="Times New Roman"/>
+          <w:rFonts w:eastAsia="Times New Roman" w:cstheme="minorHAnsi"/>
           <w:sz w:val="24"/>
           <w:szCs w:val="24"/>
           <w:lang w:eastAsia="en-IN"/>
@@ -4941,7 +4941,7 @@
       <w:proofErr w:type="spellStart"/>
       <w:r>
         <w:rPr>
-          <w:rFonts w:ascii="Times New Roman" w:eastAsia="Times New Roman" w:hAnsi="Times New Roman" w:cs="Times New Roman"/>
+          <w:rFonts w:eastAsia="Times New Roman" w:cstheme="minorHAnsi"/>
           <w:sz w:val="24"/>
           <w:szCs w:val="24"/>
           <w:lang w:eastAsia="en-IN"/>
@@ -4951,7 +4951,7 @@
       <w:proofErr w:type="spellEnd"/>
       <w:r>
         <w:rPr>
-          <w:rFonts w:ascii="Times New Roman" w:eastAsia="Times New Roman" w:hAnsi="Times New Roman" w:cs="Times New Roman"/>
+          <w:rFonts w:eastAsia="Times New Roman" w:cstheme="minorHAnsi"/>
           <w:sz w:val="24"/>
           <w:szCs w:val="24"/>
           <w:lang w:eastAsia="en-IN"/>
@@ -4961,7 +4961,7 @@
       <w:proofErr w:type="spellStart"/>
       <w:r>
         <w:rPr>
-          <w:rFonts w:ascii="Times New Roman" w:eastAsia="Times New Roman" w:hAnsi="Times New Roman" w:cs="Times New Roman"/>
+          <w:rFonts w:eastAsia="Times New Roman" w:cstheme="minorHAnsi"/>
           <w:sz w:val="24"/>
           <w:szCs w:val="24"/>
           <w:lang w:eastAsia="en-IN"/>
@@ -4971,7 +4971,7 @@
       <w:proofErr w:type="spellEnd"/>
       <w:r>
         <w:rPr>
-          <w:rFonts w:ascii="Times New Roman" w:eastAsia="Times New Roman" w:hAnsi="Times New Roman" w:cs="Times New Roman"/>
+          <w:rFonts w:eastAsia="Times New Roman" w:cstheme="minorHAnsi"/>
           <w:sz w:val="24"/>
           <w:szCs w:val="24"/>
           <w:lang w:eastAsia="en-IN"/>
@@ -4981,7 +4981,7 @@
       <w:proofErr w:type="spellStart"/>
       <w:r>
         <w:rPr>
-          <w:rFonts w:ascii="Times New Roman" w:eastAsia="Times New Roman" w:hAnsi="Times New Roman" w:cs="Times New Roman"/>
+          <w:rFonts w:eastAsia="Times New Roman" w:cstheme="minorHAnsi"/>
           <w:sz w:val="24"/>
           <w:szCs w:val="24"/>
           <w:lang w:eastAsia="en-IN"/>
@@ -4991,7 +4991,7 @@
       <w:proofErr w:type="spellEnd"/>
       <w:r>
         <w:rPr>
-          <w:rFonts w:ascii="Times New Roman" w:eastAsia="Times New Roman" w:hAnsi="Times New Roman" w:cs="Times New Roman"/>
+          <w:rFonts w:eastAsia="Times New Roman" w:cstheme="minorHAnsi"/>
           <w:sz w:val="24"/>
           <w:szCs w:val="24"/>
           <w:lang w:eastAsia="en-IN"/>
@@ -5001,7 +5001,7 @@
       <w:proofErr w:type="spellStart"/>
       <w:r>
         <w:rPr>
-          <w:rFonts w:ascii="Times New Roman" w:eastAsia="Times New Roman" w:hAnsi="Times New Roman" w:cs="Times New Roman"/>
+          <w:rFonts w:eastAsia="Times New Roman" w:cstheme="minorHAnsi"/>
           <w:sz w:val="24"/>
           <w:szCs w:val="24"/>
           <w:lang w:eastAsia="en-IN"/>
@@ -5011,7 +5011,7 @@
       <w:proofErr w:type="spellEnd"/>
       <w:r>
         <w:rPr>
-          <w:rFonts w:ascii="Times New Roman" w:eastAsia="Times New Roman" w:hAnsi="Times New Roman" w:cs="Times New Roman"/>
+          <w:rFonts w:eastAsia="Times New Roman" w:cstheme="minorHAnsi"/>
           <w:sz w:val="24"/>
           <w:szCs w:val="24"/>
           <w:lang w:eastAsia="en-IN"/>
@@ -5020,7 +5020,7 @@
       </w:r>
       <w:r>
         <w:rPr>
-          <w:rFonts w:ascii="Times New Roman" w:eastAsia="Times New Roman" w:hAnsi="Times New Roman" w:cs="Times New Roman"/>
+          <w:rFonts w:eastAsia="Times New Roman" w:cstheme="minorHAnsi"/>
           <w:sz w:val="24"/>
           <w:szCs w:val="24"/>
           <w:lang w:eastAsia="en-IN"/>
@@ -5031,7 +5031,7 @@
       <w:proofErr w:type="spellStart"/>
       <w:r>
         <w:rPr>
-          <w:rFonts w:ascii="Times New Roman" w:eastAsia="Times New Roman" w:hAnsi="Times New Roman" w:cs="Times New Roman"/>
+          <w:rFonts w:eastAsia="Times New Roman" w:cstheme="minorHAnsi"/>
           <w:sz w:val="24"/>
           <w:szCs w:val="24"/>
           <w:lang w:eastAsia="en-IN"/>
@@ -5041,7 +5041,7 @@
       <w:proofErr w:type="spellEnd"/>
       <w:r>
         <w:rPr>
-          <w:rFonts w:ascii="Times New Roman" w:eastAsia="Times New Roman" w:hAnsi="Times New Roman" w:cs="Times New Roman"/>
+          <w:rFonts w:eastAsia="Times New Roman" w:cstheme="minorHAnsi"/>
           <w:sz w:val="24"/>
           <w:szCs w:val="24"/>
           <w:lang w:eastAsia="en-IN"/>
@@ -5053,7 +5053,7 @@
       <w:pPr>
         <w:spacing w:after="0" w:line="240" w:lineRule="auto"/>
         <w:rPr>
-          <w:rFonts w:ascii="Times New Roman" w:eastAsia="Times New Roman" w:hAnsi="Times New Roman" w:cs="Times New Roman"/>
+          <w:rFonts w:eastAsia="Times New Roman" w:cstheme="minorHAnsi"/>
           <w:sz w:val="24"/>
           <w:szCs w:val="24"/>
           <w:lang w:eastAsia="en-IN"/>
@@ -5068,24 +5068,25 @@
         </w:numPr>
         <w:spacing w:before="100" w:beforeAutospacing="1" w:after="100" w:afterAutospacing="1" w:line="240" w:lineRule="auto"/>
         <w:rPr>
-          <w:rFonts w:ascii="Times New Roman" w:eastAsia="Times New Roman" w:hAnsi="Times New Roman" w:cs="Times New Roman"/>
-          <w:sz w:val="24"/>
-          <w:szCs w:val="24"/>
-          <w:lang w:eastAsia="en-IN"/>
-        </w:rPr>
-      </w:pPr>
-      <w:r>
-        <w:rPr>
-          <w:rFonts w:ascii="Times New Roman" w:eastAsia="Times New Roman" w:hAnsi="Times New Roman" w:cs="Times New Roman"/>
-          <w:sz w:val="24"/>
-          <w:szCs w:val="24"/>
-          <w:lang w:eastAsia="en-IN"/>
-        </w:rPr>
+          <w:rFonts w:eastAsia="Times New Roman" w:cstheme="minorHAnsi"/>
+          <w:sz w:val="24"/>
+          <w:szCs w:val="24"/>
+          <w:lang w:eastAsia="en-IN"/>
+        </w:rPr>
+      </w:pPr>
+      <w:r>
+        <w:rPr>
+          <w:rFonts w:eastAsia="Times New Roman" w:cstheme="minorHAnsi"/>
+          <w:sz w:val="24"/>
+          <w:szCs w:val="24"/>
+          <w:lang w:eastAsia="en-IN"/>
+        </w:rPr>
+        <w:lastRenderedPageBreak/>
         <w:t>​</w:t>
       </w:r>
       <w:r>
         <w:rPr>
-          <w:rFonts w:ascii="Times New Roman" w:eastAsia="Times New Roman" w:hAnsi="Times New Roman" w:cs="Times New Roman"/>
+          <w:rFonts w:eastAsia="Times New Roman" w:cstheme="minorHAnsi"/>
           <w:b/>
           <w:bCs/>
           <w:sz w:val="24"/>
@@ -5099,15 +5100,15 @@
       <w:pPr>
         <w:spacing w:after="0" w:line="240" w:lineRule="auto"/>
         <w:rPr>
-          <w:rFonts w:ascii="Times New Roman" w:eastAsia="Times New Roman" w:hAnsi="Times New Roman" w:cs="Times New Roman"/>
-          <w:sz w:val="24"/>
-          <w:szCs w:val="24"/>
-          <w:lang w:eastAsia="en-IN"/>
-        </w:rPr>
-      </w:pPr>
-      <w:r>
-        <w:rPr>
-          <w:rFonts w:ascii="Times New Roman" w:eastAsia="Times New Roman" w:hAnsi="Times New Roman" w:cs="Times New Roman"/>
+          <w:rFonts w:eastAsia="Times New Roman" w:cstheme="minorHAnsi"/>
+          <w:sz w:val="24"/>
+          <w:szCs w:val="24"/>
+          <w:lang w:eastAsia="en-IN"/>
+        </w:rPr>
+      </w:pPr>
+      <w:r>
+        <w:rPr>
+          <w:rFonts w:eastAsia="Times New Roman" w:cstheme="minorHAnsi"/>
           <w:b/>
           <w:bCs/>
           <w:sz w:val="24"/>
@@ -5118,7 +5119,7 @@
       </w:r>
       <w:r>
         <w:rPr>
-          <w:rFonts w:ascii="Times New Roman" w:eastAsia="Times New Roman" w:hAnsi="Times New Roman" w:cs="Times New Roman"/>
+          <w:rFonts w:eastAsia="Times New Roman" w:cstheme="minorHAnsi"/>
           <w:sz w:val="24"/>
           <w:szCs w:val="24"/>
           <w:lang w:eastAsia="en-IN"/>
@@ -5128,7 +5129,7 @@
       <w:proofErr w:type="spellStart"/>
       <w:r>
         <w:rPr>
-          <w:rFonts w:ascii="Times New Roman" w:eastAsia="Times New Roman" w:hAnsi="Times New Roman" w:cs="Times New Roman"/>
+          <w:rFonts w:eastAsia="Times New Roman" w:cstheme="minorHAnsi"/>
           <w:sz w:val="24"/>
           <w:szCs w:val="24"/>
           <w:lang w:eastAsia="en-IN"/>
@@ -5142,15 +5143,15 @@
         <w:spacing w:after="0" w:line="240" w:lineRule="auto"/>
         <w:ind w:left="720"/>
         <w:rPr>
-          <w:rFonts w:ascii="Times New Roman" w:eastAsia="Times New Roman" w:hAnsi="Times New Roman" w:cs="Times New Roman"/>
-          <w:sz w:val="24"/>
-          <w:szCs w:val="24"/>
-          <w:lang w:eastAsia="en-IN"/>
-        </w:rPr>
-      </w:pPr>
-      <w:r>
-        <w:rPr>
-          <w:rFonts w:ascii="Times New Roman" w:eastAsia="Times New Roman" w:hAnsi="Times New Roman" w:cs="Times New Roman"/>
+          <w:rFonts w:eastAsia="Times New Roman" w:cstheme="minorHAnsi"/>
+          <w:sz w:val="24"/>
+          <w:szCs w:val="24"/>
+          <w:lang w:eastAsia="en-IN"/>
+        </w:rPr>
+      </w:pPr>
+      <w:r>
+        <w:rPr>
+          <w:rFonts w:eastAsia="Times New Roman" w:cstheme="minorHAnsi"/>
           <w:sz w:val="24"/>
           <w:szCs w:val="24"/>
           <w:lang w:eastAsia="en-IN"/>
@@ -5160,7 +5161,7 @@
       <w:proofErr w:type="spellStart"/>
       <w:r>
         <w:rPr>
-          <w:rFonts w:ascii="Times New Roman" w:eastAsia="Times New Roman" w:hAnsi="Times New Roman" w:cs="Times New Roman"/>
+          <w:rFonts w:eastAsia="Times New Roman" w:cstheme="minorHAnsi"/>
           <w:sz w:val="24"/>
           <w:szCs w:val="24"/>
           <w:lang w:eastAsia="en-IN"/>
@@ -5170,7 +5171,7 @@
       <w:proofErr w:type="spellEnd"/>
       <w:r>
         <w:rPr>
-          <w:rFonts w:ascii="Times New Roman" w:eastAsia="Times New Roman" w:hAnsi="Times New Roman" w:cs="Times New Roman"/>
+          <w:rFonts w:eastAsia="Times New Roman" w:cstheme="minorHAnsi"/>
           <w:sz w:val="24"/>
           <w:szCs w:val="24"/>
           <w:lang w:eastAsia="en-IN"/>
@@ -5180,7 +5181,7 @@
       <w:proofErr w:type="gramStart"/>
       <w:r>
         <w:rPr>
-          <w:rFonts w:ascii="Times New Roman" w:eastAsia="Times New Roman" w:hAnsi="Times New Roman" w:cs="Times New Roman"/>
+          <w:rFonts w:eastAsia="Times New Roman" w:cstheme="minorHAnsi"/>
           <w:sz w:val="24"/>
           <w:szCs w:val="24"/>
           <w:lang w:eastAsia="en-IN"/>
@@ -5190,7 +5191,7 @@
       <w:proofErr w:type="spellStart"/>
       <w:r>
         <w:rPr>
-          <w:rFonts w:ascii="Times New Roman" w:eastAsia="Times New Roman" w:hAnsi="Times New Roman" w:cs="Times New Roman"/>
+          <w:rFonts w:eastAsia="Times New Roman" w:cstheme="minorHAnsi"/>
           <w:sz w:val="24"/>
           <w:szCs w:val="24"/>
           <w:lang w:eastAsia="en-IN"/>
@@ -5201,7 +5202,7 @@
       <w:proofErr w:type="gramEnd"/>
       <w:r>
         <w:rPr>
-          <w:rFonts w:ascii="Times New Roman" w:eastAsia="Times New Roman" w:hAnsi="Times New Roman" w:cs="Times New Roman"/>
+          <w:rFonts w:eastAsia="Times New Roman" w:cstheme="minorHAnsi"/>
           <w:sz w:val="24"/>
           <w:szCs w:val="24"/>
           <w:lang w:eastAsia="en-IN"/>
@@ -5211,7 +5212,7 @@
       <w:proofErr w:type="spellStart"/>
       <w:r>
         <w:rPr>
-          <w:rFonts w:ascii="Times New Roman" w:eastAsia="Times New Roman" w:hAnsi="Times New Roman" w:cs="Times New Roman"/>
+          <w:rFonts w:eastAsia="Times New Roman" w:cstheme="minorHAnsi"/>
           <w:sz w:val="24"/>
           <w:szCs w:val="24"/>
           <w:lang w:eastAsia="en-IN"/>
@@ -5221,7 +5222,7 @@
       <w:proofErr w:type="spellEnd"/>
       <w:r>
         <w:rPr>
-          <w:rFonts w:ascii="Times New Roman" w:eastAsia="Times New Roman" w:hAnsi="Times New Roman" w:cs="Times New Roman"/>
+          <w:rFonts w:eastAsia="Times New Roman" w:cstheme="minorHAnsi"/>
           <w:sz w:val="24"/>
           <w:szCs w:val="24"/>
           <w:lang w:eastAsia="en-IN"/>
@@ -5231,7 +5232,7 @@
       <w:proofErr w:type="spellStart"/>
       <w:r>
         <w:rPr>
-          <w:rFonts w:ascii="Times New Roman" w:eastAsia="Times New Roman" w:hAnsi="Times New Roman" w:cs="Times New Roman"/>
+          <w:rFonts w:eastAsia="Times New Roman" w:cstheme="minorHAnsi"/>
           <w:sz w:val="24"/>
           <w:szCs w:val="24"/>
           <w:lang w:eastAsia="en-IN"/>
@@ -5241,7 +5242,7 @@
       <w:proofErr w:type="spellEnd"/>
       <w:r>
         <w:rPr>
-          <w:rFonts w:ascii="Times New Roman" w:eastAsia="Times New Roman" w:hAnsi="Times New Roman" w:cs="Times New Roman"/>
+          <w:rFonts w:eastAsia="Times New Roman" w:cstheme="minorHAnsi"/>
           <w:sz w:val="24"/>
           <w:szCs w:val="24"/>
           <w:lang w:eastAsia="en-IN"/>
@@ -5254,15 +5255,15 @@
         <w:spacing w:after="0" w:line="240" w:lineRule="auto"/>
         <w:ind w:left="1080"/>
         <w:rPr>
-          <w:rFonts w:ascii="Times New Roman" w:eastAsia="Times New Roman" w:hAnsi="Times New Roman" w:cs="Times New Roman"/>
-          <w:sz w:val="24"/>
-          <w:szCs w:val="24"/>
-          <w:lang w:eastAsia="en-IN"/>
-        </w:rPr>
-      </w:pPr>
-      <w:r>
-        <w:rPr>
-          <w:rFonts w:ascii="Times New Roman" w:eastAsia="Times New Roman" w:hAnsi="Times New Roman" w:cs="Times New Roman"/>
+          <w:rFonts w:eastAsia="Times New Roman" w:cstheme="minorHAnsi"/>
+          <w:sz w:val="24"/>
+          <w:szCs w:val="24"/>
+          <w:lang w:eastAsia="en-IN"/>
+        </w:rPr>
+      </w:pPr>
+      <w:r>
+        <w:rPr>
+          <w:rFonts w:eastAsia="Times New Roman" w:cstheme="minorHAnsi"/>
           <w:sz w:val="24"/>
           <w:szCs w:val="24"/>
           <w:lang w:eastAsia="en-IN"/>
@@ -5272,7 +5273,7 @@
       <w:proofErr w:type="spellStart"/>
       <w:r>
         <w:rPr>
-          <w:rFonts w:ascii="Times New Roman" w:eastAsia="Times New Roman" w:hAnsi="Times New Roman" w:cs="Times New Roman"/>
+          <w:rFonts w:eastAsia="Times New Roman" w:cstheme="minorHAnsi"/>
           <w:sz w:val="24"/>
           <w:szCs w:val="24"/>
           <w:lang w:eastAsia="en-IN"/>
@@ -5282,7 +5283,7 @@
       <w:proofErr w:type="spellEnd"/>
       <w:r>
         <w:rPr>
-          <w:rFonts w:ascii="Times New Roman" w:eastAsia="Times New Roman" w:hAnsi="Times New Roman" w:cs="Times New Roman"/>
+          <w:rFonts w:eastAsia="Times New Roman" w:cstheme="minorHAnsi"/>
           <w:sz w:val="24"/>
           <w:szCs w:val="24"/>
           <w:lang w:eastAsia="en-IN"/>
@@ -5292,7 +5293,7 @@
       <w:proofErr w:type="spellStart"/>
       <w:r>
         <w:rPr>
-          <w:rFonts w:ascii="Times New Roman" w:eastAsia="Times New Roman" w:hAnsi="Times New Roman" w:cs="Times New Roman"/>
+          <w:rFonts w:eastAsia="Times New Roman" w:cstheme="minorHAnsi"/>
           <w:sz w:val="24"/>
           <w:szCs w:val="24"/>
           <w:lang w:eastAsia="en-IN"/>
@@ -5302,7 +5303,7 @@
       <w:proofErr w:type="spellEnd"/>
       <w:r>
         <w:rPr>
-          <w:rFonts w:ascii="Times New Roman" w:eastAsia="Times New Roman" w:hAnsi="Times New Roman" w:cs="Times New Roman"/>
+          <w:rFonts w:eastAsia="Times New Roman" w:cstheme="minorHAnsi"/>
           <w:sz w:val="24"/>
           <w:szCs w:val="24"/>
           <w:lang w:eastAsia="en-IN"/>
@@ -5312,7 +5313,7 @@
       <w:proofErr w:type="spellStart"/>
       <w:r>
         <w:rPr>
-          <w:rFonts w:ascii="Times New Roman" w:eastAsia="Times New Roman" w:hAnsi="Times New Roman" w:cs="Times New Roman"/>
+          <w:rFonts w:eastAsia="Times New Roman" w:cstheme="minorHAnsi"/>
           <w:sz w:val="24"/>
           <w:szCs w:val="24"/>
           <w:lang w:eastAsia="en-IN"/>
@@ -5322,7 +5323,7 @@
       <w:proofErr w:type="spellEnd"/>
       <w:r>
         <w:rPr>
-          <w:rFonts w:ascii="Times New Roman" w:eastAsia="Times New Roman" w:hAnsi="Times New Roman" w:cs="Times New Roman"/>
+          <w:rFonts w:eastAsia="Times New Roman" w:cstheme="minorHAnsi"/>
           <w:sz w:val="24"/>
           <w:szCs w:val="24"/>
           <w:lang w:eastAsia="en-IN"/>
@@ -5332,7 +5333,7 @@
       <w:proofErr w:type="spellStart"/>
       <w:r>
         <w:rPr>
-          <w:rFonts w:ascii="Times New Roman" w:eastAsia="Times New Roman" w:hAnsi="Times New Roman" w:cs="Times New Roman"/>
+          <w:rFonts w:eastAsia="Times New Roman" w:cstheme="minorHAnsi"/>
           <w:sz w:val="24"/>
           <w:szCs w:val="24"/>
           <w:lang w:eastAsia="en-IN"/>
@@ -5342,7 +5343,7 @@
       <w:proofErr w:type="spellEnd"/>
       <w:r>
         <w:rPr>
-          <w:rFonts w:ascii="Times New Roman" w:eastAsia="Times New Roman" w:hAnsi="Times New Roman" w:cs="Times New Roman"/>
+          <w:rFonts w:eastAsia="Times New Roman" w:cstheme="minorHAnsi"/>
           <w:sz w:val="24"/>
           <w:szCs w:val="24"/>
           <w:lang w:eastAsia="en-IN"/>
@@ -5352,7 +5353,7 @@
       <w:proofErr w:type="gramStart"/>
       <w:r>
         <w:rPr>
-          <w:rFonts w:ascii="Times New Roman" w:eastAsia="Times New Roman" w:hAnsi="Times New Roman" w:cs="Times New Roman"/>
+          <w:rFonts w:eastAsia="Times New Roman" w:cstheme="minorHAnsi"/>
           <w:sz w:val="24"/>
           <w:szCs w:val="24"/>
           <w:lang w:eastAsia="en-IN"/>
@@ -5362,7 +5363,7 @@
       <w:proofErr w:type="spellStart"/>
       <w:r>
         <w:rPr>
-          <w:rFonts w:ascii="Times New Roman" w:eastAsia="Times New Roman" w:hAnsi="Times New Roman" w:cs="Times New Roman"/>
+          <w:rFonts w:eastAsia="Times New Roman" w:cstheme="minorHAnsi"/>
           <w:sz w:val="24"/>
           <w:szCs w:val="24"/>
           <w:lang w:eastAsia="en-IN"/>
@@ -5373,7 +5374,7 @@
       <w:proofErr w:type="gramEnd"/>
       <w:r>
         <w:rPr>
-          <w:rFonts w:ascii="Times New Roman" w:eastAsia="Times New Roman" w:hAnsi="Times New Roman" w:cs="Times New Roman"/>
+          <w:rFonts w:eastAsia="Times New Roman" w:cstheme="minorHAnsi"/>
           <w:sz w:val="24"/>
           <w:szCs w:val="24"/>
           <w:lang w:eastAsia="en-IN"/>
@@ -5383,7 +5384,7 @@
       <w:proofErr w:type="spellStart"/>
       <w:r>
         <w:rPr>
-          <w:rFonts w:ascii="Times New Roman" w:eastAsia="Times New Roman" w:hAnsi="Times New Roman" w:cs="Times New Roman"/>
+          <w:rFonts w:eastAsia="Times New Roman" w:cstheme="minorHAnsi"/>
           <w:sz w:val="24"/>
           <w:szCs w:val="24"/>
           <w:lang w:eastAsia="en-IN"/>
@@ -5393,7 +5394,7 @@
       <w:proofErr w:type="spellEnd"/>
       <w:r>
         <w:rPr>
-          <w:rFonts w:ascii="Times New Roman" w:eastAsia="Times New Roman" w:hAnsi="Times New Roman" w:cs="Times New Roman"/>
+          <w:rFonts w:eastAsia="Times New Roman" w:cstheme="minorHAnsi"/>
           <w:sz w:val="24"/>
           <w:szCs w:val="24"/>
           <w:lang w:eastAsia="en-IN"/>
@@ -5403,7 +5404,7 @@
       <w:proofErr w:type="spellStart"/>
       <w:r>
         <w:rPr>
-          <w:rFonts w:ascii="Times New Roman" w:eastAsia="Times New Roman" w:hAnsi="Times New Roman" w:cs="Times New Roman"/>
+          <w:rFonts w:eastAsia="Times New Roman" w:cstheme="minorHAnsi"/>
           <w:sz w:val="24"/>
           <w:szCs w:val="24"/>
           <w:lang w:eastAsia="en-IN"/>
@@ -5413,7 +5414,7 @@
       <w:proofErr w:type="spellEnd"/>
       <w:r>
         <w:rPr>
-          <w:rFonts w:ascii="Times New Roman" w:eastAsia="Times New Roman" w:hAnsi="Times New Roman" w:cs="Times New Roman"/>
+          <w:rFonts w:eastAsia="Times New Roman" w:cstheme="minorHAnsi"/>
           <w:sz w:val="24"/>
           <w:szCs w:val="24"/>
           <w:lang w:eastAsia="en-IN"/>
@@ -5423,7 +5424,7 @@
       <w:proofErr w:type="spellStart"/>
       <w:r>
         <w:rPr>
-          <w:rFonts w:ascii="Times New Roman" w:eastAsia="Times New Roman" w:hAnsi="Times New Roman" w:cs="Times New Roman"/>
+          <w:rFonts w:eastAsia="Times New Roman" w:cstheme="minorHAnsi"/>
           <w:sz w:val="24"/>
           <w:szCs w:val="24"/>
           <w:lang w:eastAsia="en-IN"/>
@@ -5433,7 +5434,7 @@
       <w:proofErr w:type="spellEnd"/>
       <w:r>
         <w:rPr>
-          <w:rFonts w:ascii="Times New Roman" w:eastAsia="Times New Roman" w:hAnsi="Times New Roman" w:cs="Times New Roman"/>
+          <w:rFonts w:eastAsia="Times New Roman" w:cstheme="minorHAnsi"/>
           <w:sz w:val="24"/>
           <w:szCs w:val="24"/>
           <w:lang w:eastAsia="en-IN"/>
@@ -5443,7 +5444,7 @@
       <w:proofErr w:type="spellStart"/>
       <w:r>
         <w:rPr>
-          <w:rFonts w:ascii="Times New Roman" w:eastAsia="Times New Roman" w:hAnsi="Times New Roman" w:cs="Times New Roman"/>
+          <w:rFonts w:eastAsia="Times New Roman" w:cstheme="minorHAnsi"/>
           <w:sz w:val="24"/>
           <w:szCs w:val="24"/>
           <w:lang w:eastAsia="en-IN"/>
@@ -5453,7 +5454,7 @@
       <w:proofErr w:type="spellEnd"/>
       <w:r>
         <w:rPr>
-          <w:rFonts w:ascii="Times New Roman" w:eastAsia="Times New Roman" w:hAnsi="Times New Roman" w:cs="Times New Roman"/>
+          <w:rFonts w:eastAsia="Times New Roman" w:cstheme="minorHAnsi"/>
           <w:sz w:val="24"/>
           <w:szCs w:val="24"/>
           <w:lang w:eastAsia="en-IN"/>
@@ -5466,15 +5467,15 @@
         <w:spacing w:after="0" w:line="240" w:lineRule="auto"/>
         <w:ind w:left="1020"/>
         <w:rPr>
-          <w:rFonts w:ascii="Times New Roman" w:eastAsia="Times New Roman" w:hAnsi="Times New Roman" w:cs="Times New Roman"/>
-          <w:sz w:val="24"/>
-          <w:szCs w:val="24"/>
-          <w:lang w:eastAsia="en-IN"/>
-        </w:rPr>
-      </w:pPr>
-      <w:r>
-        <w:rPr>
-          <w:rFonts w:ascii="Times New Roman" w:eastAsia="Times New Roman" w:hAnsi="Times New Roman" w:cs="Times New Roman"/>
+          <w:rFonts w:eastAsia="Times New Roman" w:cstheme="minorHAnsi"/>
+          <w:sz w:val="24"/>
+          <w:szCs w:val="24"/>
+          <w:lang w:eastAsia="en-IN"/>
+        </w:rPr>
+      </w:pPr>
+      <w:r>
+        <w:rPr>
+          <w:rFonts w:eastAsia="Times New Roman" w:cstheme="minorHAnsi"/>
           <w:sz w:val="24"/>
           <w:szCs w:val="24"/>
           <w:lang w:eastAsia="en-IN"/>
@@ -5484,7 +5485,7 @@
       <w:proofErr w:type="spellStart"/>
       <w:r>
         <w:rPr>
-          <w:rFonts w:ascii="Times New Roman" w:eastAsia="Times New Roman" w:hAnsi="Times New Roman" w:cs="Times New Roman"/>
+          <w:rFonts w:eastAsia="Times New Roman" w:cstheme="minorHAnsi"/>
           <w:sz w:val="24"/>
           <w:szCs w:val="24"/>
           <w:lang w:eastAsia="en-IN"/>
@@ -5494,7 +5495,7 @@
       <w:proofErr w:type="spellEnd"/>
       <w:r>
         <w:rPr>
-          <w:rFonts w:ascii="Times New Roman" w:eastAsia="Times New Roman" w:hAnsi="Times New Roman" w:cs="Times New Roman"/>
+          <w:rFonts w:eastAsia="Times New Roman" w:cstheme="minorHAnsi"/>
           <w:sz w:val="24"/>
           <w:szCs w:val="24"/>
           <w:lang w:eastAsia="en-IN"/>
@@ -5504,7 +5505,7 @@
       <w:proofErr w:type="spellStart"/>
       <w:r>
         <w:rPr>
-          <w:rFonts w:ascii="Times New Roman" w:eastAsia="Times New Roman" w:hAnsi="Times New Roman" w:cs="Times New Roman"/>
+          <w:rFonts w:eastAsia="Times New Roman" w:cstheme="minorHAnsi"/>
           <w:sz w:val="24"/>
           <w:szCs w:val="24"/>
           <w:lang w:eastAsia="en-IN"/>
@@ -5514,7 +5515,7 @@
       <w:proofErr w:type="spellEnd"/>
       <w:r>
         <w:rPr>
-          <w:rFonts w:ascii="Times New Roman" w:eastAsia="Times New Roman" w:hAnsi="Times New Roman" w:cs="Times New Roman"/>
+          <w:rFonts w:eastAsia="Times New Roman" w:cstheme="minorHAnsi"/>
           <w:sz w:val="24"/>
           <w:szCs w:val="24"/>
           <w:lang w:eastAsia="en-IN"/>
@@ -5524,7 +5525,7 @@
       <w:proofErr w:type="spellStart"/>
       <w:r>
         <w:rPr>
-          <w:rFonts w:ascii="Times New Roman" w:eastAsia="Times New Roman" w:hAnsi="Times New Roman" w:cs="Times New Roman"/>
+          <w:rFonts w:eastAsia="Times New Roman" w:cstheme="minorHAnsi"/>
           <w:sz w:val="24"/>
           <w:szCs w:val="24"/>
           <w:lang w:eastAsia="en-IN"/>
@@ -5534,7 +5535,7 @@
       <w:proofErr w:type="spellEnd"/>
       <w:r>
         <w:rPr>
-          <w:rFonts w:ascii="Times New Roman" w:eastAsia="Times New Roman" w:hAnsi="Times New Roman" w:cs="Times New Roman"/>
+          <w:rFonts w:eastAsia="Times New Roman" w:cstheme="minorHAnsi"/>
           <w:sz w:val="24"/>
           <w:szCs w:val="24"/>
           <w:lang w:eastAsia="en-IN"/>
@@ -5544,7 +5545,7 @@
       <w:proofErr w:type="spellStart"/>
       <w:r>
         <w:rPr>
-          <w:rFonts w:ascii="Times New Roman" w:eastAsia="Times New Roman" w:hAnsi="Times New Roman" w:cs="Times New Roman"/>
+          <w:rFonts w:eastAsia="Times New Roman" w:cstheme="minorHAnsi"/>
           <w:sz w:val="24"/>
           <w:szCs w:val="24"/>
           <w:lang w:eastAsia="en-IN"/>
@@ -5554,7 +5555,7 @@
       <w:proofErr w:type="spellEnd"/>
       <w:r>
         <w:rPr>
-          <w:rFonts w:ascii="Times New Roman" w:eastAsia="Times New Roman" w:hAnsi="Times New Roman" w:cs="Times New Roman"/>
+          <w:rFonts w:eastAsia="Times New Roman" w:cstheme="minorHAnsi"/>
           <w:sz w:val="24"/>
           <w:szCs w:val="24"/>
           <w:lang w:eastAsia="en-IN"/>
@@ -5566,7 +5567,7 @@
       <w:pPr>
         <w:spacing w:after="0" w:line="240" w:lineRule="auto"/>
         <w:rPr>
-          <w:rFonts w:ascii="Times New Roman" w:eastAsia="Times New Roman" w:hAnsi="Times New Roman" w:cs="Times New Roman"/>
+          <w:rFonts w:eastAsia="Times New Roman" w:cstheme="minorHAnsi"/>
           <w:sz w:val="24"/>
           <w:szCs w:val="24"/>
           <w:lang w:eastAsia="en-IN"/>
@@ -5577,15 +5578,15 @@
       <w:pPr>
         <w:spacing w:after="0" w:line="240" w:lineRule="auto"/>
         <w:rPr>
-          <w:rFonts w:ascii="Times New Roman" w:eastAsia="Times New Roman" w:hAnsi="Times New Roman" w:cs="Times New Roman"/>
-          <w:sz w:val="24"/>
-          <w:szCs w:val="24"/>
-          <w:lang w:eastAsia="en-IN"/>
-        </w:rPr>
-      </w:pPr>
-      <w:r>
-        <w:rPr>
-          <w:rFonts w:ascii="Times New Roman" w:eastAsia="Times New Roman" w:hAnsi="Times New Roman" w:cs="Times New Roman"/>
+          <w:rFonts w:eastAsia="Times New Roman" w:cstheme="minorHAnsi"/>
+          <w:sz w:val="24"/>
+          <w:szCs w:val="24"/>
+          <w:lang w:eastAsia="en-IN"/>
+        </w:rPr>
+      </w:pPr>
+      <w:r>
+        <w:rPr>
+          <w:rFonts w:eastAsia="Times New Roman" w:cstheme="minorHAnsi"/>
           <w:sz w:val="24"/>
           <w:szCs w:val="24"/>
           <w:lang w:eastAsia="en-IN"/>
@@ -5597,15 +5598,15 @@
       <w:pPr>
         <w:spacing w:after="0" w:line="240" w:lineRule="auto"/>
         <w:rPr>
-          <w:rFonts w:ascii="Times New Roman" w:eastAsia="Times New Roman" w:hAnsi="Times New Roman" w:cs="Times New Roman"/>
-          <w:sz w:val="24"/>
-          <w:szCs w:val="24"/>
-          <w:lang w:eastAsia="en-IN"/>
-        </w:rPr>
-      </w:pPr>
-      <w:r>
-        <w:rPr>
-          <w:rFonts w:ascii="Times New Roman" w:eastAsia="Times New Roman" w:hAnsi="Times New Roman" w:cs="Times New Roman"/>
+          <w:rFonts w:eastAsia="Times New Roman" w:cstheme="minorHAnsi"/>
+          <w:sz w:val="24"/>
+          <w:szCs w:val="24"/>
+          <w:lang w:eastAsia="en-IN"/>
+        </w:rPr>
+      </w:pPr>
+      <w:r>
+        <w:rPr>
+          <w:rFonts w:eastAsia="Times New Roman" w:cstheme="minorHAnsi"/>
           <w:sz w:val="24"/>
           <w:szCs w:val="24"/>
           <w:lang w:eastAsia="en-IN"/>
@@ -5614,7 +5615,7 @@
       </w:r>
       <w:r>
         <w:rPr>
-          <w:rFonts w:ascii="Times New Roman" w:eastAsia="Times New Roman" w:hAnsi="Times New Roman" w:cs="Times New Roman"/>
+          <w:rFonts w:eastAsia="Times New Roman" w:cstheme="minorHAnsi"/>
           <w:b/>
           <w:bCs/>
           <w:sz w:val="24"/>
@@ -5625,7 +5626,7 @@
       </w:r>
       <w:r>
         <w:rPr>
-          <w:rFonts w:ascii="Times New Roman" w:eastAsia="Times New Roman" w:hAnsi="Times New Roman" w:cs="Times New Roman"/>
+          <w:rFonts w:eastAsia="Times New Roman" w:cstheme="minorHAnsi"/>
           <w:sz w:val="24"/>
           <w:szCs w:val="24"/>
           <w:lang w:eastAsia="en-IN"/>
@@ -5638,15 +5639,15 @@
         <w:spacing w:after="0" w:line="240" w:lineRule="auto"/>
         <w:ind w:left="720"/>
         <w:rPr>
-          <w:rFonts w:ascii="Times New Roman" w:eastAsia="Times New Roman" w:hAnsi="Times New Roman" w:cs="Times New Roman"/>
-          <w:sz w:val="24"/>
-          <w:szCs w:val="24"/>
-          <w:lang w:eastAsia="en-IN"/>
-        </w:rPr>
-      </w:pPr>
-      <w:r>
-        <w:rPr>
-          <w:rFonts w:ascii="Times New Roman" w:eastAsia="Times New Roman" w:hAnsi="Times New Roman" w:cs="Times New Roman"/>
+          <w:rFonts w:eastAsia="Times New Roman" w:cstheme="minorHAnsi"/>
+          <w:sz w:val="24"/>
+          <w:szCs w:val="24"/>
+          <w:lang w:eastAsia="en-IN"/>
+        </w:rPr>
+      </w:pPr>
+      <w:r>
+        <w:rPr>
+          <w:rFonts w:eastAsia="Times New Roman" w:cstheme="minorHAnsi"/>
           <w:sz w:val="24"/>
           <w:szCs w:val="24"/>
           <w:lang w:eastAsia="en-IN"/>
@@ -5656,7 +5657,7 @@
       <w:proofErr w:type="gramStart"/>
       <w:r>
         <w:rPr>
-          <w:rFonts w:ascii="Times New Roman" w:eastAsia="Times New Roman" w:hAnsi="Times New Roman" w:cs="Times New Roman"/>
+          <w:rFonts w:eastAsia="Times New Roman" w:cstheme="minorHAnsi"/>
           <w:sz w:val="24"/>
           <w:szCs w:val="24"/>
           <w:lang w:eastAsia="en-IN"/>
@@ -5666,7 +5667,7 @@
       <w:proofErr w:type="gramEnd"/>
       <w:r>
         <w:rPr>
-          <w:rFonts w:ascii="Times New Roman" w:eastAsia="Times New Roman" w:hAnsi="Times New Roman" w:cs="Times New Roman"/>
+          <w:rFonts w:eastAsia="Times New Roman" w:cstheme="minorHAnsi"/>
           <w:sz w:val="24"/>
           <w:szCs w:val="24"/>
           <w:lang w:eastAsia="en-IN"/>
@@ -5677,17 +5678,17 @@
     <w:p>
       <w:pPr>
         <w:rPr>
-          <w:rFonts w:ascii="Times New Roman" w:eastAsia="Times New Roman" w:hAnsi="Times New Roman" w:cs="Times New Roman"/>
-          <w:sz w:val="24"/>
-          <w:szCs w:val="24"/>
-          <w:lang w:eastAsia="en-IN"/>
-        </w:rPr>
-      </w:pPr>
-    </w:p>
-    <w:p>
-      <w:pPr>
-        <w:rPr>
-          <w:rFonts w:ascii="Times New Roman" w:eastAsia="Times New Roman" w:hAnsi="Times New Roman" w:cs="Times New Roman"/>
+          <w:rFonts w:eastAsia="Times New Roman" w:cstheme="minorHAnsi"/>
+          <w:sz w:val="24"/>
+          <w:szCs w:val="24"/>
+          <w:lang w:eastAsia="en-IN"/>
+        </w:rPr>
+      </w:pPr>
+    </w:p>
+    <w:p>
+      <w:pPr>
+        <w:rPr>
+          <w:rFonts w:eastAsia="Times New Roman" w:cstheme="minorHAnsi"/>
           <w:sz w:val="24"/>
           <w:szCs w:val="24"/>
           <w:lang w:eastAsia="en-IN"/>
@@ -5698,15 +5699,15 @@
       <w:pPr>
         <w:spacing w:after="0" w:line="240" w:lineRule="auto"/>
         <w:rPr>
-          <w:rFonts w:ascii="Times New Roman" w:eastAsia="Times New Roman" w:hAnsi="Times New Roman" w:cs="Times New Roman"/>
-          <w:sz w:val="24"/>
-          <w:szCs w:val="24"/>
-          <w:lang w:eastAsia="en-IN"/>
-        </w:rPr>
-      </w:pPr>
-      <w:r>
-        <w:rPr>
-          <w:rFonts w:ascii="Times New Roman" w:eastAsia="Times New Roman" w:hAnsi="Times New Roman" w:cs="Times New Roman"/>
+          <w:rFonts w:eastAsia="Times New Roman" w:cstheme="minorHAnsi"/>
+          <w:sz w:val="24"/>
+          <w:szCs w:val="24"/>
+          <w:lang w:eastAsia="en-IN"/>
+        </w:rPr>
+      </w:pPr>
+      <w:r>
+        <w:rPr>
+          <w:rFonts w:eastAsia="Times New Roman" w:cstheme="minorHAnsi"/>
           <w:b/>
           <w:bCs/>
           <w:sz w:val="24"/>
@@ -5720,15 +5721,15 @@
       <w:pPr>
         <w:spacing w:after="0" w:line="240" w:lineRule="auto"/>
         <w:rPr>
-          <w:rFonts w:ascii="Times New Roman" w:eastAsia="Times New Roman" w:hAnsi="Times New Roman" w:cs="Times New Roman"/>
-          <w:sz w:val="24"/>
-          <w:szCs w:val="24"/>
-          <w:lang w:eastAsia="en-IN"/>
-        </w:rPr>
-      </w:pPr>
-      <w:r>
-        <w:rPr>
-          <w:rFonts w:ascii="Times New Roman" w:eastAsia="Times New Roman" w:hAnsi="Times New Roman" w:cs="Times New Roman"/>
+          <w:rFonts w:eastAsia="Times New Roman" w:cstheme="minorHAnsi"/>
+          <w:sz w:val="24"/>
+          <w:szCs w:val="24"/>
+          <w:lang w:eastAsia="en-IN"/>
+        </w:rPr>
+      </w:pPr>
+      <w:r>
+        <w:rPr>
+          <w:rFonts w:eastAsia="Times New Roman" w:cstheme="minorHAnsi"/>
           <w:b/>
           <w:bCs/>
           <w:sz w:val="24"/>
@@ -5742,15 +5743,15 @@
       <w:pPr>
         <w:spacing w:after="0" w:line="240" w:lineRule="auto"/>
         <w:rPr>
-          <w:rFonts w:ascii="Times New Roman" w:eastAsia="Times New Roman" w:hAnsi="Times New Roman" w:cs="Times New Roman"/>
-          <w:sz w:val="24"/>
-          <w:szCs w:val="24"/>
-          <w:lang w:eastAsia="en-IN"/>
-        </w:rPr>
-      </w:pPr>
-      <w:r>
-        <w:rPr>
-          <w:rFonts w:ascii="Times New Roman" w:eastAsia="Times New Roman" w:hAnsi="Times New Roman" w:cs="Times New Roman"/>
+          <w:rFonts w:eastAsia="Times New Roman" w:cstheme="minorHAnsi"/>
+          <w:sz w:val="24"/>
+          <w:szCs w:val="24"/>
+          <w:lang w:eastAsia="en-IN"/>
+        </w:rPr>
+      </w:pPr>
+      <w:r>
+        <w:rPr>
+          <w:rFonts w:eastAsia="Times New Roman" w:cstheme="minorHAnsi"/>
           <w:b/>
           <w:bCs/>
           <w:sz w:val="24"/>
@@ -5761,7 +5762,7 @@
       </w:r>
       <w:r>
         <w:rPr>
-          <w:rFonts w:ascii="Times New Roman" w:eastAsia="Times New Roman" w:hAnsi="Times New Roman" w:cs="Times New Roman"/>
+          <w:rFonts w:eastAsia="Times New Roman" w:cstheme="minorHAnsi"/>
           <w:sz w:val="24"/>
           <w:szCs w:val="24"/>
           <w:lang w:eastAsia="en-IN"/>
@@ -5771,7 +5772,7 @@
       <w:proofErr w:type="gramStart"/>
       <w:r>
         <w:rPr>
-          <w:rFonts w:ascii="Times New Roman" w:eastAsia="Times New Roman" w:hAnsi="Times New Roman" w:cs="Times New Roman"/>
+          <w:rFonts w:eastAsia="Times New Roman" w:cstheme="minorHAnsi"/>
           <w:sz w:val="24"/>
           <w:szCs w:val="24"/>
           <w:lang w:eastAsia="en-IN"/>
@@ -5781,7 +5782,7 @@
       <w:proofErr w:type="gramEnd"/>
       <w:r>
         <w:rPr>
-          <w:rFonts w:ascii="Times New Roman" w:eastAsia="Times New Roman" w:hAnsi="Times New Roman" w:cs="Times New Roman"/>
+          <w:rFonts w:eastAsia="Times New Roman" w:cstheme="minorHAnsi"/>
           <w:sz w:val="24"/>
           <w:szCs w:val="24"/>
           <w:lang w:eastAsia="en-IN"/>
@@ -5793,15 +5794,15 @@
       <w:pPr>
         <w:spacing w:after="0" w:line="240" w:lineRule="auto"/>
         <w:rPr>
-          <w:rFonts w:ascii="Times New Roman" w:eastAsia="Times New Roman" w:hAnsi="Times New Roman" w:cs="Times New Roman"/>
-          <w:sz w:val="24"/>
-          <w:szCs w:val="24"/>
-          <w:lang w:eastAsia="en-IN"/>
-        </w:rPr>
-      </w:pPr>
-      <w:r>
-        <w:rPr>
-          <w:rFonts w:ascii="Times New Roman" w:eastAsia="Times New Roman" w:hAnsi="Times New Roman" w:cs="Times New Roman"/>
+          <w:rFonts w:eastAsia="Times New Roman" w:cstheme="minorHAnsi"/>
+          <w:sz w:val="24"/>
+          <w:szCs w:val="24"/>
+          <w:lang w:eastAsia="en-IN"/>
+        </w:rPr>
+      </w:pPr>
+      <w:r>
+        <w:rPr>
+          <w:rFonts w:eastAsia="Times New Roman" w:cstheme="minorHAnsi"/>
           <w:sz w:val="24"/>
           <w:szCs w:val="24"/>
           <w:lang w:eastAsia="en-IN"/>
@@ -5813,7 +5814,7 @@
       <w:pPr>
         <w:spacing w:after="0" w:line="240" w:lineRule="auto"/>
         <w:rPr>
-          <w:rFonts w:ascii="Times New Roman" w:eastAsia="Times New Roman" w:hAnsi="Times New Roman" w:cs="Times New Roman"/>
+          <w:rFonts w:eastAsia="Times New Roman" w:cstheme="minorHAnsi"/>
           <w:sz w:val="24"/>
           <w:szCs w:val="24"/>
           <w:lang w:eastAsia="en-IN"/>
@@ -5824,15 +5825,15 @@
       <w:pPr>
         <w:spacing w:after="0" w:line="240" w:lineRule="auto"/>
         <w:rPr>
-          <w:rFonts w:ascii="Times New Roman" w:eastAsia="Times New Roman" w:hAnsi="Times New Roman" w:cs="Times New Roman"/>
-          <w:sz w:val="24"/>
-          <w:szCs w:val="24"/>
-          <w:lang w:eastAsia="en-IN"/>
-        </w:rPr>
-      </w:pPr>
-      <w:r>
-        <w:rPr>
-          <w:rFonts w:ascii="Times New Roman" w:eastAsia="Times New Roman" w:hAnsi="Times New Roman" w:cs="Times New Roman"/>
+          <w:rFonts w:eastAsia="Times New Roman" w:cstheme="minorHAnsi"/>
+          <w:sz w:val="24"/>
+          <w:szCs w:val="24"/>
+          <w:lang w:eastAsia="en-IN"/>
+        </w:rPr>
+      </w:pPr>
+      <w:r>
+        <w:rPr>
+          <w:rFonts w:eastAsia="Times New Roman" w:cstheme="minorHAnsi"/>
           <w:sz w:val="24"/>
           <w:szCs w:val="24"/>
           <w:lang w:eastAsia="en-IN"/>
@@ -5844,7 +5845,7 @@
       <w:pPr>
         <w:spacing w:after="0" w:line="240" w:lineRule="auto"/>
         <w:rPr>
-          <w:rFonts w:ascii="Times New Roman" w:eastAsia="Times New Roman" w:hAnsi="Times New Roman" w:cs="Times New Roman"/>
+          <w:rFonts w:eastAsia="Times New Roman" w:cstheme="minorHAnsi"/>
           <w:sz w:val="24"/>
           <w:szCs w:val="24"/>
           <w:lang w:eastAsia="en-IN"/>
@@ -5855,15 +5856,15 @@
       <w:pPr>
         <w:spacing w:after="0" w:line="240" w:lineRule="auto"/>
         <w:rPr>
-          <w:rFonts w:ascii="Times New Roman" w:eastAsia="Times New Roman" w:hAnsi="Times New Roman" w:cs="Times New Roman"/>
-          <w:sz w:val="24"/>
-          <w:szCs w:val="24"/>
-          <w:lang w:eastAsia="en-IN"/>
-        </w:rPr>
-      </w:pPr>
-      <w:r>
-        <w:rPr>
-          <w:rFonts w:ascii="Times New Roman" w:eastAsia="Times New Roman" w:hAnsi="Times New Roman" w:cs="Times New Roman"/>
+          <w:rFonts w:eastAsia="Times New Roman" w:cstheme="minorHAnsi"/>
+          <w:sz w:val="24"/>
+          <w:szCs w:val="24"/>
+          <w:lang w:eastAsia="en-IN"/>
+        </w:rPr>
+      </w:pPr>
+      <w:r>
+        <w:rPr>
+          <w:rFonts w:eastAsia="Times New Roman" w:cstheme="minorHAnsi"/>
           <w:sz w:val="24"/>
           <w:szCs w:val="24"/>
           <w:lang w:eastAsia="en-IN"/>
@@ -5872,7 +5873,7 @@
       </w:r>
       <w:r>
         <w:rPr>
-          <w:rFonts w:ascii="Times New Roman" w:eastAsia="Times New Roman" w:hAnsi="Times New Roman" w:cs="Times New Roman"/>
+          <w:rFonts w:eastAsia="Times New Roman" w:cstheme="minorHAnsi"/>
           <w:noProof/>
           <w:sz w:val="24"/>
           <w:szCs w:val="24"/>
@@ -5932,15 +5933,15 @@
       <w:pPr>
         <w:spacing w:after="0" w:line="240" w:lineRule="auto"/>
         <w:rPr>
-          <w:rFonts w:ascii="Times New Roman" w:eastAsia="Times New Roman" w:hAnsi="Times New Roman" w:cs="Times New Roman"/>
-          <w:sz w:val="24"/>
-          <w:szCs w:val="24"/>
-          <w:lang w:eastAsia="en-IN"/>
-        </w:rPr>
-      </w:pPr>
-      <w:r>
-        <w:rPr>
-          <w:rFonts w:ascii="Times New Roman" w:eastAsia="Times New Roman" w:hAnsi="Times New Roman" w:cs="Times New Roman"/>
+          <w:rFonts w:eastAsia="Times New Roman" w:cstheme="minorHAnsi"/>
+          <w:sz w:val="24"/>
+          <w:szCs w:val="24"/>
+          <w:lang w:eastAsia="en-IN"/>
+        </w:rPr>
+      </w:pPr>
+      <w:r>
+        <w:rPr>
+          <w:rFonts w:eastAsia="Times New Roman" w:cstheme="minorHAnsi"/>
           <w:sz w:val="24"/>
           <w:szCs w:val="24"/>
           <w:lang w:eastAsia="en-IN"/>
@@ -5952,7 +5953,7 @@
       <w:pPr>
         <w:spacing w:after="0" w:line="240" w:lineRule="auto"/>
         <w:rPr>
-          <w:rFonts w:ascii="Times New Roman" w:eastAsia="Times New Roman" w:hAnsi="Times New Roman" w:cs="Times New Roman"/>
+          <w:rFonts w:eastAsia="Times New Roman" w:cstheme="minorHAnsi"/>
           <w:b/>
           <w:bCs/>
           <w:sz w:val="24"/>
@@ -5962,7 +5963,7 @@
       </w:pPr>
       <w:r>
         <w:rPr>
-          <w:rFonts w:ascii="Times New Roman" w:eastAsia="Times New Roman" w:hAnsi="Times New Roman" w:cs="Times New Roman"/>
+          <w:rFonts w:eastAsia="Times New Roman" w:cstheme="minorHAnsi"/>
           <w:sz w:val="24"/>
           <w:szCs w:val="24"/>
           <w:lang w:eastAsia="en-IN"/>
@@ -5972,7 +5973,7 @@
       <w:proofErr w:type="gramStart"/>
       <w:r>
         <w:rPr>
-          <w:rFonts w:ascii="Times New Roman" w:eastAsia="Times New Roman" w:hAnsi="Times New Roman" w:cs="Times New Roman"/>
+          <w:rFonts w:eastAsia="Times New Roman" w:cstheme="minorHAnsi"/>
           <w:sz w:val="24"/>
           <w:szCs w:val="24"/>
           <w:lang w:eastAsia="en-IN"/>
@@ -5982,7 +5983,7 @@
       <w:proofErr w:type="gramEnd"/>
       <w:r>
         <w:rPr>
-          <w:rFonts w:ascii="Times New Roman" w:eastAsia="Times New Roman" w:hAnsi="Times New Roman" w:cs="Times New Roman"/>
+          <w:rFonts w:eastAsia="Times New Roman" w:cstheme="minorHAnsi"/>
           <w:sz w:val="24"/>
           <w:szCs w:val="24"/>
           <w:lang w:eastAsia="en-IN"/>
@@ -5991,7 +5992,7 @@
       </w:r>
       <w:r>
         <w:rPr>
-          <w:rFonts w:ascii="Times New Roman" w:eastAsia="Times New Roman" w:hAnsi="Times New Roman" w:cs="Times New Roman"/>
+          <w:rFonts w:eastAsia="Times New Roman" w:cstheme="minorHAnsi"/>
           <w:b/>
           <w:bCs/>
           <w:sz w:val="24"/>
@@ -6005,7 +6006,7 @@
       <w:pPr>
         <w:spacing w:after="0" w:line="240" w:lineRule="auto"/>
         <w:rPr>
-          <w:rFonts w:ascii="Times New Roman" w:eastAsia="Times New Roman" w:hAnsi="Times New Roman" w:cs="Times New Roman"/>
+          <w:rFonts w:eastAsia="Times New Roman" w:cstheme="minorHAnsi"/>
           <w:sz w:val="24"/>
           <w:szCs w:val="24"/>
           <w:lang w:eastAsia="en-IN"/>
@@ -6016,15 +6017,15 @@
       <w:pPr>
         <w:spacing w:after="0" w:line="240" w:lineRule="auto"/>
         <w:rPr>
-          <w:rFonts w:ascii="Times New Roman" w:eastAsia="Times New Roman" w:hAnsi="Times New Roman" w:cs="Times New Roman"/>
-          <w:sz w:val="24"/>
-          <w:szCs w:val="24"/>
-          <w:lang w:eastAsia="en-IN"/>
-        </w:rPr>
-      </w:pPr>
-      <w:r>
-        <w:rPr>
-          <w:rFonts w:ascii="Times New Roman" w:eastAsia="Times New Roman" w:hAnsi="Times New Roman" w:cs="Times New Roman"/>
+          <w:rFonts w:eastAsia="Times New Roman" w:cstheme="minorHAnsi"/>
+          <w:sz w:val="24"/>
+          <w:szCs w:val="24"/>
+          <w:lang w:eastAsia="en-IN"/>
+        </w:rPr>
+      </w:pPr>
+      <w:r>
+        <w:rPr>
+          <w:rFonts w:eastAsia="Times New Roman" w:cstheme="minorHAnsi"/>
           <w:b/>
           <w:bCs/>
           <w:sz w:val="24"/>
@@ -6038,15 +6039,15 @@
       <w:pPr>
         <w:spacing w:after="0" w:line="240" w:lineRule="auto"/>
         <w:rPr>
-          <w:rFonts w:ascii="Times New Roman" w:eastAsia="Times New Roman" w:hAnsi="Times New Roman" w:cs="Times New Roman"/>
-          <w:sz w:val="24"/>
-          <w:szCs w:val="24"/>
-          <w:lang w:eastAsia="en-IN"/>
-        </w:rPr>
-      </w:pPr>
-      <w:r>
-        <w:rPr>
-          <w:rFonts w:ascii="Times New Roman" w:eastAsia="Times New Roman" w:hAnsi="Times New Roman" w:cs="Times New Roman"/>
+          <w:rFonts w:eastAsia="Times New Roman" w:cstheme="minorHAnsi"/>
+          <w:sz w:val="24"/>
+          <w:szCs w:val="24"/>
+          <w:lang w:eastAsia="en-IN"/>
+        </w:rPr>
+      </w:pPr>
+      <w:r>
+        <w:rPr>
+          <w:rFonts w:eastAsia="Times New Roman" w:cstheme="minorHAnsi"/>
           <w:b/>
           <w:bCs/>
           <w:sz w:val="24"/>
@@ -6057,7 +6058,7 @@
       </w:r>
       <w:r>
         <w:rPr>
-          <w:rFonts w:ascii="Times New Roman" w:eastAsia="Times New Roman" w:hAnsi="Times New Roman" w:cs="Times New Roman"/>
+          <w:rFonts w:eastAsia="Times New Roman" w:cstheme="minorHAnsi"/>
           <w:sz w:val="24"/>
           <w:szCs w:val="24"/>
           <w:lang w:eastAsia="en-IN"/>
@@ -6069,15 +6070,15 @@
       <w:pPr>
         <w:spacing w:after="0" w:line="240" w:lineRule="auto"/>
         <w:rPr>
-          <w:rFonts w:ascii="Times New Roman" w:eastAsia="Times New Roman" w:hAnsi="Times New Roman" w:cs="Times New Roman"/>
-          <w:sz w:val="24"/>
-          <w:szCs w:val="24"/>
-          <w:lang w:eastAsia="en-IN"/>
-        </w:rPr>
-      </w:pPr>
-      <w:r>
-        <w:rPr>
-          <w:rFonts w:ascii="Times New Roman" w:eastAsia="Times New Roman" w:hAnsi="Times New Roman" w:cs="Times New Roman"/>
+          <w:rFonts w:eastAsia="Times New Roman" w:cstheme="minorHAnsi"/>
+          <w:sz w:val="24"/>
+          <w:szCs w:val="24"/>
+          <w:lang w:eastAsia="en-IN"/>
+        </w:rPr>
+      </w:pPr>
+      <w:r>
+        <w:rPr>
+          <w:rFonts w:eastAsia="Times New Roman" w:cstheme="minorHAnsi"/>
           <w:sz w:val="24"/>
           <w:szCs w:val="24"/>
           <w:lang w:eastAsia="en-IN"/>
@@ -6089,15 +6090,15 @@
       <w:pPr>
         <w:spacing w:after="0" w:line="240" w:lineRule="auto"/>
         <w:rPr>
-          <w:rFonts w:ascii="Times New Roman" w:eastAsia="Times New Roman" w:hAnsi="Times New Roman" w:cs="Times New Roman"/>
-          <w:sz w:val="24"/>
-          <w:szCs w:val="24"/>
-          <w:lang w:eastAsia="en-IN"/>
-        </w:rPr>
-      </w:pPr>
-      <w:r>
-        <w:rPr>
-          <w:rFonts w:ascii="Times New Roman" w:eastAsia="Times New Roman" w:hAnsi="Times New Roman" w:cs="Times New Roman"/>
+          <w:rFonts w:eastAsia="Times New Roman" w:cstheme="minorHAnsi"/>
+          <w:sz w:val="24"/>
+          <w:szCs w:val="24"/>
+          <w:lang w:eastAsia="en-IN"/>
+        </w:rPr>
+      </w:pPr>
+      <w:r>
+        <w:rPr>
+          <w:rFonts w:eastAsia="Times New Roman" w:cstheme="minorHAnsi"/>
           <w:sz w:val="24"/>
           <w:szCs w:val="24"/>
           <w:lang w:eastAsia="en-IN"/>
@@ -6109,15 +6110,15 @@
       <w:pPr>
         <w:spacing w:after="0" w:line="240" w:lineRule="auto"/>
         <w:rPr>
-          <w:rFonts w:ascii="Times New Roman" w:eastAsia="Times New Roman" w:hAnsi="Times New Roman" w:cs="Times New Roman"/>
-          <w:sz w:val="24"/>
-          <w:szCs w:val="24"/>
-          <w:lang w:eastAsia="en-IN"/>
-        </w:rPr>
-      </w:pPr>
-      <w:r>
-        <w:rPr>
-          <w:rFonts w:ascii="Times New Roman" w:eastAsia="Times New Roman" w:hAnsi="Times New Roman" w:cs="Times New Roman"/>
+          <w:rFonts w:eastAsia="Times New Roman" w:cstheme="minorHAnsi"/>
+          <w:sz w:val="24"/>
+          <w:szCs w:val="24"/>
+          <w:lang w:eastAsia="en-IN"/>
+        </w:rPr>
+      </w:pPr>
+      <w:r>
+        <w:rPr>
+          <w:rFonts w:eastAsia="Times New Roman" w:cstheme="minorHAnsi"/>
           <w:sz w:val="24"/>
           <w:szCs w:val="24"/>
           <w:lang w:eastAsia="en-IN"/>
@@ -6129,7 +6130,7 @@
       <w:pPr>
         <w:spacing w:after="0" w:line="240" w:lineRule="auto"/>
         <w:rPr>
-          <w:rFonts w:ascii="Times New Roman" w:eastAsia="Times New Roman" w:hAnsi="Times New Roman" w:cs="Times New Roman"/>
+          <w:rFonts w:eastAsia="Times New Roman" w:cstheme="minorHAnsi"/>
           <w:sz w:val="24"/>
           <w:szCs w:val="24"/>
           <w:lang w:eastAsia="en-IN"/>
@@ -6140,15 +6141,15 @@
       <w:pPr>
         <w:spacing w:after="0" w:line="240" w:lineRule="auto"/>
         <w:rPr>
-          <w:rFonts w:ascii="Times New Roman" w:eastAsia="Times New Roman" w:hAnsi="Times New Roman" w:cs="Times New Roman"/>
-          <w:sz w:val="24"/>
-          <w:szCs w:val="24"/>
-          <w:lang w:eastAsia="en-IN"/>
-        </w:rPr>
-      </w:pPr>
-      <w:r>
-        <w:rPr>
-          <w:rFonts w:ascii="Times New Roman" w:eastAsia="Times New Roman" w:hAnsi="Times New Roman" w:cs="Times New Roman"/>
+          <w:rFonts w:eastAsia="Times New Roman" w:cstheme="minorHAnsi"/>
+          <w:sz w:val="24"/>
+          <w:szCs w:val="24"/>
+          <w:lang w:eastAsia="en-IN"/>
+        </w:rPr>
+      </w:pPr>
+      <w:r>
+        <w:rPr>
+          <w:rFonts w:eastAsia="Times New Roman" w:cstheme="minorHAnsi"/>
           <w:sz w:val="24"/>
           <w:szCs w:val="24"/>
           <w:lang w:eastAsia="en-IN"/>
@@ -6160,15 +6161,15 @@
       <w:pPr>
         <w:spacing w:after="0" w:line="240" w:lineRule="auto"/>
         <w:rPr>
-          <w:rFonts w:ascii="Times New Roman" w:eastAsia="Times New Roman" w:hAnsi="Times New Roman" w:cs="Times New Roman"/>
-          <w:sz w:val="24"/>
-          <w:szCs w:val="24"/>
-          <w:lang w:eastAsia="en-IN"/>
-        </w:rPr>
-      </w:pPr>
-      <w:r>
-        <w:rPr>
-          <w:rFonts w:ascii="Times New Roman" w:eastAsia="Times New Roman" w:hAnsi="Times New Roman" w:cs="Times New Roman"/>
+          <w:rFonts w:eastAsia="Times New Roman" w:cstheme="minorHAnsi"/>
+          <w:sz w:val="24"/>
+          <w:szCs w:val="24"/>
+          <w:lang w:eastAsia="en-IN"/>
+        </w:rPr>
+      </w:pPr>
+      <w:r>
+        <w:rPr>
+          <w:rFonts w:eastAsia="Times New Roman" w:cstheme="minorHAnsi"/>
           <w:sz w:val="24"/>
           <w:szCs w:val="24"/>
           <w:lang w:eastAsia="en-IN"/>
@@ -6180,15 +6181,15 @@
       <w:pPr>
         <w:spacing w:after="0" w:line="240" w:lineRule="auto"/>
         <w:rPr>
-          <w:rFonts w:ascii="Times New Roman" w:eastAsia="Times New Roman" w:hAnsi="Times New Roman" w:cs="Times New Roman"/>
-          <w:sz w:val="24"/>
-          <w:szCs w:val="24"/>
-          <w:lang w:eastAsia="en-IN"/>
-        </w:rPr>
-      </w:pPr>
-      <w:r>
-        <w:rPr>
-          <w:rFonts w:ascii="Times New Roman" w:eastAsia="Times New Roman" w:hAnsi="Times New Roman" w:cs="Times New Roman"/>
+          <w:rFonts w:eastAsia="Times New Roman" w:cstheme="minorHAnsi"/>
+          <w:sz w:val="24"/>
+          <w:szCs w:val="24"/>
+          <w:lang w:eastAsia="en-IN"/>
+        </w:rPr>
+      </w:pPr>
+      <w:r>
+        <w:rPr>
+          <w:rFonts w:eastAsia="Times New Roman" w:cstheme="minorHAnsi"/>
           <w:sz w:val="24"/>
           <w:szCs w:val="24"/>
           <w:lang w:eastAsia="en-IN"/>
@@ -6200,15 +6201,15 @@
       <w:pPr>
         <w:spacing w:after="0" w:line="240" w:lineRule="auto"/>
         <w:rPr>
-          <w:rFonts w:ascii="Times New Roman" w:eastAsia="Times New Roman" w:hAnsi="Times New Roman" w:cs="Times New Roman"/>
-          <w:sz w:val="24"/>
-          <w:szCs w:val="24"/>
-          <w:lang w:eastAsia="en-IN"/>
-        </w:rPr>
-      </w:pPr>
-      <w:r>
-        <w:rPr>
-          <w:rFonts w:ascii="Times New Roman" w:eastAsia="Times New Roman" w:hAnsi="Times New Roman" w:cs="Times New Roman"/>
+          <w:rFonts w:eastAsia="Times New Roman" w:cstheme="minorHAnsi"/>
+          <w:sz w:val="24"/>
+          <w:szCs w:val="24"/>
+          <w:lang w:eastAsia="en-IN"/>
+        </w:rPr>
+      </w:pPr>
+      <w:r>
+        <w:rPr>
+          <w:rFonts w:eastAsia="Times New Roman" w:cstheme="minorHAnsi"/>
           <w:sz w:val="24"/>
           <w:szCs w:val="24"/>
           <w:lang w:eastAsia="en-IN"/>
@@ -6218,7 +6219,7 @@
       <w:proofErr w:type="gramStart"/>
       <w:r>
         <w:rPr>
-          <w:rFonts w:ascii="Times New Roman" w:eastAsia="Times New Roman" w:hAnsi="Times New Roman" w:cs="Times New Roman"/>
+          <w:rFonts w:eastAsia="Times New Roman" w:cstheme="minorHAnsi"/>
           <w:sz w:val="24"/>
           <w:szCs w:val="24"/>
           <w:lang w:eastAsia="en-IN"/>
@@ -6228,7 +6229,7 @@
       <w:proofErr w:type="gramEnd"/>
       <w:r>
         <w:rPr>
-          <w:rFonts w:ascii="Times New Roman" w:eastAsia="Times New Roman" w:hAnsi="Times New Roman" w:cs="Times New Roman"/>
+          <w:rFonts w:eastAsia="Times New Roman" w:cstheme="minorHAnsi"/>
           <w:sz w:val="24"/>
           <w:szCs w:val="24"/>
           <w:lang w:eastAsia="en-IN"/>
@@ -6240,15 +6241,15 @@
       <w:pPr>
         <w:spacing w:after="0" w:line="240" w:lineRule="auto"/>
         <w:rPr>
-          <w:rFonts w:ascii="Times New Roman" w:eastAsia="Times New Roman" w:hAnsi="Times New Roman" w:cs="Times New Roman"/>
-          <w:sz w:val="24"/>
-          <w:szCs w:val="24"/>
-          <w:lang w:eastAsia="en-IN"/>
-        </w:rPr>
-      </w:pPr>
-      <w:r>
-        <w:rPr>
-          <w:rFonts w:ascii="Times New Roman" w:eastAsia="Times New Roman" w:hAnsi="Times New Roman" w:cs="Times New Roman"/>
+          <w:rFonts w:eastAsia="Times New Roman" w:cstheme="minorHAnsi"/>
+          <w:sz w:val="24"/>
+          <w:szCs w:val="24"/>
+          <w:lang w:eastAsia="en-IN"/>
+        </w:rPr>
+      </w:pPr>
+      <w:r>
+        <w:rPr>
+          <w:rFonts w:eastAsia="Times New Roman" w:cstheme="minorHAnsi"/>
           <w:sz w:val="24"/>
           <w:szCs w:val="24"/>
           <w:lang w:eastAsia="en-IN"/>
@@ -6260,19 +6261,20 @@
       <w:pPr>
         <w:spacing w:after="0" w:line="240" w:lineRule="auto"/>
         <w:rPr>
-          <w:rFonts w:ascii="Times New Roman" w:eastAsia="Times New Roman" w:hAnsi="Times New Roman" w:cs="Times New Roman"/>
-          <w:sz w:val="24"/>
-          <w:szCs w:val="24"/>
-          <w:lang w:eastAsia="en-IN"/>
-        </w:rPr>
-      </w:pPr>
-      <w:r>
-        <w:rPr>
-          <w:rFonts w:ascii="Times New Roman" w:eastAsia="Times New Roman" w:hAnsi="Times New Roman" w:cs="Times New Roman"/>
-          <w:sz w:val="24"/>
-          <w:szCs w:val="24"/>
-          <w:lang w:eastAsia="en-IN"/>
-        </w:rPr>
+          <w:rFonts w:eastAsia="Times New Roman" w:cstheme="minorHAnsi"/>
+          <w:sz w:val="24"/>
+          <w:szCs w:val="24"/>
+          <w:lang w:eastAsia="en-IN"/>
+        </w:rPr>
+      </w:pPr>
+      <w:r>
+        <w:rPr>
+          <w:rFonts w:eastAsia="Times New Roman" w:cstheme="minorHAnsi"/>
+          <w:sz w:val="24"/>
+          <w:szCs w:val="24"/>
+          <w:lang w:eastAsia="en-IN"/>
+        </w:rPr>
+        <w:lastRenderedPageBreak/>
         <w:t>                check + or -</w:t>
       </w:r>
     </w:p>
@@ -6280,15 +6282,15 @@
       <w:pPr>
         <w:spacing w:after="0" w:line="240" w:lineRule="auto"/>
         <w:rPr>
-          <w:rFonts w:ascii="Times New Roman" w:eastAsia="Times New Roman" w:hAnsi="Times New Roman" w:cs="Times New Roman"/>
-          <w:sz w:val="24"/>
-          <w:szCs w:val="24"/>
-          <w:lang w:eastAsia="en-IN"/>
-        </w:rPr>
-      </w:pPr>
-      <w:r>
-        <w:rPr>
-          <w:rFonts w:ascii="Times New Roman" w:eastAsia="Times New Roman" w:hAnsi="Times New Roman" w:cs="Times New Roman"/>
+          <w:rFonts w:eastAsia="Times New Roman" w:cstheme="minorHAnsi"/>
+          <w:sz w:val="24"/>
+          <w:szCs w:val="24"/>
+          <w:lang w:eastAsia="en-IN"/>
+        </w:rPr>
+      </w:pPr>
+      <w:r>
+        <w:rPr>
+          <w:rFonts w:eastAsia="Times New Roman" w:cstheme="minorHAnsi"/>
           <w:sz w:val="24"/>
           <w:szCs w:val="24"/>
           <w:lang w:eastAsia="en-IN"/>
@@ -6300,15 +6302,15 @@
       <w:pPr>
         <w:spacing w:after="0" w:line="240" w:lineRule="auto"/>
         <w:rPr>
-          <w:rFonts w:ascii="Times New Roman" w:eastAsia="Times New Roman" w:hAnsi="Times New Roman" w:cs="Times New Roman"/>
-          <w:sz w:val="24"/>
-          <w:szCs w:val="24"/>
-          <w:lang w:eastAsia="en-IN"/>
-        </w:rPr>
-      </w:pPr>
-      <w:r>
-        <w:rPr>
-          <w:rFonts w:ascii="Times New Roman" w:eastAsia="Times New Roman" w:hAnsi="Times New Roman" w:cs="Times New Roman"/>
+          <w:rFonts w:eastAsia="Times New Roman" w:cstheme="minorHAnsi"/>
+          <w:sz w:val="24"/>
+          <w:szCs w:val="24"/>
+          <w:lang w:eastAsia="en-IN"/>
+        </w:rPr>
+      </w:pPr>
+      <w:r>
+        <w:rPr>
+          <w:rFonts w:eastAsia="Times New Roman" w:cstheme="minorHAnsi"/>
           <w:sz w:val="24"/>
           <w:szCs w:val="24"/>
           <w:lang w:eastAsia="en-IN"/>
@@ -6320,15 +6322,15 @@
       <w:pPr>
         <w:spacing w:after="0" w:line="240" w:lineRule="auto"/>
         <w:rPr>
-          <w:rFonts w:ascii="Times New Roman" w:eastAsia="Times New Roman" w:hAnsi="Times New Roman" w:cs="Times New Roman"/>
-          <w:sz w:val="24"/>
-          <w:szCs w:val="24"/>
-          <w:lang w:eastAsia="en-IN"/>
-        </w:rPr>
-      </w:pPr>
-      <w:r>
-        <w:rPr>
-          <w:rFonts w:ascii="Times New Roman" w:eastAsia="Times New Roman" w:hAnsi="Times New Roman" w:cs="Times New Roman"/>
+          <w:rFonts w:eastAsia="Times New Roman" w:cstheme="minorHAnsi"/>
+          <w:sz w:val="24"/>
+          <w:szCs w:val="24"/>
+          <w:lang w:eastAsia="en-IN"/>
+        </w:rPr>
+      </w:pPr>
+      <w:r>
+        <w:rPr>
+          <w:rFonts w:eastAsia="Times New Roman" w:cstheme="minorHAnsi"/>
           <w:sz w:val="24"/>
           <w:szCs w:val="24"/>
           <w:lang w:eastAsia="en-IN"/>
@@ -6340,15 +6342,15 @@
       <w:pPr>
         <w:spacing w:after="0" w:line="240" w:lineRule="auto"/>
         <w:rPr>
-          <w:rFonts w:ascii="Times New Roman" w:eastAsia="Times New Roman" w:hAnsi="Times New Roman" w:cs="Times New Roman"/>
-          <w:sz w:val="24"/>
-          <w:szCs w:val="24"/>
-          <w:lang w:eastAsia="en-IN"/>
-        </w:rPr>
-      </w:pPr>
-      <w:r>
-        <w:rPr>
-          <w:rFonts w:ascii="Times New Roman" w:eastAsia="Times New Roman" w:hAnsi="Times New Roman" w:cs="Times New Roman"/>
+          <w:rFonts w:eastAsia="Times New Roman" w:cstheme="minorHAnsi"/>
+          <w:sz w:val="24"/>
+          <w:szCs w:val="24"/>
+          <w:lang w:eastAsia="en-IN"/>
+        </w:rPr>
+      </w:pPr>
+      <w:r>
+        <w:rPr>
+          <w:rFonts w:eastAsia="Times New Roman" w:cstheme="minorHAnsi"/>
           <w:sz w:val="24"/>
           <w:szCs w:val="24"/>
           <w:lang w:eastAsia="en-IN"/>
@@ -6360,7 +6362,7 @@
       <w:pPr>
         <w:spacing w:after="0" w:line="240" w:lineRule="auto"/>
         <w:rPr>
-          <w:rFonts w:ascii="Times New Roman" w:eastAsia="Times New Roman" w:hAnsi="Times New Roman" w:cs="Times New Roman"/>
+          <w:rFonts w:eastAsia="Times New Roman" w:cstheme="minorHAnsi"/>
           <w:sz w:val="24"/>
           <w:szCs w:val="24"/>
           <w:lang w:eastAsia="en-IN"/>
@@ -6371,7 +6373,7 @@
       <w:pPr>
         <w:spacing w:after="0" w:line="240" w:lineRule="auto"/>
         <w:rPr>
-          <w:rFonts w:ascii="Times New Roman" w:eastAsia="Times New Roman" w:hAnsi="Times New Roman" w:cs="Times New Roman"/>
+          <w:rFonts w:eastAsia="Times New Roman" w:cstheme="minorHAnsi"/>
           <w:sz w:val="24"/>
           <w:szCs w:val="24"/>
           <w:lang w:eastAsia="en-IN"/>
@@ -6382,7 +6384,7 @@
       <w:pPr>
         <w:spacing w:after="0" w:line="240" w:lineRule="auto"/>
         <w:rPr>
-          <w:rFonts w:ascii="Times New Roman" w:eastAsia="Times New Roman" w:hAnsi="Times New Roman" w:cs="Times New Roman"/>
+          <w:rFonts w:eastAsia="Times New Roman" w:cstheme="minorHAnsi"/>
           <w:sz w:val="24"/>
           <w:szCs w:val="24"/>
           <w:lang w:eastAsia="en-IN"/>
@@ -6393,7 +6395,7 @@
       <w:pPr>
         <w:spacing w:after="0" w:line="240" w:lineRule="auto"/>
         <w:rPr>
-          <w:rFonts w:ascii="Times New Roman" w:eastAsia="Times New Roman" w:hAnsi="Times New Roman" w:cs="Times New Roman"/>
+          <w:rFonts w:eastAsia="Times New Roman" w:cstheme="minorHAnsi"/>
           <w:sz w:val="24"/>
           <w:szCs w:val="24"/>
           <w:lang w:eastAsia="en-IN"/>
@@ -6404,7 +6406,7 @@
       <w:pPr>
         <w:spacing w:after="0" w:line="240" w:lineRule="auto"/>
         <w:rPr>
-          <w:rFonts w:ascii="Times New Roman" w:eastAsia="Times New Roman" w:hAnsi="Times New Roman" w:cs="Times New Roman"/>
+          <w:rFonts w:eastAsia="Times New Roman" w:cstheme="minorHAnsi"/>
           <w:sz w:val="24"/>
           <w:szCs w:val="24"/>
           <w:lang w:eastAsia="en-IN"/>
@@ -6415,22 +6417,21 @@
       <w:pPr>
         <w:spacing w:after="0" w:line="240" w:lineRule="auto"/>
         <w:rPr>
-          <w:rFonts w:ascii="Times New Roman" w:eastAsia="Times New Roman" w:hAnsi="Times New Roman" w:cs="Times New Roman"/>
-          <w:sz w:val="24"/>
-          <w:szCs w:val="24"/>
-          <w:lang w:eastAsia="en-IN"/>
-        </w:rPr>
-      </w:pPr>
-      <w:r>
-        <w:rPr>
-          <w:rFonts w:ascii="Times New Roman" w:eastAsia="Times New Roman" w:hAnsi="Times New Roman" w:cs="Times New Roman"/>
+          <w:rFonts w:eastAsia="Times New Roman" w:cstheme="minorHAnsi"/>
+          <w:sz w:val="24"/>
+          <w:szCs w:val="24"/>
+          <w:lang w:eastAsia="en-IN"/>
+        </w:rPr>
+      </w:pPr>
+      <w:r>
+        <w:rPr>
+          <w:rFonts w:eastAsia="Times New Roman" w:cstheme="minorHAnsi"/>
           <w:b/>
           <w:bCs/>
           <w:sz w:val="24"/>
           <w:szCs w:val="24"/>
           <w:lang w:eastAsia="en-IN"/>
         </w:rPr>
-        <w:lastRenderedPageBreak/>
         <w:t>Implementation:</w:t>
       </w:r>
     </w:p>
@@ -6442,15 +6443,15 @@
         </w:numPr>
         <w:spacing w:before="100" w:beforeAutospacing="1" w:after="100" w:afterAutospacing="1" w:line="240" w:lineRule="auto"/>
         <w:rPr>
-          <w:rFonts w:ascii="Times New Roman" w:eastAsia="Times New Roman" w:hAnsi="Times New Roman" w:cs="Times New Roman"/>
-          <w:sz w:val="24"/>
-          <w:szCs w:val="24"/>
-          <w:lang w:eastAsia="en-IN"/>
-        </w:rPr>
-      </w:pPr>
-      <w:r>
-        <w:rPr>
-          <w:rFonts w:ascii="Times New Roman" w:eastAsia="Times New Roman" w:hAnsi="Times New Roman" w:cs="Times New Roman"/>
+          <w:rFonts w:eastAsia="Times New Roman" w:cstheme="minorHAnsi"/>
+          <w:sz w:val="24"/>
+          <w:szCs w:val="24"/>
+          <w:lang w:eastAsia="en-IN"/>
+        </w:rPr>
+      </w:pPr>
+      <w:r>
+        <w:rPr>
+          <w:rFonts w:eastAsia="Times New Roman" w:cstheme="minorHAnsi"/>
           <w:b/>
           <w:bCs/>
           <w:sz w:val="24"/>
@@ -6464,15 +6465,15 @@
       <w:pPr>
         <w:spacing w:after="0" w:line="240" w:lineRule="auto"/>
         <w:rPr>
-          <w:rFonts w:ascii="Times New Roman" w:eastAsia="Times New Roman" w:hAnsi="Times New Roman" w:cs="Times New Roman"/>
-          <w:sz w:val="24"/>
-          <w:szCs w:val="24"/>
-          <w:lang w:eastAsia="en-IN"/>
-        </w:rPr>
-      </w:pPr>
-      <w:r>
-        <w:rPr>
-          <w:rFonts w:ascii="Times New Roman" w:eastAsia="Times New Roman" w:hAnsi="Times New Roman" w:cs="Times New Roman"/>
+          <w:rFonts w:eastAsia="Times New Roman" w:cstheme="minorHAnsi"/>
+          <w:sz w:val="24"/>
+          <w:szCs w:val="24"/>
+          <w:lang w:eastAsia="en-IN"/>
+        </w:rPr>
+      </w:pPr>
+      <w:r>
+        <w:rPr>
+          <w:rFonts w:eastAsia="Times New Roman" w:cstheme="minorHAnsi"/>
           <w:b/>
           <w:bCs/>
           <w:sz w:val="24"/>
@@ -6483,7 +6484,7 @@
       </w:r>
       <w:r>
         <w:rPr>
-          <w:rFonts w:ascii="Times New Roman" w:eastAsia="Times New Roman" w:hAnsi="Times New Roman" w:cs="Times New Roman"/>
+          <w:rFonts w:eastAsia="Times New Roman" w:cstheme="minorHAnsi"/>
           <w:sz w:val="24"/>
           <w:szCs w:val="24"/>
           <w:lang w:eastAsia="en-IN"/>
@@ -6493,7 +6494,7 @@
       <w:proofErr w:type="gramStart"/>
       <w:r>
         <w:rPr>
-          <w:rFonts w:ascii="Times New Roman" w:eastAsia="Times New Roman" w:hAnsi="Times New Roman" w:cs="Times New Roman"/>
+          <w:rFonts w:eastAsia="Times New Roman" w:cstheme="minorHAnsi"/>
           <w:sz w:val="24"/>
           <w:szCs w:val="24"/>
           <w:lang w:eastAsia="en-IN"/>
@@ -6503,7 +6504,7 @@
       <w:proofErr w:type="gramEnd"/>
       <w:r>
         <w:rPr>
-          <w:rFonts w:ascii="Times New Roman" w:eastAsia="Times New Roman" w:hAnsi="Times New Roman" w:cs="Times New Roman"/>
+          <w:rFonts w:eastAsia="Times New Roman" w:cstheme="minorHAnsi"/>
           <w:sz w:val="24"/>
           <w:szCs w:val="24"/>
           <w:lang w:eastAsia="en-IN"/>
@@ -6515,15 +6516,15 @@
       <w:pPr>
         <w:spacing w:after="0" w:line="240" w:lineRule="auto"/>
         <w:rPr>
-          <w:rFonts w:ascii="Times New Roman" w:eastAsia="Times New Roman" w:hAnsi="Times New Roman" w:cs="Times New Roman"/>
-          <w:sz w:val="24"/>
-          <w:szCs w:val="24"/>
-          <w:lang w:eastAsia="en-IN"/>
-        </w:rPr>
-      </w:pPr>
-      <w:r>
-        <w:rPr>
-          <w:rFonts w:ascii="Times New Roman" w:eastAsia="Times New Roman" w:hAnsi="Times New Roman" w:cs="Times New Roman"/>
+          <w:rFonts w:eastAsia="Times New Roman" w:cstheme="minorHAnsi"/>
+          <w:sz w:val="24"/>
+          <w:szCs w:val="24"/>
+          <w:lang w:eastAsia="en-IN"/>
+        </w:rPr>
+      </w:pPr>
+      <w:r>
+        <w:rPr>
+          <w:rFonts w:eastAsia="Times New Roman" w:cstheme="minorHAnsi"/>
           <w:sz w:val="24"/>
           <w:szCs w:val="24"/>
           <w:lang w:eastAsia="en-IN"/>
@@ -6535,7 +6536,7 @@
       <w:pPr>
         <w:spacing w:after="0" w:line="240" w:lineRule="auto"/>
         <w:rPr>
-          <w:rFonts w:ascii="Times New Roman" w:eastAsia="Times New Roman" w:hAnsi="Times New Roman" w:cs="Times New Roman"/>
+          <w:rFonts w:eastAsia="Times New Roman" w:cstheme="minorHAnsi"/>
           <w:sz w:val="24"/>
           <w:szCs w:val="24"/>
           <w:lang w:eastAsia="en-IN"/>
@@ -6550,15 +6551,15 @@
         </w:numPr>
         <w:spacing w:before="100" w:beforeAutospacing="1" w:after="100" w:afterAutospacing="1" w:line="240" w:lineRule="auto"/>
         <w:rPr>
-          <w:rFonts w:ascii="Times New Roman" w:eastAsia="Times New Roman" w:hAnsi="Times New Roman" w:cs="Times New Roman"/>
-          <w:sz w:val="24"/>
-          <w:szCs w:val="24"/>
-          <w:lang w:eastAsia="en-IN"/>
-        </w:rPr>
-      </w:pPr>
-      <w:r>
-        <w:rPr>
-          <w:rFonts w:ascii="Times New Roman" w:eastAsia="Times New Roman" w:hAnsi="Times New Roman" w:cs="Times New Roman"/>
+          <w:rFonts w:eastAsia="Times New Roman" w:cstheme="minorHAnsi"/>
+          <w:sz w:val="24"/>
+          <w:szCs w:val="24"/>
+          <w:lang w:eastAsia="en-IN"/>
+        </w:rPr>
+      </w:pPr>
+      <w:r>
+        <w:rPr>
+          <w:rFonts w:eastAsia="Times New Roman" w:cstheme="minorHAnsi"/>
           <w:b/>
           <w:bCs/>
           <w:sz w:val="24"/>
@@ -6572,15 +6573,15 @@
       <w:pPr>
         <w:spacing w:after="0" w:line="240" w:lineRule="auto"/>
         <w:rPr>
-          <w:rFonts w:ascii="Times New Roman" w:eastAsia="Times New Roman" w:hAnsi="Times New Roman" w:cs="Times New Roman"/>
-          <w:sz w:val="24"/>
-          <w:szCs w:val="24"/>
-          <w:lang w:eastAsia="en-IN"/>
-        </w:rPr>
-      </w:pPr>
-      <w:r>
-        <w:rPr>
-          <w:rFonts w:ascii="Times New Roman" w:eastAsia="Times New Roman" w:hAnsi="Times New Roman" w:cs="Times New Roman"/>
+          <w:rFonts w:eastAsia="Times New Roman" w:cstheme="minorHAnsi"/>
+          <w:sz w:val="24"/>
+          <w:szCs w:val="24"/>
+          <w:lang w:eastAsia="en-IN"/>
+        </w:rPr>
+      </w:pPr>
+      <w:r>
+        <w:rPr>
+          <w:rFonts w:eastAsia="Times New Roman" w:cstheme="minorHAnsi"/>
           <w:b/>
           <w:bCs/>
           <w:sz w:val="24"/>
@@ -6591,7 +6592,7 @@
       </w:r>
       <w:r>
         <w:rPr>
-          <w:rFonts w:ascii="Times New Roman" w:eastAsia="Times New Roman" w:hAnsi="Times New Roman" w:cs="Times New Roman"/>
+          <w:rFonts w:eastAsia="Times New Roman" w:cstheme="minorHAnsi"/>
           <w:sz w:val="24"/>
           <w:szCs w:val="24"/>
           <w:lang w:eastAsia="en-IN"/>
@@ -6601,7 +6602,7 @@
       <w:proofErr w:type="gramStart"/>
       <w:r>
         <w:rPr>
-          <w:rFonts w:ascii="Times New Roman" w:eastAsia="Times New Roman" w:hAnsi="Times New Roman" w:cs="Times New Roman"/>
+          <w:rFonts w:eastAsia="Times New Roman" w:cstheme="minorHAnsi"/>
           <w:sz w:val="24"/>
           <w:szCs w:val="24"/>
           <w:lang w:eastAsia="en-IN"/>
@@ -6611,7 +6612,7 @@
       <w:proofErr w:type="gramEnd"/>
       <w:r>
         <w:rPr>
-          <w:rFonts w:ascii="Times New Roman" w:eastAsia="Times New Roman" w:hAnsi="Times New Roman" w:cs="Times New Roman"/>
+          <w:rFonts w:eastAsia="Times New Roman" w:cstheme="minorHAnsi"/>
           <w:sz w:val="24"/>
           <w:szCs w:val="24"/>
           <w:lang w:eastAsia="en-IN"/>
@@ -6622,20 +6623,26 @@
     <w:p>
       <w:pPr>
         <w:rPr>
-          <w:rFonts w:ascii="Times New Roman" w:hAnsi="Times New Roman" w:cs="Times New Roman"/>
-          <w:sz w:val="24"/>
-          <w:szCs w:val="24"/>
-        </w:rPr>
-      </w:pPr>
-      <w:r>
+          <w:rFonts w:cstheme="minorHAnsi"/>
+          <w:sz w:val="24"/>
+          <w:szCs w:val="24"/>
+        </w:rPr>
+      </w:pPr>
+      <w:r>
+        <w:rPr>
+          <w:rFonts w:cstheme="minorHAnsi"/>
+        </w:rPr>
         <w:tab/>
       </w:r>
       <w:r>
+        <w:rPr>
+          <w:rFonts w:cstheme="minorHAnsi"/>
+        </w:rPr>
         <w:tab/>
       </w:r>
       <w:r>
         <w:rPr>
-          <w:rFonts w:ascii="Times New Roman" w:hAnsi="Times New Roman" w:cs="Times New Roman"/>
+          <w:rFonts w:cstheme="minorHAnsi"/>
           <w:sz w:val="24"/>
           <w:szCs w:val="24"/>
         </w:rPr>
@@ -6645,7 +6652,7 @@
     <w:p>
       <w:pPr>
         <w:rPr>
-          <w:rFonts w:ascii="Times New Roman" w:hAnsi="Times New Roman" w:cs="Times New Roman"/>
+          <w:rFonts w:cstheme="minorHAnsi"/>
           <w:sz w:val="24"/>
           <w:szCs w:val="24"/>
         </w:rPr>
@@ -6655,15 +6662,15 @@
       <w:pPr>
         <w:spacing w:after="0" w:line="240" w:lineRule="auto"/>
         <w:rPr>
-          <w:rFonts w:ascii="Times New Roman" w:eastAsia="Times New Roman" w:hAnsi="Times New Roman" w:cs="Times New Roman"/>
-          <w:sz w:val="24"/>
-          <w:szCs w:val="24"/>
-          <w:lang w:eastAsia="en-IN"/>
-        </w:rPr>
-      </w:pPr>
-      <w:r>
-        <w:rPr>
-          <w:rFonts w:ascii="Times New Roman" w:eastAsia="Times New Roman" w:hAnsi="Times New Roman" w:cs="Times New Roman"/>
+          <w:rFonts w:eastAsia="Times New Roman" w:cstheme="minorHAnsi"/>
+          <w:sz w:val="24"/>
+          <w:szCs w:val="24"/>
+          <w:lang w:eastAsia="en-IN"/>
+        </w:rPr>
+      </w:pPr>
+      <w:r>
+        <w:rPr>
+          <w:rFonts w:eastAsia="Times New Roman" w:cstheme="minorHAnsi"/>
           <w:b/>
           <w:bCs/>
           <w:sz w:val="24"/>
@@ -6677,15 +6684,15 @@
       <w:pPr>
         <w:spacing w:after="0" w:line="240" w:lineRule="auto"/>
         <w:rPr>
-          <w:rFonts w:ascii="Times New Roman" w:eastAsia="Times New Roman" w:hAnsi="Times New Roman" w:cs="Times New Roman"/>
-          <w:sz w:val="24"/>
-          <w:szCs w:val="24"/>
-          <w:lang w:eastAsia="en-IN"/>
-        </w:rPr>
-      </w:pPr>
-      <w:r>
-        <w:rPr>
-          <w:rFonts w:ascii="Times New Roman" w:eastAsia="Times New Roman" w:hAnsi="Times New Roman" w:cs="Times New Roman"/>
+          <w:rFonts w:eastAsia="Times New Roman" w:cstheme="minorHAnsi"/>
+          <w:sz w:val="24"/>
+          <w:szCs w:val="24"/>
+          <w:lang w:eastAsia="en-IN"/>
+        </w:rPr>
+      </w:pPr>
+      <w:r>
+        <w:rPr>
+          <w:rFonts w:eastAsia="Times New Roman" w:cstheme="minorHAnsi"/>
           <w:b/>
           <w:bCs/>
           <w:sz w:val="24"/>
@@ -6697,7 +6704,7 @@
       <w:proofErr w:type="spellStart"/>
       <w:r>
         <w:rPr>
-          <w:rFonts w:ascii="Times New Roman" w:eastAsia="Times New Roman" w:hAnsi="Times New Roman" w:cs="Times New Roman"/>
+          <w:rFonts w:eastAsia="Times New Roman" w:cstheme="minorHAnsi"/>
           <w:b/>
           <w:bCs/>
           <w:sz w:val="24"/>
@@ -6709,7 +6716,7 @@
       <w:proofErr w:type="spellEnd"/>
       <w:r>
         <w:rPr>
-          <w:rFonts w:ascii="Times New Roman" w:eastAsia="Times New Roman" w:hAnsi="Times New Roman" w:cs="Times New Roman"/>
+          <w:rFonts w:eastAsia="Times New Roman" w:cstheme="minorHAnsi"/>
           <w:b/>
           <w:bCs/>
           <w:sz w:val="24"/>
@@ -6721,7 +6728,7 @@
       <w:proofErr w:type="gramStart"/>
       <w:r>
         <w:rPr>
-          <w:rFonts w:ascii="Times New Roman" w:eastAsia="Times New Roman" w:hAnsi="Times New Roman" w:cs="Times New Roman"/>
+          <w:rFonts w:eastAsia="Times New Roman" w:cstheme="minorHAnsi"/>
           <w:b/>
           <w:bCs/>
           <w:sz w:val="24"/>
@@ -6733,7 +6740,7 @@
       <w:proofErr w:type="gramEnd"/>
       <w:r>
         <w:rPr>
-          <w:rFonts w:ascii="Times New Roman" w:eastAsia="Times New Roman" w:hAnsi="Times New Roman" w:cs="Times New Roman"/>
+          <w:rFonts w:eastAsia="Times New Roman" w:cstheme="minorHAnsi"/>
           <w:b/>
           <w:bCs/>
           <w:sz w:val="24"/>
@@ -6747,7 +6754,7 @@
       <w:pPr>
         <w:spacing w:after="0" w:line="240" w:lineRule="auto"/>
         <w:rPr>
-          <w:rFonts w:ascii="Times New Roman" w:eastAsia="Times New Roman" w:hAnsi="Times New Roman" w:cs="Times New Roman"/>
+          <w:rFonts w:eastAsia="Times New Roman" w:cstheme="minorHAnsi"/>
           <w:sz w:val="24"/>
           <w:szCs w:val="24"/>
           <w:lang w:eastAsia="en-IN"/>
@@ -6758,15 +6765,15 @@
       <w:pPr>
         <w:spacing w:after="0" w:line="240" w:lineRule="auto"/>
         <w:rPr>
-          <w:rFonts w:ascii="Times New Roman" w:eastAsia="Times New Roman" w:hAnsi="Times New Roman" w:cs="Times New Roman"/>
-          <w:sz w:val="24"/>
-          <w:szCs w:val="24"/>
-          <w:lang w:eastAsia="en-IN"/>
-        </w:rPr>
-      </w:pPr>
-      <w:r>
-        <w:rPr>
-          <w:rFonts w:ascii="Times New Roman" w:eastAsia="Times New Roman" w:hAnsi="Times New Roman" w:cs="Times New Roman"/>
+          <w:rFonts w:eastAsia="Times New Roman" w:cstheme="minorHAnsi"/>
+          <w:sz w:val="24"/>
+          <w:szCs w:val="24"/>
+          <w:lang w:eastAsia="en-IN"/>
+        </w:rPr>
+      </w:pPr>
+      <w:r>
+        <w:rPr>
+          <w:rFonts w:eastAsia="Times New Roman" w:cstheme="minorHAnsi"/>
           <w:b/>
           <w:bCs/>
           <w:sz w:val="24"/>
@@ -6780,15 +6787,15 @@
       <w:pPr>
         <w:spacing w:after="0" w:line="240" w:lineRule="auto"/>
         <w:rPr>
-          <w:rFonts w:ascii="Times New Roman" w:eastAsia="Times New Roman" w:hAnsi="Times New Roman" w:cs="Times New Roman"/>
-          <w:sz w:val="24"/>
-          <w:szCs w:val="24"/>
-          <w:lang w:eastAsia="en-IN"/>
-        </w:rPr>
-      </w:pPr>
-      <w:r>
-        <w:rPr>
-          <w:rFonts w:ascii="Times New Roman" w:eastAsia="Times New Roman" w:hAnsi="Times New Roman" w:cs="Times New Roman"/>
+          <w:rFonts w:eastAsia="Times New Roman" w:cstheme="minorHAnsi"/>
+          <w:sz w:val="24"/>
+          <w:szCs w:val="24"/>
+          <w:lang w:eastAsia="en-IN"/>
+        </w:rPr>
+      </w:pPr>
+      <w:r>
+        <w:rPr>
+          <w:rFonts w:eastAsia="Times New Roman" w:cstheme="minorHAnsi"/>
           <w:b/>
           <w:bCs/>
           <w:sz w:val="24"/>
@@ -6799,7 +6806,7 @@
       </w:r>
       <w:r>
         <w:rPr>
-          <w:rFonts w:ascii="Times New Roman" w:eastAsia="Times New Roman" w:hAnsi="Times New Roman" w:cs="Times New Roman"/>
+          <w:rFonts w:eastAsia="Times New Roman" w:cstheme="minorHAnsi"/>
           <w:sz w:val="24"/>
           <w:szCs w:val="24"/>
           <w:lang w:eastAsia="en-IN"/>
@@ -6811,7 +6818,7 @@
       <w:pPr>
         <w:spacing w:after="0" w:line="240" w:lineRule="auto"/>
         <w:rPr>
-          <w:rFonts w:ascii="Times New Roman" w:eastAsia="Times New Roman" w:hAnsi="Times New Roman" w:cs="Times New Roman"/>
+          <w:rFonts w:eastAsia="Times New Roman" w:cstheme="minorHAnsi"/>
           <w:sz w:val="24"/>
           <w:szCs w:val="24"/>
           <w:lang w:eastAsia="en-IN"/>
@@ -6822,15 +6829,15 @@
       <w:pPr>
         <w:spacing w:after="0" w:line="240" w:lineRule="auto"/>
         <w:rPr>
-          <w:rFonts w:ascii="Times New Roman" w:eastAsia="Times New Roman" w:hAnsi="Times New Roman" w:cs="Times New Roman"/>
-          <w:sz w:val="24"/>
-          <w:szCs w:val="24"/>
-          <w:lang w:eastAsia="en-IN"/>
-        </w:rPr>
-      </w:pPr>
-      <w:r>
-        <w:rPr>
-          <w:rFonts w:ascii="Times New Roman" w:eastAsia="Times New Roman" w:hAnsi="Times New Roman" w:cs="Times New Roman"/>
+          <w:rFonts w:eastAsia="Times New Roman" w:cstheme="minorHAnsi"/>
+          <w:sz w:val="24"/>
+          <w:szCs w:val="24"/>
+          <w:lang w:eastAsia="en-IN"/>
+        </w:rPr>
+      </w:pPr>
+      <w:r>
+        <w:rPr>
+          <w:rFonts w:eastAsia="Times New Roman" w:cstheme="minorHAnsi"/>
           <w:sz w:val="24"/>
           <w:szCs w:val="24"/>
           <w:lang w:eastAsia="en-IN"/>
@@ -6840,7 +6847,7 @@
       <w:proofErr w:type="gramStart"/>
       <w:r>
         <w:rPr>
-          <w:rFonts w:ascii="Times New Roman" w:eastAsia="Times New Roman" w:hAnsi="Times New Roman" w:cs="Times New Roman"/>
+          <w:rFonts w:eastAsia="Times New Roman" w:cstheme="minorHAnsi"/>
           <w:sz w:val="24"/>
           <w:szCs w:val="24"/>
           <w:lang w:eastAsia="en-IN"/>
@@ -6850,7 +6857,7 @@
       <w:proofErr w:type="gramEnd"/>
       <w:r>
         <w:rPr>
-          <w:rFonts w:ascii="Times New Roman" w:eastAsia="Times New Roman" w:hAnsi="Times New Roman" w:cs="Times New Roman"/>
+          <w:rFonts w:eastAsia="Times New Roman" w:cstheme="minorHAnsi"/>
           <w:sz w:val="24"/>
           <w:szCs w:val="24"/>
           <w:lang w:eastAsia="en-IN"/>
@@ -6862,15 +6869,15 @@
       <w:pPr>
         <w:spacing w:after="0" w:line="240" w:lineRule="auto"/>
         <w:rPr>
-          <w:rFonts w:ascii="Times New Roman" w:eastAsia="Times New Roman" w:hAnsi="Times New Roman" w:cs="Times New Roman"/>
-          <w:sz w:val="24"/>
-          <w:szCs w:val="24"/>
-          <w:lang w:eastAsia="en-IN"/>
-        </w:rPr>
-      </w:pPr>
-      <w:r>
-        <w:rPr>
-          <w:rFonts w:ascii="Times New Roman" w:eastAsia="Times New Roman" w:hAnsi="Times New Roman" w:cs="Times New Roman"/>
+          <w:rFonts w:eastAsia="Times New Roman" w:cstheme="minorHAnsi"/>
+          <w:sz w:val="24"/>
+          <w:szCs w:val="24"/>
+          <w:lang w:eastAsia="en-IN"/>
+        </w:rPr>
+      </w:pPr>
+      <w:r>
+        <w:rPr>
+          <w:rFonts w:eastAsia="Times New Roman" w:cstheme="minorHAnsi"/>
           <w:sz w:val="24"/>
           <w:szCs w:val="24"/>
           <w:lang w:eastAsia="en-IN"/>
@@ -6880,7 +6887,7 @@
       <w:proofErr w:type="gramStart"/>
       <w:r>
         <w:rPr>
-          <w:rFonts w:ascii="Times New Roman" w:eastAsia="Times New Roman" w:hAnsi="Times New Roman" w:cs="Times New Roman"/>
+          <w:rFonts w:eastAsia="Times New Roman" w:cstheme="minorHAnsi"/>
           <w:sz w:val="24"/>
           <w:szCs w:val="24"/>
           <w:lang w:eastAsia="en-IN"/>
@@ -6890,7 +6897,7 @@
       <w:proofErr w:type="gramEnd"/>
       <w:r>
         <w:rPr>
-          <w:rFonts w:ascii="Times New Roman" w:eastAsia="Times New Roman" w:hAnsi="Times New Roman" w:cs="Times New Roman"/>
+          <w:rFonts w:eastAsia="Times New Roman" w:cstheme="minorHAnsi"/>
           <w:sz w:val="24"/>
           <w:szCs w:val="24"/>
           <w:lang w:eastAsia="en-IN"/>
@@ -6902,15 +6909,15 @@
       <w:pPr>
         <w:spacing w:after="0" w:line="240" w:lineRule="auto"/>
         <w:rPr>
-          <w:rFonts w:ascii="Times New Roman" w:eastAsia="Times New Roman" w:hAnsi="Times New Roman" w:cs="Times New Roman"/>
-          <w:sz w:val="24"/>
-          <w:szCs w:val="24"/>
-          <w:lang w:eastAsia="en-IN"/>
-        </w:rPr>
-      </w:pPr>
-      <w:r>
-        <w:rPr>
-          <w:rFonts w:ascii="Times New Roman" w:eastAsia="Times New Roman" w:hAnsi="Times New Roman" w:cs="Times New Roman"/>
+          <w:rFonts w:eastAsia="Times New Roman" w:cstheme="minorHAnsi"/>
+          <w:sz w:val="24"/>
+          <w:szCs w:val="24"/>
+          <w:lang w:eastAsia="en-IN"/>
+        </w:rPr>
+      </w:pPr>
+      <w:r>
+        <w:rPr>
+          <w:rFonts w:eastAsia="Times New Roman" w:cstheme="minorHAnsi"/>
           <w:sz w:val="24"/>
           <w:szCs w:val="24"/>
           <w:lang w:eastAsia="en-IN"/>
@@ -6922,7 +6929,7 @@
       <w:pPr>
         <w:spacing w:after="0" w:line="240" w:lineRule="auto"/>
         <w:rPr>
-          <w:rFonts w:ascii="Times New Roman" w:eastAsia="Times New Roman" w:hAnsi="Times New Roman" w:cs="Times New Roman"/>
+          <w:rFonts w:eastAsia="Times New Roman" w:cstheme="minorHAnsi"/>
           <w:sz w:val="24"/>
           <w:szCs w:val="24"/>
           <w:lang w:eastAsia="en-IN"/>
@@ -6933,15 +6940,15 @@
       <w:pPr>
         <w:spacing w:after="0" w:line="240" w:lineRule="auto"/>
         <w:rPr>
-          <w:rFonts w:ascii="Times New Roman" w:eastAsia="Times New Roman" w:hAnsi="Times New Roman" w:cs="Times New Roman"/>
-          <w:sz w:val="24"/>
-          <w:szCs w:val="24"/>
-          <w:lang w:eastAsia="en-IN"/>
-        </w:rPr>
-      </w:pPr>
-      <w:r>
-        <w:rPr>
-          <w:rFonts w:ascii="Times New Roman" w:eastAsia="Times New Roman" w:hAnsi="Times New Roman" w:cs="Times New Roman"/>
+          <w:rFonts w:eastAsia="Times New Roman" w:cstheme="minorHAnsi"/>
+          <w:sz w:val="24"/>
+          <w:szCs w:val="24"/>
+          <w:lang w:eastAsia="en-IN"/>
+        </w:rPr>
+      </w:pPr>
+      <w:r>
+        <w:rPr>
+          <w:rFonts w:eastAsia="Times New Roman" w:cstheme="minorHAnsi"/>
           <w:sz w:val="24"/>
           <w:szCs w:val="24"/>
           <w:lang w:eastAsia="en-IN"/>
@@ -6953,15 +6960,15 @@
       <w:pPr>
         <w:spacing w:after="0" w:line="240" w:lineRule="auto"/>
         <w:rPr>
-          <w:rFonts w:ascii="Times New Roman" w:eastAsia="Times New Roman" w:hAnsi="Times New Roman" w:cs="Times New Roman"/>
-          <w:sz w:val="24"/>
-          <w:szCs w:val="24"/>
-          <w:lang w:eastAsia="en-IN"/>
-        </w:rPr>
-      </w:pPr>
-      <w:r>
-        <w:rPr>
-          <w:rFonts w:ascii="Times New Roman" w:eastAsia="Times New Roman" w:hAnsi="Times New Roman" w:cs="Times New Roman"/>
+          <w:rFonts w:eastAsia="Times New Roman" w:cstheme="minorHAnsi"/>
+          <w:sz w:val="24"/>
+          <w:szCs w:val="24"/>
+          <w:lang w:eastAsia="en-IN"/>
+        </w:rPr>
+      </w:pPr>
+      <w:r>
+        <w:rPr>
+          <w:rFonts w:eastAsia="Times New Roman" w:cstheme="minorHAnsi"/>
           <w:sz w:val="24"/>
           <w:szCs w:val="24"/>
           <w:lang w:eastAsia="en-IN"/>
@@ -6973,15 +6980,15 @@
       <w:pPr>
         <w:spacing w:after="0" w:line="240" w:lineRule="auto"/>
         <w:rPr>
-          <w:rFonts w:ascii="Times New Roman" w:eastAsia="Times New Roman" w:hAnsi="Times New Roman" w:cs="Times New Roman"/>
-          <w:sz w:val="24"/>
-          <w:szCs w:val="24"/>
-          <w:lang w:eastAsia="en-IN"/>
-        </w:rPr>
-      </w:pPr>
-      <w:r>
-        <w:rPr>
-          <w:rFonts w:ascii="Times New Roman" w:eastAsia="Times New Roman" w:hAnsi="Times New Roman" w:cs="Times New Roman"/>
+          <w:rFonts w:eastAsia="Times New Roman" w:cstheme="minorHAnsi"/>
+          <w:sz w:val="24"/>
+          <w:szCs w:val="24"/>
+          <w:lang w:eastAsia="en-IN"/>
+        </w:rPr>
+      </w:pPr>
+      <w:r>
+        <w:rPr>
+          <w:rFonts w:eastAsia="Times New Roman" w:cstheme="minorHAnsi"/>
           <w:sz w:val="24"/>
           <w:szCs w:val="24"/>
           <w:lang w:eastAsia="en-IN"/>
@@ -6993,7 +7000,7 @@
       <w:pPr>
         <w:spacing w:after="0" w:line="240" w:lineRule="auto"/>
         <w:rPr>
-          <w:rFonts w:ascii="Times New Roman" w:eastAsia="Times New Roman" w:hAnsi="Times New Roman" w:cs="Times New Roman"/>
+          <w:rFonts w:eastAsia="Times New Roman" w:cstheme="minorHAnsi"/>
           <w:sz w:val="24"/>
           <w:szCs w:val="24"/>
           <w:lang w:eastAsia="en-IN"/>
@@ -7004,15 +7011,15 @@
       <w:pPr>
         <w:spacing w:after="0" w:line="240" w:lineRule="auto"/>
         <w:rPr>
-          <w:rFonts w:ascii="Times New Roman" w:eastAsia="Times New Roman" w:hAnsi="Times New Roman" w:cs="Times New Roman"/>
-          <w:sz w:val="24"/>
-          <w:szCs w:val="24"/>
-          <w:lang w:eastAsia="en-IN"/>
-        </w:rPr>
-      </w:pPr>
-      <w:r>
-        <w:rPr>
-          <w:rFonts w:ascii="Times New Roman" w:eastAsia="Times New Roman" w:hAnsi="Times New Roman" w:cs="Times New Roman"/>
+          <w:rFonts w:eastAsia="Times New Roman" w:cstheme="minorHAnsi"/>
+          <w:sz w:val="24"/>
+          <w:szCs w:val="24"/>
+          <w:lang w:eastAsia="en-IN"/>
+        </w:rPr>
+      </w:pPr>
+      <w:r>
+        <w:rPr>
+          <w:rFonts w:eastAsia="Times New Roman" w:cstheme="minorHAnsi"/>
           <w:sz w:val="24"/>
           <w:szCs w:val="24"/>
           <w:lang w:eastAsia="en-IN"/>
@@ -7022,7 +7029,7 @@
       <w:proofErr w:type="gramStart"/>
       <w:r>
         <w:rPr>
-          <w:rFonts w:ascii="Times New Roman" w:eastAsia="Times New Roman" w:hAnsi="Times New Roman" w:cs="Times New Roman"/>
+          <w:rFonts w:eastAsia="Times New Roman" w:cstheme="minorHAnsi"/>
           <w:sz w:val="24"/>
           <w:szCs w:val="24"/>
           <w:lang w:eastAsia="en-IN"/>
@@ -7032,7 +7039,7 @@
       <w:proofErr w:type="gramEnd"/>
       <w:r>
         <w:rPr>
-          <w:rFonts w:ascii="Times New Roman" w:eastAsia="Times New Roman" w:hAnsi="Times New Roman" w:cs="Times New Roman"/>
+          <w:rFonts w:eastAsia="Times New Roman" w:cstheme="minorHAnsi"/>
           <w:sz w:val="24"/>
           <w:szCs w:val="24"/>
           <w:lang w:eastAsia="en-IN"/>
@@ -7042,7 +7049,7 @@
       <w:proofErr w:type="spellStart"/>
       <w:r>
         <w:rPr>
-          <w:rFonts w:ascii="Times New Roman" w:eastAsia="Times New Roman" w:hAnsi="Times New Roman" w:cs="Times New Roman"/>
+          <w:rFonts w:eastAsia="Times New Roman" w:cstheme="minorHAnsi"/>
           <w:sz w:val="24"/>
           <w:szCs w:val="24"/>
           <w:lang w:eastAsia="en-IN"/>
@@ -7052,7 +7059,7 @@
       <w:proofErr w:type="spellEnd"/>
       <w:r>
         <w:rPr>
-          <w:rFonts w:ascii="Times New Roman" w:eastAsia="Times New Roman" w:hAnsi="Times New Roman" w:cs="Times New Roman"/>
+          <w:rFonts w:eastAsia="Times New Roman" w:cstheme="minorHAnsi"/>
           <w:sz w:val="24"/>
           <w:szCs w:val="24"/>
           <w:lang w:eastAsia="en-IN"/>
@@ -7064,7 +7071,7 @@
       <w:pPr>
         <w:spacing w:after="0" w:line="240" w:lineRule="auto"/>
         <w:rPr>
-          <w:rFonts w:ascii="Times New Roman" w:eastAsia="Times New Roman" w:hAnsi="Times New Roman" w:cs="Times New Roman"/>
+          <w:rFonts w:eastAsia="Times New Roman" w:cstheme="minorHAnsi"/>
           <w:sz w:val="24"/>
           <w:szCs w:val="24"/>
           <w:lang w:eastAsia="en-IN"/>
@@ -7075,15 +7082,15 @@
       <w:pPr>
         <w:spacing w:after="0" w:line="240" w:lineRule="auto"/>
         <w:rPr>
-          <w:rFonts w:ascii="Times New Roman" w:eastAsia="Times New Roman" w:hAnsi="Times New Roman" w:cs="Times New Roman"/>
-          <w:sz w:val="24"/>
-          <w:szCs w:val="24"/>
-          <w:lang w:eastAsia="en-IN"/>
-        </w:rPr>
-      </w:pPr>
-      <w:r>
-        <w:rPr>
-          <w:rFonts w:ascii="Times New Roman" w:eastAsia="Times New Roman" w:hAnsi="Times New Roman" w:cs="Times New Roman"/>
+          <w:rFonts w:eastAsia="Times New Roman" w:cstheme="minorHAnsi"/>
+          <w:sz w:val="24"/>
+          <w:szCs w:val="24"/>
+          <w:lang w:eastAsia="en-IN"/>
+        </w:rPr>
+      </w:pPr>
+      <w:r>
+        <w:rPr>
+          <w:rFonts w:eastAsia="Times New Roman" w:cstheme="minorHAnsi"/>
           <w:b/>
           <w:bCs/>
           <w:sz w:val="24"/>
@@ -7097,7 +7104,7 @@
       <w:pPr>
         <w:spacing w:after="0" w:line="240" w:lineRule="auto"/>
         <w:rPr>
-          <w:rFonts w:ascii="Times New Roman" w:eastAsia="Times New Roman" w:hAnsi="Times New Roman" w:cs="Times New Roman"/>
+          <w:rFonts w:eastAsia="Times New Roman" w:cstheme="minorHAnsi"/>
           <w:sz w:val="24"/>
           <w:szCs w:val="24"/>
           <w:lang w:eastAsia="en-IN"/>
@@ -7108,15 +7115,15 @@
       <w:pPr>
         <w:spacing w:after="0" w:line="240" w:lineRule="auto"/>
         <w:rPr>
-          <w:rFonts w:ascii="Times New Roman" w:eastAsia="Times New Roman" w:hAnsi="Times New Roman" w:cs="Times New Roman"/>
-          <w:sz w:val="24"/>
-          <w:szCs w:val="24"/>
-          <w:lang w:eastAsia="en-IN"/>
-        </w:rPr>
-      </w:pPr>
-      <w:r>
-        <w:rPr>
-          <w:rFonts w:ascii="Times New Roman" w:eastAsia="Times New Roman" w:hAnsi="Times New Roman" w:cs="Times New Roman"/>
+          <w:rFonts w:eastAsia="Times New Roman" w:cstheme="minorHAnsi"/>
+          <w:sz w:val="24"/>
+          <w:szCs w:val="24"/>
+          <w:lang w:eastAsia="en-IN"/>
+        </w:rPr>
+      </w:pPr>
+      <w:r>
+        <w:rPr>
+          <w:rFonts w:eastAsia="Times New Roman" w:cstheme="minorHAnsi"/>
           <w:b/>
           <w:bCs/>
           <w:sz w:val="24"/>
@@ -7127,7 +7134,7 @@
       </w:r>
       <w:r>
         <w:rPr>
-          <w:rFonts w:ascii="Times New Roman" w:eastAsia="Times New Roman" w:hAnsi="Times New Roman" w:cs="Times New Roman"/>
+          <w:rFonts w:eastAsia="Times New Roman" w:cstheme="minorHAnsi"/>
           <w:sz w:val="24"/>
           <w:szCs w:val="24"/>
           <w:lang w:eastAsia="en-IN"/>
@@ -7137,7 +7144,7 @@
       <w:proofErr w:type="gramStart"/>
       <w:r>
         <w:rPr>
-          <w:rFonts w:ascii="Times New Roman" w:eastAsia="Times New Roman" w:hAnsi="Times New Roman" w:cs="Times New Roman"/>
+          <w:rFonts w:eastAsia="Times New Roman" w:cstheme="minorHAnsi"/>
           <w:sz w:val="24"/>
           <w:szCs w:val="24"/>
           <w:lang w:eastAsia="en-IN"/>
@@ -7147,7 +7154,7 @@
       <w:proofErr w:type="gramEnd"/>
       <w:r>
         <w:rPr>
-          <w:rFonts w:ascii="Times New Roman" w:eastAsia="Times New Roman" w:hAnsi="Times New Roman" w:cs="Times New Roman"/>
+          <w:rFonts w:eastAsia="Times New Roman" w:cstheme="minorHAnsi"/>
           <w:sz w:val="24"/>
           <w:szCs w:val="24"/>
           <w:lang w:eastAsia="en-IN"/>
@@ -7159,15 +7166,15 @@
       <w:pPr>
         <w:spacing w:after="0" w:line="240" w:lineRule="auto"/>
         <w:rPr>
-          <w:rFonts w:ascii="Times New Roman" w:eastAsia="Times New Roman" w:hAnsi="Times New Roman" w:cs="Times New Roman"/>
-          <w:sz w:val="24"/>
-          <w:szCs w:val="24"/>
-          <w:lang w:eastAsia="en-IN"/>
-        </w:rPr>
-      </w:pPr>
-      <w:r>
-        <w:rPr>
-          <w:rFonts w:ascii="Times New Roman" w:eastAsia="Times New Roman" w:hAnsi="Times New Roman" w:cs="Times New Roman"/>
+          <w:rFonts w:eastAsia="Times New Roman" w:cstheme="minorHAnsi"/>
+          <w:sz w:val="24"/>
+          <w:szCs w:val="24"/>
+          <w:lang w:eastAsia="en-IN"/>
+        </w:rPr>
+      </w:pPr>
+      <w:r>
+        <w:rPr>
+          <w:rFonts w:eastAsia="Times New Roman" w:cstheme="minorHAnsi"/>
           <w:sz w:val="24"/>
           <w:szCs w:val="24"/>
           <w:lang w:eastAsia="en-IN"/>
@@ -7177,7 +7184,7 @@
       <w:proofErr w:type="gramStart"/>
       <w:r>
         <w:rPr>
-          <w:rFonts w:ascii="Times New Roman" w:eastAsia="Times New Roman" w:hAnsi="Times New Roman" w:cs="Times New Roman"/>
+          <w:rFonts w:eastAsia="Times New Roman" w:cstheme="minorHAnsi"/>
           <w:sz w:val="24"/>
           <w:szCs w:val="24"/>
           <w:lang w:eastAsia="en-IN"/>
@@ -7187,7 +7194,7 @@
       <w:proofErr w:type="gramEnd"/>
       <w:r>
         <w:rPr>
-          <w:rFonts w:ascii="Times New Roman" w:eastAsia="Times New Roman" w:hAnsi="Times New Roman" w:cs="Times New Roman"/>
+          <w:rFonts w:eastAsia="Times New Roman" w:cstheme="minorHAnsi"/>
           <w:sz w:val="24"/>
           <w:szCs w:val="24"/>
           <w:lang w:eastAsia="en-IN"/>
@@ -7199,15 +7206,15 @@
       <w:pPr>
         <w:spacing w:after="0" w:line="240" w:lineRule="auto"/>
         <w:rPr>
-          <w:rFonts w:ascii="Times New Roman" w:eastAsia="Times New Roman" w:hAnsi="Times New Roman" w:cs="Times New Roman"/>
-          <w:sz w:val="24"/>
-          <w:szCs w:val="24"/>
-          <w:lang w:eastAsia="en-IN"/>
-        </w:rPr>
-      </w:pPr>
-      <w:r>
-        <w:rPr>
-          <w:rFonts w:ascii="Times New Roman" w:eastAsia="Times New Roman" w:hAnsi="Times New Roman" w:cs="Times New Roman"/>
+          <w:rFonts w:eastAsia="Times New Roman" w:cstheme="minorHAnsi"/>
+          <w:sz w:val="24"/>
+          <w:szCs w:val="24"/>
+          <w:lang w:eastAsia="en-IN"/>
+        </w:rPr>
+      </w:pPr>
+      <w:r>
+        <w:rPr>
+          <w:rFonts w:eastAsia="Times New Roman" w:cstheme="minorHAnsi"/>
           <w:sz w:val="24"/>
           <w:szCs w:val="24"/>
           <w:lang w:eastAsia="en-IN"/>
@@ -7219,7 +7226,7 @@
       <w:pPr>
         <w:spacing w:after="0" w:line="240" w:lineRule="auto"/>
         <w:rPr>
-          <w:rFonts w:ascii="Times New Roman" w:eastAsia="Times New Roman" w:hAnsi="Times New Roman" w:cs="Times New Roman"/>
+          <w:rFonts w:eastAsia="Times New Roman" w:cstheme="minorHAnsi"/>
           <w:sz w:val="24"/>
           <w:szCs w:val="24"/>
           <w:lang w:eastAsia="en-IN"/>
@@ -7230,15 +7237,15 @@
       <w:pPr>
         <w:spacing w:after="0" w:line="240" w:lineRule="auto"/>
         <w:rPr>
-          <w:rFonts w:ascii="Times New Roman" w:eastAsia="Times New Roman" w:hAnsi="Times New Roman" w:cs="Times New Roman"/>
-          <w:sz w:val="24"/>
-          <w:szCs w:val="24"/>
-          <w:lang w:eastAsia="en-IN"/>
-        </w:rPr>
-      </w:pPr>
-      <w:r>
-        <w:rPr>
-          <w:rFonts w:ascii="Times New Roman" w:eastAsia="Times New Roman" w:hAnsi="Times New Roman" w:cs="Times New Roman"/>
+          <w:rFonts w:eastAsia="Times New Roman" w:cstheme="minorHAnsi"/>
+          <w:sz w:val="24"/>
+          <w:szCs w:val="24"/>
+          <w:lang w:eastAsia="en-IN"/>
+        </w:rPr>
+      </w:pPr>
+      <w:r>
+        <w:rPr>
+          <w:rFonts w:eastAsia="Times New Roman" w:cstheme="minorHAnsi"/>
           <w:sz w:val="24"/>
           <w:szCs w:val="24"/>
           <w:lang w:eastAsia="en-IN"/>
@@ -7247,7 +7254,7 @@
       </w:r>
       <w:r>
         <w:rPr>
-          <w:rFonts w:ascii="Times New Roman" w:eastAsia="Times New Roman" w:hAnsi="Times New Roman" w:cs="Times New Roman"/>
+          <w:rFonts w:eastAsia="Times New Roman" w:cstheme="minorHAnsi"/>
           <w:sz w:val="24"/>
           <w:szCs w:val="24"/>
           <w:lang w:eastAsia="en-IN"/>
@@ -7259,15 +7266,15 @@
       <w:pPr>
         <w:spacing w:after="0" w:line="240" w:lineRule="auto"/>
         <w:rPr>
-          <w:rFonts w:ascii="Times New Roman" w:eastAsia="Times New Roman" w:hAnsi="Times New Roman" w:cs="Times New Roman"/>
-          <w:sz w:val="24"/>
-          <w:szCs w:val="24"/>
-          <w:lang w:eastAsia="en-IN"/>
-        </w:rPr>
-      </w:pPr>
-      <w:r>
-        <w:rPr>
-          <w:rFonts w:ascii="Times New Roman" w:eastAsia="Times New Roman" w:hAnsi="Times New Roman" w:cs="Times New Roman"/>
+          <w:rFonts w:eastAsia="Times New Roman" w:cstheme="minorHAnsi"/>
+          <w:sz w:val="24"/>
+          <w:szCs w:val="24"/>
+          <w:lang w:eastAsia="en-IN"/>
+        </w:rPr>
+      </w:pPr>
+      <w:r>
+        <w:rPr>
+          <w:rFonts w:eastAsia="Times New Roman" w:cstheme="minorHAnsi"/>
           <w:sz w:val="24"/>
           <w:szCs w:val="24"/>
           <w:lang w:eastAsia="en-IN"/>
@@ -7277,7 +7284,7 @@
       <w:proofErr w:type="gramStart"/>
       <w:r>
         <w:rPr>
-          <w:rFonts w:ascii="Times New Roman" w:eastAsia="Times New Roman" w:hAnsi="Times New Roman" w:cs="Times New Roman"/>
+          <w:rFonts w:eastAsia="Times New Roman" w:cstheme="minorHAnsi"/>
           <w:sz w:val="24"/>
           <w:szCs w:val="24"/>
           <w:lang w:eastAsia="en-IN"/>
@@ -7287,7 +7294,7 @@
       <w:proofErr w:type="gramEnd"/>
       <w:r>
         <w:rPr>
-          <w:rFonts w:ascii="Times New Roman" w:eastAsia="Times New Roman" w:hAnsi="Times New Roman" w:cs="Times New Roman"/>
+          <w:rFonts w:eastAsia="Times New Roman" w:cstheme="minorHAnsi"/>
           <w:sz w:val="24"/>
           <w:szCs w:val="24"/>
           <w:lang w:eastAsia="en-IN"/>
@@ -7299,7 +7306,7 @@
       <w:pPr>
         <w:spacing w:after="0" w:line="240" w:lineRule="auto"/>
         <w:rPr>
-          <w:rFonts w:ascii="Times New Roman" w:eastAsia="Times New Roman" w:hAnsi="Times New Roman" w:cs="Times New Roman"/>
+          <w:rFonts w:eastAsia="Times New Roman" w:cstheme="minorHAnsi"/>
           <w:sz w:val="24"/>
           <w:szCs w:val="24"/>
           <w:lang w:eastAsia="en-IN"/>
@@ -7310,15 +7317,15 @@
       <w:pPr>
         <w:spacing w:after="0" w:line="240" w:lineRule="auto"/>
         <w:rPr>
-          <w:rFonts w:ascii="Times New Roman" w:eastAsia="Times New Roman" w:hAnsi="Times New Roman" w:cs="Times New Roman"/>
-          <w:sz w:val="24"/>
-          <w:szCs w:val="24"/>
-          <w:lang w:eastAsia="en-IN"/>
-        </w:rPr>
-      </w:pPr>
-      <w:r>
-        <w:rPr>
-          <w:rFonts w:ascii="Times New Roman" w:eastAsia="Times New Roman" w:hAnsi="Times New Roman" w:cs="Times New Roman"/>
+          <w:rFonts w:eastAsia="Times New Roman" w:cstheme="minorHAnsi"/>
+          <w:sz w:val="24"/>
+          <w:szCs w:val="24"/>
+          <w:lang w:eastAsia="en-IN"/>
+        </w:rPr>
+      </w:pPr>
+      <w:r>
+        <w:rPr>
+          <w:rFonts w:eastAsia="Times New Roman" w:cstheme="minorHAnsi"/>
           <w:sz w:val="24"/>
           <w:szCs w:val="24"/>
           <w:lang w:eastAsia="en-IN"/>
@@ -7330,7 +7337,7 @@
       <w:pPr>
         <w:spacing w:after="0" w:line="240" w:lineRule="auto"/>
         <w:rPr>
-          <w:rFonts w:ascii="Times New Roman" w:eastAsia="Times New Roman" w:hAnsi="Times New Roman" w:cs="Times New Roman"/>
+          <w:rFonts w:eastAsia="Times New Roman" w:cstheme="minorHAnsi"/>
           <w:sz w:val="24"/>
           <w:szCs w:val="24"/>
           <w:lang w:eastAsia="en-IN"/>
@@ -7341,15 +7348,15 @@
       <w:pPr>
         <w:spacing w:after="0" w:line="240" w:lineRule="auto"/>
         <w:rPr>
-          <w:rFonts w:ascii="Times New Roman" w:eastAsia="Times New Roman" w:hAnsi="Times New Roman" w:cs="Times New Roman"/>
-          <w:sz w:val="24"/>
-          <w:szCs w:val="24"/>
-          <w:lang w:eastAsia="en-IN"/>
-        </w:rPr>
-      </w:pPr>
-      <w:r>
-        <w:rPr>
-          <w:rFonts w:ascii="Times New Roman" w:eastAsia="Times New Roman" w:hAnsi="Times New Roman" w:cs="Times New Roman"/>
+          <w:rFonts w:eastAsia="Times New Roman" w:cstheme="minorHAnsi"/>
+          <w:sz w:val="24"/>
+          <w:szCs w:val="24"/>
+          <w:lang w:eastAsia="en-IN"/>
+        </w:rPr>
+      </w:pPr>
+      <w:r>
+        <w:rPr>
+          <w:rFonts w:eastAsia="Times New Roman" w:cstheme="minorHAnsi"/>
           <w:b/>
           <w:bCs/>
           <w:sz w:val="24"/>
@@ -7363,7 +7370,7 @@
       <w:pPr>
         <w:spacing w:after="0" w:line="240" w:lineRule="auto"/>
         <w:rPr>
-          <w:rFonts w:ascii="Times New Roman" w:eastAsia="Times New Roman" w:hAnsi="Times New Roman" w:cs="Times New Roman"/>
+          <w:rFonts w:eastAsia="Times New Roman" w:cstheme="minorHAnsi"/>
           <w:sz w:val="24"/>
           <w:szCs w:val="24"/>
           <w:lang w:eastAsia="en-IN"/>
@@ -7374,15 +7381,15 @@
       <w:pPr>
         <w:spacing w:after="0" w:line="240" w:lineRule="auto"/>
         <w:rPr>
-          <w:rFonts w:ascii="Times New Roman" w:eastAsia="Times New Roman" w:hAnsi="Times New Roman" w:cs="Times New Roman"/>
-          <w:sz w:val="24"/>
-          <w:szCs w:val="24"/>
-          <w:lang w:eastAsia="en-IN"/>
-        </w:rPr>
-      </w:pPr>
-      <w:r>
-        <w:rPr>
-          <w:rFonts w:ascii="Times New Roman" w:eastAsia="Times New Roman" w:hAnsi="Times New Roman" w:cs="Times New Roman"/>
+          <w:rFonts w:eastAsia="Times New Roman" w:cstheme="minorHAnsi"/>
+          <w:sz w:val="24"/>
+          <w:szCs w:val="24"/>
+          <w:lang w:eastAsia="en-IN"/>
+        </w:rPr>
+      </w:pPr>
+      <w:r>
+        <w:rPr>
+          <w:rFonts w:eastAsia="Times New Roman" w:cstheme="minorHAnsi"/>
           <w:sz w:val="24"/>
           <w:szCs w:val="24"/>
           <w:lang w:eastAsia="en-IN"/>
@@ -7394,15 +7401,15 @@
       <w:pPr>
         <w:spacing w:after="0" w:line="240" w:lineRule="auto"/>
         <w:rPr>
-          <w:rFonts w:ascii="Times New Roman" w:eastAsia="Times New Roman" w:hAnsi="Times New Roman" w:cs="Times New Roman"/>
-          <w:sz w:val="24"/>
-          <w:szCs w:val="24"/>
-          <w:lang w:eastAsia="en-IN"/>
-        </w:rPr>
-      </w:pPr>
-      <w:r>
-        <w:rPr>
-          <w:rFonts w:ascii="Times New Roman" w:eastAsia="Times New Roman" w:hAnsi="Times New Roman" w:cs="Times New Roman"/>
+          <w:rFonts w:eastAsia="Times New Roman" w:cstheme="minorHAnsi"/>
+          <w:sz w:val="24"/>
+          <w:szCs w:val="24"/>
+          <w:lang w:eastAsia="en-IN"/>
+        </w:rPr>
+      </w:pPr>
+      <w:r>
+        <w:rPr>
+          <w:rFonts w:eastAsia="Times New Roman" w:cstheme="minorHAnsi"/>
           <w:sz w:val="24"/>
           <w:szCs w:val="24"/>
           <w:lang w:eastAsia="en-IN"/>
@@ -7414,15 +7421,15 @@
       <w:pPr>
         <w:spacing w:after="0" w:line="240" w:lineRule="auto"/>
         <w:rPr>
-          <w:rFonts w:ascii="Times New Roman" w:eastAsia="Times New Roman" w:hAnsi="Times New Roman" w:cs="Times New Roman"/>
-          <w:sz w:val="24"/>
-          <w:szCs w:val="24"/>
-          <w:lang w:eastAsia="en-IN"/>
-        </w:rPr>
-      </w:pPr>
-      <w:r>
-        <w:rPr>
-          <w:rFonts w:ascii="Times New Roman" w:eastAsia="Times New Roman" w:hAnsi="Times New Roman" w:cs="Times New Roman"/>
+          <w:rFonts w:eastAsia="Times New Roman" w:cstheme="minorHAnsi"/>
+          <w:sz w:val="24"/>
+          <w:szCs w:val="24"/>
+          <w:lang w:eastAsia="en-IN"/>
+        </w:rPr>
+      </w:pPr>
+      <w:r>
+        <w:rPr>
+          <w:rFonts w:eastAsia="Times New Roman" w:cstheme="minorHAnsi"/>
           <w:sz w:val="24"/>
           <w:szCs w:val="24"/>
           <w:lang w:eastAsia="en-IN"/>
@@ -7434,79 +7441,596 @@
       <w:pPr>
         <w:spacing w:after="0" w:line="240" w:lineRule="auto"/>
         <w:rPr>
-          <w:rFonts w:ascii="Times New Roman" w:eastAsia="Times New Roman" w:hAnsi="Times New Roman" w:cs="Times New Roman"/>
-          <w:sz w:val="24"/>
-          <w:szCs w:val="24"/>
-          <w:lang w:eastAsia="en-IN"/>
-        </w:rPr>
-      </w:pPr>
-      <w:r>
-        <w:rPr>
-          <w:rFonts w:ascii="Times New Roman" w:eastAsia="Times New Roman" w:hAnsi="Times New Roman" w:cs="Times New Roman"/>
-          <w:sz w:val="24"/>
-          <w:szCs w:val="24"/>
-          <w:lang w:eastAsia="en-IN"/>
-        </w:rPr>
-        <w:t xml:space="preserve">As we have OR in the factor rule, that means it will be converted into if else condition. </w:t>
-      </w:r>
-      <w:r>
-        <w:rPr>
-          <w:rFonts w:ascii="Times New Roman" w:eastAsia="Times New Roman" w:hAnsi="Times New Roman" w:cs="Times New Roman"/>
+          <w:rFonts w:eastAsia="Times New Roman" w:cstheme="minorHAnsi"/>
           <w:b/>
           <w:bCs/>
           <w:sz w:val="24"/>
           <w:szCs w:val="24"/>
           <w:lang w:eastAsia="en-IN"/>
         </w:rPr>
-        <w:t>Also, remember one if condition will be for INTEGER while other will be just for LPAREN as any expression cannot begin with RPAREN</w:t>
-      </w:r>
-    </w:p>
-    <w:p>
-      <w:pPr>
-        <w:spacing w:after="0" w:line="240" w:lineRule="auto"/>
-        <w:rPr>
-          <w:rFonts w:ascii="Times New Roman" w:eastAsia="Times New Roman" w:hAnsi="Times New Roman" w:cs="Times New Roman"/>
-          <w:sz w:val="24"/>
-          <w:szCs w:val="24"/>
-          <w:lang w:eastAsia="en-IN"/>
-        </w:rPr>
-      </w:pPr>
-    </w:p>
-    <w:p>
-      <w:pPr>
-        <w:spacing w:after="0" w:line="240" w:lineRule="auto"/>
-        <w:rPr>
-          <w:rFonts w:ascii="Times New Roman" w:eastAsia="Times New Roman" w:hAnsi="Times New Roman" w:cs="Times New Roman"/>
-          <w:sz w:val="24"/>
-          <w:szCs w:val="24"/>
-          <w:lang w:eastAsia="en-IN"/>
-        </w:rPr>
-      </w:pPr>
-      <w:r>
-        <w:rPr>
-          <w:rFonts w:ascii="Times New Roman" w:eastAsia="Times New Roman" w:hAnsi="Times New Roman" w:cs="Times New Roman"/>
+      </w:pPr>
+      <w:r>
+        <w:rPr>
+          <w:rFonts w:eastAsia="Times New Roman" w:cstheme="minorHAnsi"/>
+          <w:sz w:val="24"/>
+          <w:szCs w:val="24"/>
+          <w:lang w:eastAsia="en-IN"/>
+        </w:rPr>
+        <w:t xml:space="preserve">As we have OR in the factor rule, that means it will be converted into if else condition. </w:t>
+      </w:r>
+      <w:r>
+        <w:rPr>
+          <w:rFonts w:eastAsia="Times New Roman" w:cstheme="minorHAnsi"/>
           <w:b/>
           <w:bCs/>
           <w:sz w:val="24"/>
           <w:szCs w:val="24"/>
           <w:lang w:eastAsia="en-IN"/>
         </w:rPr>
+        <w:t>Also, remember one if condition will be for INTEGER while other will be just for LPAREN as any expression cannot begin with RPAREN</w:t>
+      </w:r>
+    </w:p>
+    <w:p>
+      <w:pPr>
+        <w:spacing w:after="0" w:line="240" w:lineRule="auto"/>
+        <w:rPr>
+          <w:rFonts w:eastAsia="Times New Roman" w:cstheme="minorHAnsi"/>
+          <w:b/>
+          <w:bCs/>
+          <w:sz w:val="24"/>
+          <w:szCs w:val="24"/>
+          <w:lang w:eastAsia="en-IN"/>
+        </w:rPr>
+      </w:pPr>
+    </w:p>
+    <w:p>
+      <w:pPr>
+        <w:spacing w:after="0" w:line="240" w:lineRule="auto"/>
+        <w:rPr>
+          <w:rFonts w:eastAsia="Times New Roman" w:cstheme="minorHAnsi"/>
+          <w:b/>
+          <w:bCs/>
+          <w:sz w:val="24"/>
+          <w:szCs w:val="24"/>
+          <w:lang w:eastAsia="en-IN"/>
+        </w:rPr>
+      </w:pPr>
+    </w:p>
+    <w:p>
+      <w:pPr>
+        <w:spacing w:after="0" w:line="240" w:lineRule="auto"/>
+        <w:rPr>
+          <w:rFonts w:eastAsia="Times New Roman" w:cstheme="minorHAnsi"/>
+          <w:sz w:val="24"/>
+          <w:szCs w:val="24"/>
+          <w:lang w:eastAsia="en-IN"/>
+        </w:rPr>
+      </w:pPr>
+      <w:r>
+        <w:rPr>
+          <w:rFonts w:eastAsia="Times New Roman" w:cstheme="minorHAnsi"/>
+          <w:b/>
+          <w:bCs/>
+          <w:sz w:val="24"/>
+          <w:szCs w:val="24"/>
+          <w:lang w:eastAsia="en-IN"/>
+        </w:rPr>
+        <w:t xml:space="preserve">Now, we thought if we could add the exponential functionality too. </w:t>
+      </w:r>
+      <w:r>
+        <w:rPr>
+          <w:rFonts w:eastAsia="Times New Roman" w:cstheme="minorHAnsi"/>
+          <w:sz w:val="24"/>
+          <w:szCs w:val="24"/>
+          <w:lang w:eastAsia="en-IN"/>
+        </w:rPr>
+        <w:t xml:space="preserve">So, first of all we thought about </w:t>
+      </w:r>
+      <w:proofErr w:type="spellStart"/>
+      <w:proofErr w:type="gramStart"/>
+      <w:r>
+        <w:rPr>
+          <w:rFonts w:eastAsia="Times New Roman" w:cstheme="minorHAnsi"/>
+          <w:sz w:val="24"/>
+          <w:szCs w:val="24"/>
+          <w:lang w:eastAsia="en-IN"/>
+        </w:rPr>
+        <w:t>it's</w:t>
+      </w:r>
+      <w:proofErr w:type="spellEnd"/>
+      <w:proofErr w:type="gramEnd"/>
+      <w:r>
+        <w:rPr>
+          <w:rFonts w:eastAsia="Times New Roman" w:cstheme="minorHAnsi"/>
+          <w:sz w:val="24"/>
+          <w:szCs w:val="24"/>
+          <w:lang w:eastAsia="en-IN"/>
+        </w:rPr>
+        <w:t xml:space="preserve"> grammar and as it has the highest precedence so it's production rule will be added just before the base expression.</w:t>
+      </w:r>
+    </w:p>
+    <w:p>
+      <w:pPr>
+        <w:spacing w:after="0" w:line="240" w:lineRule="auto"/>
+        <w:rPr>
+          <w:rFonts w:eastAsia="Times New Roman" w:cstheme="minorHAnsi"/>
+          <w:sz w:val="24"/>
+          <w:szCs w:val="24"/>
+          <w:lang w:eastAsia="en-IN"/>
+        </w:rPr>
+      </w:pPr>
+    </w:p>
+    <w:p>
+      <w:pPr>
+        <w:spacing w:after="0" w:line="240" w:lineRule="auto"/>
+        <w:rPr>
+          <w:rFonts w:eastAsia="Times New Roman" w:cstheme="minorHAnsi"/>
+          <w:sz w:val="24"/>
+          <w:szCs w:val="24"/>
+          <w:lang w:eastAsia="en-IN"/>
+        </w:rPr>
+      </w:pPr>
+      <w:r>
+        <w:rPr>
+          <w:rFonts w:eastAsia="Times New Roman" w:cstheme="minorHAnsi"/>
+          <w:sz w:val="24"/>
+          <w:szCs w:val="24"/>
+          <w:lang w:eastAsia="en-IN"/>
+        </w:rPr>
+        <w:t>So, the probable grammar decided was:</w:t>
+      </w:r>
+    </w:p>
+    <w:p>
+      <w:pPr>
+        <w:spacing w:after="0" w:line="240" w:lineRule="auto"/>
+        <w:rPr>
+          <w:rFonts w:eastAsia="Times New Roman" w:cstheme="minorHAnsi"/>
+          <w:sz w:val="24"/>
+          <w:szCs w:val="24"/>
+          <w:lang w:eastAsia="en-IN"/>
+        </w:rPr>
+      </w:pPr>
+      <w:r>
+        <w:rPr>
+          <w:rFonts w:eastAsia="Times New Roman" w:cstheme="minorHAnsi"/>
+          <w:b/>
+          <w:bCs/>
+          <w:sz w:val="24"/>
+          <w:szCs w:val="24"/>
+          <w:lang w:eastAsia="en-IN"/>
+        </w:rPr>
+        <w:t xml:space="preserve">  </w:t>
+      </w:r>
+      <w:r>
+        <w:rPr>
+          <w:rFonts w:eastAsia="Times New Roman" w:cstheme="minorHAnsi"/>
+          <w:b/>
+          <w:bCs/>
+          <w:sz w:val="24"/>
+          <w:szCs w:val="24"/>
+          <w:lang w:eastAsia="en-IN"/>
+        </w:rPr>
+        <w:tab/>
+      </w:r>
+      <w:r>
+        <w:rPr>
+          <w:rFonts w:eastAsia="Times New Roman" w:cstheme="minorHAnsi"/>
+          <w:sz w:val="24"/>
+          <w:szCs w:val="24"/>
+          <w:lang w:eastAsia="en-IN"/>
+        </w:rPr>
+        <w:t xml:space="preserve">expr:  term </w:t>
+      </w:r>
+      <w:proofErr w:type="gramStart"/>
+      <w:r>
+        <w:rPr>
+          <w:rFonts w:eastAsia="Times New Roman" w:cstheme="minorHAnsi"/>
+          <w:sz w:val="24"/>
+          <w:szCs w:val="24"/>
+          <w:lang w:eastAsia="en-IN"/>
+        </w:rPr>
+        <w:t>(( PLUS</w:t>
+      </w:r>
+      <w:proofErr w:type="gramEnd"/>
+      <w:r>
+        <w:rPr>
+          <w:rFonts w:eastAsia="Times New Roman" w:cstheme="minorHAnsi"/>
+          <w:sz w:val="24"/>
+          <w:szCs w:val="24"/>
+          <w:lang w:eastAsia="en-IN"/>
+        </w:rPr>
+        <w:t xml:space="preserve"> | MINUS) term)*                  </w:t>
+      </w:r>
+    </w:p>
+    <w:p>
+      <w:pPr>
+        <w:spacing w:after="0" w:line="240" w:lineRule="auto"/>
+        <w:rPr>
+          <w:rFonts w:eastAsia="Times New Roman" w:cstheme="minorHAnsi"/>
+          <w:sz w:val="24"/>
+          <w:szCs w:val="24"/>
+          <w:lang w:eastAsia="en-IN"/>
+        </w:rPr>
+      </w:pPr>
+      <w:r>
+        <w:rPr>
+          <w:rFonts w:eastAsia="Times New Roman" w:cstheme="minorHAnsi"/>
+          <w:sz w:val="24"/>
+          <w:szCs w:val="24"/>
+          <w:lang w:eastAsia="en-IN"/>
+        </w:rPr>
+        <w:t xml:space="preserve">            </w:t>
+      </w:r>
+      <w:r>
+        <w:rPr>
+          <w:rFonts w:eastAsia="Times New Roman" w:cstheme="minorHAnsi"/>
+          <w:sz w:val="24"/>
+          <w:szCs w:val="24"/>
+          <w:lang w:eastAsia="en-IN"/>
+        </w:rPr>
+        <w:t xml:space="preserve"> </w:t>
+      </w:r>
+      <w:r>
+        <w:rPr>
+          <w:rFonts w:eastAsia="Times New Roman" w:cstheme="minorHAnsi"/>
+          <w:sz w:val="24"/>
+          <w:szCs w:val="24"/>
+          <w:lang w:eastAsia="en-IN"/>
+        </w:rPr>
+        <w:t xml:space="preserve">term: factor </w:t>
+      </w:r>
+      <w:proofErr w:type="gramStart"/>
+      <w:r>
+        <w:rPr>
+          <w:rFonts w:eastAsia="Times New Roman" w:cstheme="minorHAnsi"/>
+          <w:sz w:val="24"/>
+          <w:szCs w:val="24"/>
+          <w:lang w:eastAsia="en-IN"/>
+        </w:rPr>
+        <w:t>(( MUL</w:t>
+      </w:r>
+      <w:proofErr w:type="gramEnd"/>
+      <w:r>
+        <w:rPr>
+          <w:rFonts w:eastAsia="Times New Roman" w:cstheme="minorHAnsi"/>
+          <w:sz w:val="24"/>
+          <w:szCs w:val="24"/>
+          <w:lang w:eastAsia="en-IN"/>
+        </w:rPr>
+        <w:t xml:space="preserve"> | DIV) factor)*</w:t>
+      </w:r>
+    </w:p>
+    <w:p>
+      <w:pPr>
+        <w:spacing w:after="0" w:line="240" w:lineRule="auto"/>
+        <w:rPr>
+          <w:rFonts w:eastAsia="Times New Roman" w:cstheme="minorHAnsi"/>
+          <w:sz w:val="24"/>
+          <w:szCs w:val="24"/>
+          <w:lang w:eastAsia="en-IN"/>
+        </w:rPr>
+      </w:pPr>
+      <w:r>
+        <w:rPr>
+          <w:rFonts w:eastAsia="Times New Roman" w:cstheme="minorHAnsi"/>
+          <w:sz w:val="24"/>
+          <w:szCs w:val="24"/>
+          <w:lang w:eastAsia="en-IN"/>
+        </w:rPr>
+        <w:t xml:space="preserve">    </w:t>
+      </w:r>
+      <w:r>
+        <w:rPr>
+          <w:rFonts w:eastAsia="Times New Roman" w:cstheme="minorHAnsi"/>
+          <w:sz w:val="24"/>
+          <w:szCs w:val="24"/>
+          <w:lang w:eastAsia="en-IN"/>
+        </w:rPr>
+        <w:tab/>
+      </w:r>
+      <w:r>
+        <w:rPr>
+          <w:rFonts w:eastAsia="Times New Roman" w:cstheme="minorHAnsi"/>
+          <w:sz w:val="24"/>
+          <w:szCs w:val="24"/>
+          <w:lang w:eastAsia="en-IN"/>
+        </w:rPr>
+        <w:t xml:space="preserve">factor: atom (POW </w:t>
+      </w:r>
+      <w:proofErr w:type="gramStart"/>
+      <w:r>
+        <w:rPr>
+          <w:rFonts w:eastAsia="Times New Roman" w:cstheme="minorHAnsi"/>
+          <w:sz w:val="24"/>
+          <w:szCs w:val="24"/>
+          <w:lang w:eastAsia="en-IN"/>
+        </w:rPr>
+        <w:t>atom)*</w:t>
+      </w:r>
+      <w:proofErr w:type="gramEnd"/>
+      <w:r>
+        <w:rPr>
+          <w:rFonts w:eastAsia="Times New Roman" w:cstheme="minorHAnsi"/>
+          <w:sz w:val="24"/>
+          <w:szCs w:val="24"/>
+          <w:lang w:eastAsia="en-IN"/>
+        </w:rPr>
+        <w:t xml:space="preserve">             </w:t>
+      </w:r>
+    </w:p>
+    <w:p>
+      <w:pPr>
+        <w:spacing w:after="0" w:line="240" w:lineRule="auto"/>
+        <w:rPr>
+          <w:rFonts w:eastAsia="Times New Roman" w:cstheme="minorHAnsi"/>
+          <w:sz w:val="24"/>
+          <w:szCs w:val="24"/>
+          <w:lang w:eastAsia="en-IN"/>
+        </w:rPr>
+      </w:pPr>
+      <w:r>
+        <w:rPr>
+          <w:rFonts w:eastAsia="Times New Roman" w:cstheme="minorHAnsi"/>
+          <w:sz w:val="24"/>
+          <w:szCs w:val="24"/>
+          <w:lang w:eastAsia="en-IN"/>
+        </w:rPr>
+        <w:t xml:space="preserve">            </w:t>
+      </w:r>
+      <w:r>
+        <w:rPr>
+          <w:rFonts w:eastAsia="Times New Roman" w:cstheme="minorHAnsi"/>
+          <w:sz w:val="24"/>
+          <w:szCs w:val="24"/>
+          <w:lang w:eastAsia="en-IN"/>
+        </w:rPr>
+        <w:t xml:space="preserve"> </w:t>
+      </w:r>
+      <w:r>
+        <w:rPr>
+          <w:rFonts w:eastAsia="Times New Roman" w:cstheme="minorHAnsi"/>
+          <w:sz w:val="24"/>
+          <w:szCs w:val="24"/>
+          <w:lang w:eastAsia="en-IN"/>
+        </w:rPr>
+        <w:t>atom: INTEGER | LPAREN expr RPAREN</w:t>
+      </w:r>
+    </w:p>
+    <w:p>
+      <w:pPr>
+        <w:spacing w:after="0" w:line="240" w:lineRule="auto"/>
+        <w:rPr>
+          <w:rFonts w:eastAsia="Times New Roman" w:cstheme="minorHAnsi"/>
+          <w:sz w:val="24"/>
+          <w:szCs w:val="24"/>
+          <w:lang w:eastAsia="en-IN"/>
+        </w:rPr>
+      </w:pPr>
+    </w:p>
+    <w:p>
+      <w:pPr>
+        <w:spacing w:after="0" w:line="240" w:lineRule="auto"/>
+        <w:rPr>
+          <w:rFonts w:eastAsia="Times New Roman" w:cstheme="minorHAnsi"/>
+          <w:sz w:val="24"/>
+          <w:szCs w:val="24"/>
+          <w:lang w:eastAsia="en-IN"/>
+        </w:rPr>
+      </w:pPr>
+      <w:r>
+        <w:rPr>
+          <w:rFonts w:eastAsia="Times New Roman" w:cstheme="minorHAnsi"/>
+          <w:sz w:val="24"/>
+          <w:szCs w:val="24"/>
+          <w:lang w:eastAsia="en-IN"/>
+        </w:rPr>
+        <w:t>So, we implemented this grammar the same way we did expr and term using the C++ inbuilt pow function. But we noticed that (4+</w:t>
+      </w:r>
+      <w:proofErr w:type="gramStart"/>
+      <w:r>
+        <w:rPr>
+          <w:rFonts w:eastAsia="Times New Roman" w:cstheme="minorHAnsi"/>
+          <w:sz w:val="24"/>
+          <w:szCs w:val="24"/>
+          <w:lang w:eastAsia="en-IN"/>
+        </w:rPr>
+        <w:t>1)^</w:t>
+      </w:r>
+      <w:proofErr w:type="gramEnd"/>
+      <w:r>
+        <w:rPr>
+          <w:rFonts w:eastAsia="Times New Roman" w:cstheme="minorHAnsi"/>
+          <w:sz w:val="24"/>
+          <w:szCs w:val="24"/>
+          <w:lang w:eastAsia="en-IN"/>
+        </w:rPr>
+        <w:t xml:space="preserve">2 was giving the answer as 24. After exploration we figured out it was due to typecasting conversion from double to int (https://www.geeksforgeeks.org/power-function-cc/). </w:t>
+      </w:r>
+      <w:proofErr w:type="gramStart"/>
+      <w:r>
+        <w:rPr>
+          <w:rFonts w:eastAsia="Times New Roman" w:cstheme="minorHAnsi"/>
+          <w:sz w:val="24"/>
+          <w:szCs w:val="24"/>
+          <w:lang w:eastAsia="en-IN"/>
+        </w:rPr>
+        <w:t>So</w:t>
+      </w:r>
+      <w:proofErr w:type="gramEnd"/>
+      <w:r>
+        <w:rPr>
+          <w:rFonts w:eastAsia="Times New Roman" w:cstheme="minorHAnsi"/>
+          <w:sz w:val="24"/>
+          <w:szCs w:val="24"/>
+          <w:lang w:eastAsia="en-IN"/>
+        </w:rPr>
+        <w:t xml:space="preserve"> we added 0.5 to the answer as mentioned in the article and it solved the wrong answer problem.</w:t>
+      </w:r>
+    </w:p>
+    <w:p>
+      <w:pPr>
+        <w:spacing w:after="0" w:line="240" w:lineRule="auto"/>
+        <w:rPr>
+          <w:rFonts w:eastAsia="Times New Roman" w:cstheme="minorHAnsi"/>
+          <w:sz w:val="24"/>
+          <w:szCs w:val="24"/>
+          <w:lang w:eastAsia="en-IN"/>
+        </w:rPr>
+      </w:pPr>
+    </w:p>
+    <w:p>
+      <w:pPr>
+        <w:spacing w:after="0" w:line="240" w:lineRule="auto"/>
+        <w:rPr>
+          <w:rFonts w:eastAsia="Times New Roman" w:cstheme="minorHAnsi"/>
+          <w:sz w:val="24"/>
+          <w:szCs w:val="24"/>
+          <w:lang w:eastAsia="en-IN"/>
+        </w:rPr>
+      </w:pPr>
+      <w:r>
+        <w:rPr>
+          <w:rFonts w:eastAsia="Times New Roman" w:cstheme="minorHAnsi"/>
+          <w:sz w:val="24"/>
+          <w:szCs w:val="24"/>
+          <w:lang w:eastAsia="en-IN"/>
+        </w:rPr>
+        <w:t xml:space="preserve">But now as we were testing it for a few more programs we saw that it gave the wrong answer for statements like 2^3^2. It evaluated it from left to right rather than right to left. </w:t>
+      </w:r>
+      <w:proofErr w:type="gramStart"/>
+      <w:r>
+        <w:rPr>
+          <w:rFonts w:eastAsia="Times New Roman" w:cstheme="minorHAnsi"/>
+          <w:sz w:val="24"/>
+          <w:szCs w:val="24"/>
+          <w:lang w:eastAsia="en-IN"/>
+        </w:rPr>
+        <w:lastRenderedPageBreak/>
+        <w:t>So</w:t>
+      </w:r>
+      <w:proofErr w:type="gramEnd"/>
+      <w:r>
+        <w:rPr>
+          <w:rFonts w:eastAsia="Times New Roman" w:cstheme="minorHAnsi"/>
+          <w:sz w:val="24"/>
+          <w:szCs w:val="24"/>
+          <w:lang w:eastAsia="en-IN"/>
+        </w:rPr>
+        <w:t xml:space="preserve"> we did a dry run for the example and observed that the grammar wasn't correct. As this needs to be evaluated from right to left, so we have to calculate the rightmost term first and that is why the grammar will be </w:t>
+      </w:r>
+      <w:r>
+        <w:rPr>
+          <w:rFonts w:eastAsia="Times New Roman" w:cstheme="minorHAnsi"/>
+          <w:b/>
+          <w:bCs/>
+          <w:sz w:val="24"/>
+          <w:szCs w:val="24"/>
+          <w:lang w:eastAsia="en-IN"/>
+        </w:rPr>
+        <w:t xml:space="preserve">factor: atom (POW </w:t>
+      </w:r>
+      <w:proofErr w:type="gramStart"/>
+      <w:r>
+        <w:rPr>
+          <w:rFonts w:eastAsia="Times New Roman" w:cstheme="minorHAnsi"/>
+          <w:b/>
+          <w:bCs/>
+          <w:sz w:val="24"/>
+          <w:szCs w:val="24"/>
+          <w:lang w:eastAsia="en-IN"/>
+        </w:rPr>
+        <w:t>factor)*</w:t>
+      </w:r>
+      <w:proofErr w:type="gramEnd"/>
+      <w:r>
+        <w:rPr>
+          <w:rFonts w:eastAsia="Times New Roman" w:cstheme="minorHAnsi"/>
+          <w:b/>
+          <w:bCs/>
+          <w:sz w:val="24"/>
+          <w:szCs w:val="24"/>
+          <w:lang w:eastAsia="en-IN"/>
+        </w:rPr>
+        <w:t xml:space="preserve">   </w:t>
+      </w:r>
+    </w:p>
+    <w:p>
+      <w:pPr>
+        <w:spacing w:after="0" w:line="240" w:lineRule="auto"/>
+        <w:rPr>
+          <w:rFonts w:eastAsia="Times New Roman" w:cstheme="minorHAnsi"/>
+          <w:sz w:val="24"/>
+          <w:szCs w:val="24"/>
+          <w:lang w:eastAsia="en-IN"/>
+        </w:rPr>
+      </w:pPr>
+    </w:p>
+    <w:p>
+      <w:pPr>
+        <w:spacing w:after="0" w:line="240" w:lineRule="auto"/>
+        <w:rPr>
+          <w:rFonts w:eastAsia="Times New Roman" w:cstheme="minorHAnsi"/>
+          <w:sz w:val="24"/>
+          <w:szCs w:val="24"/>
+          <w:lang w:eastAsia="en-IN"/>
+        </w:rPr>
+      </w:pPr>
+      <w:r>
+        <w:rPr>
+          <w:rFonts w:eastAsia="Times New Roman" w:cstheme="minorHAnsi"/>
+          <w:sz w:val="24"/>
+          <w:szCs w:val="24"/>
+          <w:lang w:eastAsia="en-IN"/>
+        </w:rPr>
+        <w:t>And now, our exponent function works fully correct, and with this we implement the most common integer arithmetic operations.</w:t>
+      </w:r>
+    </w:p>
+    <w:p>
+      <w:pPr>
+        <w:spacing w:after="0" w:line="240" w:lineRule="auto"/>
+        <w:rPr>
+          <w:rFonts w:eastAsia="Times New Roman" w:cstheme="minorHAnsi"/>
+          <w:sz w:val="24"/>
+          <w:szCs w:val="24"/>
+          <w:lang w:eastAsia="en-IN"/>
+        </w:rPr>
+      </w:pPr>
+    </w:p>
+    <w:p>
+      <w:pPr>
+        <w:spacing w:after="0" w:line="240" w:lineRule="auto"/>
+        <w:rPr>
+          <w:rFonts w:eastAsia="Times New Roman" w:cstheme="minorHAnsi"/>
+          <w:sz w:val="24"/>
+          <w:szCs w:val="24"/>
+          <w:lang w:eastAsia="en-IN"/>
+        </w:rPr>
+      </w:pPr>
+      <w:r>
+        <w:rPr>
+          <w:rFonts w:eastAsia="Times New Roman" w:cstheme="minorHAnsi"/>
+          <w:b/>
+          <w:bCs/>
+          <w:sz w:val="24"/>
+          <w:szCs w:val="24"/>
+          <w:lang w:eastAsia="en-IN"/>
+        </w:rPr>
         <w:t>Now, completing this we have built RECURSIVE INTERPRETER.</w:t>
       </w:r>
     </w:p>
     <w:p>
       <w:pPr>
         <w:rPr>
-          <w:rFonts w:ascii="Times New Roman" w:hAnsi="Times New Roman" w:cs="Times New Roman"/>
-          <w:sz w:val="24"/>
-          <w:szCs w:val="24"/>
-        </w:rPr>
-      </w:pPr>
-    </w:p>
-    <w:p>
-      <w:pPr>
-        <w:rPr>
-          <w:rFonts w:ascii="Times New Roman" w:hAnsi="Times New Roman" w:cs="Times New Roman"/>
+          <w:rFonts w:cstheme="minorHAnsi"/>
+          <w:sz w:val="24"/>
+          <w:szCs w:val="24"/>
+        </w:rPr>
+      </w:pPr>
+    </w:p>
+    <w:p>
+      <w:pPr>
+        <w:rPr>
+          <w:rFonts w:cstheme="minorHAnsi"/>
           <w:sz w:val="24"/>
           <w:szCs w:val="24"/>
         </w:rPr>
